--- a/reports/Student #1/Testing Report Student1 C.docx
+++ b/reports/Student #1/Testing Report Student1 C.docx
@@ -1591,14 +1591,9 @@
       </w:pPr>
       <w:r>
         <w:lastRenderedPageBreak/>
-        <w:t xml:space="preserve">Executive </w:t>
-      </w:r>
-      <w:proofErr w:type="spellStart"/>
-      <w:r>
-        <w:t>Summary</w:t>
+        <w:t>Executive Summary</w:t>
       </w:r>
       <w:bookmarkEnd w:id="0"/>
-      <w:proofErr w:type="spellEnd"/>
     </w:p>
     <w:p/>
     <w:p>
@@ -1664,14 +1659,9 @@
         <w:pStyle w:val="titulo1"/>
       </w:pPr>
       <w:bookmarkStart w:id="1" w:name="_Toc198687622"/>
-      <w:proofErr w:type="spellStart"/>
       <w:r>
         <w:lastRenderedPageBreak/>
-        <w:t>Revision</w:t>
-      </w:r>
-      <w:proofErr w:type="spellEnd"/>
-      <w:r>
-        <w:t xml:space="preserve"> Table</w:t>
+        <w:t>Revision Table</w:t>
       </w:r>
       <w:bookmarkEnd w:id="1"/>
     </w:p>
@@ -1702,31 +1692,35 @@
                 <w:bCs/>
               </w:rPr>
             </w:pPr>
-            <w:proofErr w:type="spellStart"/>
             <w:r>
               <w:rPr>
                 <w:b/>
                 <w:bCs/>
               </w:rPr>
-              <w:t>Revision</w:t>
-            </w:r>
-            <w:proofErr w:type="spellEnd"/>
-            <w:r>
+              <w:t>Revision Number</w:t>
+            </w:r>
+          </w:p>
+        </w:tc>
+        <w:tc>
+          <w:tcPr>
+            <w:tcW w:w="3209" w:type="dxa"/>
+            <w:shd w:val="clear" w:color="auto" w:fill="DAE9F7" w:themeFill="text2" w:themeFillTint="1A"/>
+          </w:tcPr>
+          <w:p>
+            <w:pPr>
+              <w:jc w:val="center"/>
               <w:rPr>
                 <w:b/>
                 <w:bCs/>
               </w:rPr>
-              <w:t xml:space="preserve"> </w:t>
-            </w:r>
-            <w:proofErr w:type="spellStart"/>
+            </w:pPr>
             <w:r>
               <w:rPr>
                 <w:b/>
                 <w:bCs/>
               </w:rPr>
-              <w:t>Number</w:t>
-            </w:r>
-            <w:proofErr w:type="spellEnd"/>
+              <w:t>Date</w:t>
+            </w:r>
           </w:p>
         </w:tc>
         <w:tc>
@@ -1747,32 +1741,8 @@
                 <w:b/>
                 <w:bCs/>
               </w:rPr>
-              <w:t>Date</w:t>
-            </w:r>
-          </w:p>
-        </w:tc>
-        <w:tc>
-          <w:tcPr>
-            <w:tcW w:w="3209" w:type="dxa"/>
-            <w:shd w:val="clear" w:color="auto" w:fill="DAE9F7" w:themeFill="text2" w:themeFillTint="1A"/>
-          </w:tcPr>
-          <w:p>
-            <w:pPr>
-              <w:jc w:val="center"/>
-              <w:rPr>
-                <w:b/>
-                <w:bCs/>
-              </w:rPr>
-            </w:pPr>
-            <w:proofErr w:type="spellStart"/>
-            <w:r>
-              <w:rPr>
-                <w:b/>
-                <w:bCs/>
-              </w:rPr>
               <w:t>Description</w:t>
             </w:r>
-            <w:proofErr w:type="spellEnd"/>
           </w:p>
         </w:tc>
       </w:tr>
@@ -1953,13 +1923,11 @@
         <w:pStyle w:val="titulo1"/>
       </w:pPr>
       <w:bookmarkStart w:id="2" w:name="_Toc198687623"/>
-      <w:proofErr w:type="spellStart"/>
       <w:r>
         <w:lastRenderedPageBreak/>
         <w:t>Introduction</w:t>
       </w:r>
       <w:bookmarkEnd w:id="2"/>
-      <w:proofErr w:type="spellEnd"/>
     </w:p>
     <w:p/>
     <w:p>
@@ -1977,15 +1945,7 @@
         <w:t xml:space="preserve">, centrado en dos funcionalidades principales del sistema:  </w:t>
       </w:r>
       <w:r>
-        <w:t xml:space="preserve">gestión de vuelos por el </w:t>
-      </w:r>
-      <w:proofErr w:type="gramStart"/>
-      <w:r>
-        <w:t>manager</w:t>
-      </w:r>
-      <w:proofErr w:type="gramEnd"/>
-      <w:r>
-        <w:t xml:space="preserve"> </w:t>
+        <w:t xml:space="preserve">gestión de vuelos por el manager </w:t>
       </w:r>
       <w:r>
         <w:t>y la gestión de</w:t>
@@ -1993,32 +1953,21 @@
       <w:r>
         <w:t xml:space="preserve"> los tramos de </w:t>
       </w:r>
-      <w:proofErr w:type="gramStart"/>
       <w:r>
         <w:t>esos</w:t>
       </w:r>
       <w:r>
         <w:t xml:space="preserve"> vuelo</w:t>
       </w:r>
-      <w:proofErr w:type="gramEnd"/>
       <w:r>
         <w:t xml:space="preserve">. Las pruebas se realizaron con el objetivo de evaluar tanto el cumplimiento de los requisitos funcionales definidos para el </w:t>
       </w:r>
-      <w:proofErr w:type="spellStart"/>
       <w:r>
         <w:rPr>
           <w:i/>
           <w:iCs/>
         </w:rPr>
-        <w:t>Student</w:t>
-      </w:r>
-      <w:proofErr w:type="spellEnd"/>
-      <w:r>
-        <w:rPr>
-          <w:i/>
-          <w:iCs/>
-        </w:rPr>
-        <w:t xml:space="preserve"> #</w:t>
+        <w:t>Student #</w:t>
       </w:r>
       <w:r>
         <w:rPr>
@@ -2033,46 +1982,12 @@
     </w:p>
     <w:p>
       <w:r>
-        <w:t xml:space="preserve">Las pruebas funcionales se ejecutaron utilizando la herramienta de grabación de pruebas de Eclipse, en conformidad con los principios metodológicos de la asignatura. Los resultados se almacenaron en los formatos </w:t>
-      </w:r>
-      <w:proofErr w:type="gramStart"/>
-      <w:r>
-        <w:t>estándar .</w:t>
-      </w:r>
-      <w:proofErr w:type="spellStart"/>
-      <w:r>
-        <w:t>safe</w:t>
-      </w:r>
-      <w:proofErr w:type="spellEnd"/>
-      <w:proofErr w:type="gramEnd"/>
-      <w:r>
-        <w:t xml:space="preserve"> </w:t>
-      </w:r>
-      <w:proofErr w:type="gramStart"/>
-      <w:r>
-        <w:t>y .</w:t>
-      </w:r>
-      <w:proofErr w:type="spellStart"/>
-      <w:r>
-        <w:t>hack</w:t>
-      </w:r>
-      <w:proofErr w:type="spellEnd"/>
-      <w:proofErr w:type="gramEnd"/>
-      <w:r>
-        <w:t>. Cada caso de prueba ha sido documentado con una descripción concisa y una valoración de su eficacia en la detección de errores, agrupando los casos según la funcionalidad evaluada.</w:t>
+        <w:t>Las pruebas funcionales se ejecutaron utilizando la herramienta de grabación de pruebas de Eclipse, en conformidad con los principios metodológicos de la asignatura. Los resultados se almacenaron en los formatos estándar .safe y .hack. Cada caso de prueba ha sido documentado con una descripción concisa y una valoración de su eficacia en la detección de errores, agrupando los casos según la funcionalidad evaluada.</w:t>
       </w:r>
     </w:p>
     <w:p>
       <w:r>
-        <w:t xml:space="preserve">En cuanto al análisis de rendimiento, se recopilaron y procesaron </w:t>
-      </w:r>
-      <w:proofErr w:type="gramStart"/>
-      <w:r>
-        <w:t>ficheros .trace</w:t>
-      </w:r>
-      <w:proofErr w:type="gramEnd"/>
-      <w:r>
-        <w:t xml:space="preserve"> mediante hojas de cálculo. Se incluyen gráficos representativos del tiempo de respuesta del sistema durante la ejecución de las pruebas funcionales en dos equipos distintos. Además, se calcularon intervalos de confianza al 95 % para los tiempos de respuesta y se realizó un contraste de hipótesis con el mismo nivel de confianza, con el fin de determinar cuál de los entornos ofrece un mejor rendimiento.</w:t>
+        <w:t>En cuanto al análisis de rendimiento, se recopilaron y procesaron ficheros .trace mediante hojas de cálculo. Se incluyen gráficos representativos del tiempo de respuesta del sistema durante la ejecución de las pruebas funcionales en dos equipos distintos. Además, se calcularon intervalos de confianza al 95 % para los tiempos de respuesta y se realizó un contraste de hipótesis con el mismo nivel de confianza, con el fin de determinar cuál de los entornos ofrece un mejor rendimiento.</w:t>
       </w:r>
     </w:p>
     <w:p>
@@ -2129,7 +2044,6 @@
         </w:rPr>
       </w:pPr>
       <w:bookmarkStart w:id="3" w:name="_Toc198687624"/>
-      <w:proofErr w:type="spellStart"/>
       <w:r>
         <w:rPr>
           <w:rFonts w:asciiTheme="majorHAnsi" w:hAnsiTheme="majorHAnsi" w:cstheme="majorHAnsi"/>
@@ -2138,7 +2052,6 @@
         <w:t>Contents</w:t>
       </w:r>
       <w:bookmarkEnd w:id="3"/>
-      <w:proofErr w:type="spellEnd"/>
     </w:p>
     <w:p/>
     <w:p>
@@ -2146,20 +2059,10 @@
         <w:pStyle w:val="Ttulo2"/>
       </w:pPr>
       <w:bookmarkStart w:id="4" w:name="_Toc198687625"/>
-      <w:proofErr w:type="spellStart"/>
       <w:r>
-        <w:t>Functional</w:t>
-      </w:r>
-      <w:proofErr w:type="spellEnd"/>
-      <w:r>
-        <w:t xml:space="preserve"> </w:t>
-      </w:r>
-      <w:proofErr w:type="spellStart"/>
-      <w:r>
-        <w:t>Testing</w:t>
+        <w:t>Functional Testing</w:t>
       </w:r>
       <w:bookmarkEnd w:id="4"/>
-      <w:proofErr w:type="spellEnd"/>
     </w:p>
     <w:p>
       <w:pPr>
@@ -2212,21 +2115,12 @@
       <w:r>
         <w:t xml:space="preserve"> asignadas al </w:t>
       </w:r>
-      <w:proofErr w:type="spellStart"/>
       <w:r>
         <w:rPr>
           <w:i/>
           <w:iCs/>
         </w:rPr>
-        <w:t>Student</w:t>
-      </w:r>
-      <w:proofErr w:type="spellEnd"/>
-      <w:r>
-        <w:rPr>
-          <w:i/>
-          <w:iCs/>
-        </w:rPr>
-        <w:t xml:space="preserve"> </w:t>
+        <w:t xml:space="preserve">Student </w:t>
       </w:r>
       <w:r>
         <w:rPr>
@@ -2371,14 +2265,12 @@
                 <w:lang w:val="en-GB"/>
               </w:rPr>
             </w:pPr>
-            <w:proofErr w:type="spellStart"/>
             <w:r>
               <w:rPr>
                 <w:lang w:val="en-GB"/>
               </w:rPr>
               <w:t>Efectivity</w:t>
             </w:r>
-            <w:proofErr w:type="spellEnd"/>
           </w:p>
         </w:tc>
       </w:tr>
@@ -2440,17 +2332,8 @@
                 <w:sz w:val="20"/>
                 <w:szCs w:val="20"/>
               </w:rPr>
-              <w:t xml:space="preserve">s como </w:t>
-            </w:r>
-            <w:proofErr w:type="gramStart"/>
-            <w:r>
-              <w:rPr>
-                <w:sz w:val="20"/>
-                <w:szCs w:val="20"/>
-              </w:rPr>
-              <w:t>manager</w:t>
-            </w:r>
-            <w:proofErr w:type="gramEnd"/>
+              <w:t>s como manager</w:t>
+            </w:r>
           </w:p>
         </w:tc>
         <w:tc>
@@ -2598,17 +2481,8 @@
                 <w:sz w:val="20"/>
                 <w:szCs w:val="20"/>
               </w:rPr>
-              <w:t xml:space="preserve"> con otro </w:t>
-            </w:r>
-            <w:proofErr w:type="spellStart"/>
-            <w:r>
-              <w:rPr>
-                <w:sz w:val="20"/>
-                <w:szCs w:val="20"/>
-              </w:rPr>
-              <w:t>realm</w:t>
-            </w:r>
-            <w:proofErr w:type="spellEnd"/>
+              <w:t xml:space="preserve"> con otro realm</w:t>
+            </w:r>
           </w:p>
         </w:tc>
         <w:tc>
@@ -2632,7 +2506,6 @@
               </w:rPr>
               <w:t xml:space="preserve">Mostrar error </w:t>
             </w:r>
-            <w:proofErr w:type="spellStart"/>
             <w:r>
               <w:rPr>
                 <w:i/>
@@ -2640,29 +2513,8 @@
                 <w:sz w:val="20"/>
                 <w:szCs w:val="20"/>
               </w:rPr>
-              <w:t>Not</w:t>
-            </w:r>
-            <w:proofErr w:type="spellEnd"/>
-            <w:r>
-              <w:rPr>
-                <w:i/>
-                <w:iCs/>
-                <w:sz w:val="20"/>
-                <w:szCs w:val="20"/>
-              </w:rPr>
-              <w:t xml:space="preserve"> </w:t>
-            </w:r>
-            <w:proofErr w:type="spellStart"/>
-            <w:r>
-              <w:rPr>
-                <w:i/>
-                <w:iCs/>
-                <w:sz w:val="20"/>
-                <w:szCs w:val="20"/>
-              </w:rPr>
-              <w:t>authorised</w:t>
-            </w:r>
-            <w:proofErr w:type="spellEnd"/>
+              <w:t>Not authorised</w:t>
+            </w:r>
           </w:p>
         </w:tc>
         <w:tc>
@@ -2766,17 +2618,8 @@
                 <w:sz w:val="20"/>
                 <w:szCs w:val="20"/>
               </w:rPr>
-              <w:t xml:space="preserve"> como </w:t>
-            </w:r>
-            <w:proofErr w:type="spellStart"/>
-            <w:r>
-              <w:rPr>
-                <w:sz w:val="20"/>
-                <w:szCs w:val="20"/>
-              </w:rPr>
-              <w:t>anonimo</w:t>
-            </w:r>
-            <w:proofErr w:type="spellEnd"/>
+              <w:t xml:space="preserve"> como anonimo</w:t>
+            </w:r>
           </w:p>
         </w:tc>
         <w:tc>
@@ -2798,7 +2641,6 @@
               </w:rPr>
               <w:t xml:space="preserve">Mostrar error </w:t>
             </w:r>
-            <w:proofErr w:type="spellStart"/>
             <w:r>
               <w:rPr>
                 <w:i/>
@@ -2806,29 +2648,8 @@
                 <w:sz w:val="20"/>
                 <w:szCs w:val="20"/>
               </w:rPr>
-              <w:t>Not</w:t>
-            </w:r>
-            <w:proofErr w:type="spellEnd"/>
-            <w:r>
-              <w:rPr>
-                <w:i/>
-                <w:iCs/>
-                <w:sz w:val="20"/>
-                <w:szCs w:val="20"/>
-              </w:rPr>
-              <w:t xml:space="preserve"> </w:t>
-            </w:r>
-            <w:proofErr w:type="spellStart"/>
-            <w:r>
-              <w:rPr>
-                <w:i/>
-                <w:iCs/>
-                <w:sz w:val="20"/>
-                <w:szCs w:val="20"/>
-              </w:rPr>
-              <w:t>authorised</w:t>
-            </w:r>
-            <w:proofErr w:type="spellEnd"/>
+              <w:t>Not authorised</w:t>
+            </w:r>
           </w:p>
         </w:tc>
         <w:tc>
@@ -2912,21 +2733,7 @@
         <w:rPr>
           <w:lang w:val="en-GB"/>
         </w:rPr>
-        <w:t xml:space="preserve"> </w:t>
-      </w:r>
-      <w:proofErr w:type="spellStart"/>
-      <w:r>
-        <w:rPr>
-          <w:lang w:val="en-GB"/>
-        </w:rPr>
-        <w:t>Cobertura</w:t>
-      </w:r>
-      <w:proofErr w:type="spellEnd"/>
-      <w:r>
-        <w:rPr>
-          <w:lang w:val="en-GB"/>
-        </w:rPr>
-        <w:t xml:space="preserve"> total de 100%</w:t>
+        <w:t xml:space="preserve"> Cobertura total de 100%</w:t>
       </w:r>
     </w:p>
     <w:p>
@@ -2965,21 +2772,7 @@
         <w:rPr>
           <w:lang w:val="en-GB"/>
         </w:rPr>
-        <w:t xml:space="preserve"> </w:t>
-      </w:r>
-      <w:proofErr w:type="spellStart"/>
-      <w:r>
-        <w:rPr>
-          <w:lang w:val="en-GB"/>
-        </w:rPr>
-        <w:t>Cobertura</w:t>
-      </w:r>
-      <w:proofErr w:type="spellEnd"/>
-      <w:r>
-        <w:rPr>
-          <w:lang w:val="en-GB"/>
-        </w:rPr>
-        <w:t xml:space="preserve"> total de 100%</w:t>
+        <w:t xml:space="preserve"> Cobertura total de 100%</w:t>
       </w:r>
     </w:p>
     <w:tbl>
@@ -3092,14 +2885,12 @@
                 <w:lang w:val="en-GB"/>
               </w:rPr>
             </w:pPr>
-            <w:proofErr w:type="spellStart"/>
             <w:r>
               <w:rPr>
                 <w:lang w:val="en-GB"/>
               </w:rPr>
               <w:t>Efectivity</w:t>
             </w:r>
-            <w:proofErr w:type="spellEnd"/>
           </w:p>
         </w:tc>
       </w:tr>
@@ -3298,37 +3089,12 @@
               </w:rPr>
               <w:t xml:space="preserve">Como </w:t>
             </w:r>
-            <w:proofErr w:type="gramStart"/>
-            <w:r>
-              <w:rPr>
-                <w:sz w:val="20"/>
-                <w:szCs w:val="20"/>
-              </w:rPr>
-              <w:t>manager</w:t>
-            </w:r>
-            <w:proofErr w:type="gramEnd"/>
-            <w:r>
-              <w:rPr>
-                <w:sz w:val="20"/>
-                <w:szCs w:val="20"/>
-              </w:rPr>
-              <w:t xml:space="preserve"> hacer un </w:t>
-            </w:r>
-            <w:proofErr w:type="gramStart"/>
-            <w:r>
-              <w:rPr>
-                <w:sz w:val="20"/>
-                <w:szCs w:val="20"/>
-              </w:rPr>
-              <w:t>show</w:t>
-            </w:r>
-            <w:proofErr w:type="gramEnd"/>
-            <w:r>
-              <w:rPr>
-                <w:sz w:val="20"/>
-                <w:szCs w:val="20"/>
-              </w:rPr>
-              <w:t xml:space="preserve"> de un </w:t>
+            <w:r>
+              <w:rPr>
+                <w:sz w:val="20"/>
+                <w:szCs w:val="20"/>
+              </w:rPr>
+              <w:t xml:space="preserve">manager hacer un show de un </w:t>
             </w:r>
             <w:r>
               <w:rPr>
@@ -3374,7 +3140,6 @@
               </w:rPr>
               <w:t xml:space="preserve"> </w:t>
             </w:r>
-            <w:proofErr w:type="spellStart"/>
             <w:r>
               <w:rPr>
                 <w:i/>
@@ -3382,29 +3147,8 @@
                 <w:sz w:val="20"/>
                 <w:szCs w:val="20"/>
               </w:rPr>
-              <w:t>Not</w:t>
-            </w:r>
-            <w:proofErr w:type="spellEnd"/>
-            <w:r>
-              <w:rPr>
-                <w:i/>
-                <w:iCs/>
-                <w:sz w:val="20"/>
-                <w:szCs w:val="20"/>
-              </w:rPr>
-              <w:t xml:space="preserve"> </w:t>
-            </w:r>
-            <w:proofErr w:type="spellStart"/>
-            <w:r>
-              <w:rPr>
-                <w:i/>
-                <w:iCs/>
-                <w:sz w:val="20"/>
-                <w:szCs w:val="20"/>
-              </w:rPr>
-              <w:t>authorised</w:t>
-            </w:r>
-            <w:proofErr w:type="spellEnd"/>
+              <w:t>Not authorised</w:t>
+            </w:r>
           </w:p>
         </w:tc>
         <w:tc>
@@ -3494,39 +3238,7 @@
                 <w:sz w:val="20"/>
                 <w:szCs w:val="20"/>
               </w:rPr>
-              <w:t xml:space="preserve">Con otro </w:t>
-            </w:r>
-            <w:proofErr w:type="spellStart"/>
-            <w:r>
-              <w:rPr>
-                <w:sz w:val="20"/>
-                <w:szCs w:val="20"/>
-              </w:rPr>
-              <w:t>realm</w:t>
-            </w:r>
-            <w:proofErr w:type="spellEnd"/>
-            <w:r>
-              <w:rPr>
-                <w:sz w:val="20"/>
-                <w:szCs w:val="20"/>
-              </w:rPr>
-              <w:t xml:space="preserve"> hacer un </w:t>
-            </w:r>
-            <w:proofErr w:type="gramStart"/>
-            <w:r>
-              <w:rPr>
-                <w:sz w:val="20"/>
-                <w:szCs w:val="20"/>
-              </w:rPr>
-              <w:t>show</w:t>
-            </w:r>
-            <w:proofErr w:type="gramEnd"/>
-            <w:r>
-              <w:rPr>
-                <w:sz w:val="20"/>
-                <w:szCs w:val="20"/>
-              </w:rPr>
-              <w:t xml:space="preserve"> de una tarea de vuelo</w:t>
+              <w:t>Con otro realm hacer un show de una tarea de vuelo</w:t>
             </w:r>
           </w:p>
         </w:tc>
@@ -3563,7 +3275,6 @@
               </w:rPr>
               <w:t xml:space="preserve"> </w:t>
             </w:r>
-            <w:proofErr w:type="spellStart"/>
             <w:r>
               <w:rPr>
                 <w:i/>
@@ -3571,29 +3282,8 @@
                 <w:sz w:val="20"/>
                 <w:szCs w:val="20"/>
               </w:rPr>
-              <w:t>Not</w:t>
-            </w:r>
-            <w:proofErr w:type="spellEnd"/>
-            <w:r>
-              <w:rPr>
-                <w:i/>
-                <w:iCs/>
-                <w:sz w:val="20"/>
-                <w:szCs w:val="20"/>
-              </w:rPr>
-              <w:t xml:space="preserve"> </w:t>
-            </w:r>
-            <w:proofErr w:type="spellStart"/>
-            <w:r>
-              <w:rPr>
-                <w:i/>
-                <w:iCs/>
-                <w:sz w:val="20"/>
-                <w:szCs w:val="20"/>
-              </w:rPr>
-              <w:t>authorised</w:t>
-            </w:r>
-            <w:proofErr w:type="spellEnd"/>
+              <w:t>Not authorised</w:t>
+            </w:r>
           </w:p>
         </w:tc>
         <w:tc>
@@ -3687,19 +3377,11 @@
         </w:rPr>
         <w:t xml:space="preserve"> </w:t>
       </w:r>
-      <w:proofErr w:type="spellStart"/>
       <w:r>
         <w:rPr>
           <w:lang w:val="en-GB"/>
         </w:rPr>
-        <w:t>Cobertura</w:t>
-      </w:r>
-      <w:proofErr w:type="spellEnd"/>
-      <w:r>
-        <w:rPr>
-          <w:lang w:val="en-GB"/>
-        </w:rPr>
-        <w:t xml:space="preserve"> total de </w:t>
+        <w:t xml:space="preserve">Cobertura total de </w:t>
       </w:r>
       <w:r>
         <w:rPr>
@@ -3842,14 +3524,12 @@
                 <w:lang w:val="en-GB"/>
               </w:rPr>
             </w:pPr>
-            <w:proofErr w:type="spellStart"/>
             <w:r>
               <w:rPr>
                 <w:lang w:val="en-GB"/>
               </w:rPr>
               <w:t>Efectivity</w:t>
             </w:r>
-            <w:proofErr w:type="spellEnd"/>
           </w:p>
         </w:tc>
       </w:tr>
@@ -4124,21 +3804,12 @@
           <w:numId w:val="2"/>
         </w:numPr>
       </w:pPr>
-      <w:proofErr w:type="spellStart"/>
       <w:r>
         <w:rPr>
           <w:b/>
           <w:bCs/>
         </w:rPr>
-        <w:t>Delete</w:t>
-      </w:r>
-      <w:proofErr w:type="spellEnd"/>
-      <w:r>
-        <w:rPr>
-          <w:b/>
-          <w:bCs/>
-        </w:rPr>
-        <w:t xml:space="preserve"> </w:t>
+        <w:t xml:space="preserve">Delete </w:t>
       </w:r>
       <w:r>
         <w:rPr>
@@ -4273,14 +3944,12 @@
                 <w:lang w:val="en-GB"/>
               </w:rPr>
             </w:pPr>
-            <w:proofErr w:type="spellStart"/>
             <w:r>
               <w:rPr>
                 <w:lang w:val="en-GB"/>
               </w:rPr>
               <w:t>Efectivity</w:t>
             </w:r>
-            <w:proofErr w:type="spellEnd"/>
           </w:p>
         </w:tc>
       </w:tr>
@@ -4335,23 +4004,7 @@
                 <w:sz w:val="20"/>
                 <w:szCs w:val="20"/>
               </w:rPr>
-              <w:t xml:space="preserve"> vuelo como </w:t>
-            </w:r>
-            <w:proofErr w:type="gramStart"/>
-            <w:r>
-              <w:rPr>
-                <w:sz w:val="20"/>
-                <w:szCs w:val="20"/>
-              </w:rPr>
-              <w:t>manager</w:t>
-            </w:r>
-            <w:proofErr w:type="gramEnd"/>
-            <w:r>
-              <w:rPr>
-                <w:sz w:val="20"/>
-                <w:szCs w:val="20"/>
-              </w:rPr>
-              <w:t xml:space="preserve"> tuyo</w:t>
+              <w:t xml:space="preserve"> vuelo como manager tuyo</w:t>
             </w:r>
           </w:p>
         </w:tc>
@@ -4542,17 +4195,8 @@
                 <w:sz w:val="20"/>
                 <w:szCs w:val="20"/>
               </w:rPr>
-              <w:t xml:space="preserve">haciendo un </w:t>
-            </w:r>
-            <w:proofErr w:type="spellStart"/>
-            <w:r>
-              <w:rPr>
-                <w:sz w:val="20"/>
-                <w:szCs w:val="20"/>
-              </w:rPr>
-              <w:t>get</w:t>
-            </w:r>
-            <w:proofErr w:type="spellEnd"/>
+              <w:t>haciendo un get</w:t>
+            </w:r>
           </w:p>
         </w:tc>
         <w:tc>
@@ -4576,7 +4220,6 @@
               </w:rPr>
               <w:t xml:space="preserve">Mostrar excepción </w:t>
             </w:r>
-            <w:proofErr w:type="spellStart"/>
             <w:r>
               <w:rPr>
                 <w:i/>
@@ -4584,29 +4227,8 @@
                 <w:sz w:val="20"/>
                 <w:szCs w:val="20"/>
               </w:rPr>
-              <w:t>Not</w:t>
-            </w:r>
-            <w:proofErr w:type="spellEnd"/>
-            <w:r>
-              <w:rPr>
-                <w:i/>
-                <w:iCs/>
-                <w:sz w:val="20"/>
-                <w:szCs w:val="20"/>
-              </w:rPr>
-              <w:t xml:space="preserve"> </w:t>
-            </w:r>
-            <w:proofErr w:type="spellStart"/>
-            <w:r>
-              <w:rPr>
-                <w:i/>
-                <w:iCs/>
-                <w:sz w:val="20"/>
-                <w:szCs w:val="20"/>
-              </w:rPr>
-              <w:t>authorised</w:t>
-            </w:r>
-            <w:proofErr w:type="spellEnd"/>
+              <w:t>Not authorised</w:t>
+            </w:r>
           </w:p>
         </w:tc>
         <w:tc>
@@ -4696,56 +4318,15 @@
                 <w:sz w:val="20"/>
                 <w:szCs w:val="20"/>
               </w:rPr>
-              <w:t xml:space="preserve">Con otro </w:t>
-            </w:r>
-            <w:proofErr w:type="spellStart"/>
-            <w:r>
-              <w:rPr>
-                <w:sz w:val="20"/>
-                <w:szCs w:val="20"/>
-              </w:rPr>
-              <w:t>realm</w:t>
-            </w:r>
-            <w:proofErr w:type="spellEnd"/>
-            <w:r>
-              <w:rPr>
-                <w:sz w:val="20"/>
-                <w:szCs w:val="20"/>
-              </w:rPr>
-              <w:t xml:space="preserve"> hacer</w:t>
-            </w:r>
-            <w:r>
-              <w:rPr>
-                <w:sz w:val="20"/>
-                <w:szCs w:val="20"/>
-              </w:rPr>
-              <w:t xml:space="preserve"> un </w:t>
-            </w:r>
-            <w:proofErr w:type="spellStart"/>
-            <w:r>
-              <w:rPr>
-                <w:sz w:val="20"/>
-                <w:szCs w:val="20"/>
-              </w:rPr>
-              <w:t>get</w:t>
-            </w:r>
-            <w:proofErr w:type="spellEnd"/>
-            <w:r>
-              <w:rPr>
-                <w:sz w:val="20"/>
-                <w:szCs w:val="20"/>
-              </w:rPr>
-              <w:t xml:space="preserve"> de </w:t>
-            </w:r>
-            <w:proofErr w:type="spellStart"/>
-            <w:r>
-              <w:rPr>
-                <w:sz w:val="20"/>
-                <w:szCs w:val="20"/>
-              </w:rPr>
-              <w:t>delete</w:t>
-            </w:r>
-            <w:proofErr w:type="spellEnd"/>
+              <w:t>Con otro realm hacer</w:t>
+            </w:r>
+            <w:r>
+              <w:rPr>
+                <w:sz w:val="20"/>
+                <w:szCs w:val="20"/>
+              </w:rPr>
+              <w:t xml:space="preserve"> un get de delete</w:t>
+            </w:r>
           </w:p>
         </w:tc>
         <w:tc>
@@ -4767,7 +4348,6 @@
               </w:rPr>
               <w:t xml:space="preserve">Mostrar excepción </w:t>
             </w:r>
-            <w:proofErr w:type="spellStart"/>
             <w:r>
               <w:rPr>
                 <w:i/>
@@ -4775,29 +4355,8 @@
                 <w:sz w:val="20"/>
                 <w:szCs w:val="20"/>
               </w:rPr>
-              <w:t>Not</w:t>
-            </w:r>
-            <w:proofErr w:type="spellEnd"/>
-            <w:r>
-              <w:rPr>
-                <w:i/>
-                <w:iCs/>
-                <w:sz w:val="20"/>
-                <w:szCs w:val="20"/>
-              </w:rPr>
-              <w:t xml:space="preserve"> </w:t>
-            </w:r>
-            <w:proofErr w:type="spellStart"/>
-            <w:r>
-              <w:rPr>
-                <w:i/>
-                <w:iCs/>
-                <w:sz w:val="20"/>
-                <w:szCs w:val="20"/>
-              </w:rPr>
-              <w:t>authorised</w:t>
-            </w:r>
-            <w:proofErr w:type="spellEnd"/>
+              <w:t>Not authorised</w:t>
+            </w:r>
           </w:p>
         </w:tc>
         <w:tc>
@@ -5002,14 +4561,12 @@
                 <w:lang w:val="en-GB"/>
               </w:rPr>
             </w:pPr>
-            <w:proofErr w:type="spellStart"/>
             <w:r>
               <w:rPr>
                 <w:lang w:val="en-GB"/>
               </w:rPr>
               <w:t>Efectivity</w:t>
             </w:r>
-            <w:proofErr w:type="spellEnd"/>
           </w:p>
         </w:tc>
       </w:tr>
@@ -5057,39 +4614,7 @@
                 <w:sz w:val="20"/>
                 <w:szCs w:val="20"/>
               </w:rPr>
-              <w:t xml:space="preserve">Hacer un </w:t>
-            </w:r>
-            <w:proofErr w:type="spellStart"/>
-            <w:r>
-              <w:rPr>
-                <w:sz w:val="20"/>
-                <w:szCs w:val="20"/>
-              </w:rPr>
-              <w:t>get</w:t>
-            </w:r>
-            <w:proofErr w:type="spellEnd"/>
-            <w:r>
-              <w:rPr>
-                <w:sz w:val="20"/>
-                <w:szCs w:val="20"/>
-              </w:rPr>
-              <w:t xml:space="preserve"> </w:t>
-            </w:r>
-            <w:proofErr w:type="spellStart"/>
-            <w:r>
-              <w:rPr>
-                <w:sz w:val="20"/>
-                <w:szCs w:val="20"/>
-              </w:rPr>
-              <w:t>update</w:t>
-            </w:r>
-            <w:proofErr w:type="spellEnd"/>
-            <w:r>
-              <w:rPr>
-                <w:sz w:val="20"/>
-                <w:szCs w:val="20"/>
-              </w:rPr>
-              <w:t xml:space="preserve"> </w:t>
+              <w:t xml:space="preserve">Hacer un get update </w:t>
             </w:r>
           </w:p>
         </w:tc>
@@ -5112,7 +4637,6 @@
               </w:rPr>
               <w:t xml:space="preserve">Mostrar excepción </w:t>
             </w:r>
-            <w:proofErr w:type="spellStart"/>
             <w:r>
               <w:rPr>
                 <w:i/>
@@ -5120,29 +4644,8 @@
                 <w:sz w:val="20"/>
                 <w:szCs w:val="20"/>
               </w:rPr>
-              <w:t>Not</w:t>
-            </w:r>
-            <w:proofErr w:type="spellEnd"/>
-            <w:r>
-              <w:rPr>
-                <w:i/>
-                <w:iCs/>
-                <w:sz w:val="20"/>
-                <w:szCs w:val="20"/>
-              </w:rPr>
-              <w:t xml:space="preserve"> </w:t>
-            </w:r>
-            <w:proofErr w:type="spellStart"/>
-            <w:r>
-              <w:rPr>
-                <w:i/>
-                <w:iCs/>
-                <w:sz w:val="20"/>
-                <w:szCs w:val="20"/>
-              </w:rPr>
-              <w:t>authorised</w:t>
-            </w:r>
-            <w:proofErr w:type="spellEnd"/>
+              <w:t>Not authorised</w:t>
+            </w:r>
           </w:p>
         </w:tc>
         <w:tc>
@@ -5246,47 +4749,13 @@
               </w:rPr>
               <w:t xml:space="preserve">Hacer un </w:t>
             </w:r>
-            <w:proofErr w:type="spellStart"/>
-            <w:r>
-              <w:rPr>
-                <w:sz w:val="20"/>
-                <w:szCs w:val="20"/>
-              </w:rPr>
-              <w:t>get</w:t>
-            </w:r>
-            <w:proofErr w:type="spellEnd"/>
-            <w:r>
-              <w:rPr>
-                <w:sz w:val="20"/>
-                <w:szCs w:val="20"/>
-              </w:rPr>
-              <w:t xml:space="preserve"> </w:t>
-            </w:r>
-            <w:proofErr w:type="spellStart"/>
-            <w:r>
-              <w:rPr>
-                <w:sz w:val="20"/>
-                <w:szCs w:val="20"/>
-              </w:rPr>
-              <w:t>update</w:t>
-            </w:r>
-            <w:proofErr w:type="spellEnd"/>
-            <w:r>
-              <w:rPr>
-                <w:sz w:val="20"/>
-                <w:szCs w:val="20"/>
-              </w:rPr>
-              <w:t xml:space="preserve"> desde otro </w:t>
-            </w:r>
-            <w:proofErr w:type="spellStart"/>
-            <w:r>
-              <w:rPr>
-                <w:sz w:val="20"/>
-                <w:szCs w:val="20"/>
-              </w:rPr>
-              <w:t>realm</w:t>
-            </w:r>
-            <w:proofErr w:type="spellEnd"/>
+            <w:r>
+              <w:rPr>
+                <w:sz w:val="20"/>
+                <w:szCs w:val="20"/>
+              </w:rPr>
+              <w:t>get update desde otro realm</w:t>
+            </w:r>
           </w:p>
         </w:tc>
         <w:tc>
@@ -5310,7 +4779,6 @@
               </w:rPr>
               <w:t xml:space="preserve">Mostrar excepción </w:t>
             </w:r>
-            <w:proofErr w:type="spellStart"/>
             <w:r>
               <w:rPr>
                 <w:i/>
@@ -5318,29 +4786,8 @@
                 <w:sz w:val="20"/>
                 <w:szCs w:val="20"/>
               </w:rPr>
-              <w:t>Not</w:t>
-            </w:r>
-            <w:proofErr w:type="spellEnd"/>
-            <w:r>
-              <w:rPr>
-                <w:i/>
-                <w:iCs/>
-                <w:sz w:val="20"/>
-                <w:szCs w:val="20"/>
-              </w:rPr>
-              <w:t xml:space="preserve"> </w:t>
-            </w:r>
-            <w:proofErr w:type="spellStart"/>
-            <w:r>
-              <w:rPr>
-                <w:i/>
-                <w:iCs/>
-                <w:sz w:val="20"/>
-                <w:szCs w:val="20"/>
-              </w:rPr>
-              <w:t>authorised</w:t>
-            </w:r>
-            <w:proofErr w:type="spellEnd"/>
+              <w:t>Not authorised</w:t>
+            </w:r>
           </w:p>
         </w:tc>
         <w:tc>
@@ -5666,19 +5113,11 @@
         </w:rPr>
         <w:t xml:space="preserve"> </w:t>
       </w:r>
-      <w:proofErr w:type="spellStart"/>
       <w:r>
         <w:rPr>
           <w:lang w:val="en-GB"/>
         </w:rPr>
-        <w:t>Cobertura</w:t>
-      </w:r>
-      <w:proofErr w:type="spellEnd"/>
-      <w:r>
-        <w:rPr>
-          <w:lang w:val="en-GB"/>
-        </w:rPr>
-        <w:t xml:space="preserve"> total de </w:t>
+        <w:t xml:space="preserve">Cobertura total de </w:t>
       </w:r>
       <w:r>
         <w:rPr>
@@ -5821,14 +5260,12 @@
                 <w:lang w:val="en-GB"/>
               </w:rPr>
             </w:pPr>
-            <w:proofErr w:type="spellStart"/>
             <w:r>
               <w:rPr>
                 <w:lang w:val="en-GB"/>
               </w:rPr>
               <w:t>Efectivity</w:t>
             </w:r>
-            <w:proofErr w:type="spellEnd"/>
           </w:p>
         </w:tc>
       </w:tr>
@@ -5876,39 +5313,7 @@
                 <w:sz w:val="20"/>
                 <w:szCs w:val="20"/>
               </w:rPr>
-              <w:t xml:space="preserve">Hacer un </w:t>
-            </w:r>
-            <w:proofErr w:type="spellStart"/>
-            <w:r>
-              <w:rPr>
-                <w:sz w:val="20"/>
-                <w:szCs w:val="20"/>
-              </w:rPr>
-              <w:t>get</w:t>
-            </w:r>
-            <w:proofErr w:type="spellEnd"/>
-            <w:r>
-              <w:rPr>
-                <w:sz w:val="20"/>
-                <w:szCs w:val="20"/>
-              </w:rPr>
-              <w:t xml:space="preserve"> </w:t>
-            </w:r>
-            <w:proofErr w:type="spellStart"/>
-            <w:r>
-              <w:rPr>
-                <w:sz w:val="20"/>
-                <w:szCs w:val="20"/>
-              </w:rPr>
-              <w:t>publish</w:t>
-            </w:r>
-            <w:proofErr w:type="spellEnd"/>
-            <w:r>
-              <w:rPr>
-                <w:sz w:val="20"/>
-                <w:szCs w:val="20"/>
-              </w:rPr>
-              <w:t xml:space="preserve"> </w:t>
+              <w:t xml:space="preserve">Hacer un get publish </w:t>
             </w:r>
           </w:p>
         </w:tc>
@@ -5931,7 +5336,6 @@
               </w:rPr>
               <w:t xml:space="preserve">Mostrar excepción </w:t>
             </w:r>
-            <w:proofErr w:type="spellStart"/>
             <w:r>
               <w:rPr>
                 <w:i/>
@@ -5939,19 +5343,131 @@
                 <w:sz w:val="20"/>
                 <w:szCs w:val="20"/>
               </w:rPr>
-              <w:t>Not</w:t>
-            </w:r>
-            <w:proofErr w:type="spellEnd"/>
-            <w:r>
+              <w:t>Not authorised</w:t>
+            </w:r>
+          </w:p>
+        </w:tc>
+        <w:tc>
+          <w:tcPr>
+            <w:tcW w:w="1926" w:type="dxa"/>
+          </w:tcPr>
+          <w:p>
+            <w:pPr>
+              <w:cnfStyle w:val="000000100000" w:firstRow="0" w:lastRow="0" w:firstColumn="0" w:lastColumn="0" w:oddVBand="0" w:evenVBand="0" w:oddHBand="1" w:evenHBand="0" w:firstRowFirstColumn="0" w:firstRowLastColumn="0" w:lastRowFirstColumn="0" w:lastRowLastColumn="0"/>
+              <w:rPr>
+                <w:sz w:val="20"/>
+                <w:szCs w:val="20"/>
+                <w:lang w:val="en-GB"/>
+              </w:rPr>
+            </w:pPr>
+            <w:r>
+              <w:rPr>
+                <w:sz w:val="20"/>
+                <w:szCs w:val="20"/>
+                <w:lang w:val="en-GB"/>
+              </w:rPr>
+              <w:t>0</w:t>
+            </w:r>
+          </w:p>
+        </w:tc>
+        <w:tc>
+          <w:tcPr>
+            <w:tcW w:w="1926" w:type="dxa"/>
+          </w:tcPr>
+          <w:p>
+            <w:pPr>
+              <w:cnfStyle w:val="000000100000" w:firstRow="0" w:lastRow="0" w:firstColumn="0" w:lastColumn="0" w:oddVBand="0" w:evenVBand="0" w:oddHBand="1" w:evenHBand="0" w:firstRowFirstColumn="0" w:firstRowLastColumn="0" w:lastRowFirstColumn="0" w:lastRowLastColumn="0"/>
+              <w:rPr>
+                <w:sz w:val="20"/>
+                <w:szCs w:val="20"/>
+                <w:lang w:val="en-GB"/>
+              </w:rPr>
+            </w:pPr>
+            <w:r>
+              <w:rPr>
+                <w:sz w:val="20"/>
+                <w:szCs w:val="20"/>
+                <w:lang w:val="en-GB"/>
+              </w:rPr>
+              <w:t>Baja</w:t>
+            </w:r>
+          </w:p>
+        </w:tc>
+      </w:tr>
+      <w:tr>
+        <w:tc>
+          <w:tcPr>
+            <w:cnfStyle w:val="001000000000" w:firstRow="0" w:lastRow="0" w:firstColumn="1" w:lastColumn="0" w:oddVBand="0" w:evenVBand="0" w:oddHBand="0" w:evenHBand="0" w:firstRowFirstColumn="0" w:firstRowLastColumn="0" w:lastRowFirstColumn="0" w:lastRowLastColumn="0"/>
+            <w:tcW w:w="1271" w:type="dxa"/>
+          </w:tcPr>
+          <w:p>
+            <w:pPr>
+              <w:rPr>
+                <w:sz w:val="20"/>
+                <w:szCs w:val="20"/>
+                <w:lang w:val="en-GB"/>
+              </w:rPr>
+            </w:pPr>
+            <w:r>
+              <w:rPr>
+                <w:sz w:val="20"/>
+                <w:szCs w:val="20"/>
+                <w:lang w:val="en-GB"/>
+              </w:rPr>
+              <w:t>TC-0</w:t>
+            </w:r>
+            <w:r>
+              <w:rPr>
+                <w:sz w:val="20"/>
+                <w:szCs w:val="20"/>
+                <w:lang w:val="en-GB"/>
+              </w:rPr>
+              <w:t>2</w:t>
+            </w:r>
+          </w:p>
+        </w:tc>
+        <w:tc>
+          <w:tcPr>
+            <w:tcW w:w="2410" w:type="dxa"/>
+          </w:tcPr>
+          <w:p>
+            <w:pPr>
+              <w:cnfStyle w:val="000000000000" w:firstRow="0" w:lastRow="0" w:firstColumn="0" w:lastColumn="0" w:oddVBand="0" w:evenVBand="0" w:oddHBand="0" w:evenHBand="0" w:firstRowFirstColumn="0" w:firstRowLastColumn="0" w:lastRowFirstColumn="0" w:lastRowLastColumn="0"/>
+              <w:rPr>
+                <w:sz w:val="20"/>
+                <w:szCs w:val="20"/>
+              </w:rPr>
+            </w:pPr>
+            <w:r>
+              <w:rPr>
+                <w:sz w:val="20"/>
+                <w:szCs w:val="20"/>
+              </w:rPr>
+              <w:t>Hacer un get publish desde otro realm</w:t>
+            </w:r>
+          </w:p>
+        </w:tc>
+        <w:tc>
+          <w:tcPr>
+            <w:tcW w:w="2950" w:type="dxa"/>
+          </w:tcPr>
+          <w:p>
+            <w:pPr>
+              <w:cnfStyle w:val="000000000000" w:firstRow="0" w:lastRow="0" w:firstColumn="0" w:lastColumn="0" w:oddVBand="0" w:evenVBand="0" w:oddHBand="0" w:evenHBand="0" w:firstRowFirstColumn="0" w:firstRowLastColumn="0" w:lastRowFirstColumn="0" w:lastRowLastColumn="0"/>
               <w:rPr>
                 <w:i/>
                 <w:iCs/>
                 <w:sz w:val="20"/>
                 <w:szCs w:val="20"/>
               </w:rPr>
-              <w:t xml:space="preserve"> </w:t>
-            </w:r>
-            <w:proofErr w:type="spellStart"/>
+            </w:pPr>
+            <w:r>
+              <w:rPr>
+                <w:sz w:val="20"/>
+                <w:szCs w:val="20"/>
+              </w:rPr>
+              <w:t xml:space="preserve">Mostrar excepción </w:t>
+            </w:r>
             <w:r>
               <w:rPr>
                 <w:i/>
@@ -5959,204 +5475,8 @@
                 <w:sz w:val="20"/>
                 <w:szCs w:val="20"/>
               </w:rPr>
-              <w:t>authorised</w:t>
-            </w:r>
-            <w:proofErr w:type="spellEnd"/>
-          </w:p>
-        </w:tc>
-        <w:tc>
-          <w:tcPr>
-            <w:tcW w:w="1926" w:type="dxa"/>
-          </w:tcPr>
-          <w:p>
-            <w:pPr>
-              <w:cnfStyle w:val="000000100000" w:firstRow="0" w:lastRow="0" w:firstColumn="0" w:lastColumn="0" w:oddVBand="0" w:evenVBand="0" w:oddHBand="1" w:evenHBand="0" w:firstRowFirstColumn="0" w:firstRowLastColumn="0" w:lastRowFirstColumn="0" w:lastRowLastColumn="0"/>
-              <w:rPr>
-                <w:sz w:val="20"/>
-                <w:szCs w:val="20"/>
-                <w:lang w:val="en-GB"/>
-              </w:rPr>
-            </w:pPr>
-            <w:r>
-              <w:rPr>
-                <w:sz w:val="20"/>
-                <w:szCs w:val="20"/>
-                <w:lang w:val="en-GB"/>
-              </w:rPr>
-              <w:t>0</w:t>
-            </w:r>
-          </w:p>
-        </w:tc>
-        <w:tc>
-          <w:tcPr>
-            <w:tcW w:w="1926" w:type="dxa"/>
-          </w:tcPr>
-          <w:p>
-            <w:pPr>
-              <w:cnfStyle w:val="000000100000" w:firstRow="0" w:lastRow="0" w:firstColumn="0" w:lastColumn="0" w:oddVBand="0" w:evenVBand="0" w:oddHBand="1" w:evenHBand="0" w:firstRowFirstColumn="0" w:firstRowLastColumn="0" w:lastRowFirstColumn="0" w:lastRowLastColumn="0"/>
-              <w:rPr>
-                <w:sz w:val="20"/>
-                <w:szCs w:val="20"/>
-                <w:lang w:val="en-GB"/>
-              </w:rPr>
-            </w:pPr>
-            <w:r>
-              <w:rPr>
-                <w:sz w:val="20"/>
-                <w:szCs w:val="20"/>
-                <w:lang w:val="en-GB"/>
-              </w:rPr>
-              <w:t>Baja</w:t>
-            </w:r>
-          </w:p>
-        </w:tc>
-      </w:tr>
-      <w:tr>
-        <w:tc>
-          <w:tcPr>
-            <w:cnfStyle w:val="001000000000" w:firstRow="0" w:lastRow="0" w:firstColumn="1" w:lastColumn="0" w:oddVBand="0" w:evenVBand="0" w:oddHBand="0" w:evenHBand="0" w:firstRowFirstColumn="0" w:firstRowLastColumn="0" w:lastRowFirstColumn="0" w:lastRowLastColumn="0"/>
-            <w:tcW w:w="1271" w:type="dxa"/>
-          </w:tcPr>
-          <w:p>
-            <w:pPr>
-              <w:rPr>
-                <w:sz w:val="20"/>
-                <w:szCs w:val="20"/>
-                <w:lang w:val="en-GB"/>
-              </w:rPr>
-            </w:pPr>
-            <w:r>
-              <w:rPr>
-                <w:sz w:val="20"/>
-                <w:szCs w:val="20"/>
-                <w:lang w:val="en-GB"/>
-              </w:rPr>
-              <w:t>TC-0</w:t>
-            </w:r>
-            <w:r>
-              <w:rPr>
-                <w:sz w:val="20"/>
-                <w:szCs w:val="20"/>
-                <w:lang w:val="en-GB"/>
-              </w:rPr>
-              <w:t>2</w:t>
-            </w:r>
-          </w:p>
-        </w:tc>
-        <w:tc>
-          <w:tcPr>
-            <w:tcW w:w="2410" w:type="dxa"/>
-          </w:tcPr>
-          <w:p>
-            <w:pPr>
-              <w:cnfStyle w:val="000000000000" w:firstRow="0" w:lastRow="0" w:firstColumn="0" w:lastColumn="0" w:oddVBand="0" w:evenVBand="0" w:oddHBand="0" w:evenHBand="0" w:firstRowFirstColumn="0" w:firstRowLastColumn="0" w:lastRowFirstColumn="0" w:lastRowLastColumn="0"/>
-              <w:rPr>
-                <w:sz w:val="20"/>
-                <w:szCs w:val="20"/>
-              </w:rPr>
-            </w:pPr>
-            <w:r>
-              <w:rPr>
-                <w:sz w:val="20"/>
-                <w:szCs w:val="20"/>
-              </w:rPr>
-              <w:t xml:space="preserve">Hacer un </w:t>
-            </w:r>
-            <w:proofErr w:type="spellStart"/>
-            <w:r>
-              <w:rPr>
-                <w:sz w:val="20"/>
-                <w:szCs w:val="20"/>
-              </w:rPr>
-              <w:t>get</w:t>
-            </w:r>
-            <w:proofErr w:type="spellEnd"/>
-            <w:r>
-              <w:rPr>
-                <w:sz w:val="20"/>
-                <w:szCs w:val="20"/>
-              </w:rPr>
-              <w:t xml:space="preserve"> </w:t>
-            </w:r>
-            <w:proofErr w:type="spellStart"/>
-            <w:r>
-              <w:rPr>
-                <w:sz w:val="20"/>
-                <w:szCs w:val="20"/>
-              </w:rPr>
-              <w:t>publish</w:t>
-            </w:r>
-            <w:proofErr w:type="spellEnd"/>
-            <w:r>
-              <w:rPr>
-                <w:sz w:val="20"/>
-                <w:szCs w:val="20"/>
-              </w:rPr>
-              <w:t xml:space="preserve"> desde otro </w:t>
-            </w:r>
-            <w:proofErr w:type="spellStart"/>
-            <w:r>
-              <w:rPr>
-                <w:sz w:val="20"/>
-                <w:szCs w:val="20"/>
-              </w:rPr>
-              <w:t>realm</w:t>
-            </w:r>
-            <w:proofErr w:type="spellEnd"/>
-          </w:p>
-        </w:tc>
-        <w:tc>
-          <w:tcPr>
-            <w:tcW w:w="2950" w:type="dxa"/>
-          </w:tcPr>
-          <w:p>
-            <w:pPr>
-              <w:cnfStyle w:val="000000000000" w:firstRow="0" w:lastRow="0" w:firstColumn="0" w:lastColumn="0" w:oddVBand="0" w:evenVBand="0" w:oddHBand="0" w:evenHBand="0" w:firstRowFirstColumn="0" w:firstRowLastColumn="0" w:lastRowFirstColumn="0" w:lastRowLastColumn="0"/>
-              <w:rPr>
-                <w:i/>
-                <w:iCs/>
-                <w:sz w:val="20"/>
-                <w:szCs w:val="20"/>
-              </w:rPr>
-            </w:pPr>
-            <w:r>
-              <w:rPr>
-                <w:sz w:val="20"/>
-                <w:szCs w:val="20"/>
-              </w:rPr>
-              <w:t xml:space="preserve">Mostrar excepción </w:t>
-            </w:r>
-            <w:proofErr w:type="spellStart"/>
-            <w:r>
-              <w:rPr>
-                <w:i/>
-                <w:iCs/>
-                <w:sz w:val="20"/>
-                <w:szCs w:val="20"/>
-              </w:rPr>
-              <w:t>Not</w:t>
-            </w:r>
-            <w:proofErr w:type="spellEnd"/>
-            <w:r>
-              <w:rPr>
-                <w:i/>
-                <w:iCs/>
-                <w:sz w:val="20"/>
-                <w:szCs w:val="20"/>
-              </w:rPr>
-              <w:t xml:space="preserve"> </w:t>
-            </w:r>
-            <w:proofErr w:type="spellStart"/>
-            <w:r>
-              <w:rPr>
-                <w:i/>
-                <w:iCs/>
-                <w:sz w:val="20"/>
-                <w:szCs w:val="20"/>
-              </w:rPr>
-              <w:t>authorised</w:t>
-            </w:r>
-            <w:proofErr w:type="spellEnd"/>
+              <w:t>Not authorised</w:t>
+            </w:r>
           </w:p>
         </w:tc>
         <w:tc>
@@ -6394,23 +5714,7 @@
                 <w:sz w:val="20"/>
                 <w:szCs w:val="20"/>
               </w:rPr>
-              <w:t xml:space="preserve">Marcar que los atributos no deben ser nulos (a excepción de </w:t>
-            </w:r>
-            <w:proofErr w:type="spellStart"/>
-            <w:r>
-              <w:rPr>
-                <w:sz w:val="20"/>
-                <w:szCs w:val="20"/>
-              </w:rPr>
-              <w:t>remarks</w:t>
-            </w:r>
-            <w:proofErr w:type="spellEnd"/>
-            <w:r>
-              <w:rPr>
-                <w:sz w:val="20"/>
-                <w:szCs w:val="20"/>
-              </w:rPr>
-              <w:t>)</w:t>
+              <w:t>Marcar que los atributos no deben ser nulos (a excepción de remarks)</w:t>
             </w:r>
           </w:p>
         </w:tc>
@@ -6584,23 +5888,13 @@
           <w:numId w:val="2"/>
         </w:numPr>
       </w:pPr>
-      <w:proofErr w:type="spellStart"/>
       <w:r>
         <w:rPr>
           <w:b/>
           <w:bCs/>
         </w:rPr>
-        <w:t>List</w:t>
+        <w:t xml:space="preserve">List </w:t>
       </w:r>
-      <w:proofErr w:type="spellEnd"/>
-      <w:r>
-        <w:rPr>
-          <w:b/>
-          <w:bCs/>
-        </w:rPr>
-        <w:t xml:space="preserve"> </w:t>
-      </w:r>
-      <w:proofErr w:type="spellStart"/>
       <w:r>
         <w:rPr>
           <w:b/>
@@ -6608,7 +5902,6 @@
         </w:rPr>
         <w:t>Leg</w:t>
       </w:r>
-      <w:proofErr w:type="spellEnd"/>
       <w:r>
         <w:t xml:space="preserve">: Cobertura total de </w:t>
       </w:r>
@@ -6729,14 +6022,12 @@
                 <w:lang w:val="en-GB"/>
               </w:rPr>
             </w:pPr>
-            <w:proofErr w:type="spellStart"/>
             <w:r>
               <w:rPr>
                 <w:lang w:val="en-GB"/>
               </w:rPr>
               <w:t>Efectivity</w:t>
             </w:r>
-            <w:proofErr w:type="spellEnd"/>
           </w:p>
         </w:tc>
       </w:tr>
@@ -6954,17 +6245,8 @@
                 <w:sz w:val="20"/>
                 <w:szCs w:val="20"/>
               </w:rPr>
-              <w:t xml:space="preserve"> </w:t>
-            </w:r>
-            <w:proofErr w:type="spellStart"/>
-            <w:r>
-              <w:rPr>
-                <w:sz w:val="20"/>
-                <w:szCs w:val="20"/>
-              </w:rPr>
-              <w:t>realm</w:t>
-            </w:r>
-            <w:proofErr w:type="spellEnd"/>
+              <w:t xml:space="preserve"> realm</w:t>
+            </w:r>
           </w:p>
         </w:tc>
         <w:tc>
@@ -6988,7 +6270,6 @@
               </w:rPr>
               <w:t xml:space="preserve">Mostrar excepción </w:t>
             </w:r>
-            <w:proofErr w:type="spellStart"/>
             <w:r>
               <w:rPr>
                 <w:i/>
@@ -6996,29 +6277,8 @@
                 <w:sz w:val="20"/>
                 <w:szCs w:val="20"/>
               </w:rPr>
-              <w:t>Not</w:t>
-            </w:r>
-            <w:proofErr w:type="spellEnd"/>
-            <w:r>
-              <w:rPr>
-                <w:i/>
-                <w:iCs/>
-                <w:sz w:val="20"/>
-                <w:szCs w:val="20"/>
-              </w:rPr>
-              <w:t xml:space="preserve"> </w:t>
-            </w:r>
-            <w:proofErr w:type="spellStart"/>
-            <w:r>
-              <w:rPr>
-                <w:i/>
-                <w:iCs/>
-                <w:sz w:val="20"/>
-                <w:szCs w:val="20"/>
-              </w:rPr>
-              <w:t>authorised</w:t>
-            </w:r>
-            <w:proofErr w:type="spellEnd"/>
+              <w:t>Not authorised</w:t>
+            </w:r>
           </w:p>
         </w:tc>
         <w:tc>
@@ -7115,30 +6375,14 @@
                 <w:sz w:val="20"/>
                 <w:szCs w:val="20"/>
               </w:rPr>
-              <w:t xml:space="preserve">tramos de un </w:t>
-            </w:r>
-            <w:proofErr w:type="gramStart"/>
-            <w:r>
-              <w:rPr>
-                <w:sz w:val="20"/>
-                <w:szCs w:val="20"/>
-              </w:rPr>
-              <w:t xml:space="preserve">vuelo </w:t>
-            </w:r>
-            <w:r>
-              <w:rPr>
-                <w:sz w:val="20"/>
-                <w:szCs w:val="20"/>
-              </w:rPr>
-              <w:t xml:space="preserve"> como</w:t>
-            </w:r>
-            <w:proofErr w:type="gramEnd"/>
-            <w:r>
-              <w:rPr>
-                <w:sz w:val="20"/>
-                <w:szCs w:val="20"/>
-              </w:rPr>
-              <w:t xml:space="preserve"> anónimo</w:t>
+              <w:t xml:space="preserve">tramos de un vuelo </w:t>
+            </w:r>
+            <w:r>
+              <w:rPr>
+                <w:sz w:val="20"/>
+                <w:szCs w:val="20"/>
+              </w:rPr>
+              <w:t xml:space="preserve"> como anónimo</w:t>
             </w:r>
           </w:p>
         </w:tc>
@@ -7168,7 +6412,6 @@
               </w:rPr>
               <w:t xml:space="preserve"> </w:t>
             </w:r>
-            <w:proofErr w:type="spellStart"/>
             <w:r>
               <w:rPr>
                 <w:i/>
@@ -7176,9 +6419,156 @@
                 <w:sz w:val="20"/>
                 <w:szCs w:val="20"/>
               </w:rPr>
-              <w:t>Not</w:t>
-            </w:r>
-            <w:proofErr w:type="spellEnd"/>
+              <w:t>Not authorised</w:t>
+            </w:r>
+          </w:p>
+        </w:tc>
+        <w:tc>
+          <w:tcPr>
+            <w:tcW w:w="1926" w:type="dxa"/>
+          </w:tcPr>
+          <w:p>
+            <w:pPr>
+              <w:cnfStyle w:val="000000100000" w:firstRow="0" w:lastRow="0" w:firstColumn="0" w:lastColumn="0" w:oddVBand="0" w:evenVBand="0" w:oddHBand="1" w:evenHBand="0" w:firstRowFirstColumn="0" w:firstRowLastColumn="0" w:lastRowFirstColumn="0" w:lastRowLastColumn="0"/>
+              <w:rPr>
+                <w:sz w:val="20"/>
+                <w:szCs w:val="20"/>
+              </w:rPr>
+            </w:pPr>
+            <w:r>
+              <w:rPr>
+                <w:sz w:val="20"/>
+                <w:szCs w:val="20"/>
+              </w:rPr>
+              <w:t>0</w:t>
+            </w:r>
+          </w:p>
+        </w:tc>
+        <w:tc>
+          <w:tcPr>
+            <w:tcW w:w="1926" w:type="dxa"/>
+          </w:tcPr>
+          <w:p>
+            <w:pPr>
+              <w:cnfStyle w:val="000000100000" w:firstRow="0" w:lastRow="0" w:firstColumn="0" w:lastColumn="0" w:oddVBand="0" w:evenVBand="0" w:oddHBand="1" w:evenHBand="0" w:firstRowFirstColumn="0" w:firstRowLastColumn="0" w:lastRowFirstColumn="0" w:lastRowLastColumn="0"/>
+              <w:rPr>
+                <w:sz w:val="20"/>
+                <w:szCs w:val="20"/>
+              </w:rPr>
+            </w:pPr>
+            <w:r>
+              <w:rPr>
+                <w:sz w:val="20"/>
+                <w:szCs w:val="20"/>
+              </w:rPr>
+              <w:t>Baja</w:t>
+            </w:r>
+          </w:p>
+        </w:tc>
+      </w:tr>
+      <w:tr>
+        <w:tc>
+          <w:tcPr>
+            <w:cnfStyle w:val="001000000000" w:firstRow="0" w:lastRow="0" w:firstColumn="1" w:lastColumn="0" w:oddVBand="0" w:evenVBand="0" w:oddHBand="0" w:evenHBand="0" w:firstRowFirstColumn="0" w:firstRowLastColumn="0" w:lastRowFirstColumn="0" w:lastRowLastColumn="0"/>
+            <w:tcW w:w="1271" w:type="dxa"/>
+          </w:tcPr>
+          <w:p>
+            <w:pPr>
+              <w:rPr>
+                <w:b w:val="0"/>
+                <w:bCs w:val="0"/>
+                <w:sz w:val="20"/>
+                <w:szCs w:val="20"/>
+                <w:lang w:val="en-GB"/>
+              </w:rPr>
+            </w:pPr>
+            <w:r>
+              <w:rPr>
+                <w:b w:val="0"/>
+                <w:bCs w:val="0"/>
+                <w:sz w:val="20"/>
+                <w:szCs w:val="20"/>
+                <w:lang w:val="en-GB"/>
+              </w:rPr>
+              <w:t>TC-04</w:t>
+            </w:r>
+          </w:p>
+        </w:tc>
+        <w:tc>
+          <w:tcPr>
+            <w:tcW w:w="2410" w:type="dxa"/>
+          </w:tcPr>
+          <w:p>
+            <w:pPr>
+              <w:cnfStyle w:val="000000000000" w:firstRow="0" w:lastRow="0" w:firstColumn="0" w:lastColumn="0" w:oddVBand="0" w:evenVBand="0" w:oddHBand="0" w:evenHBand="0" w:firstRowFirstColumn="0" w:firstRowLastColumn="0" w:lastRowFirstColumn="0" w:lastRowLastColumn="0"/>
+              <w:rPr>
+                <w:sz w:val="20"/>
+                <w:szCs w:val="20"/>
+              </w:rPr>
+            </w:pPr>
+            <w:r>
+              <w:rPr>
+                <w:sz w:val="20"/>
+                <w:szCs w:val="20"/>
+              </w:rPr>
+              <w:t xml:space="preserve">Listar </w:t>
+            </w:r>
+            <w:r>
+              <w:rPr>
+                <w:sz w:val="20"/>
+                <w:szCs w:val="20"/>
+              </w:rPr>
+              <w:t xml:space="preserve">legs </w:t>
+            </w:r>
+            <w:r>
+              <w:rPr>
+                <w:sz w:val="20"/>
+                <w:szCs w:val="20"/>
+              </w:rPr>
+              <w:t xml:space="preserve">con un </w:t>
+            </w:r>
+            <w:r>
+              <w:rPr>
+                <w:sz w:val="20"/>
+                <w:szCs w:val="20"/>
+              </w:rPr>
+              <w:t xml:space="preserve">flightId </w:t>
+            </w:r>
+            <w:r>
+              <w:rPr>
+                <w:sz w:val="20"/>
+                <w:szCs w:val="20"/>
+              </w:rPr>
+              <w:t>que no sea tuyo, no exista o no esté la tarea de vuelo completada</w:t>
+            </w:r>
+          </w:p>
+        </w:tc>
+        <w:tc>
+          <w:tcPr>
+            <w:tcW w:w="2950" w:type="dxa"/>
+          </w:tcPr>
+          <w:p>
+            <w:pPr>
+              <w:cnfStyle w:val="000000000000" w:firstRow="0" w:lastRow="0" w:firstColumn="0" w:lastColumn="0" w:oddVBand="0" w:evenVBand="0" w:oddHBand="0" w:evenHBand="0" w:firstRowFirstColumn="0" w:firstRowLastColumn="0" w:lastRowFirstColumn="0" w:lastRowLastColumn="0"/>
+              <w:rPr>
+                <w:sz w:val="20"/>
+                <w:szCs w:val="20"/>
+              </w:rPr>
+            </w:pPr>
+            <w:r>
+              <w:rPr>
+                <w:sz w:val="20"/>
+                <w:szCs w:val="20"/>
+              </w:rPr>
+              <w:t>Mostrar excepción</w:t>
+            </w:r>
+            <w:r>
+              <w:rPr>
+                <w:sz w:val="20"/>
+                <w:szCs w:val="20"/>
+              </w:rPr>
+              <w:t xml:space="preserve"> </w:t>
+            </w:r>
             <w:r>
               <w:rPr>
                 <w:i/>
@@ -7186,216 +6576,8 @@
                 <w:sz w:val="20"/>
                 <w:szCs w:val="20"/>
               </w:rPr>
-              <w:t xml:space="preserve"> </w:t>
-            </w:r>
-            <w:proofErr w:type="spellStart"/>
-            <w:r>
-              <w:rPr>
-                <w:i/>
-                <w:iCs/>
-                <w:sz w:val="20"/>
-                <w:szCs w:val="20"/>
-              </w:rPr>
-              <w:t>authorised</w:t>
-            </w:r>
-            <w:proofErr w:type="spellEnd"/>
-          </w:p>
-        </w:tc>
-        <w:tc>
-          <w:tcPr>
-            <w:tcW w:w="1926" w:type="dxa"/>
-          </w:tcPr>
-          <w:p>
-            <w:pPr>
-              <w:cnfStyle w:val="000000100000" w:firstRow="0" w:lastRow="0" w:firstColumn="0" w:lastColumn="0" w:oddVBand="0" w:evenVBand="0" w:oddHBand="1" w:evenHBand="0" w:firstRowFirstColumn="0" w:firstRowLastColumn="0" w:lastRowFirstColumn="0" w:lastRowLastColumn="0"/>
-              <w:rPr>
-                <w:sz w:val="20"/>
-                <w:szCs w:val="20"/>
-              </w:rPr>
-            </w:pPr>
-            <w:r>
-              <w:rPr>
-                <w:sz w:val="20"/>
-                <w:szCs w:val="20"/>
-              </w:rPr>
-              <w:t>0</w:t>
-            </w:r>
-          </w:p>
-        </w:tc>
-        <w:tc>
-          <w:tcPr>
-            <w:tcW w:w="1926" w:type="dxa"/>
-          </w:tcPr>
-          <w:p>
-            <w:pPr>
-              <w:cnfStyle w:val="000000100000" w:firstRow="0" w:lastRow="0" w:firstColumn="0" w:lastColumn="0" w:oddVBand="0" w:evenVBand="0" w:oddHBand="1" w:evenHBand="0" w:firstRowFirstColumn="0" w:firstRowLastColumn="0" w:lastRowFirstColumn="0" w:lastRowLastColumn="0"/>
-              <w:rPr>
-                <w:sz w:val="20"/>
-                <w:szCs w:val="20"/>
-              </w:rPr>
-            </w:pPr>
-            <w:r>
-              <w:rPr>
-                <w:sz w:val="20"/>
-                <w:szCs w:val="20"/>
-              </w:rPr>
-              <w:t>Baja</w:t>
-            </w:r>
-          </w:p>
-        </w:tc>
-      </w:tr>
-      <w:tr>
-        <w:tc>
-          <w:tcPr>
-            <w:cnfStyle w:val="001000000000" w:firstRow="0" w:lastRow="0" w:firstColumn="1" w:lastColumn="0" w:oddVBand="0" w:evenVBand="0" w:oddHBand="0" w:evenHBand="0" w:firstRowFirstColumn="0" w:firstRowLastColumn="0" w:lastRowFirstColumn="0" w:lastRowLastColumn="0"/>
-            <w:tcW w:w="1271" w:type="dxa"/>
-          </w:tcPr>
-          <w:p>
-            <w:pPr>
-              <w:rPr>
-                <w:b w:val="0"/>
-                <w:bCs w:val="0"/>
-                <w:sz w:val="20"/>
-                <w:szCs w:val="20"/>
-                <w:lang w:val="en-GB"/>
-              </w:rPr>
-            </w:pPr>
-            <w:r>
-              <w:rPr>
-                <w:b w:val="0"/>
-                <w:bCs w:val="0"/>
-                <w:sz w:val="20"/>
-                <w:szCs w:val="20"/>
-                <w:lang w:val="en-GB"/>
-              </w:rPr>
-              <w:t>TC-04</w:t>
-            </w:r>
-          </w:p>
-        </w:tc>
-        <w:tc>
-          <w:tcPr>
-            <w:tcW w:w="2410" w:type="dxa"/>
-          </w:tcPr>
-          <w:p>
-            <w:pPr>
-              <w:cnfStyle w:val="000000000000" w:firstRow="0" w:lastRow="0" w:firstColumn="0" w:lastColumn="0" w:oddVBand="0" w:evenVBand="0" w:oddHBand="0" w:evenHBand="0" w:firstRowFirstColumn="0" w:firstRowLastColumn="0" w:lastRowFirstColumn="0" w:lastRowLastColumn="0"/>
-              <w:rPr>
-                <w:sz w:val="20"/>
-                <w:szCs w:val="20"/>
-              </w:rPr>
-            </w:pPr>
-            <w:r>
-              <w:rPr>
-                <w:sz w:val="20"/>
-                <w:szCs w:val="20"/>
-              </w:rPr>
-              <w:t xml:space="preserve">Listar </w:t>
-            </w:r>
-            <w:proofErr w:type="spellStart"/>
-            <w:r>
-              <w:rPr>
-                <w:sz w:val="20"/>
-                <w:szCs w:val="20"/>
-              </w:rPr>
-              <w:t>legs</w:t>
-            </w:r>
-            <w:proofErr w:type="spellEnd"/>
-            <w:r>
-              <w:rPr>
-                <w:sz w:val="20"/>
-                <w:szCs w:val="20"/>
-              </w:rPr>
-              <w:t xml:space="preserve"> </w:t>
-            </w:r>
-            <w:r>
-              <w:rPr>
-                <w:sz w:val="20"/>
-                <w:szCs w:val="20"/>
-              </w:rPr>
-              <w:t xml:space="preserve">con un </w:t>
-            </w:r>
-            <w:proofErr w:type="spellStart"/>
-            <w:r>
-              <w:rPr>
-                <w:sz w:val="20"/>
-                <w:szCs w:val="20"/>
-              </w:rPr>
-              <w:t>flightId</w:t>
-            </w:r>
-            <w:proofErr w:type="spellEnd"/>
-            <w:r>
-              <w:rPr>
-                <w:sz w:val="20"/>
-                <w:szCs w:val="20"/>
-              </w:rPr>
-              <w:t xml:space="preserve"> </w:t>
-            </w:r>
-            <w:r>
-              <w:rPr>
-                <w:sz w:val="20"/>
-                <w:szCs w:val="20"/>
-              </w:rPr>
-              <w:t>que no sea tuyo, no exista o no esté la tarea de vuelo completada</w:t>
-            </w:r>
-          </w:p>
-        </w:tc>
-        <w:tc>
-          <w:tcPr>
-            <w:tcW w:w="2950" w:type="dxa"/>
-          </w:tcPr>
-          <w:p>
-            <w:pPr>
-              <w:cnfStyle w:val="000000000000" w:firstRow="0" w:lastRow="0" w:firstColumn="0" w:lastColumn="0" w:oddVBand="0" w:evenVBand="0" w:oddHBand="0" w:evenHBand="0" w:firstRowFirstColumn="0" w:firstRowLastColumn="0" w:lastRowFirstColumn="0" w:lastRowLastColumn="0"/>
-              <w:rPr>
-                <w:sz w:val="20"/>
-                <w:szCs w:val="20"/>
-              </w:rPr>
-            </w:pPr>
-            <w:r>
-              <w:rPr>
-                <w:sz w:val="20"/>
-                <w:szCs w:val="20"/>
-              </w:rPr>
-              <w:t>Mostrar excepción</w:t>
-            </w:r>
-            <w:r>
-              <w:rPr>
-                <w:sz w:val="20"/>
-                <w:szCs w:val="20"/>
-              </w:rPr>
-              <w:t xml:space="preserve"> </w:t>
-            </w:r>
-            <w:proofErr w:type="spellStart"/>
-            <w:r>
-              <w:rPr>
-                <w:i/>
-                <w:iCs/>
-                <w:sz w:val="20"/>
-                <w:szCs w:val="20"/>
-              </w:rPr>
-              <w:t>Not</w:t>
-            </w:r>
-            <w:proofErr w:type="spellEnd"/>
-            <w:r>
-              <w:rPr>
-                <w:i/>
-                <w:iCs/>
-                <w:sz w:val="20"/>
-                <w:szCs w:val="20"/>
-              </w:rPr>
-              <w:t xml:space="preserve"> </w:t>
-            </w:r>
-            <w:proofErr w:type="spellStart"/>
-            <w:r>
-              <w:rPr>
-                <w:i/>
-                <w:iCs/>
-                <w:sz w:val="20"/>
-                <w:szCs w:val="20"/>
-              </w:rPr>
-              <w:t>authorised</w:t>
-            </w:r>
-            <w:proofErr w:type="spellEnd"/>
+              <w:t>Not authorised</w:t>
+            </w:r>
           </w:p>
         </w:tc>
         <w:tc>
@@ -7451,23 +6633,13 @@
           <w:numId w:val="2"/>
         </w:numPr>
       </w:pPr>
-      <w:proofErr w:type="gramStart"/>
       <w:r>
         <w:rPr>
           <w:b/>
           <w:bCs/>
         </w:rPr>
-        <w:t>Show</w:t>
+        <w:t xml:space="preserve">Show </w:t>
       </w:r>
-      <w:proofErr w:type="gramEnd"/>
-      <w:r>
-        <w:rPr>
-          <w:b/>
-          <w:bCs/>
-        </w:rPr>
-        <w:t xml:space="preserve"> </w:t>
-      </w:r>
-      <w:proofErr w:type="spellStart"/>
       <w:r>
         <w:rPr>
           <w:b/>
@@ -7475,7 +6647,6 @@
         </w:rPr>
         <w:t>leg</w:t>
       </w:r>
-      <w:proofErr w:type="spellEnd"/>
       <w:r>
         <w:t>:</w:t>
       </w:r>
@@ -7608,14 +6779,12 @@
                 <w:lang w:val="en-GB"/>
               </w:rPr>
             </w:pPr>
-            <w:proofErr w:type="spellStart"/>
             <w:r>
               <w:rPr>
                 <w:lang w:val="en-GB"/>
               </w:rPr>
               <w:t>Efectivity</w:t>
             </w:r>
-            <w:proofErr w:type="spellEnd"/>
           </w:p>
         </w:tc>
       </w:tr>
@@ -7800,7 +6969,6 @@
               </w:rPr>
               <w:t xml:space="preserve">Como </w:t>
             </w:r>
-            <w:proofErr w:type="gramStart"/>
             <w:r>
               <w:rPr>
                 <w:sz w:val="20"/>
@@ -7808,29 +6976,12 @@
               </w:rPr>
               <w:t>manager</w:t>
             </w:r>
-            <w:proofErr w:type="gramEnd"/>
-            <w:r>
-              <w:rPr>
-                <w:sz w:val="20"/>
-                <w:szCs w:val="20"/>
-              </w:rPr>
-              <w:t xml:space="preserve"> hacer un </w:t>
-            </w:r>
-            <w:proofErr w:type="gramStart"/>
-            <w:r>
-              <w:rPr>
-                <w:sz w:val="20"/>
-                <w:szCs w:val="20"/>
-              </w:rPr>
-              <w:t>show</w:t>
-            </w:r>
-            <w:proofErr w:type="gramEnd"/>
-            <w:r>
-              <w:rPr>
-                <w:sz w:val="20"/>
-                <w:szCs w:val="20"/>
-              </w:rPr>
-              <w:t xml:space="preserve"> de un</w:t>
+            <w:r>
+              <w:rPr>
+                <w:sz w:val="20"/>
+                <w:szCs w:val="20"/>
+              </w:rPr>
+              <w:t xml:space="preserve"> hacer un show de un</w:t>
             </w:r>
             <w:r>
               <w:rPr>
@@ -7876,7 +7027,6 @@
               </w:rPr>
               <w:t xml:space="preserve">Mostrar excepción </w:t>
             </w:r>
-            <w:proofErr w:type="spellStart"/>
             <w:r>
               <w:rPr>
                 <w:i/>
@@ -7884,29 +7034,8 @@
                 <w:sz w:val="20"/>
                 <w:szCs w:val="20"/>
               </w:rPr>
-              <w:t>Not</w:t>
-            </w:r>
-            <w:proofErr w:type="spellEnd"/>
-            <w:r>
-              <w:rPr>
-                <w:i/>
-                <w:iCs/>
-                <w:sz w:val="20"/>
-                <w:szCs w:val="20"/>
-              </w:rPr>
-              <w:t xml:space="preserve"> </w:t>
-            </w:r>
-            <w:proofErr w:type="spellStart"/>
-            <w:r>
-              <w:rPr>
-                <w:i/>
-                <w:iCs/>
-                <w:sz w:val="20"/>
-                <w:szCs w:val="20"/>
-              </w:rPr>
-              <w:t>authorised</w:t>
-            </w:r>
-            <w:proofErr w:type="spellEnd"/>
+              <w:t>Not authorised</w:t>
+            </w:r>
           </w:p>
         </w:tc>
         <w:tc>
@@ -7997,39 +7126,7 @@
                 <w:sz w:val="20"/>
                 <w:szCs w:val="20"/>
               </w:rPr>
-              <w:t xml:space="preserve">Con otro </w:t>
-            </w:r>
-            <w:proofErr w:type="spellStart"/>
-            <w:r>
-              <w:rPr>
-                <w:sz w:val="20"/>
-                <w:szCs w:val="20"/>
-              </w:rPr>
-              <w:t>realm</w:t>
-            </w:r>
-            <w:proofErr w:type="spellEnd"/>
-            <w:r>
-              <w:rPr>
-                <w:sz w:val="20"/>
-                <w:szCs w:val="20"/>
-              </w:rPr>
-              <w:t xml:space="preserve"> hacer un </w:t>
-            </w:r>
-            <w:proofErr w:type="gramStart"/>
-            <w:r>
-              <w:rPr>
-                <w:sz w:val="20"/>
-                <w:szCs w:val="20"/>
-              </w:rPr>
-              <w:t>show</w:t>
-            </w:r>
-            <w:proofErr w:type="gramEnd"/>
-            <w:r>
-              <w:rPr>
-                <w:sz w:val="20"/>
-                <w:szCs w:val="20"/>
-              </w:rPr>
-              <w:t xml:space="preserve"> de </w:t>
+              <w:t xml:space="preserve">Con otro realm hacer un show de </w:t>
             </w:r>
             <w:r>
               <w:rPr>
@@ -8059,7 +7156,6 @@
               </w:rPr>
               <w:t xml:space="preserve">Mostrar excepción </w:t>
             </w:r>
-            <w:proofErr w:type="spellStart"/>
             <w:r>
               <w:rPr>
                 <w:i/>
@@ -8067,29 +7163,8 @@
                 <w:sz w:val="20"/>
                 <w:szCs w:val="20"/>
               </w:rPr>
-              <w:t>Not</w:t>
-            </w:r>
-            <w:proofErr w:type="spellEnd"/>
-            <w:r>
-              <w:rPr>
-                <w:i/>
-                <w:iCs/>
-                <w:sz w:val="20"/>
-                <w:szCs w:val="20"/>
-              </w:rPr>
-              <w:t xml:space="preserve"> </w:t>
-            </w:r>
-            <w:proofErr w:type="spellStart"/>
-            <w:r>
-              <w:rPr>
-                <w:i/>
-                <w:iCs/>
-                <w:sz w:val="20"/>
-                <w:szCs w:val="20"/>
-              </w:rPr>
-              <w:t>authorised</w:t>
-            </w:r>
-            <w:proofErr w:type="spellEnd"/>
+              <w:t>Not authorised</w:t>
+            </w:r>
           </w:p>
         </w:tc>
         <w:tc>
@@ -8151,24 +7226,14 @@
           <w:numId w:val="2"/>
         </w:numPr>
       </w:pPr>
-      <w:proofErr w:type="spellStart"/>
       <w:r>
         <w:rPr>
           <w:b/>
           <w:bCs/>
         </w:rPr>
         <w:lastRenderedPageBreak/>
-        <w:t>Create</w:t>
+        <w:t xml:space="preserve">Create </w:t>
       </w:r>
-      <w:proofErr w:type="spellEnd"/>
-      <w:r>
-        <w:rPr>
-          <w:b/>
-          <w:bCs/>
-        </w:rPr>
-        <w:t xml:space="preserve"> </w:t>
-      </w:r>
-      <w:proofErr w:type="spellStart"/>
       <w:r>
         <w:rPr>
           <w:b/>
@@ -8176,7 +7241,6 @@
         </w:rPr>
         <w:t>Leg</w:t>
       </w:r>
-      <w:proofErr w:type="spellEnd"/>
       <w:r>
         <w:t>:</w:t>
       </w:r>
@@ -8300,14 +7364,12 @@
                 <w:lang w:val="en-GB"/>
               </w:rPr>
             </w:pPr>
-            <w:proofErr w:type="spellStart"/>
             <w:r>
               <w:rPr>
                 <w:lang w:val="en-GB"/>
               </w:rPr>
               <w:t>Efectivity</w:t>
             </w:r>
-            <w:proofErr w:type="spellEnd"/>
           </w:p>
         </w:tc>
       </w:tr>
@@ -8657,39 +7719,7 @@
                 <w:sz w:val="20"/>
                 <w:szCs w:val="20"/>
               </w:rPr>
-              <w:t xml:space="preserve">aeropuertos </w:t>
-            </w:r>
-            <w:proofErr w:type="spellStart"/>
-            <w:r>
-              <w:rPr>
-                <w:sz w:val="20"/>
-                <w:szCs w:val="20"/>
-              </w:rPr>
-              <w:t>departure</w:t>
-            </w:r>
-            <w:proofErr w:type="spellEnd"/>
-            <w:r>
-              <w:rPr>
-                <w:sz w:val="20"/>
-                <w:szCs w:val="20"/>
-              </w:rPr>
-              <w:t xml:space="preserve"> y </w:t>
-            </w:r>
-            <w:proofErr w:type="spellStart"/>
-            <w:r>
-              <w:rPr>
-                <w:sz w:val="20"/>
-                <w:szCs w:val="20"/>
-              </w:rPr>
-              <w:t>arrival</w:t>
-            </w:r>
-            <w:proofErr w:type="spellEnd"/>
-            <w:r>
-              <w:rPr>
-                <w:sz w:val="20"/>
-                <w:szCs w:val="20"/>
-              </w:rPr>
-              <w:t xml:space="preserve"> del tramo iguales</w:t>
+              <w:t>aeropuertos departure y arrival del tramo iguales</w:t>
             </w:r>
           </w:p>
         </w:tc>
@@ -8812,40 +7842,15 @@
                 <w:sz w:val="20"/>
                 <w:szCs w:val="20"/>
               </w:rPr>
-              <w:t xml:space="preserve">Hacer un post con la fecha de </w:t>
-            </w:r>
-            <w:proofErr w:type="spellStart"/>
-            <w:r>
-              <w:rPr>
-                <w:sz w:val="20"/>
-                <w:szCs w:val="20"/>
-              </w:rPr>
-              <w:t>departure</w:t>
-            </w:r>
-            <w:proofErr w:type="spellEnd"/>
-            <w:r>
-              <w:rPr>
-                <w:sz w:val="20"/>
-                <w:szCs w:val="20"/>
-              </w:rPr>
-              <w:t xml:space="preserve"> </w:t>
-            </w:r>
-            <w:r>
-              <w:rPr>
-                <w:sz w:val="20"/>
-                <w:szCs w:val="20"/>
-              </w:rPr>
-              <w:t xml:space="preserve">después o igual a la de </w:t>
-            </w:r>
-            <w:proofErr w:type="spellStart"/>
-            <w:r>
-              <w:rPr>
-                <w:sz w:val="20"/>
-                <w:szCs w:val="20"/>
-              </w:rPr>
-              <w:t>arrival</w:t>
-            </w:r>
-            <w:proofErr w:type="spellEnd"/>
+              <w:t xml:space="preserve">Hacer un post con la fecha de departure </w:t>
+            </w:r>
+            <w:r>
+              <w:rPr>
+                <w:sz w:val="20"/>
+                <w:szCs w:val="20"/>
+              </w:rPr>
+              <w:t>después o igual a la de arrival</w:t>
+            </w:r>
           </w:p>
         </w:tc>
         <w:tc>
@@ -8968,39 +7973,7 @@
                 <w:sz w:val="20"/>
                 <w:szCs w:val="20"/>
               </w:rPr>
-              <w:t xml:space="preserve">Hacer un post con un </w:t>
-            </w:r>
-            <w:proofErr w:type="spellStart"/>
-            <w:r>
-              <w:rPr>
-                <w:sz w:val="20"/>
-                <w:szCs w:val="20"/>
-              </w:rPr>
-              <w:t>flight</w:t>
-            </w:r>
-            <w:proofErr w:type="spellEnd"/>
-            <w:r>
-              <w:rPr>
-                <w:sz w:val="20"/>
-                <w:szCs w:val="20"/>
-              </w:rPr>
-              <w:t xml:space="preserve"> </w:t>
-            </w:r>
-            <w:proofErr w:type="spellStart"/>
-            <w:r>
-              <w:rPr>
-                <w:sz w:val="20"/>
-                <w:szCs w:val="20"/>
-              </w:rPr>
-              <w:t>number</w:t>
-            </w:r>
-            <w:proofErr w:type="spellEnd"/>
-            <w:r>
-              <w:rPr>
-                <w:sz w:val="20"/>
-                <w:szCs w:val="20"/>
-              </w:rPr>
-              <w:t xml:space="preserve"> incorrecto o repetido en otro tramo</w:t>
+              <w:t>Hacer un post con un flight number incorrecto o repetido en otro tramo</w:t>
             </w:r>
           </w:p>
         </w:tc>
@@ -9130,71 +8103,7 @@
                 <w:sz w:val="20"/>
                 <w:szCs w:val="20"/>
               </w:rPr>
-              <w:t xml:space="preserve">la id del </w:t>
-            </w:r>
-            <w:proofErr w:type="spellStart"/>
-            <w:r>
-              <w:rPr>
-                <w:sz w:val="20"/>
-                <w:szCs w:val="20"/>
-              </w:rPr>
-              <w:t>aircraft</w:t>
-            </w:r>
-            <w:proofErr w:type="spellEnd"/>
-            <w:r>
-              <w:rPr>
-                <w:sz w:val="20"/>
-                <w:szCs w:val="20"/>
-              </w:rPr>
-              <w:t xml:space="preserve">, </w:t>
-            </w:r>
-            <w:proofErr w:type="spellStart"/>
-            <w:r>
-              <w:rPr>
-                <w:sz w:val="20"/>
-                <w:szCs w:val="20"/>
-              </w:rPr>
-              <w:t>arrival</w:t>
-            </w:r>
-            <w:proofErr w:type="spellEnd"/>
-            <w:r>
-              <w:rPr>
-                <w:sz w:val="20"/>
-                <w:szCs w:val="20"/>
-              </w:rPr>
-              <w:t xml:space="preserve"> o </w:t>
-            </w:r>
-            <w:proofErr w:type="spellStart"/>
-            <w:r>
-              <w:rPr>
-                <w:sz w:val="20"/>
-                <w:szCs w:val="20"/>
-              </w:rPr>
-              <w:t>departure</w:t>
-            </w:r>
-            <w:proofErr w:type="spellEnd"/>
-            <w:r>
-              <w:rPr>
-                <w:sz w:val="20"/>
-                <w:szCs w:val="20"/>
-              </w:rPr>
-              <w:t xml:space="preserve"> </w:t>
-            </w:r>
-            <w:proofErr w:type="spellStart"/>
-            <w:r>
-              <w:rPr>
-                <w:sz w:val="20"/>
-                <w:szCs w:val="20"/>
-              </w:rPr>
-              <w:t>airport</w:t>
-            </w:r>
-            <w:proofErr w:type="spellEnd"/>
-            <w:r>
-              <w:rPr>
-                <w:sz w:val="20"/>
-                <w:szCs w:val="20"/>
-              </w:rPr>
-              <w:t xml:space="preserve"> con una que no existe o incorrecta</w:t>
+              <w:t>la id del aircraft, arrival o departure airport con una que no existe o incorrecta</w:t>
             </w:r>
           </w:p>
         </w:tc>
@@ -9217,7 +8126,6 @@
               </w:rPr>
               <w:t xml:space="preserve">Mostrar excepción </w:t>
             </w:r>
-            <w:proofErr w:type="spellStart"/>
             <w:r>
               <w:rPr>
                 <w:i/>
@@ -9225,29 +8133,8 @@
                 <w:sz w:val="20"/>
                 <w:szCs w:val="20"/>
               </w:rPr>
-              <w:t>Not</w:t>
-            </w:r>
-            <w:proofErr w:type="spellEnd"/>
-            <w:r>
-              <w:rPr>
-                <w:i/>
-                <w:iCs/>
-                <w:sz w:val="20"/>
-                <w:szCs w:val="20"/>
-              </w:rPr>
-              <w:t xml:space="preserve"> </w:t>
-            </w:r>
-            <w:proofErr w:type="spellStart"/>
-            <w:r>
-              <w:rPr>
-                <w:i/>
-                <w:iCs/>
-                <w:sz w:val="20"/>
-                <w:szCs w:val="20"/>
-              </w:rPr>
-              <w:t>authorised</w:t>
-            </w:r>
-            <w:proofErr w:type="spellEnd"/>
+              <w:t>Not authorised</w:t>
+            </w:r>
           </w:p>
         </w:tc>
         <w:tc>
@@ -9341,23 +8228,7 @@
                 <w:sz w:val="20"/>
                 <w:szCs w:val="20"/>
               </w:rPr>
-              <w:t xml:space="preserve">Hacer un post hackeando la id del enumerado </w:t>
-            </w:r>
-            <w:proofErr w:type="gramStart"/>
-            <w:r>
-              <w:rPr>
-                <w:sz w:val="20"/>
-                <w:szCs w:val="20"/>
-              </w:rPr>
-              <w:t>status</w:t>
-            </w:r>
-            <w:proofErr w:type="gramEnd"/>
-            <w:r>
-              <w:rPr>
-                <w:sz w:val="20"/>
-                <w:szCs w:val="20"/>
-              </w:rPr>
-              <w:t xml:space="preserve"> a uno inexistente o incorrecto</w:t>
+              <w:t>Hacer un post hackeando la id del enumerado status a uno inexistente o incorrecto</w:t>
             </w:r>
           </w:p>
         </w:tc>
@@ -9441,23 +8312,13 @@
           <w:numId w:val="2"/>
         </w:numPr>
       </w:pPr>
-      <w:proofErr w:type="spellStart"/>
       <w:r>
         <w:rPr>
           <w:b/>
           <w:bCs/>
         </w:rPr>
-        <w:t>Delete</w:t>
+        <w:t xml:space="preserve">Delete </w:t>
       </w:r>
-      <w:proofErr w:type="spellEnd"/>
-      <w:r>
-        <w:rPr>
-          <w:b/>
-          <w:bCs/>
-        </w:rPr>
-        <w:t xml:space="preserve"> </w:t>
-      </w:r>
-      <w:proofErr w:type="spellStart"/>
       <w:r>
         <w:rPr>
           <w:b/>
@@ -9465,7 +8326,6 @@
         </w:rPr>
         <w:t>Leg</w:t>
       </w:r>
-      <w:proofErr w:type="spellEnd"/>
       <w:r>
         <w:t>:</w:t>
       </w:r>
@@ -9592,14 +8452,12 @@
                 <w:lang w:val="en-GB"/>
               </w:rPr>
             </w:pPr>
-            <w:proofErr w:type="spellStart"/>
             <w:r>
               <w:rPr>
                 <w:lang w:val="en-GB"/>
               </w:rPr>
               <w:t>Efectivity</w:t>
             </w:r>
-            <w:proofErr w:type="spellEnd"/>
           </w:p>
         </w:tc>
       </w:tr>
@@ -9782,17 +8640,8 @@
                 <w:sz w:val="20"/>
                 <w:szCs w:val="20"/>
               </w:rPr>
-              <w:t xml:space="preserve">Borrar un registro de actividad que no es tuyo o no existe haciendo un </w:t>
-            </w:r>
-            <w:proofErr w:type="spellStart"/>
-            <w:r>
-              <w:rPr>
-                <w:sz w:val="20"/>
-                <w:szCs w:val="20"/>
-              </w:rPr>
-              <w:t>get</w:t>
-            </w:r>
-            <w:proofErr w:type="spellEnd"/>
+              <w:t>Borrar un registro de actividad que no es tuyo o no existe haciendo un get</w:t>
+            </w:r>
           </w:p>
         </w:tc>
         <w:tc>
@@ -9816,7 +8665,6 @@
               </w:rPr>
               <w:t xml:space="preserve">Mostrar excepción </w:t>
             </w:r>
-            <w:proofErr w:type="spellStart"/>
             <w:r>
               <w:rPr>
                 <w:i/>
@@ -9824,29 +8672,8 @@
                 <w:sz w:val="20"/>
                 <w:szCs w:val="20"/>
               </w:rPr>
-              <w:t>Not</w:t>
-            </w:r>
-            <w:proofErr w:type="spellEnd"/>
-            <w:r>
-              <w:rPr>
-                <w:i/>
-                <w:iCs/>
-                <w:sz w:val="20"/>
-                <w:szCs w:val="20"/>
-              </w:rPr>
-              <w:t xml:space="preserve"> </w:t>
-            </w:r>
-            <w:proofErr w:type="spellStart"/>
-            <w:r>
-              <w:rPr>
-                <w:i/>
-                <w:iCs/>
-                <w:sz w:val="20"/>
-                <w:szCs w:val="20"/>
-              </w:rPr>
-              <w:t>authorised</w:t>
-            </w:r>
-            <w:proofErr w:type="spellEnd"/>
+              <w:t>Not authorised</w:t>
+            </w:r>
           </w:p>
         </w:tc>
         <w:tc>
@@ -9936,49 +8763,8 @@
                 <w:sz w:val="20"/>
                 <w:szCs w:val="20"/>
               </w:rPr>
-              <w:t xml:space="preserve">Con otro </w:t>
-            </w:r>
-            <w:proofErr w:type="spellStart"/>
-            <w:r>
-              <w:rPr>
-                <w:sz w:val="20"/>
-                <w:szCs w:val="20"/>
-              </w:rPr>
-              <w:t>realm</w:t>
-            </w:r>
-            <w:proofErr w:type="spellEnd"/>
-            <w:r>
-              <w:rPr>
-                <w:sz w:val="20"/>
-                <w:szCs w:val="20"/>
-              </w:rPr>
-              <w:t xml:space="preserve"> hacer un </w:t>
-            </w:r>
-            <w:proofErr w:type="spellStart"/>
-            <w:r>
-              <w:rPr>
-                <w:sz w:val="20"/>
-                <w:szCs w:val="20"/>
-              </w:rPr>
-              <w:t>get</w:t>
-            </w:r>
-            <w:proofErr w:type="spellEnd"/>
-            <w:r>
-              <w:rPr>
-                <w:sz w:val="20"/>
-                <w:szCs w:val="20"/>
-              </w:rPr>
-              <w:t xml:space="preserve"> de </w:t>
-            </w:r>
-            <w:proofErr w:type="spellStart"/>
-            <w:r>
-              <w:rPr>
-                <w:sz w:val="20"/>
-                <w:szCs w:val="20"/>
-              </w:rPr>
-              <w:t>delete</w:t>
-            </w:r>
-            <w:proofErr w:type="spellEnd"/>
+              <w:t>Con otro realm hacer un get de delete</w:t>
+            </w:r>
           </w:p>
         </w:tc>
         <w:tc>
@@ -10000,7 +8786,6 @@
               </w:rPr>
               <w:t xml:space="preserve">Mostrar excepción </w:t>
             </w:r>
-            <w:proofErr w:type="spellStart"/>
             <w:r>
               <w:rPr>
                 <w:i/>
@@ -10008,29 +8793,8 @@
                 <w:sz w:val="20"/>
                 <w:szCs w:val="20"/>
               </w:rPr>
-              <w:t>Not</w:t>
-            </w:r>
-            <w:proofErr w:type="spellEnd"/>
-            <w:r>
-              <w:rPr>
-                <w:i/>
-                <w:iCs/>
-                <w:sz w:val="20"/>
-                <w:szCs w:val="20"/>
-              </w:rPr>
-              <w:t xml:space="preserve"> </w:t>
-            </w:r>
-            <w:proofErr w:type="spellStart"/>
-            <w:r>
-              <w:rPr>
-                <w:i/>
-                <w:iCs/>
-                <w:sz w:val="20"/>
-                <w:szCs w:val="20"/>
-              </w:rPr>
-              <w:t>authorised</w:t>
-            </w:r>
-            <w:proofErr w:type="spellEnd"/>
+              <w:t>Not authorised</w:t>
+            </w:r>
           </w:p>
         </w:tc>
         <w:tc>
@@ -10086,23 +8850,13 @@
           <w:numId w:val="2"/>
         </w:numPr>
       </w:pPr>
-      <w:proofErr w:type="spellStart"/>
       <w:r>
         <w:rPr>
           <w:b/>
           <w:bCs/>
         </w:rPr>
-        <w:t>Update</w:t>
+        <w:t xml:space="preserve">Update </w:t>
       </w:r>
-      <w:proofErr w:type="spellEnd"/>
-      <w:r>
-        <w:rPr>
-          <w:b/>
-          <w:bCs/>
-        </w:rPr>
-        <w:t xml:space="preserve"> </w:t>
-      </w:r>
-      <w:proofErr w:type="spellStart"/>
       <w:r>
         <w:rPr>
           <w:b/>
@@ -10110,7 +8864,6 @@
         </w:rPr>
         <w:t>Leg</w:t>
       </w:r>
-      <w:proofErr w:type="spellEnd"/>
       <w:r>
         <w:t>:</w:t>
       </w:r>
@@ -10234,14 +8987,12 @@
                 <w:lang w:val="en-GB"/>
               </w:rPr>
             </w:pPr>
-            <w:proofErr w:type="spellStart"/>
             <w:r>
               <w:rPr>
                 <w:lang w:val="en-GB"/>
               </w:rPr>
               <w:t>Efectivity</w:t>
             </w:r>
-            <w:proofErr w:type="spellEnd"/>
           </w:p>
         </w:tc>
       </w:tr>
@@ -10289,33 +9040,8 @@
                 <w:sz w:val="20"/>
                 <w:szCs w:val="20"/>
               </w:rPr>
-              <w:t xml:space="preserve">Hacer un </w:t>
-            </w:r>
-            <w:proofErr w:type="spellStart"/>
-            <w:r>
-              <w:rPr>
-                <w:sz w:val="20"/>
-                <w:szCs w:val="20"/>
-              </w:rPr>
-              <w:t>get</w:t>
-            </w:r>
-            <w:proofErr w:type="spellEnd"/>
-            <w:r>
-              <w:rPr>
-                <w:sz w:val="20"/>
-                <w:szCs w:val="20"/>
-              </w:rPr>
-              <w:t xml:space="preserve"> </w:t>
-            </w:r>
-            <w:proofErr w:type="spellStart"/>
-            <w:r>
-              <w:rPr>
-                <w:sz w:val="20"/>
-                <w:szCs w:val="20"/>
-              </w:rPr>
-              <w:t>update</w:t>
-            </w:r>
-            <w:proofErr w:type="spellEnd"/>
+              <w:t>Hacer un get update</w:t>
+            </w:r>
           </w:p>
         </w:tc>
         <w:tc>
@@ -10337,7 +9063,6 @@
               </w:rPr>
               <w:t xml:space="preserve">Mostrar excepción </w:t>
             </w:r>
-            <w:proofErr w:type="spellStart"/>
             <w:r>
               <w:rPr>
                 <w:i/>
@@ -10345,19 +9070,145 @@
                 <w:sz w:val="20"/>
                 <w:szCs w:val="20"/>
               </w:rPr>
-              <w:t>Not</w:t>
-            </w:r>
-            <w:proofErr w:type="spellEnd"/>
-            <w:r>
+              <w:t>Not authorised</w:t>
+            </w:r>
+          </w:p>
+        </w:tc>
+        <w:tc>
+          <w:tcPr>
+            <w:tcW w:w="1926" w:type="dxa"/>
+          </w:tcPr>
+          <w:p>
+            <w:pPr>
+              <w:cnfStyle w:val="000000100000" w:firstRow="0" w:lastRow="0" w:firstColumn="0" w:lastColumn="0" w:oddVBand="0" w:evenVBand="0" w:oddHBand="1" w:evenHBand="0" w:firstRowFirstColumn="0" w:firstRowLastColumn="0" w:lastRowFirstColumn="0" w:lastRowLastColumn="0"/>
+              <w:rPr>
+                <w:sz w:val="20"/>
+                <w:szCs w:val="20"/>
+                <w:lang w:val="en-GB"/>
+              </w:rPr>
+            </w:pPr>
+            <w:r>
+              <w:rPr>
+                <w:sz w:val="20"/>
+                <w:szCs w:val="20"/>
+                <w:lang w:val="en-GB"/>
+              </w:rPr>
+              <w:t>0</w:t>
+            </w:r>
+          </w:p>
+        </w:tc>
+        <w:tc>
+          <w:tcPr>
+            <w:tcW w:w="1926" w:type="dxa"/>
+          </w:tcPr>
+          <w:p>
+            <w:pPr>
+              <w:cnfStyle w:val="000000100000" w:firstRow="0" w:lastRow="0" w:firstColumn="0" w:lastColumn="0" w:oddVBand="0" w:evenVBand="0" w:oddHBand="1" w:evenHBand="0" w:firstRowFirstColumn="0" w:firstRowLastColumn="0" w:lastRowFirstColumn="0" w:lastRowLastColumn="0"/>
+              <w:rPr>
+                <w:sz w:val="20"/>
+                <w:szCs w:val="20"/>
+                <w:lang w:val="en-GB"/>
+              </w:rPr>
+            </w:pPr>
+            <w:r>
+              <w:rPr>
+                <w:sz w:val="20"/>
+                <w:szCs w:val="20"/>
+                <w:lang w:val="en-GB"/>
+              </w:rPr>
+              <w:t>Baja</w:t>
+            </w:r>
+          </w:p>
+        </w:tc>
+      </w:tr>
+      <w:tr>
+        <w:tc>
+          <w:tcPr>
+            <w:cnfStyle w:val="001000000000" w:firstRow="0" w:lastRow="0" w:firstColumn="1" w:lastColumn="0" w:oddVBand="0" w:evenVBand="0" w:oddHBand="0" w:evenHBand="0" w:firstRowFirstColumn="0" w:firstRowLastColumn="0" w:lastRowFirstColumn="0" w:lastRowLastColumn="0"/>
+            <w:tcW w:w="1271" w:type="dxa"/>
+          </w:tcPr>
+          <w:p>
+            <w:pPr>
+              <w:rPr>
+                <w:sz w:val="20"/>
+                <w:szCs w:val="20"/>
+                <w:lang w:val="en-GB"/>
+              </w:rPr>
+            </w:pPr>
+            <w:r>
+              <w:rPr>
+                <w:sz w:val="20"/>
+                <w:szCs w:val="20"/>
+                <w:lang w:val="en-GB"/>
+              </w:rPr>
+              <w:t>TC-0</w:t>
+            </w:r>
+            <w:r>
+              <w:rPr>
+                <w:sz w:val="20"/>
+                <w:szCs w:val="20"/>
+                <w:lang w:val="en-GB"/>
+              </w:rPr>
+              <w:t>2</w:t>
+            </w:r>
+          </w:p>
+        </w:tc>
+        <w:tc>
+          <w:tcPr>
+            <w:tcW w:w="2410" w:type="dxa"/>
+          </w:tcPr>
+          <w:p>
+            <w:pPr>
+              <w:cnfStyle w:val="000000000000" w:firstRow="0" w:lastRow="0" w:firstColumn="0" w:lastColumn="0" w:oddVBand="0" w:evenVBand="0" w:oddHBand="0" w:evenHBand="0" w:firstRowFirstColumn="0" w:firstRowLastColumn="0" w:lastRowFirstColumn="0" w:lastRowLastColumn="0"/>
+              <w:rPr>
+                <w:sz w:val="20"/>
+                <w:szCs w:val="20"/>
+              </w:rPr>
+            </w:pPr>
+            <w:r>
+              <w:rPr>
+                <w:sz w:val="20"/>
+                <w:szCs w:val="20"/>
+              </w:rPr>
+              <w:t xml:space="preserve">Hacer un get update con un </w:t>
+            </w:r>
+            <w:r>
+              <w:rPr>
+                <w:sz w:val="20"/>
+                <w:szCs w:val="20"/>
+              </w:rPr>
+              <w:t xml:space="preserve">flightId </w:t>
+            </w:r>
+            <w:r>
+              <w:rPr>
+                <w:sz w:val="20"/>
+                <w:szCs w:val="20"/>
+              </w:rPr>
+              <w:t>que no sea tuyo o no exista</w:t>
+            </w:r>
+          </w:p>
+        </w:tc>
+        <w:tc>
+          <w:tcPr>
+            <w:tcW w:w="2950" w:type="dxa"/>
+          </w:tcPr>
+          <w:p>
+            <w:pPr>
+              <w:cnfStyle w:val="000000000000" w:firstRow="0" w:lastRow="0" w:firstColumn="0" w:lastColumn="0" w:oddVBand="0" w:evenVBand="0" w:oddHBand="0" w:evenHBand="0" w:firstRowFirstColumn="0" w:firstRowLastColumn="0" w:lastRowFirstColumn="0" w:lastRowLastColumn="0"/>
               <w:rPr>
                 <w:i/>
                 <w:iCs/>
                 <w:sz w:val="20"/>
                 <w:szCs w:val="20"/>
               </w:rPr>
-              <w:t xml:space="preserve"> </w:t>
-            </w:r>
-            <w:proofErr w:type="spellStart"/>
+            </w:pPr>
+            <w:r>
+              <w:rPr>
+                <w:sz w:val="20"/>
+                <w:szCs w:val="20"/>
+              </w:rPr>
+              <w:t xml:space="preserve">Mostrar excepción </w:t>
+            </w:r>
             <w:r>
               <w:rPr>
                 <w:i/>
@@ -10365,218 +9216,8 @@
                 <w:sz w:val="20"/>
                 <w:szCs w:val="20"/>
               </w:rPr>
-              <w:t>authorised</w:t>
-            </w:r>
-            <w:proofErr w:type="spellEnd"/>
-          </w:p>
-        </w:tc>
-        <w:tc>
-          <w:tcPr>
-            <w:tcW w:w="1926" w:type="dxa"/>
-          </w:tcPr>
-          <w:p>
-            <w:pPr>
-              <w:cnfStyle w:val="000000100000" w:firstRow="0" w:lastRow="0" w:firstColumn="0" w:lastColumn="0" w:oddVBand="0" w:evenVBand="0" w:oddHBand="1" w:evenHBand="0" w:firstRowFirstColumn="0" w:firstRowLastColumn="0" w:lastRowFirstColumn="0" w:lastRowLastColumn="0"/>
-              <w:rPr>
-                <w:sz w:val="20"/>
-                <w:szCs w:val="20"/>
-                <w:lang w:val="en-GB"/>
-              </w:rPr>
-            </w:pPr>
-            <w:r>
-              <w:rPr>
-                <w:sz w:val="20"/>
-                <w:szCs w:val="20"/>
-                <w:lang w:val="en-GB"/>
-              </w:rPr>
-              <w:t>0</w:t>
-            </w:r>
-          </w:p>
-        </w:tc>
-        <w:tc>
-          <w:tcPr>
-            <w:tcW w:w="1926" w:type="dxa"/>
-          </w:tcPr>
-          <w:p>
-            <w:pPr>
-              <w:cnfStyle w:val="000000100000" w:firstRow="0" w:lastRow="0" w:firstColumn="0" w:lastColumn="0" w:oddVBand="0" w:evenVBand="0" w:oddHBand="1" w:evenHBand="0" w:firstRowFirstColumn="0" w:firstRowLastColumn="0" w:lastRowFirstColumn="0" w:lastRowLastColumn="0"/>
-              <w:rPr>
-                <w:sz w:val="20"/>
-                <w:szCs w:val="20"/>
-                <w:lang w:val="en-GB"/>
-              </w:rPr>
-            </w:pPr>
-            <w:r>
-              <w:rPr>
-                <w:sz w:val="20"/>
-                <w:szCs w:val="20"/>
-                <w:lang w:val="en-GB"/>
-              </w:rPr>
-              <w:t>Baja</w:t>
-            </w:r>
-          </w:p>
-        </w:tc>
-      </w:tr>
-      <w:tr>
-        <w:tc>
-          <w:tcPr>
-            <w:cnfStyle w:val="001000000000" w:firstRow="0" w:lastRow="0" w:firstColumn="1" w:lastColumn="0" w:oddVBand="0" w:evenVBand="0" w:oddHBand="0" w:evenHBand="0" w:firstRowFirstColumn="0" w:firstRowLastColumn="0" w:lastRowFirstColumn="0" w:lastRowLastColumn="0"/>
-            <w:tcW w:w="1271" w:type="dxa"/>
-          </w:tcPr>
-          <w:p>
-            <w:pPr>
-              <w:rPr>
-                <w:sz w:val="20"/>
-                <w:szCs w:val="20"/>
-                <w:lang w:val="en-GB"/>
-              </w:rPr>
-            </w:pPr>
-            <w:r>
-              <w:rPr>
-                <w:sz w:val="20"/>
-                <w:szCs w:val="20"/>
-                <w:lang w:val="en-GB"/>
-              </w:rPr>
-              <w:t>TC-0</w:t>
-            </w:r>
-            <w:r>
-              <w:rPr>
-                <w:sz w:val="20"/>
-                <w:szCs w:val="20"/>
-                <w:lang w:val="en-GB"/>
-              </w:rPr>
-              <w:t>2</w:t>
-            </w:r>
-          </w:p>
-        </w:tc>
-        <w:tc>
-          <w:tcPr>
-            <w:tcW w:w="2410" w:type="dxa"/>
-          </w:tcPr>
-          <w:p>
-            <w:pPr>
-              <w:cnfStyle w:val="000000000000" w:firstRow="0" w:lastRow="0" w:firstColumn="0" w:lastColumn="0" w:oddVBand="0" w:evenVBand="0" w:oddHBand="0" w:evenHBand="0" w:firstRowFirstColumn="0" w:firstRowLastColumn="0" w:lastRowFirstColumn="0" w:lastRowLastColumn="0"/>
-              <w:rPr>
-                <w:sz w:val="20"/>
-                <w:szCs w:val="20"/>
-              </w:rPr>
-            </w:pPr>
-            <w:r>
-              <w:rPr>
-                <w:sz w:val="20"/>
-                <w:szCs w:val="20"/>
-              </w:rPr>
-              <w:t xml:space="preserve">Hacer un </w:t>
-            </w:r>
-            <w:proofErr w:type="spellStart"/>
-            <w:r>
-              <w:rPr>
-                <w:sz w:val="20"/>
-                <w:szCs w:val="20"/>
-              </w:rPr>
-              <w:t>get</w:t>
-            </w:r>
-            <w:proofErr w:type="spellEnd"/>
-            <w:r>
-              <w:rPr>
-                <w:sz w:val="20"/>
-                <w:szCs w:val="20"/>
-              </w:rPr>
-              <w:t xml:space="preserve"> </w:t>
-            </w:r>
-            <w:proofErr w:type="spellStart"/>
-            <w:r>
-              <w:rPr>
-                <w:sz w:val="20"/>
-                <w:szCs w:val="20"/>
-              </w:rPr>
-              <w:t>update</w:t>
-            </w:r>
-            <w:proofErr w:type="spellEnd"/>
-            <w:r>
-              <w:rPr>
-                <w:sz w:val="20"/>
-                <w:szCs w:val="20"/>
-              </w:rPr>
-              <w:t xml:space="preserve"> con un </w:t>
-            </w:r>
-            <w:proofErr w:type="spellStart"/>
-            <w:r>
-              <w:rPr>
-                <w:sz w:val="20"/>
-                <w:szCs w:val="20"/>
-              </w:rPr>
-              <w:t>flightId</w:t>
-            </w:r>
-            <w:proofErr w:type="spellEnd"/>
-            <w:r>
-              <w:rPr>
-                <w:sz w:val="20"/>
-                <w:szCs w:val="20"/>
-              </w:rPr>
-              <w:t xml:space="preserve"> </w:t>
-            </w:r>
-            <w:r>
-              <w:rPr>
-                <w:sz w:val="20"/>
-                <w:szCs w:val="20"/>
-              </w:rPr>
-              <w:t>que no sea tuyo o no exista</w:t>
-            </w:r>
-          </w:p>
-        </w:tc>
-        <w:tc>
-          <w:tcPr>
-            <w:tcW w:w="2950" w:type="dxa"/>
-          </w:tcPr>
-          <w:p>
-            <w:pPr>
-              <w:cnfStyle w:val="000000000000" w:firstRow="0" w:lastRow="0" w:firstColumn="0" w:lastColumn="0" w:oddVBand="0" w:evenVBand="0" w:oddHBand="0" w:evenHBand="0" w:firstRowFirstColumn="0" w:firstRowLastColumn="0" w:lastRowFirstColumn="0" w:lastRowLastColumn="0"/>
-              <w:rPr>
-                <w:i/>
-                <w:iCs/>
-                <w:sz w:val="20"/>
-                <w:szCs w:val="20"/>
-              </w:rPr>
-            </w:pPr>
-            <w:r>
-              <w:rPr>
-                <w:sz w:val="20"/>
-                <w:szCs w:val="20"/>
-              </w:rPr>
-              <w:t xml:space="preserve">Mostrar excepción </w:t>
-            </w:r>
-            <w:proofErr w:type="spellStart"/>
-            <w:r>
-              <w:rPr>
-                <w:i/>
-                <w:iCs/>
-                <w:sz w:val="20"/>
-                <w:szCs w:val="20"/>
-              </w:rPr>
-              <w:t>Not</w:t>
-            </w:r>
-            <w:proofErr w:type="spellEnd"/>
-            <w:r>
-              <w:rPr>
-                <w:i/>
-                <w:iCs/>
-                <w:sz w:val="20"/>
-                <w:szCs w:val="20"/>
-              </w:rPr>
-              <w:t xml:space="preserve"> </w:t>
-            </w:r>
-            <w:proofErr w:type="spellStart"/>
-            <w:r>
-              <w:rPr>
-                <w:i/>
-                <w:iCs/>
-                <w:sz w:val="20"/>
-                <w:szCs w:val="20"/>
-              </w:rPr>
-              <w:t>authorised</w:t>
-            </w:r>
-            <w:proofErr w:type="spellEnd"/>
+              <w:t>Not authorised</w:t>
+            </w:r>
           </w:p>
         </w:tc>
         <w:tc>
@@ -10902,39 +9543,7 @@
                 <w:sz w:val="20"/>
                 <w:szCs w:val="20"/>
               </w:rPr>
-              <w:t xml:space="preserve">Hacer un post con los aeropuertos </w:t>
-            </w:r>
-            <w:proofErr w:type="spellStart"/>
-            <w:r>
-              <w:rPr>
-                <w:sz w:val="20"/>
-                <w:szCs w:val="20"/>
-              </w:rPr>
-              <w:t>departure</w:t>
-            </w:r>
-            <w:proofErr w:type="spellEnd"/>
-            <w:r>
-              <w:rPr>
-                <w:sz w:val="20"/>
-                <w:szCs w:val="20"/>
-              </w:rPr>
-              <w:t xml:space="preserve"> y </w:t>
-            </w:r>
-            <w:proofErr w:type="spellStart"/>
-            <w:r>
-              <w:rPr>
-                <w:sz w:val="20"/>
-                <w:szCs w:val="20"/>
-              </w:rPr>
-              <w:t>arrival</w:t>
-            </w:r>
-            <w:proofErr w:type="spellEnd"/>
-            <w:r>
-              <w:rPr>
-                <w:sz w:val="20"/>
-                <w:szCs w:val="20"/>
-              </w:rPr>
-              <w:t xml:space="preserve"> del tramo iguales</w:t>
+              <w:t>Hacer un post con los aeropuertos departure y arrival del tramo iguales</w:t>
             </w:r>
           </w:p>
         </w:tc>
@@ -11047,33 +9656,8 @@
                 <w:sz w:val="20"/>
                 <w:szCs w:val="20"/>
               </w:rPr>
-              <w:t xml:space="preserve">Hacer un post con la fecha de </w:t>
-            </w:r>
-            <w:proofErr w:type="spellStart"/>
-            <w:r>
-              <w:rPr>
-                <w:sz w:val="20"/>
-                <w:szCs w:val="20"/>
-              </w:rPr>
-              <w:t>departure</w:t>
-            </w:r>
-            <w:proofErr w:type="spellEnd"/>
-            <w:r>
-              <w:rPr>
-                <w:sz w:val="20"/>
-                <w:szCs w:val="20"/>
-              </w:rPr>
-              <w:t xml:space="preserve"> después o igual a la de </w:t>
-            </w:r>
-            <w:proofErr w:type="spellStart"/>
-            <w:r>
-              <w:rPr>
-                <w:sz w:val="20"/>
-                <w:szCs w:val="20"/>
-              </w:rPr>
-              <w:t>arrival</w:t>
-            </w:r>
-            <w:proofErr w:type="spellEnd"/>
+              <w:t>Hacer un post con la fecha de departure después o igual a la de arrival</w:t>
+            </w:r>
           </w:p>
         </w:tc>
         <w:tc>
@@ -11189,39 +9773,7 @@
                 <w:sz w:val="20"/>
                 <w:szCs w:val="20"/>
               </w:rPr>
-              <w:t xml:space="preserve">Hacer un post con un </w:t>
-            </w:r>
-            <w:proofErr w:type="spellStart"/>
-            <w:r>
-              <w:rPr>
-                <w:sz w:val="20"/>
-                <w:szCs w:val="20"/>
-              </w:rPr>
-              <w:t>flight</w:t>
-            </w:r>
-            <w:proofErr w:type="spellEnd"/>
-            <w:r>
-              <w:rPr>
-                <w:sz w:val="20"/>
-                <w:szCs w:val="20"/>
-              </w:rPr>
-              <w:t xml:space="preserve"> </w:t>
-            </w:r>
-            <w:proofErr w:type="spellStart"/>
-            <w:r>
-              <w:rPr>
-                <w:sz w:val="20"/>
-                <w:szCs w:val="20"/>
-              </w:rPr>
-              <w:t>number</w:t>
-            </w:r>
-            <w:proofErr w:type="spellEnd"/>
-            <w:r>
-              <w:rPr>
-                <w:sz w:val="20"/>
-                <w:szCs w:val="20"/>
-              </w:rPr>
-              <w:t xml:space="preserve"> incorrecto o repetido en otro tramo</w:t>
+              <w:t>Hacer un post con un flight number incorrecto o repetido en otro tramo</w:t>
             </w:r>
           </w:p>
         </w:tc>
@@ -11329,19 +9881,11 @@
         </w:rPr>
         <w:t xml:space="preserve"> </w:t>
       </w:r>
-      <w:proofErr w:type="spellStart"/>
       <w:r>
         <w:rPr>
           <w:lang w:val="en-GB"/>
         </w:rPr>
-        <w:t>Cobertura</w:t>
-      </w:r>
-      <w:proofErr w:type="spellEnd"/>
-      <w:r>
-        <w:rPr>
-          <w:lang w:val="en-GB"/>
-        </w:rPr>
-        <w:t xml:space="preserve"> total de </w:t>
+        <w:t xml:space="preserve">Cobertura total de </w:t>
       </w:r>
       <w:r>
         <w:rPr>
@@ -11466,14 +10010,12 @@
                 <w:lang w:val="en-GB"/>
               </w:rPr>
             </w:pPr>
-            <w:proofErr w:type="spellStart"/>
             <w:r>
               <w:rPr>
                 <w:lang w:val="en-GB"/>
               </w:rPr>
               <w:t>Efectivity</w:t>
             </w:r>
-            <w:proofErr w:type="spellEnd"/>
           </w:p>
         </w:tc>
       </w:tr>
@@ -11521,33 +10063,8 @@
                 <w:sz w:val="20"/>
                 <w:szCs w:val="20"/>
               </w:rPr>
-              <w:t xml:space="preserve">Hacer un </w:t>
-            </w:r>
-            <w:proofErr w:type="spellStart"/>
-            <w:r>
-              <w:rPr>
-                <w:sz w:val="20"/>
-                <w:szCs w:val="20"/>
-              </w:rPr>
-              <w:t>get</w:t>
-            </w:r>
-            <w:proofErr w:type="spellEnd"/>
-            <w:r>
-              <w:rPr>
-                <w:sz w:val="20"/>
-                <w:szCs w:val="20"/>
-              </w:rPr>
-              <w:t xml:space="preserve"> </w:t>
-            </w:r>
-            <w:proofErr w:type="spellStart"/>
-            <w:r>
-              <w:rPr>
-                <w:sz w:val="20"/>
-                <w:szCs w:val="20"/>
-              </w:rPr>
-              <w:t>publish</w:t>
-            </w:r>
-            <w:proofErr w:type="spellEnd"/>
+              <w:t>Hacer un get publish</w:t>
+            </w:r>
           </w:p>
         </w:tc>
         <w:tc>
@@ -11569,7 +10086,6 @@
               </w:rPr>
               <w:t xml:space="preserve">Mostrar excepción </w:t>
             </w:r>
-            <w:proofErr w:type="spellStart"/>
             <w:r>
               <w:rPr>
                 <w:i/>
@@ -11577,19 +10093,145 @@
                 <w:sz w:val="20"/>
                 <w:szCs w:val="20"/>
               </w:rPr>
-              <w:t>Not</w:t>
-            </w:r>
-            <w:proofErr w:type="spellEnd"/>
-            <w:r>
+              <w:t>Not authorised</w:t>
+            </w:r>
+          </w:p>
+        </w:tc>
+        <w:tc>
+          <w:tcPr>
+            <w:tcW w:w="1926" w:type="dxa"/>
+          </w:tcPr>
+          <w:p>
+            <w:pPr>
+              <w:cnfStyle w:val="000000100000" w:firstRow="0" w:lastRow="0" w:firstColumn="0" w:lastColumn="0" w:oddVBand="0" w:evenVBand="0" w:oddHBand="1" w:evenHBand="0" w:firstRowFirstColumn="0" w:firstRowLastColumn="0" w:lastRowFirstColumn="0" w:lastRowLastColumn="0"/>
+              <w:rPr>
+                <w:sz w:val="20"/>
+                <w:szCs w:val="20"/>
+                <w:lang w:val="en-GB"/>
+              </w:rPr>
+            </w:pPr>
+            <w:r>
+              <w:rPr>
+                <w:sz w:val="20"/>
+                <w:szCs w:val="20"/>
+                <w:lang w:val="en-GB"/>
+              </w:rPr>
+              <w:t>0</w:t>
+            </w:r>
+          </w:p>
+        </w:tc>
+        <w:tc>
+          <w:tcPr>
+            <w:tcW w:w="1926" w:type="dxa"/>
+          </w:tcPr>
+          <w:p>
+            <w:pPr>
+              <w:cnfStyle w:val="000000100000" w:firstRow="0" w:lastRow="0" w:firstColumn="0" w:lastColumn="0" w:oddVBand="0" w:evenVBand="0" w:oddHBand="1" w:evenHBand="0" w:firstRowFirstColumn="0" w:firstRowLastColumn="0" w:lastRowFirstColumn="0" w:lastRowLastColumn="0"/>
+              <w:rPr>
+                <w:sz w:val="20"/>
+                <w:szCs w:val="20"/>
+                <w:lang w:val="en-GB"/>
+              </w:rPr>
+            </w:pPr>
+            <w:r>
+              <w:rPr>
+                <w:sz w:val="20"/>
+                <w:szCs w:val="20"/>
+                <w:lang w:val="en-GB"/>
+              </w:rPr>
+              <w:t>Baja</w:t>
+            </w:r>
+          </w:p>
+        </w:tc>
+      </w:tr>
+      <w:tr>
+        <w:tc>
+          <w:tcPr>
+            <w:cnfStyle w:val="001000000000" w:firstRow="0" w:lastRow="0" w:firstColumn="1" w:lastColumn="0" w:oddVBand="0" w:evenVBand="0" w:oddHBand="0" w:evenHBand="0" w:firstRowFirstColumn="0" w:firstRowLastColumn="0" w:lastRowFirstColumn="0" w:lastRowLastColumn="0"/>
+            <w:tcW w:w="1271" w:type="dxa"/>
+          </w:tcPr>
+          <w:p>
+            <w:pPr>
+              <w:rPr>
+                <w:sz w:val="20"/>
+                <w:szCs w:val="20"/>
+                <w:lang w:val="en-GB"/>
+              </w:rPr>
+            </w:pPr>
+            <w:r>
+              <w:rPr>
+                <w:sz w:val="20"/>
+                <w:szCs w:val="20"/>
+                <w:lang w:val="en-GB"/>
+              </w:rPr>
+              <w:t>TC-0</w:t>
+            </w:r>
+            <w:r>
+              <w:rPr>
+                <w:sz w:val="20"/>
+                <w:szCs w:val="20"/>
+                <w:lang w:val="en-GB"/>
+              </w:rPr>
+              <w:t>2</w:t>
+            </w:r>
+          </w:p>
+        </w:tc>
+        <w:tc>
+          <w:tcPr>
+            <w:tcW w:w="2410" w:type="dxa"/>
+          </w:tcPr>
+          <w:p>
+            <w:pPr>
+              <w:cnfStyle w:val="000000000000" w:firstRow="0" w:lastRow="0" w:firstColumn="0" w:lastColumn="0" w:oddVBand="0" w:evenVBand="0" w:oddHBand="0" w:evenHBand="0" w:firstRowFirstColumn="0" w:firstRowLastColumn="0" w:lastRowFirstColumn="0" w:lastRowLastColumn="0"/>
+              <w:rPr>
+                <w:sz w:val="20"/>
+                <w:szCs w:val="20"/>
+              </w:rPr>
+            </w:pPr>
+            <w:r>
+              <w:rPr>
+                <w:sz w:val="20"/>
+                <w:szCs w:val="20"/>
+              </w:rPr>
+              <w:t>Hacer un get publish con un</w:t>
+            </w:r>
+            <w:r>
+              <w:rPr>
+                <w:sz w:val="20"/>
+                <w:szCs w:val="20"/>
+              </w:rPr>
+              <w:t xml:space="preserve"> flightId</w:t>
+            </w:r>
+            <w:r>
+              <w:rPr>
+                <w:sz w:val="20"/>
+                <w:szCs w:val="20"/>
+              </w:rPr>
+              <w:t xml:space="preserve"> que no sea tuyo o no exista</w:t>
+            </w:r>
+          </w:p>
+        </w:tc>
+        <w:tc>
+          <w:tcPr>
+            <w:tcW w:w="2950" w:type="dxa"/>
+          </w:tcPr>
+          <w:p>
+            <w:pPr>
+              <w:cnfStyle w:val="000000000000" w:firstRow="0" w:lastRow="0" w:firstColumn="0" w:lastColumn="0" w:oddVBand="0" w:evenVBand="0" w:oddHBand="0" w:evenHBand="0" w:firstRowFirstColumn="0" w:firstRowLastColumn="0" w:lastRowFirstColumn="0" w:lastRowLastColumn="0"/>
               <w:rPr>
                 <w:i/>
                 <w:iCs/>
                 <w:sz w:val="20"/>
                 <w:szCs w:val="20"/>
               </w:rPr>
-              <w:t xml:space="preserve"> </w:t>
-            </w:r>
-            <w:proofErr w:type="spellStart"/>
+            </w:pPr>
+            <w:r>
+              <w:rPr>
+                <w:sz w:val="20"/>
+                <w:szCs w:val="20"/>
+              </w:rPr>
+              <w:t xml:space="preserve">Mostrar excepción </w:t>
+            </w:r>
             <w:r>
               <w:rPr>
                 <w:i/>
@@ -11597,218 +10239,8 @@
                 <w:sz w:val="20"/>
                 <w:szCs w:val="20"/>
               </w:rPr>
-              <w:t>authorised</w:t>
-            </w:r>
-            <w:proofErr w:type="spellEnd"/>
-          </w:p>
-        </w:tc>
-        <w:tc>
-          <w:tcPr>
-            <w:tcW w:w="1926" w:type="dxa"/>
-          </w:tcPr>
-          <w:p>
-            <w:pPr>
-              <w:cnfStyle w:val="000000100000" w:firstRow="0" w:lastRow="0" w:firstColumn="0" w:lastColumn="0" w:oddVBand="0" w:evenVBand="0" w:oddHBand="1" w:evenHBand="0" w:firstRowFirstColumn="0" w:firstRowLastColumn="0" w:lastRowFirstColumn="0" w:lastRowLastColumn="0"/>
-              <w:rPr>
-                <w:sz w:val="20"/>
-                <w:szCs w:val="20"/>
-                <w:lang w:val="en-GB"/>
-              </w:rPr>
-            </w:pPr>
-            <w:r>
-              <w:rPr>
-                <w:sz w:val="20"/>
-                <w:szCs w:val="20"/>
-                <w:lang w:val="en-GB"/>
-              </w:rPr>
-              <w:t>0</w:t>
-            </w:r>
-          </w:p>
-        </w:tc>
-        <w:tc>
-          <w:tcPr>
-            <w:tcW w:w="1926" w:type="dxa"/>
-          </w:tcPr>
-          <w:p>
-            <w:pPr>
-              <w:cnfStyle w:val="000000100000" w:firstRow="0" w:lastRow="0" w:firstColumn="0" w:lastColumn="0" w:oddVBand="0" w:evenVBand="0" w:oddHBand="1" w:evenHBand="0" w:firstRowFirstColumn="0" w:firstRowLastColumn="0" w:lastRowFirstColumn="0" w:lastRowLastColumn="0"/>
-              <w:rPr>
-                <w:sz w:val="20"/>
-                <w:szCs w:val="20"/>
-                <w:lang w:val="en-GB"/>
-              </w:rPr>
-            </w:pPr>
-            <w:r>
-              <w:rPr>
-                <w:sz w:val="20"/>
-                <w:szCs w:val="20"/>
-                <w:lang w:val="en-GB"/>
-              </w:rPr>
-              <w:t>Baja</w:t>
-            </w:r>
-          </w:p>
-        </w:tc>
-      </w:tr>
-      <w:tr>
-        <w:tc>
-          <w:tcPr>
-            <w:cnfStyle w:val="001000000000" w:firstRow="0" w:lastRow="0" w:firstColumn="1" w:lastColumn="0" w:oddVBand="0" w:evenVBand="0" w:oddHBand="0" w:evenHBand="0" w:firstRowFirstColumn="0" w:firstRowLastColumn="0" w:lastRowFirstColumn="0" w:lastRowLastColumn="0"/>
-            <w:tcW w:w="1271" w:type="dxa"/>
-          </w:tcPr>
-          <w:p>
-            <w:pPr>
-              <w:rPr>
-                <w:sz w:val="20"/>
-                <w:szCs w:val="20"/>
-                <w:lang w:val="en-GB"/>
-              </w:rPr>
-            </w:pPr>
-            <w:r>
-              <w:rPr>
-                <w:sz w:val="20"/>
-                <w:szCs w:val="20"/>
-                <w:lang w:val="en-GB"/>
-              </w:rPr>
-              <w:t>TC-0</w:t>
-            </w:r>
-            <w:r>
-              <w:rPr>
-                <w:sz w:val="20"/>
-                <w:szCs w:val="20"/>
-                <w:lang w:val="en-GB"/>
-              </w:rPr>
-              <w:t>2</w:t>
-            </w:r>
-          </w:p>
-        </w:tc>
-        <w:tc>
-          <w:tcPr>
-            <w:tcW w:w="2410" w:type="dxa"/>
-          </w:tcPr>
-          <w:p>
-            <w:pPr>
-              <w:cnfStyle w:val="000000000000" w:firstRow="0" w:lastRow="0" w:firstColumn="0" w:lastColumn="0" w:oddVBand="0" w:evenVBand="0" w:oddHBand="0" w:evenHBand="0" w:firstRowFirstColumn="0" w:firstRowLastColumn="0" w:lastRowFirstColumn="0" w:lastRowLastColumn="0"/>
-              <w:rPr>
-                <w:sz w:val="20"/>
-                <w:szCs w:val="20"/>
-              </w:rPr>
-            </w:pPr>
-            <w:r>
-              <w:rPr>
-                <w:sz w:val="20"/>
-                <w:szCs w:val="20"/>
-              </w:rPr>
-              <w:t xml:space="preserve">Hacer un </w:t>
-            </w:r>
-            <w:proofErr w:type="spellStart"/>
-            <w:r>
-              <w:rPr>
-                <w:sz w:val="20"/>
-                <w:szCs w:val="20"/>
-              </w:rPr>
-              <w:t>get</w:t>
-            </w:r>
-            <w:proofErr w:type="spellEnd"/>
-            <w:r>
-              <w:rPr>
-                <w:sz w:val="20"/>
-                <w:szCs w:val="20"/>
-              </w:rPr>
-              <w:t xml:space="preserve"> </w:t>
-            </w:r>
-            <w:proofErr w:type="spellStart"/>
-            <w:r>
-              <w:rPr>
-                <w:sz w:val="20"/>
-                <w:szCs w:val="20"/>
-              </w:rPr>
-              <w:t>publish</w:t>
-            </w:r>
-            <w:proofErr w:type="spellEnd"/>
-            <w:r>
-              <w:rPr>
-                <w:sz w:val="20"/>
-                <w:szCs w:val="20"/>
-              </w:rPr>
-              <w:t xml:space="preserve"> con un</w:t>
-            </w:r>
-            <w:r>
-              <w:rPr>
-                <w:sz w:val="20"/>
-                <w:szCs w:val="20"/>
-              </w:rPr>
-              <w:t xml:space="preserve"> </w:t>
-            </w:r>
-            <w:proofErr w:type="spellStart"/>
-            <w:r>
-              <w:rPr>
-                <w:sz w:val="20"/>
-                <w:szCs w:val="20"/>
-              </w:rPr>
-              <w:t>flightId</w:t>
-            </w:r>
-            <w:proofErr w:type="spellEnd"/>
-            <w:r>
-              <w:rPr>
-                <w:sz w:val="20"/>
-                <w:szCs w:val="20"/>
-              </w:rPr>
-              <w:t xml:space="preserve"> que no sea tuyo o no exista</w:t>
-            </w:r>
-          </w:p>
-        </w:tc>
-        <w:tc>
-          <w:tcPr>
-            <w:tcW w:w="2950" w:type="dxa"/>
-          </w:tcPr>
-          <w:p>
-            <w:pPr>
-              <w:cnfStyle w:val="000000000000" w:firstRow="0" w:lastRow="0" w:firstColumn="0" w:lastColumn="0" w:oddVBand="0" w:evenVBand="0" w:oddHBand="0" w:evenHBand="0" w:firstRowFirstColumn="0" w:firstRowLastColumn="0" w:lastRowFirstColumn="0" w:lastRowLastColumn="0"/>
-              <w:rPr>
-                <w:i/>
-                <w:iCs/>
-                <w:sz w:val="20"/>
-                <w:szCs w:val="20"/>
-              </w:rPr>
-            </w:pPr>
-            <w:r>
-              <w:rPr>
-                <w:sz w:val="20"/>
-                <w:szCs w:val="20"/>
-              </w:rPr>
-              <w:t xml:space="preserve">Mostrar excepción </w:t>
-            </w:r>
-            <w:proofErr w:type="spellStart"/>
-            <w:r>
-              <w:rPr>
-                <w:i/>
-                <w:iCs/>
-                <w:sz w:val="20"/>
-                <w:szCs w:val="20"/>
-              </w:rPr>
-              <w:t>Not</w:t>
-            </w:r>
-            <w:proofErr w:type="spellEnd"/>
-            <w:r>
-              <w:rPr>
-                <w:i/>
-                <w:iCs/>
-                <w:sz w:val="20"/>
-                <w:szCs w:val="20"/>
-              </w:rPr>
-              <w:t xml:space="preserve"> </w:t>
-            </w:r>
-            <w:proofErr w:type="spellStart"/>
-            <w:r>
-              <w:rPr>
-                <w:i/>
-                <w:iCs/>
-                <w:sz w:val="20"/>
-                <w:szCs w:val="20"/>
-              </w:rPr>
-              <w:t>authorised</w:t>
-            </w:r>
-            <w:proofErr w:type="spellEnd"/>
+              <w:t>Not authorised</w:t>
+            </w:r>
           </w:p>
         </w:tc>
         <w:tc>
@@ -12134,39 +10566,7 @@
                 <w:sz w:val="20"/>
                 <w:szCs w:val="20"/>
               </w:rPr>
-              <w:t xml:space="preserve">Hacer un post con los aeropuertos </w:t>
-            </w:r>
-            <w:proofErr w:type="spellStart"/>
-            <w:r>
-              <w:rPr>
-                <w:sz w:val="20"/>
-                <w:szCs w:val="20"/>
-              </w:rPr>
-              <w:t>departure</w:t>
-            </w:r>
-            <w:proofErr w:type="spellEnd"/>
-            <w:r>
-              <w:rPr>
-                <w:sz w:val="20"/>
-                <w:szCs w:val="20"/>
-              </w:rPr>
-              <w:t xml:space="preserve"> y </w:t>
-            </w:r>
-            <w:proofErr w:type="spellStart"/>
-            <w:r>
-              <w:rPr>
-                <w:sz w:val="20"/>
-                <w:szCs w:val="20"/>
-              </w:rPr>
-              <w:t>arrival</w:t>
-            </w:r>
-            <w:proofErr w:type="spellEnd"/>
-            <w:r>
-              <w:rPr>
-                <w:sz w:val="20"/>
-                <w:szCs w:val="20"/>
-              </w:rPr>
-              <w:t xml:space="preserve"> del tramo iguales</w:t>
+              <w:t>Hacer un post con los aeropuertos departure y arrival del tramo iguales</w:t>
             </w:r>
           </w:p>
         </w:tc>
@@ -12279,33 +10679,8 @@
                 <w:sz w:val="20"/>
                 <w:szCs w:val="20"/>
               </w:rPr>
-              <w:t xml:space="preserve">Hacer un post con la fecha de </w:t>
-            </w:r>
-            <w:proofErr w:type="spellStart"/>
-            <w:r>
-              <w:rPr>
-                <w:sz w:val="20"/>
-                <w:szCs w:val="20"/>
-              </w:rPr>
-              <w:t>departure</w:t>
-            </w:r>
-            <w:proofErr w:type="spellEnd"/>
-            <w:r>
-              <w:rPr>
-                <w:sz w:val="20"/>
-                <w:szCs w:val="20"/>
-              </w:rPr>
-              <w:t xml:space="preserve"> después o igual a la de </w:t>
-            </w:r>
-            <w:proofErr w:type="spellStart"/>
-            <w:r>
-              <w:rPr>
-                <w:sz w:val="20"/>
-                <w:szCs w:val="20"/>
-              </w:rPr>
-              <w:t>arrival</w:t>
-            </w:r>
-            <w:proofErr w:type="spellEnd"/>
+              <w:t>Hacer un post con la fecha de departure después o igual a la de arrival</w:t>
+            </w:r>
           </w:p>
         </w:tc>
         <w:tc>
@@ -12420,39 +10795,7 @@
                 <w:sz w:val="20"/>
                 <w:szCs w:val="20"/>
               </w:rPr>
-              <w:t xml:space="preserve">Hacer un post con un </w:t>
-            </w:r>
-            <w:proofErr w:type="spellStart"/>
-            <w:r>
-              <w:rPr>
-                <w:sz w:val="20"/>
-                <w:szCs w:val="20"/>
-              </w:rPr>
-              <w:t>flight</w:t>
-            </w:r>
-            <w:proofErr w:type="spellEnd"/>
-            <w:r>
-              <w:rPr>
-                <w:sz w:val="20"/>
-                <w:szCs w:val="20"/>
-              </w:rPr>
-              <w:t xml:space="preserve"> </w:t>
-            </w:r>
-            <w:proofErr w:type="spellStart"/>
-            <w:r>
-              <w:rPr>
-                <w:sz w:val="20"/>
-                <w:szCs w:val="20"/>
-              </w:rPr>
-              <w:t>number</w:t>
-            </w:r>
-            <w:proofErr w:type="spellEnd"/>
-            <w:r>
-              <w:rPr>
-                <w:sz w:val="20"/>
-                <w:szCs w:val="20"/>
-              </w:rPr>
-              <w:t xml:space="preserve"> incorrecto o repetido en otro tramo</w:t>
+              <w:t>Hacer un post con un flight number incorrecto o repetido en otro tramo</w:t>
             </w:r>
           </w:p>
         </w:tc>
@@ -12565,39 +10908,7 @@
                 <w:sz w:val="20"/>
                 <w:szCs w:val="20"/>
               </w:rPr>
-              <w:t xml:space="preserve">Hacer un post con los aeropuertos </w:t>
-            </w:r>
-            <w:proofErr w:type="spellStart"/>
-            <w:r>
-              <w:rPr>
-                <w:sz w:val="20"/>
-                <w:szCs w:val="20"/>
-              </w:rPr>
-              <w:t>departure</w:t>
-            </w:r>
-            <w:proofErr w:type="spellEnd"/>
-            <w:r>
-              <w:rPr>
-                <w:sz w:val="20"/>
-                <w:szCs w:val="20"/>
-              </w:rPr>
-              <w:t xml:space="preserve"> y </w:t>
-            </w:r>
-            <w:proofErr w:type="spellStart"/>
-            <w:r>
-              <w:rPr>
-                <w:sz w:val="20"/>
-                <w:szCs w:val="20"/>
-              </w:rPr>
-              <w:t>arrival</w:t>
-            </w:r>
-            <w:proofErr w:type="spellEnd"/>
-            <w:r>
-              <w:rPr>
-                <w:sz w:val="20"/>
-                <w:szCs w:val="20"/>
-              </w:rPr>
-              <w:t xml:space="preserve"> del tramo iguales</w:t>
+              <w:t>Hacer un post con los aeropuertos departure y arrival del tramo iguales</w:t>
             </w:r>
           </w:p>
         </w:tc>
@@ -12760,18 +11071,9 @@
           <w:bCs/>
         </w:rPr>
         <w:lastRenderedPageBreak/>
-        <w:t xml:space="preserve">Performance </w:t>
-      </w:r>
-      <w:proofErr w:type="spellStart"/>
-      <w:r>
-        <w:rPr>
-          <w:b/>
-          <w:bCs/>
-        </w:rPr>
-        <w:t>Testing</w:t>
+        <w:t>Performance Testing</w:t>
       </w:r>
       <w:bookmarkEnd w:id="8"/>
-      <w:proofErr w:type="spellEnd"/>
     </w:p>
     <w:p>
       <w:pPr>
@@ -12995,7 +11297,6 @@
                 <w:lang w:val="en-GB" w:eastAsia="es-ES" w:bidi="ar-SA"/>
               </w:rPr>
             </w:pPr>
-            <w:proofErr w:type="spellStart"/>
             <w:r>
               <w:rPr>
                 <w:rFonts w:ascii="Aptos Narrow" w:eastAsia="Times New Roman" w:hAnsi="Aptos Narrow" w:cs="Times New Roman"/>
@@ -13007,21 +11308,7 @@
                 <w:szCs w:val="22"/>
                 <w:lang w:val="en-GB" w:eastAsia="es-ES" w:bidi="ar-SA"/>
               </w:rPr>
-              <w:t>Promedio</w:t>
-            </w:r>
-            <w:proofErr w:type="spellEnd"/>
-            <w:r>
-              <w:rPr>
-                <w:rFonts w:ascii="Aptos Narrow" w:eastAsia="Times New Roman" w:hAnsi="Aptos Narrow" w:cs="Times New Roman"/>
-                <w:b/>
-                <w:bCs/>
-                <w:color w:val="000000"/>
-                <w:kern w:val="0"/>
-                <w:sz w:val="22"/>
-                <w:szCs w:val="22"/>
-                <w:lang w:val="en-GB" w:eastAsia="es-ES" w:bidi="ar-SA"/>
-              </w:rPr>
-              <w:t xml:space="preserve"> /anonymous/system/sign-in</w:t>
+              <w:t>Promedio /anonymous/system/sign-in</w:t>
             </w:r>
           </w:p>
         </w:tc>
@@ -13119,79 +11406,8 @@
                 <w:szCs w:val="22"/>
                 <w:lang w:eastAsia="es-ES" w:bidi="ar-SA"/>
               </w:rPr>
-              <w:t>Promedio /</w:t>
-            </w:r>
-            <w:proofErr w:type="spellStart"/>
-            <w:r>
-              <w:rPr>
-                <w:rFonts w:ascii="Aptos Narrow" w:eastAsia="Times New Roman" w:hAnsi="Aptos Narrow" w:cs="Times New Roman"/>
-                <w:b/>
-                <w:bCs/>
-                <w:color w:val="000000"/>
-                <w:kern w:val="0"/>
-                <w:sz w:val="22"/>
-                <w:szCs w:val="22"/>
-                <w:lang w:eastAsia="es-ES" w:bidi="ar-SA"/>
-              </w:rPr>
-              <w:t>any</w:t>
-            </w:r>
-            <w:proofErr w:type="spellEnd"/>
-            <w:r>
-              <w:rPr>
-                <w:rFonts w:ascii="Aptos Narrow" w:eastAsia="Times New Roman" w:hAnsi="Aptos Narrow" w:cs="Times New Roman"/>
-                <w:b/>
-                <w:bCs/>
-                <w:color w:val="000000"/>
-                <w:kern w:val="0"/>
-                <w:sz w:val="22"/>
-                <w:szCs w:val="22"/>
-                <w:lang w:eastAsia="es-ES" w:bidi="ar-SA"/>
-              </w:rPr>
-              <w:t>/</w:t>
-            </w:r>
-            <w:proofErr w:type="spellStart"/>
-            <w:r>
-              <w:rPr>
-                <w:rFonts w:ascii="Aptos Narrow" w:eastAsia="Times New Roman" w:hAnsi="Aptos Narrow" w:cs="Times New Roman"/>
-                <w:b/>
-                <w:bCs/>
-                <w:color w:val="000000"/>
-                <w:kern w:val="0"/>
-                <w:sz w:val="22"/>
-                <w:szCs w:val="22"/>
-                <w:lang w:eastAsia="es-ES" w:bidi="ar-SA"/>
-              </w:rPr>
-              <w:t>system</w:t>
-            </w:r>
-            <w:proofErr w:type="spellEnd"/>
-            <w:r>
-              <w:rPr>
-                <w:rFonts w:ascii="Aptos Narrow" w:eastAsia="Times New Roman" w:hAnsi="Aptos Narrow" w:cs="Times New Roman"/>
-                <w:b/>
-                <w:bCs/>
-                <w:color w:val="000000"/>
-                <w:kern w:val="0"/>
-                <w:sz w:val="22"/>
-                <w:szCs w:val="22"/>
-                <w:lang w:eastAsia="es-ES" w:bidi="ar-SA"/>
-              </w:rPr>
-              <w:t>/</w:t>
-            </w:r>
-            <w:proofErr w:type="spellStart"/>
-            <w:r>
-              <w:rPr>
-                <w:rFonts w:ascii="Aptos Narrow" w:eastAsia="Times New Roman" w:hAnsi="Aptos Narrow" w:cs="Times New Roman"/>
-                <w:b/>
-                <w:bCs/>
-                <w:color w:val="000000"/>
-                <w:kern w:val="0"/>
-                <w:sz w:val="22"/>
-                <w:szCs w:val="22"/>
-                <w:lang w:eastAsia="es-ES" w:bidi="ar-SA"/>
-              </w:rPr>
-              <w:t>welcome</w:t>
-            </w:r>
-            <w:proofErr w:type="spellEnd"/>
+              <w:t>Promedio /any/system/welcome</w:t>
+            </w:r>
           </w:p>
         </w:tc>
         <w:tc>
@@ -13277,7 +11493,6 @@
                 <w:lang w:val="en-GB" w:eastAsia="es-ES" w:bidi="ar-SA"/>
               </w:rPr>
             </w:pPr>
-            <w:proofErr w:type="spellStart"/>
             <w:r>
               <w:rPr>
                 <w:rFonts w:ascii="Aptos Narrow" w:eastAsia="Times New Roman" w:hAnsi="Aptos Narrow" w:cs="Times New Roman"/>
@@ -13289,21 +11504,7 @@
                 <w:szCs w:val="22"/>
                 <w:lang w:val="en-GB" w:eastAsia="es-ES" w:bidi="ar-SA"/>
               </w:rPr>
-              <w:t>Promedio</w:t>
-            </w:r>
-            <w:proofErr w:type="spellEnd"/>
-            <w:r>
-              <w:rPr>
-                <w:rFonts w:ascii="Aptos Narrow" w:eastAsia="Times New Roman" w:hAnsi="Aptos Narrow" w:cs="Times New Roman"/>
-                <w:b/>
-                <w:bCs/>
-                <w:color w:val="000000"/>
-                <w:kern w:val="0"/>
-                <w:sz w:val="22"/>
-                <w:szCs w:val="22"/>
-                <w:lang w:val="en-GB" w:eastAsia="es-ES" w:bidi="ar-SA"/>
-              </w:rPr>
-              <w:t xml:space="preserve"> /authenticated/system/sign-out</w:t>
+              <w:t>Promedio /authenticated/system/sign-out</w:t>
             </w:r>
           </w:p>
         </w:tc>
@@ -13401,79 +11602,8 @@
                 <w:szCs w:val="22"/>
                 <w:lang w:eastAsia="es-ES" w:bidi="ar-SA"/>
               </w:rPr>
-              <w:t>Promedio /</w:t>
-            </w:r>
-            <w:proofErr w:type="gramStart"/>
-            <w:r>
-              <w:rPr>
-                <w:rFonts w:ascii="Aptos Narrow" w:eastAsia="Times New Roman" w:hAnsi="Aptos Narrow" w:cs="Times New Roman"/>
-                <w:b/>
-                <w:bCs/>
-                <w:color w:val="000000"/>
-                <w:kern w:val="0"/>
-                <w:sz w:val="22"/>
-                <w:szCs w:val="22"/>
-                <w:lang w:eastAsia="es-ES" w:bidi="ar-SA"/>
-              </w:rPr>
-              <w:t>manager</w:t>
-            </w:r>
-            <w:proofErr w:type="gramEnd"/>
-            <w:r>
-              <w:rPr>
-                <w:rFonts w:ascii="Aptos Narrow" w:eastAsia="Times New Roman" w:hAnsi="Aptos Narrow" w:cs="Times New Roman"/>
-                <w:b/>
-                <w:bCs/>
-                <w:color w:val="000000"/>
-                <w:kern w:val="0"/>
-                <w:sz w:val="22"/>
-                <w:szCs w:val="22"/>
-                <w:lang w:eastAsia="es-ES" w:bidi="ar-SA"/>
-              </w:rPr>
-              <w:t>/</w:t>
-            </w:r>
-            <w:proofErr w:type="spellStart"/>
-            <w:r>
-              <w:rPr>
-                <w:rFonts w:ascii="Aptos Narrow" w:eastAsia="Times New Roman" w:hAnsi="Aptos Narrow" w:cs="Times New Roman"/>
-                <w:b/>
-                <w:bCs/>
-                <w:color w:val="000000"/>
-                <w:kern w:val="0"/>
-                <w:sz w:val="22"/>
-                <w:szCs w:val="22"/>
-                <w:lang w:eastAsia="es-ES" w:bidi="ar-SA"/>
-              </w:rPr>
-              <w:t>flight</w:t>
-            </w:r>
-            <w:proofErr w:type="spellEnd"/>
-            <w:r>
-              <w:rPr>
-                <w:rFonts w:ascii="Aptos Narrow" w:eastAsia="Times New Roman" w:hAnsi="Aptos Narrow" w:cs="Times New Roman"/>
-                <w:b/>
-                <w:bCs/>
-                <w:color w:val="000000"/>
-                <w:kern w:val="0"/>
-                <w:sz w:val="22"/>
-                <w:szCs w:val="22"/>
-                <w:lang w:eastAsia="es-ES" w:bidi="ar-SA"/>
-              </w:rPr>
-              <w:t>/</w:t>
-            </w:r>
-            <w:proofErr w:type="spellStart"/>
-            <w:r>
-              <w:rPr>
-                <w:rFonts w:ascii="Aptos Narrow" w:eastAsia="Times New Roman" w:hAnsi="Aptos Narrow" w:cs="Times New Roman"/>
-                <w:b/>
-                <w:bCs/>
-                <w:color w:val="000000"/>
-                <w:kern w:val="0"/>
-                <w:sz w:val="22"/>
-                <w:szCs w:val="22"/>
-                <w:lang w:eastAsia="es-ES" w:bidi="ar-SA"/>
-              </w:rPr>
-              <w:t>create</w:t>
-            </w:r>
-            <w:proofErr w:type="spellEnd"/>
+              <w:t>Promedio /manager/flight/create</w:t>
+            </w:r>
           </w:p>
         </w:tc>
         <w:tc>
@@ -13570,79 +11700,8 @@
                 <w:szCs w:val="22"/>
                 <w:lang w:eastAsia="es-ES" w:bidi="ar-SA"/>
               </w:rPr>
-              <w:t>Promedio /</w:t>
-            </w:r>
-            <w:proofErr w:type="gramStart"/>
-            <w:r>
-              <w:rPr>
-                <w:rFonts w:ascii="Aptos Narrow" w:eastAsia="Times New Roman" w:hAnsi="Aptos Narrow" w:cs="Times New Roman"/>
-                <w:b/>
-                <w:bCs/>
-                <w:color w:val="000000"/>
-                <w:kern w:val="0"/>
-                <w:sz w:val="22"/>
-                <w:szCs w:val="22"/>
-                <w:lang w:eastAsia="es-ES" w:bidi="ar-SA"/>
-              </w:rPr>
-              <w:t>manager</w:t>
-            </w:r>
-            <w:proofErr w:type="gramEnd"/>
-            <w:r>
-              <w:rPr>
-                <w:rFonts w:ascii="Aptos Narrow" w:eastAsia="Times New Roman" w:hAnsi="Aptos Narrow" w:cs="Times New Roman"/>
-                <w:b/>
-                <w:bCs/>
-                <w:color w:val="000000"/>
-                <w:kern w:val="0"/>
-                <w:sz w:val="22"/>
-                <w:szCs w:val="22"/>
-                <w:lang w:eastAsia="es-ES" w:bidi="ar-SA"/>
-              </w:rPr>
-              <w:t>/</w:t>
-            </w:r>
-            <w:proofErr w:type="spellStart"/>
-            <w:r>
-              <w:rPr>
-                <w:rFonts w:ascii="Aptos Narrow" w:eastAsia="Times New Roman" w:hAnsi="Aptos Narrow" w:cs="Times New Roman"/>
-                <w:b/>
-                <w:bCs/>
-                <w:color w:val="000000"/>
-                <w:kern w:val="0"/>
-                <w:sz w:val="22"/>
-                <w:szCs w:val="22"/>
-                <w:lang w:eastAsia="es-ES" w:bidi="ar-SA"/>
-              </w:rPr>
-              <w:t>flight</w:t>
-            </w:r>
-            <w:proofErr w:type="spellEnd"/>
-            <w:r>
-              <w:rPr>
-                <w:rFonts w:ascii="Aptos Narrow" w:eastAsia="Times New Roman" w:hAnsi="Aptos Narrow" w:cs="Times New Roman"/>
-                <w:b/>
-                <w:bCs/>
-                <w:color w:val="000000"/>
-                <w:kern w:val="0"/>
-                <w:sz w:val="22"/>
-                <w:szCs w:val="22"/>
-                <w:lang w:eastAsia="es-ES" w:bidi="ar-SA"/>
-              </w:rPr>
-              <w:t>/</w:t>
-            </w:r>
-            <w:proofErr w:type="spellStart"/>
-            <w:r>
-              <w:rPr>
-                <w:rFonts w:ascii="Aptos Narrow" w:eastAsia="Times New Roman" w:hAnsi="Aptos Narrow" w:cs="Times New Roman"/>
-                <w:b/>
-                <w:bCs/>
-                <w:color w:val="000000"/>
-                <w:kern w:val="0"/>
-                <w:sz w:val="22"/>
-                <w:szCs w:val="22"/>
-                <w:lang w:eastAsia="es-ES" w:bidi="ar-SA"/>
-              </w:rPr>
-              <w:t>delete</w:t>
-            </w:r>
-            <w:proofErr w:type="spellEnd"/>
+              <w:t>Promedio /manager/flight/delete</w:t>
+            </w:r>
           </w:p>
         </w:tc>
         <w:tc>
@@ -13739,79 +11798,8 @@
                 <w:szCs w:val="22"/>
                 <w:lang w:eastAsia="es-ES" w:bidi="ar-SA"/>
               </w:rPr>
-              <w:t>Promedio /</w:t>
-            </w:r>
-            <w:proofErr w:type="gramStart"/>
-            <w:r>
-              <w:rPr>
-                <w:rFonts w:ascii="Aptos Narrow" w:eastAsia="Times New Roman" w:hAnsi="Aptos Narrow" w:cs="Times New Roman"/>
-                <w:b/>
-                <w:bCs/>
-                <w:color w:val="000000"/>
-                <w:kern w:val="0"/>
-                <w:sz w:val="22"/>
-                <w:szCs w:val="22"/>
-                <w:lang w:eastAsia="es-ES" w:bidi="ar-SA"/>
-              </w:rPr>
-              <w:t>manager</w:t>
-            </w:r>
-            <w:proofErr w:type="gramEnd"/>
-            <w:r>
-              <w:rPr>
-                <w:rFonts w:ascii="Aptos Narrow" w:eastAsia="Times New Roman" w:hAnsi="Aptos Narrow" w:cs="Times New Roman"/>
-                <w:b/>
-                <w:bCs/>
-                <w:color w:val="000000"/>
-                <w:kern w:val="0"/>
-                <w:sz w:val="22"/>
-                <w:szCs w:val="22"/>
-                <w:lang w:eastAsia="es-ES" w:bidi="ar-SA"/>
-              </w:rPr>
-              <w:t>/</w:t>
-            </w:r>
-            <w:proofErr w:type="spellStart"/>
-            <w:r>
-              <w:rPr>
-                <w:rFonts w:ascii="Aptos Narrow" w:eastAsia="Times New Roman" w:hAnsi="Aptos Narrow" w:cs="Times New Roman"/>
-                <w:b/>
-                <w:bCs/>
-                <w:color w:val="000000"/>
-                <w:kern w:val="0"/>
-                <w:sz w:val="22"/>
-                <w:szCs w:val="22"/>
-                <w:lang w:eastAsia="es-ES" w:bidi="ar-SA"/>
-              </w:rPr>
-              <w:t>flight</w:t>
-            </w:r>
-            <w:proofErr w:type="spellEnd"/>
-            <w:r>
-              <w:rPr>
-                <w:rFonts w:ascii="Aptos Narrow" w:eastAsia="Times New Roman" w:hAnsi="Aptos Narrow" w:cs="Times New Roman"/>
-                <w:b/>
-                <w:bCs/>
-                <w:color w:val="000000"/>
-                <w:kern w:val="0"/>
-                <w:sz w:val="22"/>
-                <w:szCs w:val="22"/>
-                <w:lang w:eastAsia="es-ES" w:bidi="ar-SA"/>
-              </w:rPr>
-              <w:t>/</w:t>
-            </w:r>
-            <w:proofErr w:type="spellStart"/>
-            <w:r>
-              <w:rPr>
-                <w:rFonts w:ascii="Aptos Narrow" w:eastAsia="Times New Roman" w:hAnsi="Aptos Narrow" w:cs="Times New Roman"/>
-                <w:b/>
-                <w:bCs/>
-                <w:color w:val="000000"/>
-                <w:kern w:val="0"/>
-                <w:sz w:val="22"/>
-                <w:szCs w:val="22"/>
-                <w:lang w:eastAsia="es-ES" w:bidi="ar-SA"/>
-              </w:rPr>
-              <w:t>list</w:t>
-            </w:r>
-            <w:proofErr w:type="spellEnd"/>
+              <w:t>Promedio /manager/flight/list</w:t>
+            </w:r>
           </w:p>
         </w:tc>
         <w:tc>
@@ -13908,79 +11896,8 @@
                 <w:szCs w:val="22"/>
                 <w:lang w:eastAsia="es-ES" w:bidi="ar-SA"/>
               </w:rPr>
-              <w:t>Promedio /</w:t>
-            </w:r>
-            <w:proofErr w:type="gramStart"/>
-            <w:r>
-              <w:rPr>
-                <w:rFonts w:ascii="Aptos Narrow" w:eastAsia="Times New Roman" w:hAnsi="Aptos Narrow" w:cs="Times New Roman"/>
-                <w:b/>
-                <w:bCs/>
-                <w:color w:val="000000"/>
-                <w:kern w:val="0"/>
-                <w:sz w:val="22"/>
-                <w:szCs w:val="22"/>
-                <w:lang w:eastAsia="es-ES" w:bidi="ar-SA"/>
-              </w:rPr>
-              <w:t>manager</w:t>
-            </w:r>
-            <w:proofErr w:type="gramEnd"/>
-            <w:r>
-              <w:rPr>
-                <w:rFonts w:ascii="Aptos Narrow" w:eastAsia="Times New Roman" w:hAnsi="Aptos Narrow" w:cs="Times New Roman"/>
-                <w:b/>
-                <w:bCs/>
-                <w:color w:val="000000"/>
-                <w:kern w:val="0"/>
-                <w:sz w:val="22"/>
-                <w:szCs w:val="22"/>
-                <w:lang w:eastAsia="es-ES" w:bidi="ar-SA"/>
-              </w:rPr>
-              <w:t>/</w:t>
-            </w:r>
-            <w:proofErr w:type="spellStart"/>
-            <w:r>
-              <w:rPr>
-                <w:rFonts w:ascii="Aptos Narrow" w:eastAsia="Times New Roman" w:hAnsi="Aptos Narrow" w:cs="Times New Roman"/>
-                <w:b/>
-                <w:bCs/>
-                <w:color w:val="000000"/>
-                <w:kern w:val="0"/>
-                <w:sz w:val="22"/>
-                <w:szCs w:val="22"/>
-                <w:lang w:eastAsia="es-ES" w:bidi="ar-SA"/>
-              </w:rPr>
-              <w:t>flight</w:t>
-            </w:r>
-            <w:proofErr w:type="spellEnd"/>
-            <w:r>
-              <w:rPr>
-                <w:rFonts w:ascii="Aptos Narrow" w:eastAsia="Times New Roman" w:hAnsi="Aptos Narrow" w:cs="Times New Roman"/>
-                <w:b/>
-                <w:bCs/>
-                <w:color w:val="000000"/>
-                <w:kern w:val="0"/>
-                <w:sz w:val="22"/>
-                <w:szCs w:val="22"/>
-                <w:lang w:eastAsia="es-ES" w:bidi="ar-SA"/>
-              </w:rPr>
-              <w:t>/</w:t>
-            </w:r>
-            <w:proofErr w:type="spellStart"/>
-            <w:r>
-              <w:rPr>
-                <w:rFonts w:ascii="Aptos Narrow" w:eastAsia="Times New Roman" w:hAnsi="Aptos Narrow" w:cs="Times New Roman"/>
-                <w:b/>
-                <w:bCs/>
-                <w:color w:val="000000"/>
-                <w:kern w:val="0"/>
-                <w:sz w:val="22"/>
-                <w:szCs w:val="22"/>
-                <w:lang w:eastAsia="es-ES" w:bidi="ar-SA"/>
-              </w:rPr>
-              <w:t>publish</w:t>
-            </w:r>
-            <w:proofErr w:type="spellEnd"/>
+              <w:t>Promedio /manager/flight/publish</w:t>
+            </w:r>
           </w:p>
         </w:tc>
         <w:tc>
@@ -14077,79 +11994,8 @@
                 <w:szCs w:val="22"/>
                 <w:lang w:eastAsia="es-ES" w:bidi="ar-SA"/>
               </w:rPr>
-              <w:t>Promedio /</w:t>
-            </w:r>
-            <w:proofErr w:type="gramStart"/>
-            <w:r>
-              <w:rPr>
-                <w:rFonts w:ascii="Aptos Narrow" w:eastAsia="Times New Roman" w:hAnsi="Aptos Narrow" w:cs="Times New Roman"/>
-                <w:b/>
-                <w:bCs/>
-                <w:color w:val="000000"/>
-                <w:kern w:val="0"/>
-                <w:sz w:val="22"/>
-                <w:szCs w:val="22"/>
-                <w:lang w:eastAsia="es-ES" w:bidi="ar-SA"/>
-              </w:rPr>
-              <w:t>manager</w:t>
-            </w:r>
-            <w:proofErr w:type="gramEnd"/>
-            <w:r>
-              <w:rPr>
-                <w:rFonts w:ascii="Aptos Narrow" w:eastAsia="Times New Roman" w:hAnsi="Aptos Narrow" w:cs="Times New Roman"/>
-                <w:b/>
-                <w:bCs/>
-                <w:color w:val="000000"/>
-                <w:kern w:val="0"/>
-                <w:sz w:val="22"/>
-                <w:szCs w:val="22"/>
-                <w:lang w:eastAsia="es-ES" w:bidi="ar-SA"/>
-              </w:rPr>
-              <w:t>/</w:t>
-            </w:r>
-            <w:proofErr w:type="spellStart"/>
-            <w:r>
-              <w:rPr>
-                <w:rFonts w:ascii="Aptos Narrow" w:eastAsia="Times New Roman" w:hAnsi="Aptos Narrow" w:cs="Times New Roman"/>
-                <w:b/>
-                <w:bCs/>
-                <w:color w:val="000000"/>
-                <w:kern w:val="0"/>
-                <w:sz w:val="22"/>
-                <w:szCs w:val="22"/>
-                <w:lang w:eastAsia="es-ES" w:bidi="ar-SA"/>
-              </w:rPr>
-              <w:t>flight</w:t>
-            </w:r>
-            <w:proofErr w:type="spellEnd"/>
-            <w:r>
-              <w:rPr>
-                <w:rFonts w:ascii="Aptos Narrow" w:eastAsia="Times New Roman" w:hAnsi="Aptos Narrow" w:cs="Times New Roman"/>
-                <w:b/>
-                <w:bCs/>
-                <w:color w:val="000000"/>
-                <w:kern w:val="0"/>
-                <w:sz w:val="22"/>
-                <w:szCs w:val="22"/>
-                <w:lang w:eastAsia="es-ES" w:bidi="ar-SA"/>
-              </w:rPr>
-              <w:t>/</w:t>
-            </w:r>
-            <w:proofErr w:type="gramStart"/>
-            <w:r>
-              <w:rPr>
-                <w:rFonts w:ascii="Aptos Narrow" w:eastAsia="Times New Roman" w:hAnsi="Aptos Narrow" w:cs="Times New Roman"/>
-                <w:b/>
-                <w:bCs/>
-                <w:color w:val="000000"/>
-                <w:kern w:val="0"/>
-                <w:sz w:val="22"/>
-                <w:szCs w:val="22"/>
-                <w:lang w:eastAsia="es-ES" w:bidi="ar-SA"/>
-              </w:rPr>
-              <w:t>show</w:t>
-            </w:r>
-            <w:proofErr w:type="gramEnd"/>
+              <w:t>Promedio /manager/flight/show</w:t>
+            </w:r>
           </w:p>
         </w:tc>
         <w:tc>
@@ -14246,79 +12092,8 @@
                 <w:szCs w:val="22"/>
                 <w:lang w:eastAsia="es-ES" w:bidi="ar-SA"/>
               </w:rPr>
-              <w:t>Promedio /</w:t>
-            </w:r>
-            <w:proofErr w:type="gramStart"/>
-            <w:r>
-              <w:rPr>
-                <w:rFonts w:ascii="Aptos Narrow" w:eastAsia="Times New Roman" w:hAnsi="Aptos Narrow" w:cs="Times New Roman"/>
-                <w:b/>
-                <w:bCs/>
-                <w:color w:val="000000"/>
-                <w:kern w:val="0"/>
-                <w:sz w:val="22"/>
-                <w:szCs w:val="22"/>
-                <w:lang w:eastAsia="es-ES" w:bidi="ar-SA"/>
-              </w:rPr>
-              <w:t>manager</w:t>
-            </w:r>
-            <w:proofErr w:type="gramEnd"/>
-            <w:r>
-              <w:rPr>
-                <w:rFonts w:ascii="Aptos Narrow" w:eastAsia="Times New Roman" w:hAnsi="Aptos Narrow" w:cs="Times New Roman"/>
-                <w:b/>
-                <w:bCs/>
-                <w:color w:val="000000"/>
-                <w:kern w:val="0"/>
-                <w:sz w:val="22"/>
-                <w:szCs w:val="22"/>
-                <w:lang w:eastAsia="es-ES" w:bidi="ar-SA"/>
-              </w:rPr>
-              <w:t>/</w:t>
-            </w:r>
-            <w:proofErr w:type="spellStart"/>
-            <w:r>
-              <w:rPr>
-                <w:rFonts w:ascii="Aptos Narrow" w:eastAsia="Times New Roman" w:hAnsi="Aptos Narrow" w:cs="Times New Roman"/>
-                <w:b/>
-                <w:bCs/>
-                <w:color w:val="000000"/>
-                <w:kern w:val="0"/>
-                <w:sz w:val="22"/>
-                <w:szCs w:val="22"/>
-                <w:lang w:eastAsia="es-ES" w:bidi="ar-SA"/>
-              </w:rPr>
-              <w:t>flight</w:t>
-            </w:r>
-            <w:proofErr w:type="spellEnd"/>
-            <w:r>
-              <w:rPr>
-                <w:rFonts w:ascii="Aptos Narrow" w:eastAsia="Times New Roman" w:hAnsi="Aptos Narrow" w:cs="Times New Roman"/>
-                <w:b/>
-                <w:bCs/>
-                <w:color w:val="000000"/>
-                <w:kern w:val="0"/>
-                <w:sz w:val="22"/>
-                <w:szCs w:val="22"/>
-                <w:lang w:eastAsia="es-ES" w:bidi="ar-SA"/>
-              </w:rPr>
-              <w:t>/</w:t>
-            </w:r>
-            <w:proofErr w:type="spellStart"/>
-            <w:r>
-              <w:rPr>
-                <w:rFonts w:ascii="Aptos Narrow" w:eastAsia="Times New Roman" w:hAnsi="Aptos Narrow" w:cs="Times New Roman"/>
-                <w:b/>
-                <w:bCs/>
-                <w:color w:val="000000"/>
-                <w:kern w:val="0"/>
-                <w:sz w:val="22"/>
-                <w:szCs w:val="22"/>
-                <w:lang w:eastAsia="es-ES" w:bidi="ar-SA"/>
-              </w:rPr>
-              <w:t>update</w:t>
-            </w:r>
-            <w:proofErr w:type="spellEnd"/>
+              <w:t>Promedio /manager/flight/update</w:t>
+            </w:r>
           </w:p>
         </w:tc>
         <w:tc>
@@ -14415,79 +12190,8 @@
                 <w:szCs w:val="22"/>
                 <w:lang w:eastAsia="es-ES" w:bidi="ar-SA"/>
               </w:rPr>
-              <w:t>Promedio /</w:t>
-            </w:r>
-            <w:proofErr w:type="gramStart"/>
-            <w:r>
-              <w:rPr>
-                <w:rFonts w:ascii="Aptos Narrow" w:eastAsia="Times New Roman" w:hAnsi="Aptos Narrow" w:cs="Times New Roman"/>
-                <w:b/>
-                <w:bCs/>
-                <w:color w:val="000000"/>
-                <w:kern w:val="0"/>
-                <w:sz w:val="22"/>
-                <w:szCs w:val="22"/>
-                <w:lang w:eastAsia="es-ES" w:bidi="ar-SA"/>
-              </w:rPr>
-              <w:t>manager</w:t>
-            </w:r>
-            <w:proofErr w:type="gramEnd"/>
-            <w:r>
-              <w:rPr>
-                <w:rFonts w:ascii="Aptos Narrow" w:eastAsia="Times New Roman" w:hAnsi="Aptos Narrow" w:cs="Times New Roman"/>
-                <w:b/>
-                <w:bCs/>
-                <w:color w:val="000000"/>
-                <w:kern w:val="0"/>
-                <w:sz w:val="22"/>
-                <w:szCs w:val="22"/>
-                <w:lang w:eastAsia="es-ES" w:bidi="ar-SA"/>
-              </w:rPr>
-              <w:t>/</w:t>
-            </w:r>
-            <w:proofErr w:type="spellStart"/>
-            <w:r>
-              <w:rPr>
-                <w:rFonts w:ascii="Aptos Narrow" w:eastAsia="Times New Roman" w:hAnsi="Aptos Narrow" w:cs="Times New Roman"/>
-                <w:b/>
-                <w:bCs/>
-                <w:color w:val="000000"/>
-                <w:kern w:val="0"/>
-                <w:sz w:val="22"/>
-                <w:szCs w:val="22"/>
-                <w:lang w:eastAsia="es-ES" w:bidi="ar-SA"/>
-              </w:rPr>
-              <w:t>leg</w:t>
-            </w:r>
-            <w:proofErr w:type="spellEnd"/>
-            <w:r>
-              <w:rPr>
-                <w:rFonts w:ascii="Aptos Narrow" w:eastAsia="Times New Roman" w:hAnsi="Aptos Narrow" w:cs="Times New Roman"/>
-                <w:b/>
-                <w:bCs/>
-                <w:color w:val="000000"/>
-                <w:kern w:val="0"/>
-                <w:sz w:val="22"/>
-                <w:szCs w:val="22"/>
-                <w:lang w:eastAsia="es-ES" w:bidi="ar-SA"/>
-              </w:rPr>
-              <w:t>/</w:t>
-            </w:r>
-            <w:proofErr w:type="spellStart"/>
-            <w:r>
-              <w:rPr>
-                <w:rFonts w:ascii="Aptos Narrow" w:eastAsia="Times New Roman" w:hAnsi="Aptos Narrow" w:cs="Times New Roman"/>
-                <w:b/>
-                <w:bCs/>
-                <w:color w:val="000000"/>
-                <w:kern w:val="0"/>
-                <w:sz w:val="22"/>
-                <w:szCs w:val="22"/>
-                <w:lang w:eastAsia="es-ES" w:bidi="ar-SA"/>
-              </w:rPr>
-              <w:t>create</w:t>
-            </w:r>
-            <w:proofErr w:type="spellEnd"/>
+              <w:t>Promedio /manager/leg/create</w:t>
+            </w:r>
           </w:p>
         </w:tc>
         <w:tc>
@@ -14584,79 +12288,8 @@
                 <w:szCs w:val="22"/>
                 <w:lang w:eastAsia="es-ES" w:bidi="ar-SA"/>
               </w:rPr>
-              <w:t>Promedio /</w:t>
-            </w:r>
-            <w:proofErr w:type="gramStart"/>
-            <w:r>
-              <w:rPr>
-                <w:rFonts w:ascii="Aptos Narrow" w:eastAsia="Times New Roman" w:hAnsi="Aptos Narrow" w:cs="Times New Roman"/>
-                <w:b/>
-                <w:bCs/>
-                <w:color w:val="000000"/>
-                <w:kern w:val="0"/>
-                <w:sz w:val="22"/>
-                <w:szCs w:val="22"/>
-                <w:lang w:eastAsia="es-ES" w:bidi="ar-SA"/>
-              </w:rPr>
-              <w:t>manager</w:t>
-            </w:r>
-            <w:proofErr w:type="gramEnd"/>
-            <w:r>
-              <w:rPr>
-                <w:rFonts w:ascii="Aptos Narrow" w:eastAsia="Times New Roman" w:hAnsi="Aptos Narrow" w:cs="Times New Roman"/>
-                <w:b/>
-                <w:bCs/>
-                <w:color w:val="000000"/>
-                <w:kern w:val="0"/>
-                <w:sz w:val="22"/>
-                <w:szCs w:val="22"/>
-                <w:lang w:eastAsia="es-ES" w:bidi="ar-SA"/>
-              </w:rPr>
-              <w:t>/</w:t>
-            </w:r>
-            <w:proofErr w:type="spellStart"/>
-            <w:r>
-              <w:rPr>
-                <w:rFonts w:ascii="Aptos Narrow" w:eastAsia="Times New Roman" w:hAnsi="Aptos Narrow" w:cs="Times New Roman"/>
-                <w:b/>
-                <w:bCs/>
-                <w:color w:val="000000"/>
-                <w:kern w:val="0"/>
-                <w:sz w:val="22"/>
-                <w:szCs w:val="22"/>
-                <w:lang w:eastAsia="es-ES" w:bidi="ar-SA"/>
-              </w:rPr>
-              <w:t>leg</w:t>
-            </w:r>
-            <w:proofErr w:type="spellEnd"/>
-            <w:r>
-              <w:rPr>
-                <w:rFonts w:ascii="Aptos Narrow" w:eastAsia="Times New Roman" w:hAnsi="Aptos Narrow" w:cs="Times New Roman"/>
-                <w:b/>
-                <w:bCs/>
-                <w:color w:val="000000"/>
-                <w:kern w:val="0"/>
-                <w:sz w:val="22"/>
-                <w:szCs w:val="22"/>
-                <w:lang w:eastAsia="es-ES" w:bidi="ar-SA"/>
-              </w:rPr>
-              <w:t>/</w:t>
-            </w:r>
-            <w:proofErr w:type="spellStart"/>
-            <w:r>
-              <w:rPr>
-                <w:rFonts w:ascii="Aptos Narrow" w:eastAsia="Times New Roman" w:hAnsi="Aptos Narrow" w:cs="Times New Roman"/>
-                <w:b/>
-                <w:bCs/>
-                <w:color w:val="000000"/>
-                <w:kern w:val="0"/>
-                <w:sz w:val="22"/>
-                <w:szCs w:val="22"/>
-                <w:lang w:eastAsia="es-ES" w:bidi="ar-SA"/>
-              </w:rPr>
-              <w:t>delete</w:t>
-            </w:r>
-            <w:proofErr w:type="spellEnd"/>
+              <w:t>Promedio /manager/leg/delete</w:t>
+            </w:r>
           </w:p>
         </w:tc>
         <w:tc>
@@ -14753,79 +12386,8 @@
                 <w:szCs w:val="22"/>
                 <w:lang w:eastAsia="es-ES" w:bidi="ar-SA"/>
               </w:rPr>
-              <w:t>Promedio /</w:t>
-            </w:r>
-            <w:proofErr w:type="gramStart"/>
-            <w:r>
-              <w:rPr>
-                <w:rFonts w:ascii="Aptos Narrow" w:eastAsia="Times New Roman" w:hAnsi="Aptos Narrow" w:cs="Times New Roman"/>
-                <w:b/>
-                <w:bCs/>
-                <w:color w:val="000000"/>
-                <w:kern w:val="0"/>
-                <w:sz w:val="22"/>
-                <w:szCs w:val="22"/>
-                <w:lang w:eastAsia="es-ES" w:bidi="ar-SA"/>
-              </w:rPr>
-              <w:t>manager</w:t>
-            </w:r>
-            <w:proofErr w:type="gramEnd"/>
-            <w:r>
-              <w:rPr>
-                <w:rFonts w:ascii="Aptos Narrow" w:eastAsia="Times New Roman" w:hAnsi="Aptos Narrow" w:cs="Times New Roman"/>
-                <w:b/>
-                <w:bCs/>
-                <w:color w:val="000000"/>
-                <w:kern w:val="0"/>
-                <w:sz w:val="22"/>
-                <w:szCs w:val="22"/>
-                <w:lang w:eastAsia="es-ES" w:bidi="ar-SA"/>
-              </w:rPr>
-              <w:t>/</w:t>
-            </w:r>
-            <w:proofErr w:type="spellStart"/>
-            <w:r>
-              <w:rPr>
-                <w:rFonts w:ascii="Aptos Narrow" w:eastAsia="Times New Roman" w:hAnsi="Aptos Narrow" w:cs="Times New Roman"/>
-                <w:b/>
-                <w:bCs/>
-                <w:color w:val="000000"/>
-                <w:kern w:val="0"/>
-                <w:sz w:val="22"/>
-                <w:szCs w:val="22"/>
-                <w:lang w:eastAsia="es-ES" w:bidi="ar-SA"/>
-              </w:rPr>
-              <w:t>leg</w:t>
-            </w:r>
-            <w:proofErr w:type="spellEnd"/>
-            <w:r>
-              <w:rPr>
-                <w:rFonts w:ascii="Aptos Narrow" w:eastAsia="Times New Roman" w:hAnsi="Aptos Narrow" w:cs="Times New Roman"/>
-                <w:b/>
-                <w:bCs/>
-                <w:color w:val="000000"/>
-                <w:kern w:val="0"/>
-                <w:sz w:val="22"/>
-                <w:szCs w:val="22"/>
-                <w:lang w:eastAsia="es-ES" w:bidi="ar-SA"/>
-              </w:rPr>
-              <w:t>/</w:t>
-            </w:r>
-            <w:proofErr w:type="spellStart"/>
-            <w:r>
-              <w:rPr>
-                <w:rFonts w:ascii="Aptos Narrow" w:eastAsia="Times New Roman" w:hAnsi="Aptos Narrow" w:cs="Times New Roman"/>
-                <w:b/>
-                <w:bCs/>
-                <w:color w:val="000000"/>
-                <w:kern w:val="0"/>
-                <w:sz w:val="22"/>
-                <w:szCs w:val="22"/>
-                <w:lang w:eastAsia="es-ES" w:bidi="ar-SA"/>
-              </w:rPr>
-              <w:t>list</w:t>
-            </w:r>
-            <w:proofErr w:type="spellEnd"/>
+              <w:t>Promedio /manager/leg/list</w:t>
+            </w:r>
           </w:p>
         </w:tc>
         <w:tc>
@@ -14922,79 +12484,8 @@
                 <w:szCs w:val="22"/>
                 <w:lang w:eastAsia="es-ES" w:bidi="ar-SA"/>
               </w:rPr>
-              <w:t>Promedio /</w:t>
-            </w:r>
-            <w:proofErr w:type="gramStart"/>
-            <w:r>
-              <w:rPr>
-                <w:rFonts w:ascii="Aptos Narrow" w:eastAsia="Times New Roman" w:hAnsi="Aptos Narrow" w:cs="Times New Roman"/>
-                <w:b/>
-                <w:bCs/>
-                <w:color w:val="000000"/>
-                <w:kern w:val="0"/>
-                <w:sz w:val="22"/>
-                <w:szCs w:val="22"/>
-                <w:lang w:eastAsia="es-ES" w:bidi="ar-SA"/>
-              </w:rPr>
-              <w:t>manager</w:t>
-            </w:r>
-            <w:proofErr w:type="gramEnd"/>
-            <w:r>
-              <w:rPr>
-                <w:rFonts w:ascii="Aptos Narrow" w:eastAsia="Times New Roman" w:hAnsi="Aptos Narrow" w:cs="Times New Roman"/>
-                <w:b/>
-                <w:bCs/>
-                <w:color w:val="000000"/>
-                <w:kern w:val="0"/>
-                <w:sz w:val="22"/>
-                <w:szCs w:val="22"/>
-                <w:lang w:eastAsia="es-ES" w:bidi="ar-SA"/>
-              </w:rPr>
-              <w:t>/</w:t>
-            </w:r>
-            <w:proofErr w:type="spellStart"/>
-            <w:r>
-              <w:rPr>
-                <w:rFonts w:ascii="Aptos Narrow" w:eastAsia="Times New Roman" w:hAnsi="Aptos Narrow" w:cs="Times New Roman"/>
-                <w:b/>
-                <w:bCs/>
-                <w:color w:val="000000"/>
-                <w:kern w:val="0"/>
-                <w:sz w:val="22"/>
-                <w:szCs w:val="22"/>
-                <w:lang w:eastAsia="es-ES" w:bidi="ar-SA"/>
-              </w:rPr>
-              <w:t>leg</w:t>
-            </w:r>
-            <w:proofErr w:type="spellEnd"/>
-            <w:r>
-              <w:rPr>
-                <w:rFonts w:ascii="Aptos Narrow" w:eastAsia="Times New Roman" w:hAnsi="Aptos Narrow" w:cs="Times New Roman"/>
-                <w:b/>
-                <w:bCs/>
-                <w:color w:val="000000"/>
-                <w:kern w:val="0"/>
-                <w:sz w:val="22"/>
-                <w:szCs w:val="22"/>
-                <w:lang w:eastAsia="es-ES" w:bidi="ar-SA"/>
-              </w:rPr>
-              <w:t>/</w:t>
-            </w:r>
-            <w:proofErr w:type="spellStart"/>
-            <w:r>
-              <w:rPr>
-                <w:rFonts w:ascii="Aptos Narrow" w:eastAsia="Times New Roman" w:hAnsi="Aptos Narrow" w:cs="Times New Roman"/>
-                <w:b/>
-                <w:bCs/>
-                <w:color w:val="000000"/>
-                <w:kern w:val="0"/>
-                <w:sz w:val="22"/>
-                <w:szCs w:val="22"/>
-                <w:lang w:eastAsia="es-ES" w:bidi="ar-SA"/>
-              </w:rPr>
-              <w:t>publish</w:t>
-            </w:r>
-            <w:proofErr w:type="spellEnd"/>
+              <w:t>Promedio /manager/leg/publish</w:t>
+            </w:r>
           </w:p>
         </w:tc>
         <w:tc>
@@ -15091,79 +12582,8 @@
                 <w:szCs w:val="22"/>
                 <w:lang w:eastAsia="es-ES" w:bidi="ar-SA"/>
               </w:rPr>
-              <w:t>Promedio /</w:t>
-            </w:r>
-            <w:proofErr w:type="gramStart"/>
-            <w:r>
-              <w:rPr>
-                <w:rFonts w:ascii="Aptos Narrow" w:eastAsia="Times New Roman" w:hAnsi="Aptos Narrow" w:cs="Times New Roman"/>
-                <w:b/>
-                <w:bCs/>
-                <w:color w:val="000000"/>
-                <w:kern w:val="0"/>
-                <w:sz w:val="22"/>
-                <w:szCs w:val="22"/>
-                <w:lang w:eastAsia="es-ES" w:bidi="ar-SA"/>
-              </w:rPr>
-              <w:t>manager</w:t>
-            </w:r>
-            <w:proofErr w:type="gramEnd"/>
-            <w:r>
-              <w:rPr>
-                <w:rFonts w:ascii="Aptos Narrow" w:eastAsia="Times New Roman" w:hAnsi="Aptos Narrow" w:cs="Times New Roman"/>
-                <w:b/>
-                <w:bCs/>
-                <w:color w:val="000000"/>
-                <w:kern w:val="0"/>
-                <w:sz w:val="22"/>
-                <w:szCs w:val="22"/>
-                <w:lang w:eastAsia="es-ES" w:bidi="ar-SA"/>
-              </w:rPr>
-              <w:t>/</w:t>
-            </w:r>
-            <w:proofErr w:type="spellStart"/>
-            <w:r>
-              <w:rPr>
-                <w:rFonts w:ascii="Aptos Narrow" w:eastAsia="Times New Roman" w:hAnsi="Aptos Narrow" w:cs="Times New Roman"/>
-                <w:b/>
-                <w:bCs/>
-                <w:color w:val="000000"/>
-                <w:kern w:val="0"/>
-                <w:sz w:val="22"/>
-                <w:szCs w:val="22"/>
-                <w:lang w:eastAsia="es-ES" w:bidi="ar-SA"/>
-              </w:rPr>
-              <w:t>leg</w:t>
-            </w:r>
-            <w:proofErr w:type="spellEnd"/>
-            <w:r>
-              <w:rPr>
-                <w:rFonts w:ascii="Aptos Narrow" w:eastAsia="Times New Roman" w:hAnsi="Aptos Narrow" w:cs="Times New Roman"/>
-                <w:b/>
-                <w:bCs/>
-                <w:color w:val="000000"/>
-                <w:kern w:val="0"/>
-                <w:sz w:val="22"/>
-                <w:szCs w:val="22"/>
-                <w:lang w:eastAsia="es-ES" w:bidi="ar-SA"/>
-              </w:rPr>
-              <w:t>/</w:t>
-            </w:r>
-            <w:proofErr w:type="gramStart"/>
-            <w:r>
-              <w:rPr>
-                <w:rFonts w:ascii="Aptos Narrow" w:eastAsia="Times New Roman" w:hAnsi="Aptos Narrow" w:cs="Times New Roman"/>
-                <w:b/>
-                <w:bCs/>
-                <w:color w:val="000000"/>
-                <w:kern w:val="0"/>
-                <w:sz w:val="22"/>
-                <w:szCs w:val="22"/>
-                <w:lang w:eastAsia="es-ES" w:bidi="ar-SA"/>
-              </w:rPr>
-              <w:t>show</w:t>
-            </w:r>
-            <w:proofErr w:type="gramEnd"/>
+              <w:t>Promedio /manager/leg/show</w:t>
+            </w:r>
           </w:p>
         </w:tc>
         <w:tc>
@@ -15260,79 +12680,8 @@
                 <w:szCs w:val="22"/>
                 <w:lang w:eastAsia="es-ES" w:bidi="ar-SA"/>
               </w:rPr>
-              <w:t>Promedio /</w:t>
-            </w:r>
-            <w:proofErr w:type="gramStart"/>
-            <w:r>
-              <w:rPr>
-                <w:rFonts w:ascii="Aptos Narrow" w:eastAsia="Times New Roman" w:hAnsi="Aptos Narrow" w:cs="Times New Roman"/>
-                <w:b/>
-                <w:bCs/>
-                <w:color w:val="000000"/>
-                <w:kern w:val="0"/>
-                <w:sz w:val="22"/>
-                <w:szCs w:val="22"/>
-                <w:lang w:eastAsia="es-ES" w:bidi="ar-SA"/>
-              </w:rPr>
-              <w:t>manager</w:t>
-            </w:r>
-            <w:proofErr w:type="gramEnd"/>
-            <w:r>
-              <w:rPr>
-                <w:rFonts w:ascii="Aptos Narrow" w:eastAsia="Times New Roman" w:hAnsi="Aptos Narrow" w:cs="Times New Roman"/>
-                <w:b/>
-                <w:bCs/>
-                <w:color w:val="000000"/>
-                <w:kern w:val="0"/>
-                <w:sz w:val="22"/>
-                <w:szCs w:val="22"/>
-                <w:lang w:eastAsia="es-ES" w:bidi="ar-SA"/>
-              </w:rPr>
-              <w:t>/</w:t>
-            </w:r>
-            <w:proofErr w:type="spellStart"/>
-            <w:r>
-              <w:rPr>
-                <w:rFonts w:ascii="Aptos Narrow" w:eastAsia="Times New Roman" w:hAnsi="Aptos Narrow" w:cs="Times New Roman"/>
-                <w:b/>
-                <w:bCs/>
-                <w:color w:val="000000"/>
-                <w:kern w:val="0"/>
-                <w:sz w:val="22"/>
-                <w:szCs w:val="22"/>
-                <w:lang w:eastAsia="es-ES" w:bidi="ar-SA"/>
-              </w:rPr>
-              <w:t>leg</w:t>
-            </w:r>
-            <w:proofErr w:type="spellEnd"/>
-            <w:r>
-              <w:rPr>
-                <w:rFonts w:ascii="Aptos Narrow" w:eastAsia="Times New Roman" w:hAnsi="Aptos Narrow" w:cs="Times New Roman"/>
-                <w:b/>
-                <w:bCs/>
-                <w:color w:val="000000"/>
-                <w:kern w:val="0"/>
-                <w:sz w:val="22"/>
-                <w:szCs w:val="22"/>
-                <w:lang w:eastAsia="es-ES" w:bidi="ar-SA"/>
-              </w:rPr>
-              <w:t>/</w:t>
-            </w:r>
-            <w:proofErr w:type="spellStart"/>
-            <w:r>
-              <w:rPr>
-                <w:rFonts w:ascii="Aptos Narrow" w:eastAsia="Times New Roman" w:hAnsi="Aptos Narrow" w:cs="Times New Roman"/>
-                <w:b/>
-                <w:bCs/>
-                <w:color w:val="000000"/>
-                <w:kern w:val="0"/>
-                <w:sz w:val="22"/>
-                <w:szCs w:val="22"/>
-                <w:lang w:eastAsia="es-ES" w:bidi="ar-SA"/>
-              </w:rPr>
-              <w:t>update</w:t>
-            </w:r>
-            <w:proofErr w:type="spellEnd"/>
+              <w:t>Promedio /manager/leg/update</w:t>
+            </w:r>
           </w:p>
         </w:tc>
         <w:tc>
@@ -16475,27 +13824,7 @@
                 <w:sz w:val="22"/>
                 <w:szCs w:val="22"/>
               </w:rPr>
-              <w:t xml:space="preserve">Nivel de </w:t>
-            </w:r>
-            <w:proofErr w:type="gramStart"/>
-            <w:r>
-              <w:rPr>
-                <w:rFonts w:ascii="Aptos Narrow" w:hAnsi="Aptos Narrow"/>
-                <w:color w:val="000000"/>
-                <w:sz w:val="22"/>
-                <w:szCs w:val="22"/>
-              </w:rPr>
-              <w:t>confianza(</w:t>
-            </w:r>
-            <w:proofErr w:type="gramEnd"/>
-            <w:r>
-              <w:rPr>
-                <w:rFonts w:ascii="Aptos Narrow" w:hAnsi="Aptos Narrow"/>
-                <w:color w:val="000000"/>
-                <w:sz w:val="22"/>
-                <w:szCs w:val="22"/>
-              </w:rPr>
-              <w:t>95.0%)</w:t>
+              <w:t>Nivel de confianza(95.0%)</w:t>
             </w:r>
           </w:p>
         </w:tc>
@@ -16986,7 +14315,6 @@
                 <w:lang w:val="en-GB" w:eastAsia="es-ES" w:bidi="ar-SA"/>
               </w:rPr>
             </w:pPr>
-            <w:proofErr w:type="spellStart"/>
             <w:r>
               <w:rPr>
                 <w:rFonts w:ascii="Aptos Narrow" w:eastAsia="Times New Roman" w:hAnsi="Aptos Narrow" w:cs="Times New Roman"/>
@@ -16998,21 +14326,7 @@
                 <w:szCs w:val="22"/>
                 <w:lang w:val="en-GB" w:eastAsia="es-ES" w:bidi="ar-SA"/>
               </w:rPr>
-              <w:t>Promedio</w:t>
-            </w:r>
-            <w:proofErr w:type="spellEnd"/>
-            <w:r>
-              <w:rPr>
-                <w:rFonts w:ascii="Aptos Narrow" w:eastAsia="Times New Roman" w:hAnsi="Aptos Narrow" w:cs="Times New Roman"/>
-                <w:b/>
-                <w:bCs/>
-                <w:color w:val="000000"/>
-                <w:kern w:val="0"/>
-                <w:sz w:val="22"/>
-                <w:szCs w:val="22"/>
-                <w:lang w:val="en-GB" w:eastAsia="es-ES" w:bidi="ar-SA"/>
-              </w:rPr>
-              <w:t xml:space="preserve"> /anonymous/system/sign-in</w:t>
+              <w:t>Promedio /anonymous/system/sign-in</w:t>
             </w:r>
           </w:p>
         </w:tc>
@@ -17110,79 +14424,8 @@
                 <w:szCs w:val="22"/>
                 <w:lang w:eastAsia="es-ES" w:bidi="ar-SA"/>
               </w:rPr>
-              <w:t>Promedio /</w:t>
-            </w:r>
-            <w:proofErr w:type="spellStart"/>
-            <w:r>
-              <w:rPr>
-                <w:rFonts w:ascii="Aptos Narrow" w:eastAsia="Times New Roman" w:hAnsi="Aptos Narrow" w:cs="Times New Roman"/>
-                <w:b/>
-                <w:bCs/>
-                <w:color w:val="000000"/>
-                <w:kern w:val="0"/>
-                <w:sz w:val="22"/>
-                <w:szCs w:val="22"/>
-                <w:lang w:eastAsia="es-ES" w:bidi="ar-SA"/>
-              </w:rPr>
-              <w:t>any</w:t>
-            </w:r>
-            <w:proofErr w:type="spellEnd"/>
-            <w:r>
-              <w:rPr>
-                <w:rFonts w:ascii="Aptos Narrow" w:eastAsia="Times New Roman" w:hAnsi="Aptos Narrow" w:cs="Times New Roman"/>
-                <w:b/>
-                <w:bCs/>
-                <w:color w:val="000000"/>
-                <w:kern w:val="0"/>
-                <w:sz w:val="22"/>
-                <w:szCs w:val="22"/>
-                <w:lang w:eastAsia="es-ES" w:bidi="ar-SA"/>
-              </w:rPr>
-              <w:t>/</w:t>
-            </w:r>
-            <w:proofErr w:type="spellStart"/>
-            <w:r>
-              <w:rPr>
-                <w:rFonts w:ascii="Aptos Narrow" w:eastAsia="Times New Roman" w:hAnsi="Aptos Narrow" w:cs="Times New Roman"/>
-                <w:b/>
-                <w:bCs/>
-                <w:color w:val="000000"/>
-                <w:kern w:val="0"/>
-                <w:sz w:val="22"/>
-                <w:szCs w:val="22"/>
-                <w:lang w:eastAsia="es-ES" w:bidi="ar-SA"/>
-              </w:rPr>
-              <w:t>system</w:t>
-            </w:r>
-            <w:proofErr w:type="spellEnd"/>
-            <w:r>
-              <w:rPr>
-                <w:rFonts w:ascii="Aptos Narrow" w:eastAsia="Times New Roman" w:hAnsi="Aptos Narrow" w:cs="Times New Roman"/>
-                <w:b/>
-                <w:bCs/>
-                <w:color w:val="000000"/>
-                <w:kern w:val="0"/>
-                <w:sz w:val="22"/>
-                <w:szCs w:val="22"/>
-                <w:lang w:eastAsia="es-ES" w:bidi="ar-SA"/>
-              </w:rPr>
-              <w:t>/</w:t>
-            </w:r>
-            <w:proofErr w:type="spellStart"/>
-            <w:r>
-              <w:rPr>
-                <w:rFonts w:ascii="Aptos Narrow" w:eastAsia="Times New Roman" w:hAnsi="Aptos Narrow" w:cs="Times New Roman"/>
-                <w:b/>
-                <w:bCs/>
-                <w:color w:val="000000"/>
-                <w:kern w:val="0"/>
-                <w:sz w:val="22"/>
-                <w:szCs w:val="22"/>
-                <w:lang w:eastAsia="es-ES" w:bidi="ar-SA"/>
-              </w:rPr>
-              <w:t>welcome</w:t>
-            </w:r>
-            <w:proofErr w:type="spellEnd"/>
+              <w:t>Promedio /any/system/welcome</w:t>
+            </w:r>
           </w:p>
         </w:tc>
         <w:tc>
@@ -17268,7 +14511,6 @@
                 <w:lang w:val="en-GB" w:eastAsia="es-ES" w:bidi="ar-SA"/>
               </w:rPr>
             </w:pPr>
-            <w:proofErr w:type="spellStart"/>
             <w:r>
               <w:rPr>
                 <w:rFonts w:ascii="Aptos Narrow" w:eastAsia="Times New Roman" w:hAnsi="Aptos Narrow" w:cs="Times New Roman"/>
@@ -17280,21 +14522,7 @@
                 <w:szCs w:val="22"/>
                 <w:lang w:val="en-GB" w:eastAsia="es-ES" w:bidi="ar-SA"/>
               </w:rPr>
-              <w:t>Promedio</w:t>
-            </w:r>
-            <w:proofErr w:type="spellEnd"/>
-            <w:r>
-              <w:rPr>
-                <w:rFonts w:ascii="Aptos Narrow" w:eastAsia="Times New Roman" w:hAnsi="Aptos Narrow" w:cs="Times New Roman"/>
-                <w:b/>
-                <w:bCs/>
-                <w:color w:val="000000"/>
-                <w:kern w:val="0"/>
-                <w:sz w:val="22"/>
-                <w:szCs w:val="22"/>
-                <w:lang w:val="en-GB" w:eastAsia="es-ES" w:bidi="ar-SA"/>
-              </w:rPr>
-              <w:t xml:space="preserve"> /authenticated/system/sign-out</w:t>
+              <w:t>Promedio /authenticated/system/sign-out</w:t>
             </w:r>
           </w:p>
         </w:tc>
@@ -17392,79 +14620,8 @@
                 <w:szCs w:val="22"/>
                 <w:lang w:eastAsia="es-ES" w:bidi="ar-SA"/>
               </w:rPr>
-              <w:t>Promedio /</w:t>
-            </w:r>
-            <w:proofErr w:type="gramStart"/>
-            <w:r>
-              <w:rPr>
-                <w:rFonts w:ascii="Aptos Narrow" w:eastAsia="Times New Roman" w:hAnsi="Aptos Narrow" w:cs="Times New Roman"/>
-                <w:b/>
-                <w:bCs/>
-                <w:color w:val="000000"/>
-                <w:kern w:val="0"/>
-                <w:sz w:val="22"/>
-                <w:szCs w:val="22"/>
-                <w:lang w:eastAsia="es-ES" w:bidi="ar-SA"/>
-              </w:rPr>
-              <w:t>manager</w:t>
-            </w:r>
-            <w:proofErr w:type="gramEnd"/>
-            <w:r>
-              <w:rPr>
-                <w:rFonts w:ascii="Aptos Narrow" w:eastAsia="Times New Roman" w:hAnsi="Aptos Narrow" w:cs="Times New Roman"/>
-                <w:b/>
-                <w:bCs/>
-                <w:color w:val="000000"/>
-                <w:kern w:val="0"/>
-                <w:sz w:val="22"/>
-                <w:szCs w:val="22"/>
-                <w:lang w:eastAsia="es-ES" w:bidi="ar-SA"/>
-              </w:rPr>
-              <w:t>/</w:t>
-            </w:r>
-            <w:proofErr w:type="spellStart"/>
-            <w:r>
-              <w:rPr>
-                <w:rFonts w:ascii="Aptos Narrow" w:eastAsia="Times New Roman" w:hAnsi="Aptos Narrow" w:cs="Times New Roman"/>
-                <w:b/>
-                <w:bCs/>
-                <w:color w:val="000000"/>
-                <w:kern w:val="0"/>
-                <w:sz w:val="22"/>
-                <w:szCs w:val="22"/>
-                <w:lang w:eastAsia="es-ES" w:bidi="ar-SA"/>
-              </w:rPr>
-              <w:t>flight</w:t>
-            </w:r>
-            <w:proofErr w:type="spellEnd"/>
-            <w:r>
-              <w:rPr>
-                <w:rFonts w:ascii="Aptos Narrow" w:eastAsia="Times New Roman" w:hAnsi="Aptos Narrow" w:cs="Times New Roman"/>
-                <w:b/>
-                <w:bCs/>
-                <w:color w:val="000000"/>
-                <w:kern w:val="0"/>
-                <w:sz w:val="22"/>
-                <w:szCs w:val="22"/>
-                <w:lang w:eastAsia="es-ES" w:bidi="ar-SA"/>
-              </w:rPr>
-              <w:t>/</w:t>
-            </w:r>
-            <w:proofErr w:type="spellStart"/>
-            <w:r>
-              <w:rPr>
-                <w:rFonts w:ascii="Aptos Narrow" w:eastAsia="Times New Roman" w:hAnsi="Aptos Narrow" w:cs="Times New Roman"/>
-                <w:b/>
-                <w:bCs/>
-                <w:color w:val="000000"/>
-                <w:kern w:val="0"/>
-                <w:sz w:val="22"/>
-                <w:szCs w:val="22"/>
-                <w:lang w:eastAsia="es-ES" w:bidi="ar-SA"/>
-              </w:rPr>
-              <w:t>create</w:t>
-            </w:r>
-            <w:proofErr w:type="spellEnd"/>
+              <w:t>Promedio /manager/flight/create</w:t>
+            </w:r>
           </w:p>
         </w:tc>
         <w:tc>
@@ -17561,79 +14718,8 @@
                 <w:szCs w:val="22"/>
                 <w:lang w:eastAsia="es-ES" w:bidi="ar-SA"/>
               </w:rPr>
-              <w:t>Promedio /</w:t>
-            </w:r>
-            <w:proofErr w:type="gramStart"/>
-            <w:r>
-              <w:rPr>
-                <w:rFonts w:ascii="Aptos Narrow" w:eastAsia="Times New Roman" w:hAnsi="Aptos Narrow" w:cs="Times New Roman"/>
-                <w:b/>
-                <w:bCs/>
-                <w:color w:val="000000"/>
-                <w:kern w:val="0"/>
-                <w:sz w:val="22"/>
-                <w:szCs w:val="22"/>
-                <w:lang w:eastAsia="es-ES" w:bidi="ar-SA"/>
-              </w:rPr>
-              <w:t>manager</w:t>
-            </w:r>
-            <w:proofErr w:type="gramEnd"/>
-            <w:r>
-              <w:rPr>
-                <w:rFonts w:ascii="Aptos Narrow" w:eastAsia="Times New Roman" w:hAnsi="Aptos Narrow" w:cs="Times New Roman"/>
-                <w:b/>
-                <w:bCs/>
-                <w:color w:val="000000"/>
-                <w:kern w:val="0"/>
-                <w:sz w:val="22"/>
-                <w:szCs w:val="22"/>
-                <w:lang w:eastAsia="es-ES" w:bidi="ar-SA"/>
-              </w:rPr>
-              <w:t>/</w:t>
-            </w:r>
-            <w:proofErr w:type="spellStart"/>
-            <w:r>
-              <w:rPr>
-                <w:rFonts w:ascii="Aptos Narrow" w:eastAsia="Times New Roman" w:hAnsi="Aptos Narrow" w:cs="Times New Roman"/>
-                <w:b/>
-                <w:bCs/>
-                <w:color w:val="000000"/>
-                <w:kern w:val="0"/>
-                <w:sz w:val="22"/>
-                <w:szCs w:val="22"/>
-                <w:lang w:eastAsia="es-ES" w:bidi="ar-SA"/>
-              </w:rPr>
-              <w:t>flight</w:t>
-            </w:r>
-            <w:proofErr w:type="spellEnd"/>
-            <w:r>
-              <w:rPr>
-                <w:rFonts w:ascii="Aptos Narrow" w:eastAsia="Times New Roman" w:hAnsi="Aptos Narrow" w:cs="Times New Roman"/>
-                <w:b/>
-                <w:bCs/>
-                <w:color w:val="000000"/>
-                <w:kern w:val="0"/>
-                <w:sz w:val="22"/>
-                <w:szCs w:val="22"/>
-                <w:lang w:eastAsia="es-ES" w:bidi="ar-SA"/>
-              </w:rPr>
-              <w:t>/</w:t>
-            </w:r>
-            <w:proofErr w:type="spellStart"/>
-            <w:r>
-              <w:rPr>
-                <w:rFonts w:ascii="Aptos Narrow" w:eastAsia="Times New Roman" w:hAnsi="Aptos Narrow" w:cs="Times New Roman"/>
-                <w:b/>
-                <w:bCs/>
-                <w:color w:val="000000"/>
-                <w:kern w:val="0"/>
-                <w:sz w:val="22"/>
-                <w:szCs w:val="22"/>
-                <w:lang w:eastAsia="es-ES" w:bidi="ar-SA"/>
-              </w:rPr>
-              <w:t>delete</w:t>
-            </w:r>
-            <w:proofErr w:type="spellEnd"/>
+              <w:t>Promedio /manager/flight/delete</w:t>
+            </w:r>
           </w:p>
         </w:tc>
         <w:tc>
@@ -17730,79 +14816,8 @@
                 <w:szCs w:val="22"/>
                 <w:lang w:eastAsia="es-ES" w:bidi="ar-SA"/>
               </w:rPr>
-              <w:t>Promedio /</w:t>
-            </w:r>
-            <w:proofErr w:type="gramStart"/>
-            <w:r>
-              <w:rPr>
-                <w:rFonts w:ascii="Aptos Narrow" w:eastAsia="Times New Roman" w:hAnsi="Aptos Narrow" w:cs="Times New Roman"/>
-                <w:b/>
-                <w:bCs/>
-                <w:color w:val="000000"/>
-                <w:kern w:val="0"/>
-                <w:sz w:val="22"/>
-                <w:szCs w:val="22"/>
-                <w:lang w:eastAsia="es-ES" w:bidi="ar-SA"/>
-              </w:rPr>
-              <w:t>manager</w:t>
-            </w:r>
-            <w:proofErr w:type="gramEnd"/>
-            <w:r>
-              <w:rPr>
-                <w:rFonts w:ascii="Aptos Narrow" w:eastAsia="Times New Roman" w:hAnsi="Aptos Narrow" w:cs="Times New Roman"/>
-                <w:b/>
-                <w:bCs/>
-                <w:color w:val="000000"/>
-                <w:kern w:val="0"/>
-                <w:sz w:val="22"/>
-                <w:szCs w:val="22"/>
-                <w:lang w:eastAsia="es-ES" w:bidi="ar-SA"/>
-              </w:rPr>
-              <w:t>/</w:t>
-            </w:r>
-            <w:proofErr w:type="spellStart"/>
-            <w:r>
-              <w:rPr>
-                <w:rFonts w:ascii="Aptos Narrow" w:eastAsia="Times New Roman" w:hAnsi="Aptos Narrow" w:cs="Times New Roman"/>
-                <w:b/>
-                <w:bCs/>
-                <w:color w:val="000000"/>
-                <w:kern w:val="0"/>
-                <w:sz w:val="22"/>
-                <w:szCs w:val="22"/>
-                <w:lang w:eastAsia="es-ES" w:bidi="ar-SA"/>
-              </w:rPr>
-              <w:t>flight</w:t>
-            </w:r>
-            <w:proofErr w:type="spellEnd"/>
-            <w:r>
-              <w:rPr>
-                <w:rFonts w:ascii="Aptos Narrow" w:eastAsia="Times New Roman" w:hAnsi="Aptos Narrow" w:cs="Times New Roman"/>
-                <w:b/>
-                <w:bCs/>
-                <w:color w:val="000000"/>
-                <w:kern w:val="0"/>
-                <w:sz w:val="22"/>
-                <w:szCs w:val="22"/>
-                <w:lang w:eastAsia="es-ES" w:bidi="ar-SA"/>
-              </w:rPr>
-              <w:t>/</w:t>
-            </w:r>
-            <w:proofErr w:type="spellStart"/>
-            <w:r>
-              <w:rPr>
-                <w:rFonts w:ascii="Aptos Narrow" w:eastAsia="Times New Roman" w:hAnsi="Aptos Narrow" w:cs="Times New Roman"/>
-                <w:b/>
-                <w:bCs/>
-                <w:color w:val="000000"/>
-                <w:kern w:val="0"/>
-                <w:sz w:val="22"/>
-                <w:szCs w:val="22"/>
-                <w:lang w:eastAsia="es-ES" w:bidi="ar-SA"/>
-              </w:rPr>
-              <w:t>list</w:t>
-            </w:r>
-            <w:proofErr w:type="spellEnd"/>
+              <w:t>Promedio /manager/flight/list</w:t>
+            </w:r>
           </w:p>
         </w:tc>
         <w:tc>
@@ -17899,79 +14914,8 @@
                 <w:szCs w:val="22"/>
                 <w:lang w:eastAsia="es-ES" w:bidi="ar-SA"/>
               </w:rPr>
-              <w:t>Promedio /</w:t>
-            </w:r>
-            <w:proofErr w:type="gramStart"/>
-            <w:r>
-              <w:rPr>
-                <w:rFonts w:ascii="Aptos Narrow" w:eastAsia="Times New Roman" w:hAnsi="Aptos Narrow" w:cs="Times New Roman"/>
-                <w:b/>
-                <w:bCs/>
-                <w:color w:val="000000"/>
-                <w:kern w:val="0"/>
-                <w:sz w:val="22"/>
-                <w:szCs w:val="22"/>
-                <w:lang w:eastAsia="es-ES" w:bidi="ar-SA"/>
-              </w:rPr>
-              <w:t>manager</w:t>
-            </w:r>
-            <w:proofErr w:type="gramEnd"/>
-            <w:r>
-              <w:rPr>
-                <w:rFonts w:ascii="Aptos Narrow" w:eastAsia="Times New Roman" w:hAnsi="Aptos Narrow" w:cs="Times New Roman"/>
-                <w:b/>
-                <w:bCs/>
-                <w:color w:val="000000"/>
-                <w:kern w:val="0"/>
-                <w:sz w:val="22"/>
-                <w:szCs w:val="22"/>
-                <w:lang w:eastAsia="es-ES" w:bidi="ar-SA"/>
-              </w:rPr>
-              <w:t>/</w:t>
-            </w:r>
-            <w:proofErr w:type="spellStart"/>
-            <w:r>
-              <w:rPr>
-                <w:rFonts w:ascii="Aptos Narrow" w:eastAsia="Times New Roman" w:hAnsi="Aptos Narrow" w:cs="Times New Roman"/>
-                <w:b/>
-                <w:bCs/>
-                <w:color w:val="000000"/>
-                <w:kern w:val="0"/>
-                <w:sz w:val="22"/>
-                <w:szCs w:val="22"/>
-                <w:lang w:eastAsia="es-ES" w:bidi="ar-SA"/>
-              </w:rPr>
-              <w:t>flight</w:t>
-            </w:r>
-            <w:proofErr w:type="spellEnd"/>
-            <w:r>
-              <w:rPr>
-                <w:rFonts w:ascii="Aptos Narrow" w:eastAsia="Times New Roman" w:hAnsi="Aptos Narrow" w:cs="Times New Roman"/>
-                <w:b/>
-                <w:bCs/>
-                <w:color w:val="000000"/>
-                <w:kern w:val="0"/>
-                <w:sz w:val="22"/>
-                <w:szCs w:val="22"/>
-                <w:lang w:eastAsia="es-ES" w:bidi="ar-SA"/>
-              </w:rPr>
-              <w:t>/</w:t>
-            </w:r>
-            <w:proofErr w:type="spellStart"/>
-            <w:r>
-              <w:rPr>
-                <w:rFonts w:ascii="Aptos Narrow" w:eastAsia="Times New Roman" w:hAnsi="Aptos Narrow" w:cs="Times New Roman"/>
-                <w:b/>
-                <w:bCs/>
-                <w:color w:val="000000"/>
-                <w:kern w:val="0"/>
-                <w:sz w:val="22"/>
-                <w:szCs w:val="22"/>
-                <w:lang w:eastAsia="es-ES" w:bidi="ar-SA"/>
-              </w:rPr>
-              <w:t>publish</w:t>
-            </w:r>
-            <w:proofErr w:type="spellEnd"/>
+              <w:t>Promedio /manager/flight/publish</w:t>
+            </w:r>
           </w:p>
         </w:tc>
         <w:tc>
@@ -18068,79 +15012,8 @@
                 <w:szCs w:val="22"/>
                 <w:lang w:eastAsia="es-ES" w:bidi="ar-SA"/>
               </w:rPr>
-              <w:t>Promedio /</w:t>
-            </w:r>
-            <w:proofErr w:type="gramStart"/>
-            <w:r>
-              <w:rPr>
-                <w:rFonts w:ascii="Aptos Narrow" w:eastAsia="Times New Roman" w:hAnsi="Aptos Narrow" w:cs="Times New Roman"/>
-                <w:b/>
-                <w:bCs/>
-                <w:color w:val="000000"/>
-                <w:kern w:val="0"/>
-                <w:sz w:val="22"/>
-                <w:szCs w:val="22"/>
-                <w:lang w:eastAsia="es-ES" w:bidi="ar-SA"/>
-              </w:rPr>
-              <w:t>manager</w:t>
-            </w:r>
-            <w:proofErr w:type="gramEnd"/>
-            <w:r>
-              <w:rPr>
-                <w:rFonts w:ascii="Aptos Narrow" w:eastAsia="Times New Roman" w:hAnsi="Aptos Narrow" w:cs="Times New Roman"/>
-                <w:b/>
-                <w:bCs/>
-                <w:color w:val="000000"/>
-                <w:kern w:val="0"/>
-                <w:sz w:val="22"/>
-                <w:szCs w:val="22"/>
-                <w:lang w:eastAsia="es-ES" w:bidi="ar-SA"/>
-              </w:rPr>
-              <w:t>/</w:t>
-            </w:r>
-            <w:proofErr w:type="spellStart"/>
-            <w:r>
-              <w:rPr>
-                <w:rFonts w:ascii="Aptos Narrow" w:eastAsia="Times New Roman" w:hAnsi="Aptos Narrow" w:cs="Times New Roman"/>
-                <w:b/>
-                <w:bCs/>
-                <w:color w:val="000000"/>
-                <w:kern w:val="0"/>
-                <w:sz w:val="22"/>
-                <w:szCs w:val="22"/>
-                <w:lang w:eastAsia="es-ES" w:bidi="ar-SA"/>
-              </w:rPr>
-              <w:t>flight</w:t>
-            </w:r>
-            <w:proofErr w:type="spellEnd"/>
-            <w:r>
-              <w:rPr>
-                <w:rFonts w:ascii="Aptos Narrow" w:eastAsia="Times New Roman" w:hAnsi="Aptos Narrow" w:cs="Times New Roman"/>
-                <w:b/>
-                <w:bCs/>
-                <w:color w:val="000000"/>
-                <w:kern w:val="0"/>
-                <w:sz w:val="22"/>
-                <w:szCs w:val="22"/>
-                <w:lang w:eastAsia="es-ES" w:bidi="ar-SA"/>
-              </w:rPr>
-              <w:t>/</w:t>
-            </w:r>
-            <w:proofErr w:type="gramStart"/>
-            <w:r>
-              <w:rPr>
-                <w:rFonts w:ascii="Aptos Narrow" w:eastAsia="Times New Roman" w:hAnsi="Aptos Narrow" w:cs="Times New Roman"/>
-                <w:b/>
-                <w:bCs/>
-                <w:color w:val="000000"/>
-                <w:kern w:val="0"/>
-                <w:sz w:val="22"/>
-                <w:szCs w:val="22"/>
-                <w:lang w:eastAsia="es-ES" w:bidi="ar-SA"/>
-              </w:rPr>
-              <w:t>show</w:t>
-            </w:r>
-            <w:proofErr w:type="gramEnd"/>
+              <w:t>Promedio /manager/flight/show</w:t>
+            </w:r>
           </w:p>
         </w:tc>
         <w:tc>
@@ -18237,79 +15110,8 @@
                 <w:szCs w:val="22"/>
                 <w:lang w:eastAsia="es-ES" w:bidi="ar-SA"/>
               </w:rPr>
-              <w:t>Promedio /</w:t>
-            </w:r>
-            <w:proofErr w:type="gramStart"/>
-            <w:r>
-              <w:rPr>
-                <w:rFonts w:ascii="Aptos Narrow" w:eastAsia="Times New Roman" w:hAnsi="Aptos Narrow" w:cs="Times New Roman"/>
-                <w:b/>
-                <w:bCs/>
-                <w:color w:val="000000"/>
-                <w:kern w:val="0"/>
-                <w:sz w:val="22"/>
-                <w:szCs w:val="22"/>
-                <w:lang w:eastAsia="es-ES" w:bidi="ar-SA"/>
-              </w:rPr>
-              <w:t>manager</w:t>
-            </w:r>
-            <w:proofErr w:type="gramEnd"/>
-            <w:r>
-              <w:rPr>
-                <w:rFonts w:ascii="Aptos Narrow" w:eastAsia="Times New Roman" w:hAnsi="Aptos Narrow" w:cs="Times New Roman"/>
-                <w:b/>
-                <w:bCs/>
-                <w:color w:val="000000"/>
-                <w:kern w:val="0"/>
-                <w:sz w:val="22"/>
-                <w:szCs w:val="22"/>
-                <w:lang w:eastAsia="es-ES" w:bidi="ar-SA"/>
-              </w:rPr>
-              <w:t>/</w:t>
-            </w:r>
-            <w:proofErr w:type="spellStart"/>
-            <w:r>
-              <w:rPr>
-                <w:rFonts w:ascii="Aptos Narrow" w:eastAsia="Times New Roman" w:hAnsi="Aptos Narrow" w:cs="Times New Roman"/>
-                <w:b/>
-                <w:bCs/>
-                <w:color w:val="000000"/>
-                <w:kern w:val="0"/>
-                <w:sz w:val="22"/>
-                <w:szCs w:val="22"/>
-                <w:lang w:eastAsia="es-ES" w:bidi="ar-SA"/>
-              </w:rPr>
-              <w:t>flight</w:t>
-            </w:r>
-            <w:proofErr w:type="spellEnd"/>
-            <w:r>
-              <w:rPr>
-                <w:rFonts w:ascii="Aptos Narrow" w:eastAsia="Times New Roman" w:hAnsi="Aptos Narrow" w:cs="Times New Roman"/>
-                <w:b/>
-                <w:bCs/>
-                <w:color w:val="000000"/>
-                <w:kern w:val="0"/>
-                <w:sz w:val="22"/>
-                <w:szCs w:val="22"/>
-                <w:lang w:eastAsia="es-ES" w:bidi="ar-SA"/>
-              </w:rPr>
-              <w:t>/</w:t>
-            </w:r>
-            <w:proofErr w:type="spellStart"/>
-            <w:r>
-              <w:rPr>
-                <w:rFonts w:ascii="Aptos Narrow" w:eastAsia="Times New Roman" w:hAnsi="Aptos Narrow" w:cs="Times New Roman"/>
-                <w:b/>
-                <w:bCs/>
-                <w:color w:val="000000"/>
-                <w:kern w:val="0"/>
-                <w:sz w:val="22"/>
-                <w:szCs w:val="22"/>
-                <w:lang w:eastAsia="es-ES" w:bidi="ar-SA"/>
-              </w:rPr>
-              <w:t>update</w:t>
-            </w:r>
-            <w:proofErr w:type="spellEnd"/>
+              <w:t>Promedio /manager/flight/update</w:t>
+            </w:r>
           </w:p>
         </w:tc>
         <w:tc>
@@ -18406,79 +15208,8 @@
                 <w:szCs w:val="22"/>
                 <w:lang w:eastAsia="es-ES" w:bidi="ar-SA"/>
               </w:rPr>
-              <w:t>Promedio /</w:t>
-            </w:r>
-            <w:proofErr w:type="gramStart"/>
-            <w:r>
-              <w:rPr>
-                <w:rFonts w:ascii="Aptos Narrow" w:eastAsia="Times New Roman" w:hAnsi="Aptos Narrow" w:cs="Times New Roman"/>
-                <w:b/>
-                <w:bCs/>
-                <w:color w:val="000000"/>
-                <w:kern w:val="0"/>
-                <w:sz w:val="22"/>
-                <w:szCs w:val="22"/>
-                <w:lang w:eastAsia="es-ES" w:bidi="ar-SA"/>
-              </w:rPr>
-              <w:t>manager</w:t>
-            </w:r>
-            <w:proofErr w:type="gramEnd"/>
-            <w:r>
-              <w:rPr>
-                <w:rFonts w:ascii="Aptos Narrow" w:eastAsia="Times New Roman" w:hAnsi="Aptos Narrow" w:cs="Times New Roman"/>
-                <w:b/>
-                <w:bCs/>
-                <w:color w:val="000000"/>
-                <w:kern w:val="0"/>
-                <w:sz w:val="22"/>
-                <w:szCs w:val="22"/>
-                <w:lang w:eastAsia="es-ES" w:bidi="ar-SA"/>
-              </w:rPr>
-              <w:t>/</w:t>
-            </w:r>
-            <w:proofErr w:type="spellStart"/>
-            <w:r>
-              <w:rPr>
-                <w:rFonts w:ascii="Aptos Narrow" w:eastAsia="Times New Roman" w:hAnsi="Aptos Narrow" w:cs="Times New Roman"/>
-                <w:b/>
-                <w:bCs/>
-                <w:color w:val="000000"/>
-                <w:kern w:val="0"/>
-                <w:sz w:val="22"/>
-                <w:szCs w:val="22"/>
-                <w:lang w:eastAsia="es-ES" w:bidi="ar-SA"/>
-              </w:rPr>
-              <w:t>leg</w:t>
-            </w:r>
-            <w:proofErr w:type="spellEnd"/>
-            <w:r>
-              <w:rPr>
-                <w:rFonts w:ascii="Aptos Narrow" w:eastAsia="Times New Roman" w:hAnsi="Aptos Narrow" w:cs="Times New Roman"/>
-                <w:b/>
-                <w:bCs/>
-                <w:color w:val="000000"/>
-                <w:kern w:val="0"/>
-                <w:sz w:val="22"/>
-                <w:szCs w:val="22"/>
-                <w:lang w:eastAsia="es-ES" w:bidi="ar-SA"/>
-              </w:rPr>
-              <w:t>/</w:t>
-            </w:r>
-            <w:proofErr w:type="spellStart"/>
-            <w:r>
-              <w:rPr>
-                <w:rFonts w:ascii="Aptos Narrow" w:eastAsia="Times New Roman" w:hAnsi="Aptos Narrow" w:cs="Times New Roman"/>
-                <w:b/>
-                <w:bCs/>
-                <w:color w:val="000000"/>
-                <w:kern w:val="0"/>
-                <w:sz w:val="22"/>
-                <w:szCs w:val="22"/>
-                <w:lang w:eastAsia="es-ES" w:bidi="ar-SA"/>
-              </w:rPr>
-              <w:t>create</w:t>
-            </w:r>
-            <w:proofErr w:type="spellEnd"/>
+              <w:t>Promedio /manager/leg/create</w:t>
+            </w:r>
           </w:p>
         </w:tc>
         <w:tc>
@@ -18575,79 +15306,8 @@
                 <w:szCs w:val="22"/>
                 <w:lang w:eastAsia="es-ES" w:bidi="ar-SA"/>
               </w:rPr>
-              <w:t>Promedio /</w:t>
-            </w:r>
-            <w:proofErr w:type="gramStart"/>
-            <w:r>
-              <w:rPr>
-                <w:rFonts w:ascii="Aptos Narrow" w:eastAsia="Times New Roman" w:hAnsi="Aptos Narrow" w:cs="Times New Roman"/>
-                <w:b/>
-                <w:bCs/>
-                <w:color w:val="000000"/>
-                <w:kern w:val="0"/>
-                <w:sz w:val="22"/>
-                <w:szCs w:val="22"/>
-                <w:lang w:eastAsia="es-ES" w:bidi="ar-SA"/>
-              </w:rPr>
-              <w:t>manager</w:t>
-            </w:r>
-            <w:proofErr w:type="gramEnd"/>
-            <w:r>
-              <w:rPr>
-                <w:rFonts w:ascii="Aptos Narrow" w:eastAsia="Times New Roman" w:hAnsi="Aptos Narrow" w:cs="Times New Roman"/>
-                <w:b/>
-                <w:bCs/>
-                <w:color w:val="000000"/>
-                <w:kern w:val="0"/>
-                <w:sz w:val="22"/>
-                <w:szCs w:val="22"/>
-                <w:lang w:eastAsia="es-ES" w:bidi="ar-SA"/>
-              </w:rPr>
-              <w:t>/</w:t>
-            </w:r>
-            <w:proofErr w:type="spellStart"/>
-            <w:r>
-              <w:rPr>
-                <w:rFonts w:ascii="Aptos Narrow" w:eastAsia="Times New Roman" w:hAnsi="Aptos Narrow" w:cs="Times New Roman"/>
-                <w:b/>
-                <w:bCs/>
-                <w:color w:val="000000"/>
-                <w:kern w:val="0"/>
-                <w:sz w:val="22"/>
-                <w:szCs w:val="22"/>
-                <w:lang w:eastAsia="es-ES" w:bidi="ar-SA"/>
-              </w:rPr>
-              <w:t>leg</w:t>
-            </w:r>
-            <w:proofErr w:type="spellEnd"/>
-            <w:r>
-              <w:rPr>
-                <w:rFonts w:ascii="Aptos Narrow" w:eastAsia="Times New Roman" w:hAnsi="Aptos Narrow" w:cs="Times New Roman"/>
-                <w:b/>
-                <w:bCs/>
-                <w:color w:val="000000"/>
-                <w:kern w:val="0"/>
-                <w:sz w:val="22"/>
-                <w:szCs w:val="22"/>
-                <w:lang w:eastAsia="es-ES" w:bidi="ar-SA"/>
-              </w:rPr>
-              <w:t>/</w:t>
-            </w:r>
-            <w:proofErr w:type="spellStart"/>
-            <w:r>
-              <w:rPr>
-                <w:rFonts w:ascii="Aptos Narrow" w:eastAsia="Times New Roman" w:hAnsi="Aptos Narrow" w:cs="Times New Roman"/>
-                <w:b/>
-                <w:bCs/>
-                <w:color w:val="000000"/>
-                <w:kern w:val="0"/>
-                <w:sz w:val="22"/>
-                <w:szCs w:val="22"/>
-                <w:lang w:eastAsia="es-ES" w:bidi="ar-SA"/>
-              </w:rPr>
-              <w:t>delete</w:t>
-            </w:r>
-            <w:proofErr w:type="spellEnd"/>
+              <w:t>Promedio /manager/leg/delete</w:t>
+            </w:r>
           </w:p>
         </w:tc>
         <w:tc>
@@ -18744,79 +15404,8 @@
                 <w:szCs w:val="22"/>
                 <w:lang w:eastAsia="es-ES" w:bidi="ar-SA"/>
               </w:rPr>
-              <w:t>Promedio /</w:t>
-            </w:r>
-            <w:proofErr w:type="gramStart"/>
-            <w:r>
-              <w:rPr>
-                <w:rFonts w:ascii="Aptos Narrow" w:eastAsia="Times New Roman" w:hAnsi="Aptos Narrow" w:cs="Times New Roman"/>
-                <w:b/>
-                <w:bCs/>
-                <w:color w:val="000000"/>
-                <w:kern w:val="0"/>
-                <w:sz w:val="22"/>
-                <w:szCs w:val="22"/>
-                <w:lang w:eastAsia="es-ES" w:bidi="ar-SA"/>
-              </w:rPr>
-              <w:t>manager</w:t>
-            </w:r>
-            <w:proofErr w:type="gramEnd"/>
-            <w:r>
-              <w:rPr>
-                <w:rFonts w:ascii="Aptos Narrow" w:eastAsia="Times New Roman" w:hAnsi="Aptos Narrow" w:cs="Times New Roman"/>
-                <w:b/>
-                <w:bCs/>
-                <w:color w:val="000000"/>
-                <w:kern w:val="0"/>
-                <w:sz w:val="22"/>
-                <w:szCs w:val="22"/>
-                <w:lang w:eastAsia="es-ES" w:bidi="ar-SA"/>
-              </w:rPr>
-              <w:t>/</w:t>
-            </w:r>
-            <w:proofErr w:type="spellStart"/>
-            <w:r>
-              <w:rPr>
-                <w:rFonts w:ascii="Aptos Narrow" w:eastAsia="Times New Roman" w:hAnsi="Aptos Narrow" w:cs="Times New Roman"/>
-                <w:b/>
-                <w:bCs/>
-                <w:color w:val="000000"/>
-                <w:kern w:val="0"/>
-                <w:sz w:val="22"/>
-                <w:szCs w:val="22"/>
-                <w:lang w:eastAsia="es-ES" w:bidi="ar-SA"/>
-              </w:rPr>
-              <w:t>leg</w:t>
-            </w:r>
-            <w:proofErr w:type="spellEnd"/>
-            <w:r>
-              <w:rPr>
-                <w:rFonts w:ascii="Aptos Narrow" w:eastAsia="Times New Roman" w:hAnsi="Aptos Narrow" w:cs="Times New Roman"/>
-                <w:b/>
-                <w:bCs/>
-                <w:color w:val="000000"/>
-                <w:kern w:val="0"/>
-                <w:sz w:val="22"/>
-                <w:szCs w:val="22"/>
-                <w:lang w:eastAsia="es-ES" w:bidi="ar-SA"/>
-              </w:rPr>
-              <w:t>/</w:t>
-            </w:r>
-            <w:proofErr w:type="spellStart"/>
-            <w:r>
-              <w:rPr>
-                <w:rFonts w:ascii="Aptos Narrow" w:eastAsia="Times New Roman" w:hAnsi="Aptos Narrow" w:cs="Times New Roman"/>
-                <w:b/>
-                <w:bCs/>
-                <w:color w:val="000000"/>
-                <w:kern w:val="0"/>
-                <w:sz w:val="22"/>
-                <w:szCs w:val="22"/>
-                <w:lang w:eastAsia="es-ES" w:bidi="ar-SA"/>
-              </w:rPr>
-              <w:t>list</w:t>
-            </w:r>
-            <w:proofErr w:type="spellEnd"/>
+              <w:t>Promedio /manager/leg/list</w:t>
+            </w:r>
           </w:p>
         </w:tc>
         <w:tc>
@@ -18913,79 +15502,8 @@
                 <w:szCs w:val="22"/>
                 <w:lang w:eastAsia="es-ES" w:bidi="ar-SA"/>
               </w:rPr>
-              <w:t>Promedio /</w:t>
-            </w:r>
-            <w:proofErr w:type="gramStart"/>
-            <w:r>
-              <w:rPr>
-                <w:rFonts w:ascii="Aptos Narrow" w:eastAsia="Times New Roman" w:hAnsi="Aptos Narrow" w:cs="Times New Roman"/>
-                <w:b/>
-                <w:bCs/>
-                <w:color w:val="000000"/>
-                <w:kern w:val="0"/>
-                <w:sz w:val="22"/>
-                <w:szCs w:val="22"/>
-                <w:lang w:eastAsia="es-ES" w:bidi="ar-SA"/>
-              </w:rPr>
-              <w:t>manager</w:t>
-            </w:r>
-            <w:proofErr w:type="gramEnd"/>
-            <w:r>
-              <w:rPr>
-                <w:rFonts w:ascii="Aptos Narrow" w:eastAsia="Times New Roman" w:hAnsi="Aptos Narrow" w:cs="Times New Roman"/>
-                <w:b/>
-                <w:bCs/>
-                <w:color w:val="000000"/>
-                <w:kern w:val="0"/>
-                <w:sz w:val="22"/>
-                <w:szCs w:val="22"/>
-                <w:lang w:eastAsia="es-ES" w:bidi="ar-SA"/>
-              </w:rPr>
-              <w:t>/</w:t>
-            </w:r>
-            <w:proofErr w:type="spellStart"/>
-            <w:r>
-              <w:rPr>
-                <w:rFonts w:ascii="Aptos Narrow" w:eastAsia="Times New Roman" w:hAnsi="Aptos Narrow" w:cs="Times New Roman"/>
-                <w:b/>
-                <w:bCs/>
-                <w:color w:val="000000"/>
-                <w:kern w:val="0"/>
-                <w:sz w:val="22"/>
-                <w:szCs w:val="22"/>
-                <w:lang w:eastAsia="es-ES" w:bidi="ar-SA"/>
-              </w:rPr>
-              <w:t>leg</w:t>
-            </w:r>
-            <w:proofErr w:type="spellEnd"/>
-            <w:r>
-              <w:rPr>
-                <w:rFonts w:ascii="Aptos Narrow" w:eastAsia="Times New Roman" w:hAnsi="Aptos Narrow" w:cs="Times New Roman"/>
-                <w:b/>
-                <w:bCs/>
-                <w:color w:val="000000"/>
-                <w:kern w:val="0"/>
-                <w:sz w:val="22"/>
-                <w:szCs w:val="22"/>
-                <w:lang w:eastAsia="es-ES" w:bidi="ar-SA"/>
-              </w:rPr>
-              <w:t>/</w:t>
-            </w:r>
-            <w:proofErr w:type="spellStart"/>
-            <w:r>
-              <w:rPr>
-                <w:rFonts w:ascii="Aptos Narrow" w:eastAsia="Times New Roman" w:hAnsi="Aptos Narrow" w:cs="Times New Roman"/>
-                <w:b/>
-                <w:bCs/>
-                <w:color w:val="000000"/>
-                <w:kern w:val="0"/>
-                <w:sz w:val="22"/>
-                <w:szCs w:val="22"/>
-                <w:lang w:eastAsia="es-ES" w:bidi="ar-SA"/>
-              </w:rPr>
-              <w:t>publish</w:t>
-            </w:r>
-            <w:proofErr w:type="spellEnd"/>
+              <w:t>Promedio /manager/leg/publish</w:t>
+            </w:r>
           </w:p>
         </w:tc>
         <w:tc>
@@ -19082,79 +15600,8 @@
                 <w:szCs w:val="22"/>
                 <w:lang w:eastAsia="es-ES" w:bidi="ar-SA"/>
               </w:rPr>
-              <w:t>Promedio /</w:t>
-            </w:r>
-            <w:proofErr w:type="gramStart"/>
-            <w:r>
-              <w:rPr>
-                <w:rFonts w:ascii="Aptos Narrow" w:eastAsia="Times New Roman" w:hAnsi="Aptos Narrow" w:cs="Times New Roman"/>
-                <w:b/>
-                <w:bCs/>
-                <w:color w:val="000000"/>
-                <w:kern w:val="0"/>
-                <w:sz w:val="22"/>
-                <w:szCs w:val="22"/>
-                <w:lang w:eastAsia="es-ES" w:bidi="ar-SA"/>
-              </w:rPr>
-              <w:t>manager</w:t>
-            </w:r>
-            <w:proofErr w:type="gramEnd"/>
-            <w:r>
-              <w:rPr>
-                <w:rFonts w:ascii="Aptos Narrow" w:eastAsia="Times New Roman" w:hAnsi="Aptos Narrow" w:cs="Times New Roman"/>
-                <w:b/>
-                <w:bCs/>
-                <w:color w:val="000000"/>
-                <w:kern w:val="0"/>
-                <w:sz w:val="22"/>
-                <w:szCs w:val="22"/>
-                <w:lang w:eastAsia="es-ES" w:bidi="ar-SA"/>
-              </w:rPr>
-              <w:t>/</w:t>
-            </w:r>
-            <w:proofErr w:type="spellStart"/>
-            <w:r>
-              <w:rPr>
-                <w:rFonts w:ascii="Aptos Narrow" w:eastAsia="Times New Roman" w:hAnsi="Aptos Narrow" w:cs="Times New Roman"/>
-                <w:b/>
-                <w:bCs/>
-                <w:color w:val="000000"/>
-                <w:kern w:val="0"/>
-                <w:sz w:val="22"/>
-                <w:szCs w:val="22"/>
-                <w:lang w:eastAsia="es-ES" w:bidi="ar-SA"/>
-              </w:rPr>
-              <w:t>leg</w:t>
-            </w:r>
-            <w:proofErr w:type="spellEnd"/>
-            <w:r>
-              <w:rPr>
-                <w:rFonts w:ascii="Aptos Narrow" w:eastAsia="Times New Roman" w:hAnsi="Aptos Narrow" w:cs="Times New Roman"/>
-                <w:b/>
-                <w:bCs/>
-                <w:color w:val="000000"/>
-                <w:kern w:val="0"/>
-                <w:sz w:val="22"/>
-                <w:szCs w:val="22"/>
-                <w:lang w:eastAsia="es-ES" w:bidi="ar-SA"/>
-              </w:rPr>
-              <w:t>/</w:t>
-            </w:r>
-            <w:proofErr w:type="gramStart"/>
-            <w:r>
-              <w:rPr>
-                <w:rFonts w:ascii="Aptos Narrow" w:eastAsia="Times New Roman" w:hAnsi="Aptos Narrow" w:cs="Times New Roman"/>
-                <w:b/>
-                <w:bCs/>
-                <w:color w:val="000000"/>
-                <w:kern w:val="0"/>
-                <w:sz w:val="22"/>
-                <w:szCs w:val="22"/>
-                <w:lang w:eastAsia="es-ES" w:bidi="ar-SA"/>
-              </w:rPr>
-              <w:t>show</w:t>
-            </w:r>
-            <w:proofErr w:type="gramEnd"/>
+              <w:t>Promedio /manager/leg/show</w:t>
+            </w:r>
           </w:p>
         </w:tc>
         <w:tc>
@@ -19251,79 +15698,8 @@
                 <w:szCs w:val="22"/>
                 <w:lang w:eastAsia="es-ES" w:bidi="ar-SA"/>
               </w:rPr>
-              <w:t>Promedio /</w:t>
-            </w:r>
-            <w:proofErr w:type="gramStart"/>
-            <w:r>
-              <w:rPr>
-                <w:rFonts w:ascii="Aptos Narrow" w:eastAsia="Times New Roman" w:hAnsi="Aptos Narrow" w:cs="Times New Roman"/>
-                <w:b/>
-                <w:bCs/>
-                <w:color w:val="000000"/>
-                <w:kern w:val="0"/>
-                <w:sz w:val="22"/>
-                <w:szCs w:val="22"/>
-                <w:lang w:eastAsia="es-ES" w:bidi="ar-SA"/>
-              </w:rPr>
-              <w:t>manager</w:t>
-            </w:r>
-            <w:proofErr w:type="gramEnd"/>
-            <w:r>
-              <w:rPr>
-                <w:rFonts w:ascii="Aptos Narrow" w:eastAsia="Times New Roman" w:hAnsi="Aptos Narrow" w:cs="Times New Roman"/>
-                <w:b/>
-                <w:bCs/>
-                <w:color w:val="000000"/>
-                <w:kern w:val="0"/>
-                <w:sz w:val="22"/>
-                <w:szCs w:val="22"/>
-                <w:lang w:eastAsia="es-ES" w:bidi="ar-SA"/>
-              </w:rPr>
-              <w:t>/</w:t>
-            </w:r>
-            <w:proofErr w:type="spellStart"/>
-            <w:r>
-              <w:rPr>
-                <w:rFonts w:ascii="Aptos Narrow" w:eastAsia="Times New Roman" w:hAnsi="Aptos Narrow" w:cs="Times New Roman"/>
-                <w:b/>
-                <w:bCs/>
-                <w:color w:val="000000"/>
-                <w:kern w:val="0"/>
-                <w:sz w:val="22"/>
-                <w:szCs w:val="22"/>
-                <w:lang w:eastAsia="es-ES" w:bidi="ar-SA"/>
-              </w:rPr>
-              <w:t>leg</w:t>
-            </w:r>
-            <w:proofErr w:type="spellEnd"/>
-            <w:r>
-              <w:rPr>
-                <w:rFonts w:ascii="Aptos Narrow" w:eastAsia="Times New Roman" w:hAnsi="Aptos Narrow" w:cs="Times New Roman"/>
-                <w:b/>
-                <w:bCs/>
-                <w:color w:val="000000"/>
-                <w:kern w:val="0"/>
-                <w:sz w:val="22"/>
-                <w:szCs w:val="22"/>
-                <w:lang w:eastAsia="es-ES" w:bidi="ar-SA"/>
-              </w:rPr>
-              <w:t>/</w:t>
-            </w:r>
-            <w:proofErr w:type="spellStart"/>
-            <w:r>
-              <w:rPr>
-                <w:rFonts w:ascii="Aptos Narrow" w:eastAsia="Times New Roman" w:hAnsi="Aptos Narrow" w:cs="Times New Roman"/>
-                <w:b/>
-                <w:bCs/>
-                <w:color w:val="000000"/>
-                <w:kern w:val="0"/>
-                <w:sz w:val="22"/>
-                <w:szCs w:val="22"/>
-                <w:lang w:eastAsia="es-ES" w:bidi="ar-SA"/>
-              </w:rPr>
-              <w:t>update</w:t>
-            </w:r>
-            <w:proofErr w:type="spellEnd"/>
+              <w:t>Promedio /manager/leg/update</w:t>
+            </w:r>
           </w:p>
         </w:tc>
         <w:tc>
@@ -20697,31 +17073,7 @@
                 <w:szCs w:val="22"/>
                 <w:lang w:eastAsia="es-ES" w:bidi="ar-SA"/>
               </w:rPr>
-              <w:t xml:space="preserve">Nivel de </w:t>
-            </w:r>
-            <w:proofErr w:type="gramStart"/>
-            <w:r>
-              <w:rPr>
-                <w:rFonts w:ascii="Aptos Narrow" w:eastAsia="Times New Roman" w:hAnsi="Aptos Narrow" w:cs="Times New Roman"/>
-                <w:color w:val="000000"/>
-                <w:kern w:val="0"/>
-                <w:sz w:val="22"/>
-                <w:szCs w:val="22"/>
-                <w:lang w:eastAsia="es-ES" w:bidi="ar-SA"/>
-              </w:rPr>
-              <w:t>confianza(</w:t>
-            </w:r>
-            <w:proofErr w:type="gramEnd"/>
-            <w:r>
-              <w:rPr>
-                <w:rFonts w:ascii="Aptos Narrow" w:eastAsia="Times New Roman" w:hAnsi="Aptos Narrow" w:cs="Times New Roman"/>
-                <w:color w:val="000000"/>
-                <w:kern w:val="0"/>
-                <w:sz w:val="22"/>
-                <w:szCs w:val="22"/>
-                <w:lang w:eastAsia="es-ES" w:bidi="ar-SA"/>
-              </w:rPr>
-              <w:t>95.0%)</w:t>
+              <w:t>Nivel de confianza(95.0%)</w:t>
             </w:r>
           </w:p>
         </w:tc>
@@ -21192,7 +17544,6 @@
                 <w:lang w:eastAsia="es-ES" w:bidi="ar-SA"/>
               </w:rPr>
             </w:pPr>
-            <w:proofErr w:type="spellStart"/>
             <w:r>
               <w:rPr>
                 <w:rFonts w:ascii="Aptos Narrow" w:hAnsi="Aptos Narrow"/>
@@ -21206,7 +17557,6 @@
               </w:rPr>
               <w:t>before</w:t>
             </w:r>
-            <w:proofErr w:type="spellEnd"/>
           </w:p>
         </w:tc>
         <w:tc>
@@ -22207,15 +18557,7 @@
         <w:textAlignment w:val="auto"/>
       </w:pPr>
       <w:r>
-        <w:t xml:space="preserve">Se puede observar que el valor de </w:t>
-      </w:r>
-      <w:proofErr w:type="gramStart"/>
-      <w:r>
-        <w:t>P(</w:t>
-      </w:r>
-      <w:proofErr w:type="gramEnd"/>
-      <w:r>
-        <w:t xml:space="preserve">Z ≤ z) para dos colas es </w:t>
+        <w:t xml:space="preserve">Se puede observar que el valor de P(Z ≤ z) para dos colas es </w:t>
       </w:r>
       <w:r>
         <w:t>0.84</w:t>
@@ -22267,7 +18609,6 @@
           <w:rFonts w:asciiTheme="majorHAnsi" w:hAnsiTheme="majorHAnsi" w:cstheme="majorHAnsi"/>
         </w:rPr>
       </w:pPr>
-      <w:proofErr w:type="spellStart"/>
       <w:r>
         <w:rPr>
           <w:rFonts w:asciiTheme="majorHAnsi" w:hAnsiTheme="majorHAnsi" w:cstheme="majorHAnsi"/>
@@ -22276,7 +18617,6 @@
         <w:t>Conclusions</w:t>
       </w:r>
       <w:bookmarkEnd w:id="12"/>
-      <w:proofErr w:type="spellEnd"/>
     </w:p>
     <w:p/>
     <w:p>
@@ -22291,33 +18631,10 @@
     </w:p>
     <w:p>
       <w:r>
-        <w:t>Durante esta fase, se llevó a cabo una refactorización orientada a la mejora del rendimiento, mediante la introducción de índices en las entidades más utilizadas del sistema. Se realizaron pruebas comparativas antes y después de estos cambios.</w:t>
-      </w:r>
-      <w:r>
-        <w:t xml:space="preserve"> L</w:t>
-      </w:r>
-      <w:r>
-        <w:t xml:space="preserve">os resultados mostraron una mejora en los tiempos de respuesta. </w:t>
-      </w:r>
-      <w:r>
-        <w:t>Algo sorprendente dado que se esperaba que no mejorara mucho ya que tenemos un</w:t>
-      </w:r>
-      <w:r>
-        <w:t xml:space="preserve"> reducido volumen de datos en el entorno de pruebas, lo que limita el impacto de los índices. Por tanto, la refactorización fue técnicamente correcta</w:t>
-      </w:r>
-      <w:r>
-        <w:t xml:space="preserve"> y</w:t>
-      </w:r>
-      <w:r>
-        <w:t xml:space="preserve"> su efecto en el rendimiento ha sido </w:t>
-      </w:r>
-      <w:r>
-        <w:t xml:space="preserve">mejorado pese </w:t>
-      </w:r>
-      <w:r>
-        <w:t>las condiciones actuales.</w:t>
+        <w:t>Durante esta fase, se llevó a cabo una refactorización orientada a la mejora del rendimiento, mediante la introducción de índices en las entidades más utilizadas del sistema. Se realizaron pruebas comparativas antes y después de estos cambios. Los resultados mostraron una invarianza/empeoramiento en los tiempos de respuesta. Algo esperable porque a penas teníamos datos de prueba, lo que limita el impacto de los índices..</w:t>
       </w:r>
     </w:p>
+    <w:p/>
     <w:p/>
     <w:p/>
     <w:p/>
@@ -22366,7 +18683,6 @@
         </w:rPr>
       </w:pPr>
       <w:bookmarkStart w:id="13" w:name="_Toc198687702"/>
-      <w:proofErr w:type="spellStart"/>
       <w:r>
         <w:rPr>
           <w:rFonts w:asciiTheme="majorHAnsi" w:hAnsiTheme="majorHAnsi" w:cstheme="majorHAnsi"/>
@@ -22374,22 +18690,11 @@
         <w:t>Bibliography</w:t>
       </w:r>
       <w:bookmarkEnd w:id="13"/>
-      <w:proofErr w:type="spellEnd"/>
     </w:p>
     <w:p>
-      <w:proofErr w:type="spellStart"/>
       <w:r>
-        <w:t>Intentionally</w:t>
+        <w:t>Intentionally Blank</w:t>
       </w:r>
-      <w:proofErr w:type="spellEnd"/>
-      <w:r>
-        <w:t xml:space="preserve"> </w:t>
-      </w:r>
-      <w:proofErr w:type="spellStart"/>
-      <w:r>
-        <w:t>Blank</w:t>
-      </w:r>
-      <w:proofErr w:type="spellEnd"/>
     </w:p>
     <w:sectPr>
       <w:footerReference w:type="default" r:id="rId17"/>
@@ -23197,7 +19502,6 @@
   <w:style w:type="character" w:default="1" w:styleId="Fuentedeprrafopredeter">
     <w:name w:val="Default Paragraph Font"/>
     <w:uiPriority w:val="1"/>
-    <w:semiHidden/>
     <w:unhideWhenUsed/>
   </w:style>
   <w:style w:type="table" w:default="1" w:styleId="Tablanormal">
@@ -26328,23 +22632,10 @@
 </file>
 
 <file path=customXml/item1.xml><?xml version="1.0" encoding="utf-8"?>
-<p:properties xmlns:p="http://schemas.microsoft.com/office/2006/metadata/properties" xmlns:xsi="http://www.w3.org/2001/XMLSchema-instance" xmlns:pc="http://schemas.microsoft.com/office/infopath/2007/PartnerControls">
-  <documentManagement>
-    <_activity xmlns="f768175e-6543-478b-9c14-04b2e16db24b" xsi:nil="true"/>
-  </documentManagement>
-</p:properties>
+<b:Sources xmlns:b="http://schemas.openxmlformats.org/officeDocument/2006/bibliography" xmlns="http://schemas.openxmlformats.org/officeDocument/2006/bibliography" SelectedStyle="\APASixthEditionOfficeOnline.xsl" StyleName="APA" Version="6"/>
 </file>
 
 <file path=customXml/item2.xml><?xml version="1.0" encoding="utf-8"?>
-<?mso-contentType ?>
-<FormTemplates xmlns="http://schemas.microsoft.com/sharepoint/v3/contenttype/forms">
-  <Display>DocumentLibraryForm</Display>
-  <Edit>DocumentLibraryForm</Edit>
-  <New>DocumentLibraryForm</New>
-</FormTemplates>
-</file>
-
-<file path=customXml/item3.xml><?xml version="1.0" encoding="utf-8"?>
 <ct:contentTypeSchema xmlns:ct="http://schemas.microsoft.com/office/2006/metadata/contentType" xmlns:ma="http://schemas.microsoft.com/office/2006/metadata/properties/metaAttributes" ct:_="" ma:_="" ma:contentTypeName="Documento" ma:contentTypeID="0x010100DE3E323AC45FBF44AF6DC1C2E02DF8A9" ma:contentTypeVersion="6" ma:contentTypeDescription="Crear nuevo documento." ma:contentTypeScope="" ma:versionID="36a1b82207229a8a772e81df9cc051ae">
   <xsd:schema xmlns:xsd="http://www.w3.org/2001/XMLSchema" xmlns:xs="http://www.w3.org/2001/XMLSchema" xmlns:p="http://schemas.microsoft.com/office/2006/metadata/properties" xmlns:ns3="f768175e-6543-478b-9c14-04b2e16db24b" targetNamespace="http://schemas.microsoft.com/office/2006/metadata/properties" ma:root="true" ma:fieldsID="85628ed8729155a1e394a12fadc7ba9a" ns3:_="">
     <xsd:import namespace="f768175e-6543-478b-9c14-04b2e16db24b"/>
@@ -26500,29 +22791,32 @@
 </ct:contentTypeSchema>
 </file>
 
+<file path=customXml/item3.xml><?xml version="1.0" encoding="utf-8"?>
+<?mso-contentType ?>
+<FormTemplates xmlns="http://schemas.microsoft.com/sharepoint/v3/contenttype/forms">
+  <Display>DocumentLibraryForm</Display>
+  <Edit>DocumentLibraryForm</Edit>
+  <New>DocumentLibraryForm</New>
+</FormTemplates>
+</file>
+
 <file path=customXml/item4.xml><?xml version="1.0" encoding="utf-8"?>
-<b:Sources xmlns:b="http://schemas.openxmlformats.org/officeDocument/2006/bibliography" xmlns="http://schemas.openxmlformats.org/officeDocument/2006/bibliography" SelectedStyle="\APASixthEditionOfficeOnline.xsl" StyleName="APA" Version="6"/>
+<p:properties xmlns:p="http://schemas.microsoft.com/office/2006/metadata/properties" xmlns:xsi="http://www.w3.org/2001/XMLSchema-instance" xmlns:pc="http://schemas.microsoft.com/office/infopath/2007/PartnerControls">
+  <documentManagement>
+    <_activity xmlns="f768175e-6543-478b-9c14-04b2e16db24b" xsi:nil="true"/>
+  </documentManagement>
+</p:properties>
 </file>
 
 <file path=customXml/itemProps1.xml><?xml version="1.0" encoding="utf-8"?>
-<ds:datastoreItem xmlns:ds="http://schemas.openxmlformats.org/officeDocument/2006/customXml" ds:itemID="{16FAF629-8E3F-401E-9E2D-17733E73BB07}">
+<ds:datastoreItem xmlns:ds="http://schemas.openxmlformats.org/officeDocument/2006/customXml" ds:itemID="{30AE3D23-CC5B-456E-BA46-ABF47F626AC1}">
   <ds:schemaRefs>
-    <ds:schemaRef ds:uri="http://schemas.microsoft.com/office/2006/metadata/properties"/>
-    <ds:schemaRef ds:uri="http://schemas.microsoft.com/office/infopath/2007/PartnerControls"/>
-    <ds:schemaRef ds:uri="f768175e-6543-478b-9c14-04b2e16db24b"/>
+    <ds:schemaRef ds:uri="http://schemas.openxmlformats.org/officeDocument/2006/bibliography"/>
   </ds:schemaRefs>
 </ds:datastoreItem>
 </file>
 
 <file path=customXml/itemProps2.xml><?xml version="1.0" encoding="utf-8"?>
-<ds:datastoreItem xmlns:ds="http://schemas.openxmlformats.org/officeDocument/2006/customXml" ds:itemID="{B4A65667-8CB4-4747-9550-0057E282656F}">
-  <ds:schemaRefs>
-    <ds:schemaRef ds:uri="http://schemas.microsoft.com/sharepoint/v3/contenttype/forms"/>
-  </ds:schemaRefs>
-</ds:datastoreItem>
-</file>
-
-<file path=customXml/itemProps3.xml><?xml version="1.0" encoding="utf-8"?>
 <ds:datastoreItem xmlns:ds="http://schemas.openxmlformats.org/officeDocument/2006/customXml" ds:itemID="{11B2ECCF-DAB7-44DC-B02C-19BA02855168}">
   <ds:schemaRefs>
     <ds:schemaRef ds:uri="http://schemas.microsoft.com/office/2006/metadata/contentType"/>
@@ -26540,10 +22834,20 @@
 </ds:datastoreItem>
 </file>
 
+<file path=customXml/itemProps3.xml><?xml version="1.0" encoding="utf-8"?>
+<ds:datastoreItem xmlns:ds="http://schemas.openxmlformats.org/officeDocument/2006/customXml" ds:itemID="{B4A65667-8CB4-4747-9550-0057E282656F}">
+  <ds:schemaRefs>
+    <ds:schemaRef ds:uri="http://schemas.microsoft.com/sharepoint/v3/contenttype/forms"/>
+  </ds:schemaRefs>
+</ds:datastoreItem>
+</file>
+
 <file path=customXml/itemProps4.xml><?xml version="1.0" encoding="utf-8"?>
-<ds:datastoreItem xmlns:ds="http://schemas.openxmlformats.org/officeDocument/2006/customXml" ds:itemID="{30AE3D23-CC5B-456E-BA46-ABF47F626AC1}">
+<ds:datastoreItem xmlns:ds="http://schemas.openxmlformats.org/officeDocument/2006/customXml" ds:itemID="{16FAF629-8E3F-401E-9E2D-17733E73BB07}">
   <ds:schemaRefs>
-    <ds:schemaRef ds:uri="http://schemas.openxmlformats.org/officeDocument/2006/bibliography"/>
+    <ds:schemaRef ds:uri="http://schemas.microsoft.com/office/2006/metadata/properties"/>
+    <ds:schemaRef ds:uri="http://schemas.microsoft.com/office/infopath/2007/PartnerControls"/>
+    <ds:schemaRef ds:uri="f768175e-6543-478b-9c14-04b2e16db24b"/>
   </ds:schemaRefs>
 </ds:datastoreItem>
 </file>
--- a/reports/Student #1/Testing Report Student1 C.docx
+++ b/reports/Student #1/Testing Report Student1 C.docx
@@ -369,12 +369,12 @@
       <w:r>
         <w:t xml:space="preserve">Repositorio: </w:t>
       </w:r>
-      <w:hyperlink r:id="rId12">
+      <w:hyperlink r:id="rId12" w:history="1">
         <w:r>
           <w:rPr>
             <w:rStyle w:val="Hipervnculo"/>
           </w:rPr>
-          <w:t>https://github.com/Davidvt04/Acme-ANS-D01</w:t>
+          <w:t>Davidvt04/Acme-ANS-C1.61</w:t>
         </w:r>
       </w:hyperlink>
     </w:p>
@@ -394,13 +394,13 @@
     </w:p>
     <w:p>
       <w:r>
-        <w:t xml:space="preserve">Ivo Raimondi    </w:t>
+        <w:t xml:space="preserve">Ivan Fernández </w:t>
       </w:r>
       <w:r>
         <w:rPr>
           <w:i/>
         </w:rPr>
-        <w:t>ivorai</w:t>
+        <w:t>ivaferlim</w:t>
       </w:r>
       <w:r>
         <w:rPr>
@@ -1591,9 +1591,14 @@
       </w:pPr>
       <w:r>
         <w:lastRenderedPageBreak/>
-        <w:t>Executive Summary</w:t>
+        <w:t xml:space="preserve">Executive </w:t>
+      </w:r>
+      <w:proofErr w:type="spellStart"/>
+      <w:r>
+        <w:t>Summary</w:t>
       </w:r>
       <w:bookmarkEnd w:id="0"/>
+      <w:proofErr w:type="spellEnd"/>
     </w:p>
     <w:p/>
     <w:p>
@@ -1659,9 +1664,14 @@
         <w:pStyle w:val="titulo1"/>
       </w:pPr>
       <w:bookmarkStart w:id="1" w:name="_Toc198687622"/>
+      <w:proofErr w:type="spellStart"/>
       <w:r>
         <w:lastRenderedPageBreak/>
-        <w:t>Revision Table</w:t>
+        <w:t>Revision</w:t>
+      </w:r>
+      <w:proofErr w:type="spellEnd"/>
+      <w:r>
+        <w:t xml:space="preserve"> Table</w:t>
       </w:r>
       <w:bookmarkEnd w:id="1"/>
     </w:p>
@@ -1692,13 +1702,31 @@
                 <w:bCs/>
               </w:rPr>
             </w:pPr>
+            <w:proofErr w:type="spellStart"/>
             <w:r>
               <w:rPr>
                 <w:b/>
                 <w:bCs/>
               </w:rPr>
-              <w:t>Revision Number</w:t>
-            </w:r>
+              <w:t>Revision</w:t>
+            </w:r>
+            <w:proofErr w:type="spellEnd"/>
+            <w:r>
+              <w:rPr>
+                <w:b/>
+                <w:bCs/>
+              </w:rPr>
+              <w:t xml:space="preserve"> </w:t>
+            </w:r>
+            <w:proofErr w:type="spellStart"/>
+            <w:r>
+              <w:rPr>
+                <w:b/>
+                <w:bCs/>
+              </w:rPr>
+              <w:t>Number</w:t>
+            </w:r>
+            <w:proofErr w:type="spellEnd"/>
           </w:p>
         </w:tc>
         <w:tc>
@@ -1736,6 +1764,7 @@
                 <w:bCs/>
               </w:rPr>
             </w:pPr>
+            <w:proofErr w:type="spellStart"/>
             <w:r>
               <w:rPr>
                 <w:b/>
@@ -1743,6 +1772,7 @@
               </w:rPr>
               <w:t>Description</w:t>
             </w:r>
+            <w:proofErr w:type="spellEnd"/>
           </w:p>
         </w:tc>
       </w:tr>
@@ -1923,11 +1953,13 @@
         <w:pStyle w:val="titulo1"/>
       </w:pPr>
       <w:bookmarkStart w:id="2" w:name="_Toc198687623"/>
+      <w:proofErr w:type="spellStart"/>
       <w:r>
         <w:lastRenderedPageBreak/>
         <w:t>Introduction</w:t>
       </w:r>
       <w:bookmarkEnd w:id="2"/>
+      <w:proofErr w:type="spellEnd"/>
     </w:p>
     <w:p/>
     <w:p>
@@ -1945,7 +1977,15 @@
         <w:t xml:space="preserve">, centrado en dos funcionalidades principales del sistema:  </w:t>
       </w:r>
       <w:r>
-        <w:t xml:space="preserve">gestión de vuelos por el manager </w:t>
+        <w:t xml:space="preserve">gestión de vuelos por el </w:t>
+      </w:r>
+      <w:proofErr w:type="gramStart"/>
+      <w:r>
+        <w:t>manager</w:t>
+      </w:r>
+      <w:proofErr w:type="gramEnd"/>
+      <w:r>
+        <w:t xml:space="preserve"> </w:t>
       </w:r>
       <w:r>
         <w:t>y la gestión de</w:t>
@@ -1953,21 +1993,32 @@
       <w:r>
         <w:t xml:space="preserve"> los tramos de </w:t>
       </w:r>
+      <w:proofErr w:type="gramStart"/>
       <w:r>
         <w:t>esos</w:t>
       </w:r>
       <w:r>
         <w:t xml:space="preserve"> vuelo</w:t>
       </w:r>
+      <w:proofErr w:type="gramEnd"/>
       <w:r>
         <w:t xml:space="preserve">. Las pruebas se realizaron con el objetivo de evaluar tanto el cumplimiento de los requisitos funcionales definidos para el </w:t>
       </w:r>
+      <w:proofErr w:type="spellStart"/>
       <w:r>
         <w:rPr>
           <w:i/>
           <w:iCs/>
         </w:rPr>
-        <w:t>Student #</w:t>
+        <w:t>Student</w:t>
+      </w:r>
+      <w:proofErr w:type="spellEnd"/>
+      <w:r>
+        <w:rPr>
+          <w:i/>
+          <w:iCs/>
+        </w:rPr>
+        <w:t xml:space="preserve"> #</w:t>
       </w:r>
       <w:r>
         <w:rPr>
@@ -1982,12 +2033,46 @@
     </w:p>
     <w:p>
       <w:r>
-        <w:t>Las pruebas funcionales se ejecutaron utilizando la herramienta de grabación de pruebas de Eclipse, en conformidad con los principios metodológicos de la asignatura. Los resultados se almacenaron en los formatos estándar .safe y .hack. Cada caso de prueba ha sido documentado con una descripción concisa y una valoración de su eficacia en la detección de errores, agrupando los casos según la funcionalidad evaluada.</w:t>
+        <w:t xml:space="preserve">Las pruebas funcionales se ejecutaron utilizando la herramienta de grabación de pruebas de Eclipse, en conformidad con los principios metodológicos de la asignatura. Los resultados se almacenaron en los formatos </w:t>
+      </w:r>
+      <w:proofErr w:type="gramStart"/>
+      <w:r>
+        <w:t>estándar .</w:t>
+      </w:r>
+      <w:proofErr w:type="spellStart"/>
+      <w:r>
+        <w:t>safe</w:t>
+      </w:r>
+      <w:proofErr w:type="spellEnd"/>
+      <w:proofErr w:type="gramEnd"/>
+      <w:r>
+        <w:t xml:space="preserve"> </w:t>
+      </w:r>
+      <w:proofErr w:type="gramStart"/>
+      <w:r>
+        <w:t>y .</w:t>
+      </w:r>
+      <w:proofErr w:type="spellStart"/>
+      <w:r>
+        <w:t>hack</w:t>
+      </w:r>
+      <w:proofErr w:type="spellEnd"/>
+      <w:proofErr w:type="gramEnd"/>
+      <w:r>
+        <w:t>. Cada caso de prueba ha sido documentado con una descripción concisa y una valoración de su eficacia en la detección de errores, agrupando los casos según la funcionalidad evaluada.</w:t>
       </w:r>
     </w:p>
     <w:p>
       <w:r>
-        <w:t>En cuanto al análisis de rendimiento, se recopilaron y procesaron ficheros .trace mediante hojas de cálculo. Se incluyen gráficos representativos del tiempo de respuesta del sistema durante la ejecución de las pruebas funcionales en dos equipos distintos. Además, se calcularon intervalos de confianza al 95 % para los tiempos de respuesta y se realizó un contraste de hipótesis con el mismo nivel de confianza, con el fin de determinar cuál de los entornos ofrece un mejor rendimiento.</w:t>
+        <w:t xml:space="preserve">En cuanto al análisis de rendimiento, se recopilaron y procesaron </w:t>
+      </w:r>
+      <w:proofErr w:type="gramStart"/>
+      <w:r>
+        <w:t>ficheros .trace</w:t>
+      </w:r>
+      <w:proofErr w:type="gramEnd"/>
+      <w:r>
+        <w:t xml:space="preserve"> mediante hojas de cálculo. Se incluyen gráficos representativos del tiempo de respuesta del sistema durante la ejecución de las pruebas funcionales en dos equipos distintos. Además, se calcularon intervalos de confianza al 95 % para los tiempos de respuesta y se realizó un contraste de hipótesis con el mismo nivel de confianza, con el fin de determinar cuál de los entornos ofrece un mejor rendimiento.</w:t>
       </w:r>
     </w:p>
     <w:p>
@@ -2044,6 +2129,7 @@
         </w:rPr>
       </w:pPr>
       <w:bookmarkStart w:id="3" w:name="_Toc198687624"/>
+      <w:proofErr w:type="spellStart"/>
       <w:r>
         <w:rPr>
           <w:rFonts w:asciiTheme="majorHAnsi" w:hAnsiTheme="majorHAnsi" w:cstheme="majorHAnsi"/>
@@ -2052,6 +2138,7 @@
         <w:t>Contents</w:t>
       </w:r>
       <w:bookmarkEnd w:id="3"/>
+      <w:proofErr w:type="spellEnd"/>
     </w:p>
     <w:p/>
     <w:p>
@@ -2059,10 +2146,20 @@
         <w:pStyle w:val="Ttulo2"/>
       </w:pPr>
       <w:bookmarkStart w:id="4" w:name="_Toc198687625"/>
+      <w:proofErr w:type="spellStart"/>
       <w:r>
-        <w:t>Functional Testing</w:t>
+        <w:t>Functional</w:t>
+      </w:r>
+      <w:proofErr w:type="spellEnd"/>
+      <w:r>
+        <w:t xml:space="preserve"> </w:t>
+      </w:r>
+      <w:proofErr w:type="spellStart"/>
+      <w:r>
+        <w:t>Testing</w:t>
       </w:r>
       <w:bookmarkEnd w:id="4"/>
+      <w:proofErr w:type="spellEnd"/>
     </w:p>
     <w:p>
       <w:pPr>
@@ -2115,12 +2212,21 @@
       <w:r>
         <w:t xml:space="preserve"> asignadas al </w:t>
       </w:r>
+      <w:proofErr w:type="spellStart"/>
       <w:r>
         <w:rPr>
           <w:i/>
           <w:iCs/>
         </w:rPr>
-        <w:t xml:space="preserve">Student </w:t>
+        <w:t>Student</w:t>
+      </w:r>
+      <w:proofErr w:type="spellEnd"/>
+      <w:r>
+        <w:rPr>
+          <w:i/>
+          <w:iCs/>
+        </w:rPr>
+        <w:t xml:space="preserve"> </w:t>
       </w:r>
       <w:r>
         <w:rPr>
@@ -2265,12 +2371,14 @@
                 <w:lang w:val="en-GB"/>
               </w:rPr>
             </w:pPr>
+            <w:proofErr w:type="spellStart"/>
             <w:r>
               <w:rPr>
                 <w:lang w:val="en-GB"/>
               </w:rPr>
               <w:t>Efectivity</w:t>
             </w:r>
+            <w:proofErr w:type="spellEnd"/>
           </w:p>
         </w:tc>
       </w:tr>
@@ -2332,8 +2440,17 @@
                 <w:sz w:val="20"/>
                 <w:szCs w:val="20"/>
               </w:rPr>
-              <w:t>s como manager</w:t>
-            </w:r>
+              <w:t xml:space="preserve">s como </w:t>
+            </w:r>
+            <w:proofErr w:type="gramStart"/>
+            <w:r>
+              <w:rPr>
+                <w:sz w:val="20"/>
+                <w:szCs w:val="20"/>
+              </w:rPr>
+              <w:t>manager</w:t>
+            </w:r>
+            <w:proofErr w:type="gramEnd"/>
           </w:p>
         </w:tc>
         <w:tc>
@@ -2481,8 +2598,17 @@
                 <w:sz w:val="20"/>
                 <w:szCs w:val="20"/>
               </w:rPr>
-              <w:t xml:space="preserve"> con otro realm</w:t>
-            </w:r>
+              <w:t xml:space="preserve"> con otro </w:t>
+            </w:r>
+            <w:proofErr w:type="spellStart"/>
+            <w:r>
+              <w:rPr>
+                <w:sz w:val="20"/>
+                <w:szCs w:val="20"/>
+              </w:rPr>
+              <w:t>realm</w:t>
+            </w:r>
+            <w:proofErr w:type="spellEnd"/>
           </w:p>
         </w:tc>
         <w:tc>
@@ -2506,6 +2632,7 @@
               </w:rPr>
               <w:t xml:space="preserve">Mostrar error </w:t>
             </w:r>
+            <w:proofErr w:type="spellStart"/>
             <w:r>
               <w:rPr>
                 <w:i/>
@@ -2513,8 +2640,29 @@
                 <w:sz w:val="20"/>
                 <w:szCs w:val="20"/>
               </w:rPr>
-              <w:t>Not authorised</w:t>
-            </w:r>
+              <w:t>Not</w:t>
+            </w:r>
+            <w:proofErr w:type="spellEnd"/>
+            <w:r>
+              <w:rPr>
+                <w:i/>
+                <w:iCs/>
+                <w:sz w:val="20"/>
+                <w:szCs w:val="20"/>
+              </w:rPr>
+              <w:t xml:space="preserve"> </w:t>
+            </w:r>
+            <w:proofErr w:type="spellStart"/>
+            <w:r>
+              <w:rPr>
+                <w:i/>
+                <w:iCs/>
+                <w:sz w:val="20"/>
+                <w:szCs w:val="20"/>
+              </w:rPr>
+              <w:t>authorised</w:t>
+            </w:r>
+            <w:proofErr w:type="spellEnd"/>
           </w:p>
         </w:tc>
         <w:tc>
@@ -2618,8 +2766,17 @@
                 <w:sz w:val="20"/>
                 <w:szCs w:val="20"/>
               </w:rPr>
-              <w:t xml:space="preserve"> como anonimo</w:t>
-            </w:r>
+              <w:t xml:space="preserve"> como </w:t>
+            </w:r>
+            <w:proofErr w:type="spellStart"/>
+            <w:r>
+              <w:rPr>
+                <w:sz w:val="20"/>
+                <w:szCs w:val="20"/>
+              </w:rPr>
+              <w:t>anonimo</w:t>
+            </w:r>
+            <w:proofErr w:type="spellEnd"/>
           </w:p>
         </w:tc>
         <w:tc>
@@ -2641,6 +2798,7 @@
               </w:rPr>
               <w:t xml:space="preserve">Mostrar error </w:t>
             </w:r>
+            <w:proofErr w:type="spellStart"/>
             <w:r>
               <w:rPr>
                 <w:i/>
@@ -2648,8 +2806,29 @@
                 <w:sz w:val="20"/>
                 <w:szCs w:val="20"/>
               </w:rPr>
-              <w:t>Not authorised</w:t>
-            </w:r>
+              <w:t>Not</w:t>
+            </w:r>
+            <w:proofErr w:type="spellEnd"/>
+            <w:r>
+              <w:rPr>
+                <w:i/>
+                <w:iCs/>
+                <w:sz w:val="20"/>
+                <w:szCs w:val="20"/>
+              </w:rPr>
+              <w:t xml:space="preserve"> </w:t>
+            </w:r>
+            <w:proofErr w:type="spellStart"/>
+            <w:r>
+              <w:rPr>
+                <w:i/>
+                <w:iCs/>
+                <w:sz w:val="20"/>
+                <w:szCs w:val="20"/>
+              </w:rPr>
+              <w:t>authorised</w:t>
+            </w:r>
+            <w:proofErr w:type="spellEnd"/>
           </w:p>
         </w:tc>
         <w:tc>
@@ -2733,7 +2912,21 @@
         <w:rPr>
           <w:lang w:val="en-GB"/>
         </w:rPr>
-        <w:t xml:space="preserve"> Cobertura total de 100%</w:t>
+        <w:t xml:space="preserve"> </w:t>
+      </w:r>
+      <w:proofErr w:type="spellStart"/>
+      <w:r>
+        <w:rPr>
+          <w:lang w:val="en-GB"/>
+        </w:rPr>
+        <w:t>Cobertura</w:t>
+      </w:r>
+      <w:proofErr w:type="spellEnd"/>
+      <w:r>
+        <w:rPr>
+          <w:lang w:val="en-GB"/>
+        </w:rPr>
+        <w:t xml:space="preserve"> total de 100%</w:t>
       </w:r>
     </w:p>
     <w:p>
@@ -2772,7 +2965,21 @@
         <w:rPr>
           <w:lang w:val="en-GB"/>
         </w:rPr>
-        <w:t xml:space="preserve"> Cobertura total de 100%</w:t>
+        <w:t xml:space="preserve"> </w:t>
+      </w:r>
+      <w:proofErr w:type="spellStart"/>
+      <w:r>
+        <w:rPr>
+          <w:lang w:val="en-GB"/>
+        </w:rPr>
+        <w:t>Cobertura</w:t>
+      </w:r>
+      <w:proofErr w:type="spellEnd"/>
+      <w:r>
+        <w:rPr>
+          <w:lang w:val="en-GB"/>
+        </w:rPr>
+        <w:t xml:space="preserve"> total de 100%</w:t>
       </w:r>
     </w:p>
     <w:tbl>
@@ -2885,12 +3092,14 @@
                 <w:lang w:val="en-GB"/>
               </w:rPr>
             </w:pPr>
+            <w:proofErr w:type="spellStart"/>
             <w:r>
               <w:rPr>
                 <w:lang w:val="en-GB"/>
               </w:rPr>
               <w:t>Efectivity</w:t>
             </w:r>
+            <w:proofErr w:type="spellEnd"/>
           </w:p>
         </w:tc>
       </w:tr>
@@ -3089,12 +3298,37 @@
               </w:rPr>
               <w:t xml:space="preserve">Como </w:t>
             </w:r>
-            <w:r>
-              <w:rPr>
-                <w:sz w:val="20"/>
-                <w:szCs w:val="20"/>
-              </w:rPr>
-              <w:t xml:space="preserve">manager hacer un show de un </w:t>
+            <w:proofErr w:type="gramStart"/>
+            <w:r>
+              <w:rPr>
+                <w:sz w:val="20"/>
+                <w:szCs w:val="20"/>
+              </w:rPr>
+              <w:t>manager</w:t>
+            </w:r>
+            <w:proofErr w:type="gramEnd"/>
+            <w:r>
+              <w:rPr>
+                <w:sz w:val="20"/>
+                <w:szCs w:val="20"/>
+              </w:rPr>
+              <w:t xml:space="preserve"> hacer un </w:t>
+            </w:r>
+            <w:proofErr w:type="gramStart"/>
+            <w:r>
+              <w:rPr>
+                <w:sz w:val="20"/>
+                <w:szCs w:val="20"/>
+              </w:rPr>
+              <w:t>show</w:t>
+            </w:r>
+            <w:proofErr w:type="gramEnd"/>
+            <w:r>
+              <w:rPr>
+                <w:sz w:val="20"/>
+                <w:szCs w:val="20"/>
+              </w:rPr>
+              <w:t xml:space="preserve"> de un </w:t>
             </w:r>
             <w:r>
               <w:rPr>
@@ -3140,6 +3374,7 @@
               </w:rPr>
               <w:t xml:space="preserve"> </w:t>
             </w:r>
+            <w:proofErr w:type="spellStart"/>
             <w:r>
               <w:rPr>
                 <w:i/>
@@ -3147,8 +3382,29 @@
                 <w:sz w:val="20"/>
                 <w:szCs w:val="20"/>
               </w:rPr>
-              <w:t>Not authorised</w:t>
-            </w:r>
+              <w:t>Not</w:t>
+            </w:r>
+            <w:proofErr w:type="spellEnd"/>
+            <w:r>
+              <w:rPr>
+                <w:i/>
+                <w:iCs/>
+                <w:sz w:val="20"/>
+                <w:szCs w:val="20"/>
+              </w:rPr>
+              <w:t xml:space="preserve"> </w:t>
+            </w:r>
+            <w:proofErr w:type="spellStart"/>
+            <w:r>
+              <w:rPr>
+                <w:i/>
+                <w:iCs/>
+                <w:sz w:val="20"/>
+                <w:szCs w:val="20"/>
+              </w:rPr>
+              <w:t>authorised</w:t>
+            </w:r>
+            <w:proofErr w:type="spellEnd"/>
           </w:p>
         </w:tc>
         <w:tc>
@@ -3238,7 +3494,39 @@
                 <w:sz w:val="20"/>
                 <w:szCs w:val="20"/>
               </w:rPr>
-              <w:t>Con otro realm hacer un show de una tarea de vuelo</w:t>
+              <w:t xml:space="preserve">Con otro </w:t>
+            </w:r>
+            <w:proofErr w:type="spellStart"/>
+            <w:r>
+              <w:rPr>
+                <w:sz w:val="20"/>
+                <w:szCs w:val="20"/>
+              </w:rPr>
+              <w:t>realm</w:t>
+            </w:r>
+            <w:proofErr w:type="spellEnd"/>
+            <w:r>
+              <w:rPr>
+                <w:sz w:val="20"/>
+                <w:szCs w:val="20"/>
+              </w:rPr>
+              <w:t xml:space="preserve"> hacer un </w:t>
+            </w:r>
+            <w:proofErr w:type="gramStart"/>
+            <w:r>
+              <w:rPr>
+                <w:sz w:val="20"/>
+                <w:szCs w:val="20"/>
+              </w:rPr>
+              <w:t>show</w:t>
+            </w:r>
+            <w:proofErr w:type="gramEnd"/>
+            <w:r>
+              <w:rPr>
+                <w:sz w:val="20"/>
+                <w:szCs w:val="20"/>
+              </w:rPr>
+              <w:t xml:space="preserve"> de una tarea de vuelo</w:t>
             </w:r>
           </w:p>
         </w:tc>
@@ -3275,6 +3563,7 @@
               </w:rPr>
               <w:t xml:space="preserve"> </w:t>
             </w:r>
+            <w:proofErr w:type="spellStart"/>
             <w:r>
               <w:rPr>
                 <w:i/>
@@ -3282,8 +3571,29 @@
                 <w:sz w:val="20"/>
                 <w:szCs w:val="20"/>
               </w:rPr>
-              <w:t>Not authorised</w:t>
-            </w:r>
+              <w:t>Not</w:t>
+            </w:r>
+            <w:proofErr w:type="spellEnd"/>
+            <w:r>
+              <w:rPr>
+                <w:i/>
+                <w:iCs/>
+                <w:sz w:val="20"/>
+                <w:szCs w:val="20"/>
+              </w:rPr>
+              <w:t xml:space="preserve"> </w:t>
+            </w:r>
+            <w:proofErr w:type="spellStart"/>
+            <w:r>
+              <w:rPr>
+                <w:i/>
+                <w:iCs/>
+                <w:sz w:val="20"/>
+                <w:szCs w:val="20"/>
+              </w:rPr>
+              <w:t>authorised</w:t>
+            </w:r>
+            <w:proofErr w:type="spellEnd"/>
           </w:p>
         </w:tc>
         <w:tc>
@@ -3377,11 +3687,19 @@
         </w:rPr>
         <w:t xml:space="preserve"> </w:t>
       </w:r>
+      <w:proofErr w:type="spellStart"/>
       <w:r>
         <w:rPr>
           <w:lang w:val="en-GB"/>
         </w:rPr>
-        <w:t xml:space="preserve">Cobertura total de </w:t>
+        <w:t>Cobertura</w:t>
+      </w:r>
+      <w:proofErr w:type="spellEnd"/>
+      <w:r>
+        <w:rPr>
+          <w:lang w:val="en-GB"/>
+        </w:rPr>
+        <w:t xml:space="preserve"> total de </w:t>
       </w:r>
       <w:r>
         <w:rPr>
@@ -3524,12 +3842,14 @@
                 <w:lang w:val="en-GB"/>
               </w:rPr>
             </w:pPr>
+            <w:proofErr w:type="spellStart"/>
             <w:r>
               <w:rPr>
                 <w:lang w:val="en-GB"/>
               </w:rPr>
               <w:t>Efectivity</w:t>
             </w:r>
+            <w:proofErr w:type="spellEnd"/>
           </w:p>
         </w:tc>
       </w:tr>
@@ -3804,12 +4124,21 @@
           <w:numId w:val="2"/>
         </w:numPr>
       </w:pPr>
+      <w:proofErr w:type="spellStart"/>
       <w:r>
         <w:rPr>
           <w:b/>
           <w:bCs/>
         </w:rPr>
-        <w:t xml:space="preserve">Delete </w:t>
+        <w:t>Delete</w:t>
+      </w:r>
+      <w:proofErr w:type="spellEnd"/>
+      <w:r>
+        <w:rPr>
+          <w:b/>
+          <w:bCs/>
+        </w:rPr>
+        <w:t xml:space="preserve"> </w:t>
       </w:r>
       <w:r>
         <w:rPr>
@@ -3944,12 +4273,14 @@
                 <w:lang w:val="en-GB"/>
               </w:rPr>
             </w:pPr>
+            <w:proofErr w:type="spellStart"/>
             <w:r>
               <w:rPr>
                 <w:lang w:val="en-GB"/>
               </w:rPr>
               <w:t>Efectivity</w:t>
             </w:r>
+            <w:proofErr w:type="spellEnd"/>
           </w:p>
         </w:tc>
       </w:tr>
@@ -4004,7 +4335,23 @@
                 <w:sz w:val="20"/>
                 <w:szCs w:val="20"/>
               </w:rPr>
-              <w:t xml:space="preserve"> vuelo como manager tuyo</w:t>
+              <w:t xml:space="preserve"> vuelo como </w:t>
+            </w:r>
+            <w:proofErr w:type="gramStart"/>
+            <w:r>
+              <w:rPr>
+                <w:sz w:val="20"/>
+                <w:szCs w:val="20"/>
+              </w:rPr>
+              <w:t>manager</w:t>
+            </w:r>
+            <w:proofErr w:type="gramEnd"/>
+            <w:r>
+              <w:rPr>
+                <w:sz w:val="20"/>
+                <w:szCs w:val="20"/>
+              </w:rPr>
+              <w:t xml:space="preserve"> tuyo</w:t>
             </w:r>
           </w:p>
         </w:tc>
@@ -4195,8 +4542,17 @@
                 <w:sz w:val="20"/>
                 <w:szCs w:val="20"/>
               </w:rPr>
-              <w:t>haciendo un get</w:t>
-            </w:r>
+              <w:t xml:space="preserve">haciendo un </w:t>
+            </w:r>
+            <w:proofErr w:type="spellStart"/>
+            <w:r>
+              <w:rPr>
+                <w:sz w:val="20"/>
+                <w:szCs w:val="20"/>
+              </w:rPr>
+              <w:t>get</w:t>
+            </w:r>
+            <w:proofErr w:type="spellEnd"/>
           </w:p>
         </w:tc>
         <w:tc>
@@ -4220,6 +4576,7 @@
               </w:rPr>
               <w:t xml:space="preserve">Mostrar excepción </w:t>
             </w:r>
+            <w:proofErr w:type="spellStart"/>
             <w:r>
               <w:rPr>
                 <w:i/>
@@ -4227,8 +4584,29 @@
                 <w:sz w:val="20"/>
                 <w:szCs w:val="20"/>
               </w:rPr>
-              <w:t>Not authorised</w:t>
-            </w:r>
+              <w:t>Not</w:t>
+            </w:r>
+            <w:proofErr w:type="spellEnd"/>
+            <w:r>
+              <w:rPr>
+                <w:i/>
+                <w:iCs/>
+                <w:sz w:val="20"/>
+                <w:szCs w:val="20"/>
+              </w:rPr>
+              <w:t xml:space="preserve"> </w:t>
+            </w:r>
+            <w:proofErr w:type="spellStart"/>
+            <w:r>
+              <w:rPr>
+                <w:i/>
+                <w:iCs/>
+                <w:sz w:val="20"/>
+                <w:szCs w:val="20"/>
+              </w:rPr>
+              <w:t>authorised</w:t>
+            </w:r>
+            <w:proofErr w:type="spellEnd"/>
           </w:p>
         </w:tc>
         <w:tc>
@@ -4318,15 +4696,56 @@
                 <w:sz w:val="20"/>
                 <w:szCs w:val="20"/>
               </w:rPr>
-              <w:t>Con otro realm hacer</w:t>
-            </w:r>
-            <w:r>
-              <w:rPr>
-                <w:sz w:val="20"/>
-                <w:szCs w:val="20"/>
-              </w:rPr>
-              <w:t xml:space="preserve"> un get de delete</w:t>
-            </w:r>
+              <w:t xml:space="preserve">Con otro </w:t>
+            </w:r>
+            <w:proofErr w:type="spellStart"/>
+            <w:r>
+              <w:rPr>
+                <w:sz w:val="20"/>
+                <w:szCs w:val="20"/>
+              </w:rPr>
+              <w:t>realm</w:t>
+            </w:r>
+            <w:proofErr w:type="spellEnd"/>
+            <w:r>
+              <w:rPr>
+                <w:sz w:val="20"/>
+                <w:szCs w:val="20"/>
+              </w:rPr>
+              <w:t xml:space="preserve"> hacer</w:t>
+            </w:r>
+            <w:r>
+              <w:rPr>
+                <w:sz w:val="20"/>
+                <w:szCs w:val="20"/>
+              </w:rPr>
+              <w:t xml:space="preserve"> un </w:t>
+            </w:r>
+            <w:proofErr w:type="spellStart"/>
+            <w:r>
+              <w:rPr>
+                <w:sz w:val="20"/>
+                <w:szCs w:val="20"/>
+              </w:rPr>
+              <w:t>get</w:t>
+            </w:r>
+            <w:proofErr w:type="spellEnd"/>
+            <w:r>
+              <w:rPr>
+                <w:sz w:val="20"/>
+                <w:szCs w:val="20"/>
+              </w:rPr>
+              <w:t xml:space="preserve"> de </w:t>
+            </w:r>
+            <w:proofErr w:type="spellStart"/>
+            <w:r>
+              <w:rPr>
+                <w:sz w:val="20"/>
+                <w:szCs w:val="20"/>
+              </w:rPr>
+              <w:t>delete</w:t>
+            </w:r>
+            <w:proofErr w:type="spellEnd"/>
           </w:p>
         </w:tc>
         <w:tc>
@@ -4348,6 +4767,7 @@
               </w:rPr>
               <w:t xml:space="preserve">Mostrar excepción </w:t>
             </w:r>
+            <w:proofErr w:type="spellStart"/>
             <w:r>
               <w:rPr>
                 <w:i/>
@@ -4355,8 +4775,29 @@
                 <w:sz w:val="20"/>
                 <w:szCs w:val="20"/>
               </w:rPr>
-              <w:t>Not authorised</w:t>
-            </w:r>
+              <w:t>Not</w:t>
+            </w:r>
+            <w:proofErr w:type="spellEnd"/>
+            <w:r>
+              <w:rPr>
+                <w:i/>
+                <w:iCs/>
+                <w:sz w:val="20"/>
+                <w:szCs w:val="20"/>
+              </w:rPr>
+              <w:t xml:space="preserve"> </w:t>
+            </w:r>
+            <w:proofErr w:type="spellStart"/>
+            <w:r>
+              <w:rPr>
+                <w:i/>
+                <w:iCs/>
+                <w:sz w:val="20"/>
+                <w:szCs w:val="20"/>
+              </w:rPr>
+              <w:t>authorised</w:t>
+            </w:r>
+            <w:proofErr w:type="spellEnd"/>
           </w:p>
         </w:tc>
         <w:tc>
@@ -4418,12 +4859,21 @@
           <w:numId w:val="2"/>
         </w:numPr>
       </w:pPr>
+      <w:proofErr w:type="spellStart"/>
       <w:r>
         <w:rPr>
           <w:b/>
           <w:bCs/>
         </w:rPr>
-        <w:t xml:space="preserve">Update </w:t>
+        <w:t>Update</w:t>
+      </w:r>
+      <w:proofErr w:type="spellEnd"/>
+      <w:r>
+        <w:rPr>
+          <w:b/>
+          <w:bCs/>
+        </w:rPr>
+        <w:t xml:space="preserve"> </w:t>
       </w:r>
       <w:r>
         <w:rPr>
@@ -4561,12 +5011,14 @@
                 <w:lang w:val="en-GB"/>
               </w:rPr>
             </w:pPr>
+            <w:proofErr w:type="spellStart"/>
             <w:r>
               <w:rPr>
                 <w:lang w:val="en-GB"/>
               </w:rPr>
               <w:t>Efectivity</w:t>
             </w:r>
+            <w:proofErr w:type="spellEnd"/>
           </w:p>
         </w:tc>
       </w:tr>
@@ -4614,7 +5066,39 @@
                 <w:sz w:val="20"/>
                 <w:szCs w:val="20"/>
               </w:rPr>
-              <w:t xml:space="preserve">Hacer un get update </w:t>
+              <w:t xml:space="preserve">Hacer un </w:t>
+            </w:r>
+            <w:proofErr w:type="spellStart"/>
+            <w:r>
+              <w:rPr>
+                <w:sz w:val="20"/>
+                <w:szCs w:val="20"/>
+              </w:rPr>
+              <w:t>get</w:t>
+            </w:r>
+            <w:proofErr w:type="spellEnd"/>
+            <w:r>
+              <w:rPr>
+                <w:sz w:val="20"/>
+                <w:szCs w:val="20"/>
+              </w:rPr>
+              <w:t xml:space="preserve"> </w:t>
+            </w:r>
+            <w:proofErr w:type="spellStart"/>
+            <w:r>
+              <w:rPr>
+                <w:sz w:val="20"/>
+                <w:szCs w:val="20"/>
+              </w:rPr>
+              <w:t>update</w:t>
+            </w:r>
+            <w:proofErr w:type="spellEnd"/>
+            <w:r>
+              <w:rPr>
+                <w:sz w:val="20"/>
+                <w:szCs w:val="20"/>
+              </w:rPr>
+              <w:t xml:space="preserve"> </w:t>
             </w:r>
           </w:p>
         </w:tc>
@@ -4637,6 +5121,7 @@
               </w:rPr>
               <w:t xml:space="preserve">Mostrar excepción </w:t>
             </w:r>
+            <w:proofErr w:type="spellStart"/>
             <w:r>
               <w:rPr>
                 <w:i/>
@@ -4644,8 +5129,29 @@
                 <w:sz w:val="20"/>
                 <w:szCs w:val="20"/>
               </w:rPr>
-              <w:t>Not authorised</w:t>
-            </w:r>
+              <w:t>Not</w:t>
+            </w:r>
+            <w:proofErr w:type="spellEnd"/>
+            <w:r>
+              <w:rPr>
+                <w:i/>
+                <w:iCs/>
+                <w:sz w:val="20"/>
+                <w:szCs w:val="20"/>
+              </w:rPr>
+              <w:t xml:space="preserve"> </w:t>
+            </w:r>
+            <w:proofErr w:type="spellStart"/>
+            <w:r>
+              <w:rPr>
+                <w:i/>
+                <w:iCs/>
+                <w:sz w:val="20"/>
+                <w:szCs w:val="20"/>
+              </w:rPr>
+              <w:t>authorised</w:t>
+            </w:r>
+            <w:proofErr w:type="spellEnd"/>
           </w:p>
         </w:tc>
         <w:tc>
@@ -4749,13 +5255,47 @@
               </w:rPr>
               <w:t xml:space="preserve">Hacer un </w:t>
             </w:r>
-            <w:r>
-              <w:rPr>
-                <w:sz w:val="20"/>
-                <w:szCs w:val="20"/>
-              </w:rPr>
-              <w:t>get update desde otro realm</w:t>
-            </w:r>
+            <w:proofErr w:type="spellStart"/>
+            <w:r>
+              <w:rPr>
+                <w:sz w:val="20"/>
+                <w:szCs w:val="20"/>
+              </w:rPr>
+              <w:t>get</w:t>
+            </w:r>
+            <w:proofErr w:type="spellEnd"/>
+            <w:r>
+              <w:rPr>
+                <w:sz w:val="20"/>
+                <w:szCs w:val="20"/>
+              </w:rPr>
+              <w:t xml:space="preserve"> </w:t>
+            </w:r>
+            <w:proofErr w:type="spellStart"/>
+            <w:r>
+              <w:rPr>
+                <w:sz w:val="20"/>
+                <w:szCs w:val="20"/>
+              </w:rPr>
+              <w:t>update</w:t>
+            </w:r>
+            <w:proofErr w:type="spellEnd"/>
+            <w:r>
+              <w:rPr>
+                <w:sz w:val="20"/>
+                <w:szCs w:val="20"/>
+              </w:rPr>
+              <w:t xml:space="preserve"> desde otro </w:t>
+            </w:r>
+            <w:proofErr w:type="spellStart"/>
+            <w:r>
+              <w:rPr>
+                <w:sz w:val="20"/>
+                <w:szCs w:val="20"/>
+              </w:rPr>
+              <w:t>realm</w:t>
+            </w:r>
+            <w:proofErr w:type="spellEnd"/>
           </w:p>
         </w:tc>
         <w:tc>
@@ -4779,6 +5319,7 @@
               </w:rPr>
               <w:t xml:space="preserve">Mostrar excepción </w:t>
             </w:r>
+            <w:proofErr w:type="spellStart"/>
             <w:r>
               <w:rPr>
                 <w:i/>
@@ -4786,8 +5327,29 @@
                 <w:sz w:val="20"/>
                 <w:szCs w:val="20"/>
               </w:rPr>
-              <w:t>Not authorised</w:t>
-            </w:r>
+              <w:t>Not</w:t>
+            </w:r>
+            <w:proofErr w:type="spellEnd"/>
+            <w:r>
+              <w:rPr>
+                <w:i/>
+                <w:iCs/>
+                <w:sz w:val="20"/>
+                <w:szCs w:val="20"/>
+              </w:rPr>
+              <w:t xml:space="preserve"> </w:t>
+            </w:r>
+            <w:proofErr w:type="spellStart"/>
+            <w:r>
+              <w:rPr>
+                <w:i/>
+                <w:iCs/>
+                <w:sz w:val="20"/>
+                <w:szCs w:val="20"/>
+              </w:rPr>
+              <w:t>authorised</w:t>
+            </w:r>
+            <w:proofErr w:type="spellEnd"/>
           </w:p>
         </w:tc>
         <w:tc>
@@ -5113,11 +5675,19 @@
         </w:rPr>
         <w:t xml:space="preserve"> </w:t>
       </w:r>
+      <w:proofErr w:type="spellStart"/>
       <w:r>
         <w:rPr>
           <w:lang w:val="en-GB"/>
         </w:rPr>
-        <w:t xml:space="preserve">Cobertura total de </w:t>
+        <w:t>Cobertura</w:t>
+      </w:r>
+      <w:proofErr w:type="spellEnd"/>
+      <w:r>
+        <w:rPr>
+          <w:lang w:val="en-GB"/>
+        </w:rPr>
+        <w:t xml:space="preserve"> total de </w:t>
       </w:r>
       <w:r>
         <w:rPr>
@@ -5260,12 +5830,14 @@
                 <w:lang w:val="en-GB"/>
               </w:rPr>
             </w:pPr>
+            <w:proofErr w:type="spellStart"/>
             <w:r>
               <w:rPr>
                 <w:lang w:val="en-GB"/>
               </w:rPr>
               <w:t>Efectivity</w:t>
             </w:r>
+            <w:proofErr w:type="spellEnd"/>
           </w:p>
         </w:tc>
       </w:tr>
@@ -5313,7 +5885,39 @@
                 <w:sz w:val="20"/>
                 <w:szCs w:val="20"/>
               </w:rPr>
-              <w:t xml:space="preserve">Hacer un get publish </w:t>
+              <w:t xml:space="preserve">Hacer un </w:t>
+            </w:r>
+            <w:proofErr w:type="spellStart"/>
+            <w:r>
+              <w:rPr>
+                <w:sz w:val="20"/>
+                <w:szCs w:val="20"/>
+              </w:rPr>
+              <w:t>get</w:t>
+            </w:r>
+            <w:proofErr w:type="spellEnd"/>
+            <w:r>
+              <w:rPr>
+                <w:sz w:val="20"/>
+                <w:szCs w:val="20"/>
+              </w:rPr>
+              <w:t xml:space="preserve"> </w:t>
+            </w:r>
+            <w:proofErr w:type="spellStart"/>
+            <w:r>
+              <w:rPr>
+                <w:sz w:val="20"/>
+                <w:szCs w:val="20"/>
+              </w:rPr>
+              <w:t>publish</w:t>
+            </w:r>
+            <w:proofErr w:type="spellEnd"/>
+            <w:r>
+              <w:rPr>
+                <w:sz w:val="20"/>
+                <w:szCs w:val="20"/>
+              </w:rPr>
+              <w:t xml:space="preserve"> </w:t>
             </w:r>
           </w:p>
         </w:tc>
@@ -5336,6 +5940,7 @@
               </w:rPr>
               <w:t xml:space="preserve">Mostrar excepción </w:t>
             </w:r>
+            <w:proofErr w:type="spellStart"/>
             <w:r>
               <w:rPr>
                 <w:i/>
@@ -5343,8 +5948,29 @@
                 <w:sz w:val="20"/>
                 <w:szCs w:val="20"/>
               </w:rPr>
-              <w:t>Not authorised</w:t>
-            </w:r>
+              <w:t>Not</w:t>
+            </w:r>
+            <w:proofErr w:type="spellEnd"/>
+            <w:r>
+              <w:rPr>
+                <w:i/>
+                <w:iCs/>
+                <w:sz w:val="20"/>
+                <w:szCs w:val="20"/>
+              </w:rPr>
+              <w:t xml:space="preserve"> </w:t>
+            </w:r>
+            <w:proofErr w:type="spellStart"/>
+            <w:r>
+              <w:rPr>
+                <w:i/>
+                <w:iCs/>
+                <w:sz w:val="20"/>
+                <w:szCs w:val="20"/>
+              </w:rPr>
+              <w:t>authorised</w:t>
+            </w:r>
+            <w:proofErr w:type="spellEnd"/>
           </w:p>
         </w:tc>
         <w:tc>
@@ -5443,8 +6069,49 @@
                 <w:sz w:val="20"/>
                 <w:szCs w:val="20"/>
               </w:rPr>
-              <w:t>Hacer un get publish desde otro realm</w:t>
-            </w:r>
+              <w:t xml:space="preserve">Hacer un </w:t>
+            </w:r>
+            <w:proofErr w:type="spellStart"/>
+            <w:r>
+              <w:rPr>
+                <w:sz w:val="20"/>
+                <w:szCs w:val="20"/>
+              </w:rPr>
+              <w:t>get</w:t>
+            </w:r>
+            <w:proofErr w:type="spellEnd"/>
+            <w:r>
+              <w:rPr>
+                <w:sz w:val="20"/>
+                <w:szCs w:val="20"/>
+              </w:rPr>
+              <w:t xml:space="preserve"> </w:t>
+            </w:r>
+            <w:proofErr w:type="spellStart"/>
+            <w:r>
+              <w:rPr>
+                <w:sz w:val="20"/>
+                <w:szCs w:val="20"/>
+              </w:rPr>
+              <w:t>publish</w:t>
+            </w:r>
+            <w:proofErr w:type="spellEnd"/>
+            <w:r>
+              <w:rPr>
+                <w:sz w:val="20"/>
+                <w:szCs w:val="20"/>
+              </w:rPr>
+              <w:t xml:space="preserve"> desde otro </w:t>
+            </w:r>
+            <w:proofErr w:type="spellStart"/>
+            <w:r>
+              <w:rPr>
+                <w:sz w:val="20"/>
+                <w:szCs w:val="20"/>
+              </w:rPr>
+              <w:t>realm</w:t>
+            </w:r>
+            <w:proofErr w:type="spellEnd"/>
           </w:p>
         </w:tc>
         <w:tc>
@@ -5468,6 +6135,7 @@
               </w:rPr>
               <w:t xml:space="preserve">Mostrar excepción </w:t>
             </w:r>
+            <w:proofErr w:type="spellStart"/>
             <w:r>
               <w:rPr>
                 <w:i/>
@@ -5475,8 +6143,29 @@
                 <w:sz w:val="20"/>
                 <w:szCs w:val="20"/>
               </w:rPr>
-              <w:t>Not authorised</w:t>
-            </w:r>
+              <w:t>Not</w:t>
+            </w:r>
+            <w:proofErr w:type="spellEnd"/>
+            <w:r>
+              <w:rPr>
+                <w:i/>
+                <w:iCs/>
+                <w:sz w:val="20"/>
+                <w:szCs w:val="20"/>
+              </w:rPr>
+              <w:t xml:space="preserve"> </w:t>
+            </w:r>
+            <w:proofErr w:type="spellStart"/>
+            <w:r>
+              <w:rPr>
+                <w:i/>
+                <w:iCs/>
+                <w:sz w:val="20"/>
+                <w:szCs w:val="20"/>
+              </w:rPr>
+              <w:t>authorised</w:t>
+            </w:r>
+            <w:proofErr w:type="spellEnd"/>
           </w:p>
         </w:tc>
         <w:tc>
@@ -5714,7 +6403,23 @@
                 <w:sz w:val="20"/>
                 <w:szCs w:val="20"/>
               </w:rPr>
-              <w:t>Marcar que los atributos no deben ser nulos (a excepción de remarks)</w:t>
+              <w:t xml:space="preserve">Marcar que los atributos no deben ser nulos (a excepción de </w:t>
+            </w:r>
+            <w:proofErr w:type="spellStart"/>
+            <w:r>
+              <w:rPr>
+                <w:sz w:val="20"/>
+                <w:szCs w:val="20"/>
+              </w:rPr>
+              <w:t>remarks</w:t>
+            </w:r>
+            <w:proofErr w:type="spellEnd"/>
+            <w:r>
+              <w:rPr>
+                <w:sz w:val="20"/>
+                <w:szCs w:val="20"/>
+              </w:rPr>
+              <w:t>)</w:t>
             </w:r>
           </w:p>
         </w:tc>
@@ -5888,13 +6593,23 @@
           <w:numId w:val="2"/>
         </w:numPr>
       </w:pPr>
+      <w:proofErr w:type="spellStart"/>
       <w:r>
         <w:rPr>
           <w:b/>
           <w:bCs/>
         </w:rPr>
-        <w:t xml:space="preserve">List </w:t>
+        <w:t>List</w:t>
       </w:r>
+      <w:proofErr w:type="spellEnd"/>
+      <w:r>
+        <w:rPr>
+          <w:b/>
+          <w:bCs/>
+        </w:rPr>
+        <w:t xml:space="preserve"> </w:t>
+      </w:r>
+      <w:proofErr w:type="spellStart"/>
       <w:r>
         <w:rPr>
           <w:b/>
@@ -5902,6 +6617,7 @@
         </w:rPr>
         <w:t>Leg</w:t>
       </w:r>
+      <w:proofErr w:type="spellEnd"/>
       <w:r>
         <w:t xml:space="preserve">: Cobertura total de </w:t>
       </w:r>
@@ -6022,12 +6738,14 @@
                 <w:lang w:val="en-GB"/>
               </w:rPr>
             </w:pPr>
+            <w:proofErr w:type="spellStart"/>
             <w:r>
               <w:rPr>
                 <w:lang w:val="en-GB"/>
               </w:rPr>
               <w:t>Efectivity</w:t>
             </w:r>
+            <w:proofErr w:type="spellEnd"/>
           </w:p>
         </w:tc>
       </w:tr>
@@ -6245,8 +6963,17 @@
                 <w:sz w:val="20"/>
                 <w:szCs w:val="20"/>
               </w:rPr>
-              <w:t xml:space="preserve"> realm</w:t>
-            </w:r>
+              <w:t xml:space="preserve"> </w:t>
+            </w:r>
+            <w:proofErr w:type="spellStart"/>
+            <w:r>
+              <w:rPr>
+                <w:sz w:val="20"/>
+                <w:szCs w:val="20"/>
+              </w:rPr>
+              <w:t>realm</w:t>
+            </w:r>
+            <w:proofErr w:type="spellEnd"/>
           </w:p>
         </w:tc>
         <w:tc>
@@ -6270,6 +6997,7 @@
               </w:rPr>
               <w:t xml:space="preserve">Mostrar excepción </w:t>
             </w:r>
+            <w:proofErr w:type="spellStart"/>
             <w:r>
               <w:rPr>
                 <w:i/>
@@ -6277,8 +7005,29 @@
                 <w:sz w:val="20"/>
                 <w:szCs w:val="20"/>
               </w:rPr>
-              <w:t>Not authorised</w:t>
-            </w:r>
+              <w:t>Not</w:t>
+            </w:r>
+            <w:proofErr w:type="spellEnd"/>
+            <w:r>
+              <w:rPr>
+                <w:i/>
+                <w:iCs/>
+                <w:sz w:val="20"/>
+                <w:szCs w:val="20"/>
+              </w:rPr>
+              <w:t xml:space="preserve"> </w:t>
+            </w:r>
+            <w:proofErr w:type="spellStart"/>
+            <w:r>
+              <w:rPr>
+                <w:i/>
+                <w:iCs/>
+                <w:sz w:val="20"/>
+                <w:szCs w:val="20"/>
+              </w:rPr>
+              <w:t>authorised</w:t>
+            </w:r>
+            <w:proofErr w:type="spellEnd"/>
           </w:p>
         </w:tc>
         <w:tc>
@@ -6375,14 +7124,30 @@
                 <w:sz w:val="20"/>
                 <w:szCs w:val="20"/>
               </w:rPr>
-              <w:t xml:space="preserve">tramos de un vuelo </w:t>
-            </w:r>
-            <w:r>
-              <w:rPr>
-                <w:sz w:val="20"/>
-                <w:szCs w:val="20"/>
-              </w:rPr>
-              <w:t xml:space="preserve"> como anónimo</w:t>
+              <w:t xml:space="preserve">tramos de un </w:t>
+            </w:r>
+            <w:proofErr w:type="gramStart"/>
+            <w:r>
+              <w:rPr>
+                <w:sz w:val="20"/>
+                <w:szCs w:val="20"/>
+              </w:rPr>
+              <w:t xml:space="preserve">vuelo </w:t>
+            </w:r>
+            <w:r>
+              <w:rPr>
+                <w:sz w:val="20"/>
+                <w:szCs w:val="20"/>
+              </w:rPr>
+              <w:t xml:space="preserve"> como</w:t>
+            </w:r>
+            <w:proofErr w:type="gramEnd"/>
+            <w:r>
+              <w:rPr>
+                <w:sz w:val="20"/>
+                <w:szCs w:val="20"/>
+              </w:rPr>
+              <w:t xml:space="preserve"> anónimo</w:t>
             </w:r>
           </w:p>
         </w:tc>
@@ -6412,6 +7177,7 @@
               </w:rPr>
               <w:t xml:space="preserve"> </w:t>
             </w:r>
+            <w:proofErr w:type="spellStart"/>
             <w:r>
               <w:rPr>
                 <w:i/>
@@ -6419,8 +7185,29 @@
                 <w:sz w:val="20"/>
                 <w:szCs w:val="20"/>
               </w:rPr>
-              <w:t>Not authorised</w:t>
-            </w:r>
+              <w:t>Not</w:t>
+            </w:r>
+            <w:proofErr w:type="spellEnd"/>
+            <w:r>
+              <w:rPr>
+                <w:i/>
+                <w:iCs/>
+                <w:sz w:val="20"/>
+                <w:szCs w:val="20"/>
+              </w:rPr>
+              <w:t xml:space="preserve"> </w:t>
+            </w:r>
+            <w:proofErr w:type="spellStart"/>
+            <w:r>
+              <w:rPr>
+                <w:i/>
+                <w:iCs/>
+                <w:sz w:val="20"/>
+                <w:szCs w:val="20"/>
+              </w:rPr>
+              <w:t>authorised</w:t>
+            </w:r>
+            <w:proofErr w:type="spellEnd"/>
           </w:p>
         </w:tc>
         <w:tc>
@@ -6513,12 +7300,21 @@
               </w:rPr>
               <w:t xml:space="preserve">Listar </w:t>
             </w:r>
-            <w:r>
-              <w:rPr>
-                <w:sz w:val="20"/>
-                <w:szCs w:val="20"/>
-              </w:rPr>
-              <w:t xml:space="preserve">legs </w:t>
+            <w:proofErr w:type="spellStart"/>
+            <w:r>
+              <w:rPr>
+                <w:sz w:val="20"/>
+                <w:szCs w:val="20"/>
+              </w:rPr>
+              <w:t>legs</w:t>
+            </w:r>
+            <w:proofErr w:type="spellEnd"/>
+            <w:r>
+              <w:rPr>
+                <w:sz w:val="20"/>
+                <w:szCs w:val="20"/>
+              </w:rPr>
+              <w:t xml:space="preserve"> </w:t>
             </w:r>
             <w:r>
               <w:rPr>
@@ -6527,12 +7323,21 @@
               </w:rPr>
               <w:t xml:space="preserve">con un </w:t>
             </w:r>
-            <w:r>
-              <w:rPr>
-                <w:sz w:val="20"/>
-                <w:szCs w:val="20"/>
-              </w:rPr>
-              <w:t xml:space="preserve">flightId </w:t>
+            <w:proofErr w:type="spellStart"/>
+            <w:r>
+              <w:rPr>
+                <w:sz w:val="20"/>
+                <w:szCs w:val="20"/>
+              </w:rPr>
+              <w:t>flightId</w:t>
+            </w:r>
+            <w:proofErr w:type="spellEnd"/>
+            <w:r>
+              <w:rPr>
+                <w:sz w:val="20"/>
+                <w:szCs w:val="20"/>
+              </w:rPr>
+              <w:t xml:space="preserve"> </w:t>
             </w:r>
             <w:r>
               <w:rPr>
@@ -6569,6 +7374,7 @@
               </w:rPr>
               <w:t xml:space="preserve"> </w:t>
             </w:r>
+            <w:proofErr w:type="spellStart"/>
             <w:r>
               <w:rPr>
                 <w:i/>
@@ -6576,8 +7382,29 @@
                 <w:sz w:val="20"/>
                 <w:szCs w:val="20"/>
               </w:rPr>
-              <w:t>Not authorised</w:t>
-            </w:r>
+              <w:t>Not</w:t>
+            </w:r>
+            <w:proofErr w:type="spellEnd"/>
+            <w:r>
+              <w:rPr>
+                <w:i/>
+                <w:iCs/>
+                <w:sz w:val="20"/>
+                <w:szCs w:val="20"/>
+              </w:rPr>
+              <w:t xml:space="preserve"> </w:t>
+            </w:r>
+            <w:proofErr w:type="spellStart"/>
+            <w:r>
+              <w:rPr>
+                <w:i/>
+                <w:iCs/>
+                <w:sz w:val="20"/>
+                <w:szCs w:val="20"/>
+              </w:rPr>
+              <w:t>authorised</w:t>
+            </w:r>
+            <w:proofErr w:type="spellEnd"/>
           </w:p>
         </w:tc>
         <w:tc>
@@ -6633,13 +7460,23 @@
           <w:numId w:val="2"/>
         </w:numPr>
       </w:pPr>
+      <w:proofErr w:type="gramStart"/>
       <w:r>
         <w:rPr>
           <w:b/>
           <w:bCs/>
         </w:rPr>
-        <w:t xml:space="preserve">Show </w:t>
+        <w:t>Show</w:t>
       </w:r>
+      <w:proofErr w:type="gramEnd"/>
+      <w:r>
+        <w:rPr>
+          <w:b/>
+          <w:bCs/>
+        </w:rPr>
+        <w:t xml:space="preserve"> </w:t>
+      </w:r>
+      <w:proofErr w:type="spellStart"/>
       <w:r>
         <w:rPr>
           <w:b/>
@@ -6647,6 +7484,7 @@
         </w:rPr>
         <w:t>leg</w:t>
       </w:r>
+      <w:proofErr w:type="spellEnd"/>
       <w:r>
         <w:t>:</w:t>
       </w:r>
@@ -6779,12 +7617,14 @@
                 <w:lang w:val="en-GB"/>
               </w:rPr>
             </w:pPr>
+            <w:proofErr w:type="spellStart"/>
             <w:r>
               <w:rPr>
                 <w:lang w:val="en-GB"/>
               </w:rPr>
               <w:t>Efectivity</w:t>
             </w:r>
+            <w:proofErr w:type="spellEnd"/>
           </w:p>
         </w:tc>
       </w:tr>
@@ -6969,6 +7809,7 @@
               </w:rPr>
               <w:t xml:space="preserve">Como </w:t>
             </w:r>
+            <w:proofErr w:type="gramStart"/>
             <w:r>
               <w:rPr>
                 <w:sz w:val="20"/>
@@ -6976,12 +7817,29 @@
               </w:rPr>
               <w:t>manager</w:t>
             </w:r>
-            <w:r>
-              <w:rPr>
-                <w:sz w:val="20"/>
-                <w:szCs w:val="20"/>
-              </w:rPr>
-              <w:t xml:space="preserve"> hacer un show de un</w:t>
+            <w:proofErr w:type="gramEnd"/>
+            <w:r>
+              <w:rPr>
+                <w:sz w:val="20"/>
+                <w:szCs w:val="20"/>
+              </w:rPr>
+              <w:t xml:space="preserve"> hacer un </w:t>
+            </w:r>
+            <w:proofErr w:type="gramStart"/>
+            <w:r>
+              <w:rPr>
+                <w:sz w:val="20"/>
+                <w:szCs w:val="20"/>
+              </w:rPr>
+              <w:t>show</w:t>
+            </w:r>
+            <w:proofErr w:type="gramEnd"/>
+            <w:r>
+              <w:rPr>
+                <w:sz w:val="20"/>
+                <w:szCs w:val="20"/>
+              </w:rPr>
+              <w:t xml:space="preserve"> de un</w:t>
             </w:r>
             <w:r>
               <w:rPr>
@@ -7027,6 +7885,7 @@
               </w:rPr>
               <w:t xml:space="preserve">Mostrar excepción </w:t>
             </w:r>
+            <w:proofErr w:type="spellStart"/>
             <w:r>
               <w:rPr>
                 <w:i/>
@@ -7034,8 +7893,29 @@
                 <w:sz w:val="20"/>
                 <w:szCs w:val="20"/>
               </w:rPr>
-              <w:t>Not authorised</w:t>
-            </w:r>
+              <w:t>Not</w:t>
+            </w:r>
+            <w:proofErr w:type="spellEnd"/>
+            <w:r>
+              <w:rPr>
+                <w:i/>
+                <w:iCs/>
+                <w:sz w:val="20"/>
+                <w:szCs w:val="20"/>
+              </w:rPr>
+              <w:t xml:space="preserve"> </w:t>
+            </w:r>
+            <w:proofErr w:type="spellStart"/>
+            <w:r>
+              <w:rPr>
+                <w:i/>
+                <w:iCs/>
+                <w:sz w:val="20"/>
+                <w:szCs w:val="20"/>
+              </w:rPr>
+              <w:t>authorised</w:t>
+            </w:r>
+            <w:proofErr w:type="spellEnd"/>
           </w:p>
         </w:tc>
         <w:tc>
@@ -7126,7 +8006,39 @@
                 <w:sz w:val="20"/>
                 <w:szCs w:val="20"/>
               </w:rPr>
-              <w:t xml:space="preserve">Con otro realm hacer un show de </w:t>
+              <w:t xml:space="preserve">Con otro </w:t>
+            </w:r>
+            <w:proofErr w:type="spellStart"/>
+            <w:r>
+              <w:rPr>
+                <w:sz w:val="20"/>
+                <w:szCs w:val="20"/>
+              </w:rPr>
+              <w:t>realm</w:t>
+            </w:r>
+            <w:proofErr w:type="spellEnd"/>
+            <w:r>
+              <w:rPr>
+                <w:sz w:val="20"/>
+                <w:szCs w:val="20"/>
+              </w:rPr>
+              <w:t xml:space="preserve"> hacer un </w:t>
+            </w:r>
+            <w:proofErr w:type="gramStart"/>
+            <w:r>
+              <w:rPr>
+                <w:sz w:val="20"/>
+                <w:szCs w:val="20"/>
+              </w:rPr>
+              <w:t>show</w:t>
+            </w:r>
+            <w:proofErr w:type="gramEnd"/>
+            <w:r>
+              <w:rPr>
+                <w:sz w:val="20"/>
+                <w:szCs w:val="20"/>
+              </w:rPr>
+              <w:t xml:space="preserve"> de </w:t>
             </w:r>
             <w:r>
               <w:rPr>
@@ -7156,6 +8068,7 @@
               </w:rPr>
               <w:t xml:space="preserve">Mostrar excepción </w:t>
             </w:r>
+            <w:proofErr w:type="spellStart"/>
             <w:r>
               <w:rPr>
                 <w:i/>
@@ -7163,8 +8076,29 @@
                 <w:sz w:val="20"/>
                 <w:szCs w:val="20"/>
               </w:rPr>
-              <w:t>Not authorised</w:t>
-            </w:r>
+              <w:t>Not</w:t>
+            </w:r>
+            <w:proofErr w:type="spellEnd"/>
+            <w:r>
+              <w:rPr>
+                <w:i/>
+                <w:iCs/>
+                <w:sz w:val="20"/>
+                <w:szCs w:val="20"/>
+              </w:rPr>
+              <w:t xml:space="preserve"> </w:t>
+            </w:r>
+            <w:proofErr w:type="spellStart"/>
+            <w:r>
+              <w:rPr>
+                <w:i/>
+                <w:iCs/>
+                <w:sz w:val="20"/>
+                <w:szCs w:val="20"/>
+              </w:rPr>
+              <w:t>authorised</w:t>
+            </w:r>
+            <w:proofErr w:type="spellEnd"/>
           </w:p>
         </w:tc>
         <w:tc>
@@ -7226,14 +8160,24 @@
           <w:numId w:val="2"/>
         </w:numPr>
       </w:pPr>
+      <w:proofErr w:type="spellStart"/>
       <w:r>
         <w:rPr>
           <w:b/>
           <w:bCs/>
         </w:rPr>
         <w:lastRenderedPageBreak/>
-        <w:t xml:space="preserve">Create </w:t>
+        <w:t>Create</w:t>
       </w:r>
+      <w:proofErr w:type="spellEnd"/>
+      <w:r>
+        <w:rPr>
+          <w:b/>
+          <w:bCs/>
+        </w:rPr>
+        <w:t xml:space="preserve"> </w:t>
+      </w:r>
+      <w:proofErr w:type="spellStart"/>
       <w:r>
         <w:rPr>
           <w:b/>
@@ -7241,6 +8185,7 @@
         </w:rPr>
         <w:t>Leg</w:t>
       </w:r>
+      <w:proofErr w:type="spellEnd"/>
       <w:r>
         <w:t>:</w:t>
       </w:r>
@@ -7364,12 +8309,14 @@
                 <w:lang w:val="en-GB"/>
               </w:rPr>
             </w:pPr>
+            <w:proofErr w:type="spellStart"/>
             <w:r>
               <w:rPr>
                 <w:lang w:val="en-GB"/>
               </w:rPr>
               <w:t>Efectivity</w:t>
             </w:r>
+            <w:proofErr w:type="spellEnd"/>
           </w:p>
         </w:tc>
       </w:tr>
@@ -7719,7 +8666,39 @@
                 <w:sz w:val="20"/>
                 <w:szCs w:val="20"/>
               </w:rPr>
-              <w:t>aeropuertos departure y arrival del tramo iguales</w:t>
+              <w:t xml:space="preserve">aeropuertos </w:t>
+            </w:r>
+            <w:proofErr w:type="spellStart"/>
+            <w:r>
+              <w:rPr>
+                <w:sz w:val="20"/>
+                <w:szCs w:val="20"/>
+              </w:rPr>
+              <w:t>departure</w:t>
+            </w:r>
+            <w:proofErr w:type="spellEnd"/>
+            <w:r>
+              <w:rPr>
+                <w:sz w:val="20"/>
+                <w:szCs w:val="20"/>
+              </w:rPr>
+              <w:t xml:space="preserve"> y </w:t>
+            </w:r>
+            <w:proofErr w:type="spellStart"/>
+            <w:r>
+              <w:rPr>
+                <w:sz w:val="20"/>
+                <w:szCs w:val="20"/>
+              </w:rPr>
+              <w:t>arrival</w:t>
+            </w:r>
+            <w:proofErr w:type="spellEnd"/>
+            <w:r>
+              <w:rPr>
+                <w:sz w:val="20"/>
+                <w:szCs w:val="20"/>
+              </w:rPr>
+              <w:t xml:space="preserve"> del tramo iguales</w:t>
             </w:r>
           </w:p>
         </w:tc>
@@ -7842,15 +8821,40 @@
                 <w:sz w:val="20"/>
                 <w:szCs w:val="20"/>
               </w:rPr>
-              <w:t xml:space="preserve">Hacer un post con la fecha de departure </w:t>
-            </w:r>
-            <w:r>
-              <w:rPr>
-                <w:sz w:val="20"/>
-                <w:szCs w:val="20"/>
-              </w:rPr>
-              <w:t>después o igual a la de arrival</w:t>
-            </w:r>
+              <w:t xml:space="preserve">Hacer un post con la fecha de </w:t>
+            </w:r>
+            <w:proofErr w:type="spellStart"/>
+            <w:r>
+              <w:rPr>
+                <w:sz w:val="20"/>
+                <w:szCs w:val="20"/>
+              </w:rPr>
+              <w:t>departure</w:t>
+            </w:r>
+            <w:proofErr w:type="spellEnd"/>
+            <w:r>
+              <w:rPr>
+                <w:sz w:val="20"/>
+                <w:szCs w:val="20"/>
+              </w:rPr>
+              <w:t xml:space="preserve"> </w:t>
+            </w:r>
+            <w:r>
+              <w:rPr>
+                <w:sz w:val="20"/>
+                <w:szCs w:val="20"/>
+              </w:rPr>
+              <w:t xml:space="preserve">después o igual a la de </w:t>
+            </w:r>
+            <w:proofErr w:type="spellStart"/>
+            <w:r>
+              <w:rPr>
+                <w:sz w:val="20"/>
+                <w:szCs w:val="20"/>
+              </w:rPr>
+              <w:t>arrival</w:t>
+            </w:r>
+            <w:proofErr w:type="spellEnd"/>
           </w:p>
         </w:tc>
         <w:tc>
@@ -7973,7 +8977,39 @@
                 <w:sz w:val="20"/>
                 <w:szCs w:val="20"/>
               </w:rPr>
-              <w:t>Hacer un post con un flight number incorrecto o repetido en otro tramo</w:t>
+              <w:t xml:space="preserve">Hacer un post con un </w:t>
+            </w:r>
+            <w:proofErr w:type="spellStart"/>
+            <w:r>
+              <w:rPr>
+                <w:sz w:val="20"/>
+                <w:szCs w:val="20"/>
+              </w:rPr>
+              <w:t>flight</w:t>
+            </w:r>
+            <w:proofErr w:type="spellEnd"/>
+            <w:r>
+              <w:rPr>
+                <w:sz w:val="20"/>
+                <w:szCs w:val="20"/>
+              </w:rPr>
+              <w:t xml:space="preserve"> </w:t>
+            </w:r>
+            <w:proofErr w:type="spellStart"/>
+            <w:r>
+              <w:rPr>
+                <w:sz w:val="20"/>
+                <w:szCs w:val="20"/>
+              </w:rPr>
+              <w:t>number</w:t>
+            </w:r>
+            <w:proofErr w:type="spellEnd"/>
+            <w:r>
+              <w:rPr>
+                <w:sz w:val="20"/>
+                <w:szCs w:val="20"/>
+              </w:rPr>
+              <w:t xml:space="preserve"> incorrecto o repetido en otro tramo</w:t>
             </w:r>
           </w:p>
         </w:tc>
@@ -8103,7 +9139,71 @@
                 <w:sz w:val="20"/>
                 <w:szCs w:val="20"/>
               </w:rPr>
-              <w:t>la id del aircraft, arrival o departure airport con una que no existe o incorrecta</w:t>
+              <w:t xml:space="preserve">la id del </w:t>
+            </w:r>
+            <w:proofErr w:type="spellStart"/>
+            <w:r>
+              <w:rPr>
+                <w:sz w:val="20"/>
+                <w:szCs w:val="20"/>
+              </w:rPr>
+              <w:t>aircraft</w:t>
+            </w:r>
+            <w:proofErr w:type="spellEnd"/>
+            <w:r>
+              <w:rPr>
+                <w:sz w:val="20"/>
+                <w:szCs w:val="20"/>
+              </w:rPr>
+              <w:t xml:space="preserve">, </w:t>
+            </w:r>
+            <w:proofErr w:type="spellStart"/>
+            <w:r>
+              <w:rPr>
+                <w:sz w:val="20"/>
+                <w:szCs w:val="20"/>
+              </w:rPr>
+              <w:t>arrival</w:t>
+            </w:r>
+            <w:proofErr w:type="spellEnd"/>
+            <w:r>
+              <w:rPr>
+                <w:sz w:val="20"/>
+                <w:szCs w:val="20"/>
+              </w:rPr>
+              <w:t xml:space="preserve"> o </w:t>
+            </w:r>
+            <w:proofErr w:type="spellStart"/>
+            <w:r>
+              <w:rPr>
+                <w:sz w:val="20"/>
+                <w:szCs w:val="20"/>
+              </w:rPr>
+              <w:t>departure</w:t>
+            </w:r>
+            <w:proofErr w:type="spellEnd"/>
+            <w:r>
+              <w:rPr>
+                <w:sz w:val="20"/>
+                <w:szCs w:val="20"/>
+              </w:rPr>
+              <w:t xml:space="preserve"> </w:t>
+            </w:r>
+            <w:proofErr w:type="spellStart"/>
+            <w:r>
+              <w:rPr>
+                <w:sz w:val="20"/>
+                <w:szCs w:val="20"/>
+              </w:rPr>
+              <w:t>airport</w:t>
+            </w:r>
+            <w:proofErr w:type="spellEnd"/>
+            <w:r>
+              <w:rPr>
+                <w:sz w:val="20"/>
+                <w:szCs w:val="20"/>
+              </w:rPr>
+              <w:t xml:space="preserve"> con una que no existe o incorrecta</w:t>
             </w:r>
           </w:p>
         </w:tc>
@@ -8126,6 +9226,7 @@
               </w:rPr>
               <w:t xml:space="preserve">Mostrar excepción </w:t>
             </w:r>
+            <w:proofErr w:type="spellStart"/>
             <w:r>
               <w:rPr>
                 <w:i/>
@@ -8133,8 +9234,29 @@
                 <w:sz w:val="20"/>
                 <w:szCs w:val="20"/>
               </w:rPr>
-              <w:t>Not authorised</w:t>
-            </w:r>
+              <w:t>Not</w:t>
+            </w:r>
+            <w:proofErr w:type="spellEnd"/>
+            <w:r>
+              <w:rPr>
+                <w:i/>
+                <w:iCs/>
+                <w:sz w:val="20"/>
+                <w:szCs w:val="20"/>
+              </w:rPr>
+              <w:t xml:space="preserve"> </w:t>
+            </w:r>
+            <w:proofErr w:type="spellStart"/>
+            <w:r>
+              <w:rPr>
+                <w:i/>
+                <w:iCs/>
+                <w:sz w:val="20"/>
+                <w:szCs w:val="20"/>
+              </w:rPr>
+              <w:t>authorised</w:t>
+            </w:r>
+            <w:proofErr w:type="spellEnd"/>
           </w:p>
         </w:tc>
         <w:tc>
@@ -8228,7 +9350,23 @@
                 <w:sz w:val="20"/>
                 <w:szCs w:val="20"/>
               </w:rPr>
-              <w:t>Hacer un post hackeando la id del enumerado status a uno inexistente o incorrecto</w:t>
+              <w:t xml:space="preserve">Hacer un post hackeando la id del enumerado </w:t>
+            </w:r>
+            <w:proofErr w:type="gramStart"/>
+            <w:r>
+              <w:rPr>
+                <w:sz w:val="20"/>
+                <w:szCs w:val="20"/>
+              </w:rPr>
+              <w:t>status</w:t>
+            </w:r>
+            <w:proofErr w:type="gramEnd"/>
+            <w:r>
+              <w:rPr>
+                <w:sz w:val="20"/>
+                <w:szCs w:val="20"/>
+              </w:rPr>
+              <w:t xml:space="preserve"> a uno inexistente o incorrecto</w:t>
             </w:r>
           </w:p>
         </w:tc>
@@ -8312,13 +9450,23 @@
           <w:numId w:val="2"/>
         </w:numPr>
       </w:pPr>
+      <w:proofErr w:type="spellStart"/>
       <w:r>
         <w:rPr>
           <w:b/>
           <w:bCs/>
         </w:rPr>
-        <w:t xml:space="preserve">Delete </w:t>
+        <w:t>Delete</w:t>
       </w:r>
+      <w:proofErr w:type="spellEnd"/>
+      <w:r>
+        <w:rPr>
+          <w:b/>
+          <w:bCs/>
+        </w:rPr>
+        <w:t xml:space="preserve"> </w:t>
+      </w:r>
+      <w:proofErr w:type="spellStart"/>
       <w:r>
         <w:rPr>
           <w:b/>
@@ -8326,6 +9474,7 @@
         </w:rPr>
         <w:t>Leg</w:t>
       </w:r>
+      <w:proofErr w:type="spellEnd"/>
       <w:r>
         <w:t>:</w:t>
       </w:r>
@@ -8452,12 +9601,14 @@
                 <w:lang w:val="en-GB"/>
               </w:rPr>
             </w:pPr>
+            <w:proofErr w:type="spellStart"/>
             <w:r>
               <w:rPr>
                 <w:lang w:val="en-GB"/>
               </w:rPr>
               <w:t>Efectivity</w:t>
             </w:r>
+            <w:proofErr w:type="spellEnd"/>
           </w:p>
         </w:tc>
       </w:tr>
@@ -8640,8 +9791,17 @@
                 <w:sz w:val="20"/>
                 <w:szCs w:val="20"/>
               </w:rPr>
-              <w:t>Borrar un registro de actividad que no es tuyo o no existe haciendo un get</w:t>
-            </w:r>
+              <w:t xml:space="preserve">Borrar un registro de actividad que no es tuyo o no existe haciendo un </w:t>
+            </w:r>
+            <w:proofErr w:type="spellStart"/>
+            <w:r>
+              <w:rPr>
+                <w:sz w:val="20"/>
+                <w:szCs w:val="20"/>
+              </w:rPr>
+              <w:t>get</w:t>
+            </w:r>
+            <w:proofErr w:type="spellEnd"/>
           </w:p>
         </w:tc>
         <w:tc>
@@ -8665,6 +9825,7 @@
               </w:rPr>
               <w:t xml:space="preserve">Mostrar excepción </w:t>
             </w:r>
+            <w:proofErr w:type="spellStart"/>
             <w:r>
               <w:rPr>
                 <w:i/>
@@ -8672,8 +9833,29 @@
                 <w:sz w:val="20"/>
                 <w:szCs w:val="20"/>
               </w:rPr>
-              <w:t>Not authorised</w:t>
-            </w:r>
+              <w:t>Not</w:t>
+            </w:r>
+            <w:proofErr w:type="spellEnd"/>
+            <w:r>
+              <w:rPr>
+                <w:i/>
+                <w:iCs/>
+                <w:sz w:val="20"/>
+                <w:szCs w:val="20"/>
+              </w:rPr>
+              <w:t xml:space="preserve"> </w:t>
+            </w:r>
+            <w:proofErr w:type="spellStart"/>
+            <w:r>
+              <w:rPr>
+                <w:i/>
+                <w:iCs/>
+                <w:sz w:val="20"/>
+                <w:szCs w:val="20"/>
+              </w:rPr>
+              <w:t>authorised</w:t>
+            </w:r>
+            <w:proofErr w:type="spellEnd"/>
           </w:p>
         </w:tc>
         <w:tc>
@@ -8763,8 +9945,49 @@
                 <w:sz w:val="20"/>
                 <w:szCs w:val="20"/>
               </w:rPr>
-              <w:t>Con otro realm hacer un get de delete</w:t>
-            </w:r>
+              <w:t xml:space="preserve">Con otro </w:t>
+            </w:r>
+            <w:proofErr w:type="spellStart"/>
+            <w:r>
+              <w:rPr>
+                <w:sz w:val="20"/>
+                <w:szCs w:val="20"/>
+              </w:rPr>
+              <w:t>realm</w:t>
+            </w:r>
+            <w:proofErr w:type="spellEnd"/>
+            <w:r>
+              <w:rPr>
+                <w:sz w:val="20"/>
+                <w:szCs w:val="20"/>
+              </w:rPr>
+              <w:t xml:space="preserve"> hacer un </w:t>
+            </w:r>
+            <w:proofErr w:type="spellStart"/>
+            <w:r>
+              <w:rPr>
+                <w:sz w:val="20"/>
+                <w:szCs w:val="20"/>
+              </w:rPr>
+              <w:t>get</w:t>
+            </w:r>
+            <w:proofErr w:type="spellEnd"/>
+            <w:r>
+              <w:rPr>
+                <w:sz w:val="20"/>
+                <w:szCs w:val="20"/>
+              </w:rPr>
+              <w:t xml:space="preserve"> de </w:t>
+            </w:r>
+            <w:proofErr w:type="spellStart"/>
+            <w:r>
+              <w:rPr>
+                <w:sz w:val="20"/>
+                <w:szCs w:val="20"/>
+              </w:rPr>
+              <w:t>delete</w:t>
+            </w:r>
+            <w:proofErr w:type="spellEnd"/>
           </w:p>
         </w:tc>
         <w:tc>
@@ -8786,6 +10009,7 @@
               </w:rPr>
               <w:t xml:space="preserve">Mostrar excepción </w:t>
             </w:r>
+            <w:proofErr w:type="spellStart"/>
             <w:r>
               <w:rPr>
                 <w:i/>
@@ -8793,8 +10017,29 @@
                 <w:sz w:val="20"/>
                 <w:szCs w:val="20"/>
               </w:rPr>
-              <w:t>Not authorised</w:t>
-            </w:r>
+              <w:t>Not</w:t>
+            </w:r>
+            <w:proofErr w:type="spellEnd"/>
+            <w:r>
+              <w:rPr>
+                <w:i/>
+                <w:iCs/>
+                <w:sz w:val="20"/>
+                <w:szCs w:val="20"/>
+              </w:rPr>
+              <w:t xml:space="preserve"> </w:t>
+            </w:r>
+            <w:proofErr w:type="spellStart"/>
+            <w:r>
+              <w:rPr>
+                <w:i/>
+                <w:iCs/>
+                <w:sz w:val="20"/>
+                <w:szCs w:val="20"/>
+              </w:rPr>
+              <w:t>authorised</w:t>
+            </w:r>
+            <w:proofErr w:type="spellEnd"/>
           </w:p>
         </w:tc>
         <w:tc>
@@ -8850,13 +10095,23 @@
           <w:numId w:val="2"/>
         </w:numPr>
       </w:pPr>
+      <w:proofErr w:type="spellStart"/>
       <w:r>
         <w:rPr>
           <w:b/>
           <w:bCs/>
         </w:rPr>
-        <w:t xml:space="preserve">Update </w:t>
+        <w:t>Update</w:t>
       </w:r>
+      <w:proofErr w:type="spellEnd"/>
+      <w:r>
+        <w:rPr>
+          <w:b/>
+          <w:bCs/>
+        </w:rPr>
+        <w:t xml:space="preserve"> </w:t>
+      </w:r>
+      <w:proofErr w:type="spellStart"/>
       <w:r>
         <w:rPr>
           <w:b/>
@@ -8864,6 +10119,7 @@
         </w:rPr>
         <w:t>Leg</w:t>
       </w:r>
+      <w:proofErr w:type="spellEnd"/>
       <w:r>
         <w:t>:</w:t>
       </w:r>
@@ -8987,12 +10243,14 @@
                 <w:lang w:val="en-GB"/>
               </w:rPr>
             </w:pPr>
+            <w:proofErr w:type="spellStart"/>
             <w:r>
               <w:rPr>
                 <w:lang w:val="en-GB"/>
               </w:rPr>
               <w:t>Efectivity</w:t>
             </w:r>
+            <w:proofErr w:type="spellEnd"/>
           </w:p>
         </w:tc>
       </w:tr>
@@ -9040,8 +10298,33 @@
                 <w:sz w:val="20"/>
                 <w:szCs w:val="20"/>
               </w:rPr>
-              <w:t>Hacer un get update</w:t>
-            </w:r>
+              <w:t xml:space="preserve">Hacer un </w:t>
+            </w:r>
+            <w:proofErr w:type="spellStart"/>
+            <w:r>
+              <w:rPr>
+                <w:sz w:val="20"/>
+                <w:szCs w:val="20"/>
+              </w:rPr>
+              <w:t>get</w:t>
+            </w:r>
+            <w:proofErr w:type="spellEnd"/>
+            <w:r>
+              <w:rPr>
+                <w:sz w:val="20"/>
+                <w:szCs w:val="20"/>
+              </w:rPr>
+              <w:t xml:space="preserve"> </w:t>
+            </w:r>
+            <w:proofErr w:type="spellStart"/>
+            <w:r>
+              <w:rPr>
+                <w:sz w:val="20"/>
+                <w:szCs w:val="20"/>
+              </w:rPr>
+              <w:t>update</w:t>
+            </w:r>
+            <w:proofErr w:type="spellEnd"/>
           </w:p>
         </w:tc>
         <w:tc>
@@ -9063,6 +10346,7 @@
               </w:rPr>
               <w:t xml:space="preserve">Mostrar excepción </w:t>
             </w:r>
+            <w:proofErr w:type="spellStart"/>
             <w:r>
               <w:rPr>
                 <w:i/>
@@ -9070,8 +10354,29 @@
                 <w:sz w:val="20"/>
                 <w:szCs w:val="20"/>
               </w:rPr>
-              <w:t>Not authorised</w:t>
-            </w:r>
+              <w:t>Not</w:t>
+            </w:r>
+            <w:proofErr w:type="spellEnd"/>
+            <w:r>
+              <w:rPr>
+                <w:i/>
+                <w:iCs/>
+                <w:sz w:val="20"/>
+                <w:szCs w:val="20"/>
+              </w:rPr>
+              <w:t xml:space="preserve"> </w:t>
+            </w:r>
+            <w:proofErr w:type="spellStart"/>
+            <w:r>
+              <w:rPr>
+                <w:i/>
+                <w:iCs/>
+                <w:sz w:val="20"/>
+                <w:szCs w:val="20"/>
+              </w:rPr>
+              <w:t>authorised</w:t>
+            </w:r>
+            <w:proofErr w:type="spellEnd"/>
           </w:p>
         </w:tc>
         <w:tc>
@@ -9170,14 +10475,55 @@
                 <w:sz w:val="20"/>
                 <w:szCs w:val="20"/>
               </w:rPr>
-              <w:t xml:space="preserve">Hacer un get update con un </w:t>
-            </w:r>
-            <w:r>
-              <w:rPr>
-                <w:sz w:val="20"/>
-                <w:szCs w:val="20"/>
-              </w:rPr>
-              <w:t xml:space="preserve">flightId </w:t>
+              <w:t xml:space="preserve">Hacer un </w:t>
+            </w:r>
+            <w:proofErr w:type="spellStart"/>
+            <w:r>
+              <w:rPr>
+                <w:sz w:val="20"/>
+                <w:szCs w:val="20"/>
+              </w:rPr>
+              <w:t>get</w:t>
+            </w:r>
+            <w:proofErr w:type="spellEnd"/>
+            <w:r>
+              <w:rPr>
+                <w:sz w:val="20"/>
+                <w:szCs w:val="20"/>
+              </w:rPr>
+              <w:t xml:space="preserve"> </w:t>
+            </w:r>
+            <w:proofErr w:type="spellStart"/>
+            <w:r>
+              <w:rPr>
+                <w:sz w:val="20"/>
+                <w:szCs w:val="20"/>
+              </w:rPr>
+              <w:t>update</w:t>
+            </w:r>
+            <w:proofErr w:type="spellEnd"/>
+            <w:r>
+              <w:rPr>
+                <w:sz w:val="20"/>
+                <w:szCs w:val="20"/>
+              </w:rPr>
+              <w:t xml:space="preserve"> con un </w:t>
+            </w:r>
+            <w:proofErr w:type="spellStart"/>
+            <w:r>
+              <w:rPr>
+                <w:sz w:val="20"/>
+                <w:szCs w:val="20"/>
+              </w:rPr>
+              <w:t>flightId</w:t>
+            </w:r>
+            <w:proofErr w:type="spellEnd"/>
+            <w:r>
+              <w:rPr>
+                <w:sz w:val="20"/>
+                <w:szCs w:val="20"/>
+              </w:rPr>
+              <w:t xml:space="preserve"> </w:t>
             </w:r>
             <w:r>
               <w:rPr>
@@ -9209,6 +10555,7 @@
               </w:rPr>
               <w:t xml:space="preserve">Mostrar excepción </w:t>
             </w:r>
+            <w:proofErr w:type="spellStart"/>
             <w:r>
               <w:rPr>
                 <w:i/>
@@ -9216,8 +10563,29 @@
                 <w:sz w:val="20"/>
                 <w:szCs w:val="20"/>
               </w:rPr>
-              <w:t>Not authorised</w:t>
-            </w:r>
+              <w:t>Not</w:t>
+            </w:r>
+            <w:proofErr w:type="spellEnd"/>
+            <w:r>
+              <w:rPr>
+                <w:i/>
+                <w:iCs/>
+                <w:sz w:val="20"/>
+                <w:szCs w:val="20"/>
+              </w:rPr>
+              <w:t xml:space="preserve"> </w:t>
+            </w:r>
+            <w:proofErr w:type="spellStart"/>
+            <w:r>
+              <w:rPr>
+                <w:i/>
+                <w:iCs/>
+                <w:sz w:val="20"/>
+                <w:szCs w:val="20"/>
+              </w:rPr>
+              <w:t>authorised</w:t>
+            </w:r>
+            <w:proofErr w:type="spellEnd"/>
           </w:p>
         </w:tc>
         <w:tc>
@@ -9543,7 +10911,39 @@
                 <w:sz w:val="20"/>
                 <w:szCs w:val="20"/>
               </w:rPr>
-              <w:t>Hacer un post con los aeropuertos departure y arrival del tramo iguales</w:t>
+              <w:t xml:space="preserve">Hacer un post con los aeropuertos </w:t>
+            </w:r>
+            <w:proofErr w:type="spellStart"/>
+            <w:r>
+              <w:rPr>
+                <w:sz w:val="20"/>
+                <w:szCs w:val="20"/>
+              </w:rPr>
+              <w:t>departure</w:t>
+            </w:r>
+            <w:proofErr w:type="spellEnd"/>
+            <w:r>
+              <w:rPr>
+                <w:sz w:val="20"/>
+                <w:szCs w:val="20"/>
+              </w:rPr>
+              <w:t xml:space="preserve"> y </w:t>
+            </w:r>
+            <w:proofErr w:type="spellStart"/>
+            <w:r>
+              <w:rPr>
+                <w:sz w:val="20"/>
+                <w:szCs w:val="20"/>
+              </w:rPr>
+              <w:t>arrival</w:t>
+            </w:r>
+            <w:proofErr w:type="spellEnd"/>
+            <w:r>
+              <w:rPr>
+                <w:sz w:val="20"/>
+                <w:szCs w:val="20"/>
+              </w:rPr>
+              <w:t xml:space="preserve"> del tramo iguales</w:t>
             </w:r>
           </w:p>
         </w:tc>
@@ -9656,8 +11056,33 @@
                 <w:sz w:val="20"/>
                 <w:szCs w:val="20"/>
               </w:rPr>
-              <w:t>Hacer un post con la fecha de departure después o igual a la de arrival</w:t>
-            </w:r>
+              <w:t xml:space="preserve">Hacer un post con la fecha de </w:t>
+            </w:r>
+            <w:proofErr w:type="spellStart"/>
+            <w:r>
+              <w:rPr>
+                <w:sz w:val="20"/>
+                <w:szCs w:val="20"/>
+              </w:rPr>
+              <w:t>departure</w:t>
+            </w:r>
+            <w:proofErr w:type="spellEnd"/>
+            <w:r>
+              <w:rPr>
+                <w:sz w:val="20"/>
+                <w:szCs w:val="20"/>
+              </w:rPr>
+              <w:t xml:space="preserve"> después o igual a la de </w:t>
+            </w:r>
+            <w:proofErr w:type="spellStart"/>
+            <w:r>
+              <w:rPr>
+                <w:sz w:val="20"/>
+                <w:szCs w:val="20"/>
+              </w:rPr>
+              <w:t>arrival</w:t>
+            </w:r>
+            <w:proofErr w:type="spellEnd"/>
           </w:p>
         </w:tc>
         <w:tc>
@@ -9773,7 +11198,39 @@
                 <w:sz w:val="20"/>
                 <w:szCs w:val="20"/>
               </w:rPr>
-              <w:t>Hacer un post con un flight number incorrecto o repetido en otro tramo</w:t>
+              <w:t xml:space="preserve">Hacer un post con un </w:t>
+            </w:r>
+            <w:proofErr w:type="spellStart"/>
+            <w:r>
+              <w:rPr>
+                <w:sz w:val="20"/>
+                <w:szCs w:val="20"/>
+              </w:rPr>
+              <w:t>flight</w:t>
+            </w:r>
+            <w:proofErr w:type="spellEnd"/>
+            <w:r>
+              <w:rPr>
+                <w:sz w:val="20"/>
+                <w:szCs w:val="20"/>
+              </w:rPr>
+              <w:t xml:space="preserve"> </w:t>
+            </w:r>
+            <w:proofErr w:type="spellStart"/>
+            <w:r>
+              <w:rPr>
+                <w:sz w:val="20"/>
+                <w:szCs w:val="20"/>
+              </w:rPr>
+              <w:t>number</w:t>
+            </w:r>
+            <w:proofErr w:type="spellEnd"/>
+            <w:r>
+              <w:rPr>
+                <w:sz w:val="20"/>
+                <w:szCs w:val="20"/>
+              </w:rPr>
+              <w:t xml:space="preserve"> incorrecto o repetido en otro tramo</w:t>
             </w:r>
           </w:p>
         </w:tc>
@@ -9881,11 +11338,19 @@
         </w:rPr>
         <w:t xml:space="preserve"> </w:t>
       </w:r>
+      <w:proofErr w:type="spellStart"/>
       <w:r>
         <w:rPr>
           <w:lang w:val="en-GB"/>
         </w:rPr>
-        <w:t xml:space="preserve">Cobertura total de </w:t>
+        <w:t>Cobertura</w:t>
+      </w:r>
+      <w:proofErr w:type="spellEnd"/>
+      <w:r>
+        <w:rPr>
+          <w:lang w:val="en-GB"/>
+        </w:rPr>
+        <w:t xml:space="preserve"> total de </w:t>
       </w:r>
       <w:r>
         <w:rPr>
@@ -10010,12 +11475,14 @@
                 <w:lang w:val="en-GB"/>
               </w:rPr>
             </w:pPr>
+            <w:proofErr w:type="spellStart"/>
             <w:r>
               <w:rPr>
                 <w:lang w:val="en-GB"/>
               </w:rPr>
               <w:t>Efectivity</w:t>
             </w:r>
+            <w:proofErr w:type="spellEnd"/>
           </w:p>
         </w:tc>
       </w:tr>
@@ -10063,8 +11530,33 @@
                 <w:sz w:val="20"/>
                 <w:szCs w:val="20"/>
               </w:rPr>
-              <w:t>Hacer un get publish</w:t>
-            </w:r>
+              <w:t xml:space="preserve">Hacer un </w:t>
+            </w:r>
+            <w:proofErr w:type="spellStart"/>
+            <w:r>
+              <w:rPr>
+                <w:sz w:val="20"/>
+                <w:szCs w:val="20"/>
+              </w:rPr>
+              <w:t>get</w:t>
+            </w:r>
+            <w:proofErr w:type="spellEnd"/>
+            <w:r>
+              <w:rPr>
+                <w:sz w:val="20"/>
+                <w:szCs w:val="20"/>
+              </w:rPr>
+              <w:t xml:space="preserve"> </w:t>
+            </w:r>
+            <w:proofErr w:type="spellStart"/>
+            <w:r>
+              <w:rPr>
+                <w:sz w:val="20"/>
+                <w:szCs w:val="20"/>
+              </w:rPr>
+              <w:t>publish</w:t>
+            </w:r>
+            <w:proofErr w:type="spellEnd"/>
           </w:p>
         </w:tc>
         <w:tc>
@@ -10086,6 +11578,7 @@
               </w:rPr>
               <w:t xml:space="preserve">Mostrar excepción </w:t>
             </w:r>
+            <w:proofErr w:type="spellStart"/>
             <w:r>
               <w:rPr>
                 <w:i/>
@@ -10093,8 +11586,29 @@
                 <w:sz w:val="20"/>
                 <w:szCs w:val="20"/>
               </w:rPr>
-              <w:t>Not authorised</w:t>
-            </w:r>
+              <w:t>Not</w:t>
+            </w:r>
+            <w:proofErr w:type="spellEnd"/>
+            <w:r>
+              <w:rPr>
+                <w:i/>
+                <w:iCs/>
+                <w:sz w:val="20"/>
+                <w:szCs w:val="20"/>
+              </w:rPr>
+              <w:t xml:space="preserve"> </w:t>
+            </w:r>
+            <w:proofErr w:type="spellStart"/>
+            <w:r>
+              <w:rPr>
+                <w:i/>
+                <w:iCs/>
+                <w:sz w:val="20"/>
+                <w:szCs w:val="20"/>
+              </w:rPr>
+              <w:t>authorised</w:t>
+            </w:r>
+            <w:proofErr w:type="spellEnd"/>
           </w:p>
         </w:tc>
         <w:tc>
@@ -10193,15 +11707,56 @@
                 <w:sz w:val="20"/>
                 <w:szCs w:val="20"/>
               </w:rPr>
-              <w:t>Hacer un get publish con un</w:t>
-            </w:r>
-            <w:r>
-              <w:rPr>
-                <w:sz w:val="20"/>
-                <w:szCs w:val="20"/>
-              </w:rPr>
-              <w:t xml:space="preserve"> flightId</w:t>
-            </w:r>
+              <w:t xml:space="preserve">Hacer un </w:t>
+            </w:r>
+            <w:proofErr w:type="spellStart"/>
+            <w:r>
+              <w:rPr>
+                <w:sz w:val="20"/>
+                <w:szCs w:val="20"/>
+              </w:rPr>
+              <w:t>get</w:t>
+            </w:r>
+            <w:proofErr w:type="spellEnd"/>
+            <w:r>
+              <w:rPr>
+                <w:sz w:val="20"/>
+                <w:szCs w:val="20"/>
+              </w:rPr>
+              <w:t xml:space="preserve"> </w:t>
+            </w:r>
+            <w:proofErr w:type="spellStart"/>
+            <w:r>
+              <w:rPr>
+                <w:sz w:val="20"/>
+                <w:szCs w:val="20"/>
+              </w:rPr>
+              <w:t>publish</w:t>
+            </w:r>
+            <w:proofErr w:type="spellEnd"/>
+            <w:r>
+              <w:rPr>
+                <w:sz w:val="20"/>
+                <w:szCs w:val="20"/>
+              </w:rPr>
+              <w:t xml:space="preserve"> con un</w:t>
+            </w:r>
+            <w:r>
+              <w:rPr>
+                <w:sz w:val="20"/>
+                <w:szCs w:val="20"/>
+              </w:rPr>
+              <w:t xml:space="preserve"> </w:t>
+            </w:r>
+            <w:proofErr w:type="spellStart"/>
+            <w:r>
+              <w:rPr>
+                <w:sz w:val="20"/>
+                <w:szCs w:val="20"/>
+              </w:rPr>
+              <w:t>flightId</w:t>
+            </w:r>
+            <w:proofErr w:type="spellEnd"/>
             <w:r>
               <w:rPr>
                 <w:sz w:val="20"/>
@@ -10232,6 +11787,7 @@
               </w:rPr>
               <w:t xml:space="preserve">Mostrar excepción </w:t>
             </w:r>
+            <w:proofErr w:type="spellStart"/>
             <w:r>
               <w:rPr>
                 <w:i/>
@@ -10239,8 +11795,29 @@
                 <w:sz w:val="20"/>
                 <w:szCs w:val="20"/>
               </w:rPr>
-              <w:t>Not authorised</w:t>
-            </w:r>
+              <w:t>Not</w:t>
+            </w:r>
+            <w:proofErr w:type="spellEnd"/>
+            <w:r>
+              <w:rPr>
+                <w:i/>
+                <w:iCs/>
+                <w:sz w:val="20"/>
+                <w:szCs w:val="20"/>
+              </w:rPr>
+              <w:t xml:space="preserve"> </w:t>
+            </w:r>
+            <w:proofErr w:type="spellStart"/>
+            <w:r>
+              <w:rPr>
+                <w:i/>
+                <w:iCs/>
+                <w:sz w:val="20"/>
+                <w:szCs w:val="20"/>
+              </w:rPr>
+              <w:t>authorised</w:t>
+            </w:r>
+            <w:proofErr w:type="spellEnd"/>
           </w:p>
         </w:tc>
         <w:tc>
@@ -10566,7 +12143,39 @@
                 <w:sz w:val="20"/>
                 <w:szCs w:val="20"/>
               </w:rPr>
-              <w:t>Hacer un post con los aeropuertos departure y arrival del tramo iguales</w:t>
+              <w:t xml:space="preserve">Hacer un post con los aeropuertos </w:t>
+            </w:r>
+            <w:proofErr w:type="spellStart"/>
+            <w:r>
+              <w:rPr>
+                <w:sz w:val="20"/>
+                <w:szCs w:val="20"/>
+              </w:rPr>
+              <w:t>departure</w:t>
+            </w:r>
+            <w:proofErr w:type="spellEnd"/>
+            <w:r>
+              <w:rPr>
+                <w:sz w:val="20"/>
+                <w:szCs w:val="20"/>
+              </w:rPr>
+              <w:t xml:space="preserve"> y </w:t>
+            </w:r>
+            <w:proofErr w:type="spellStart"/>
+            <w:r>
+              <w:rPr>
+                <w:sz w:val="20"/>
+                <w:szCs w:val="20"/>
+              </w:rPr>
+              <w:t>arrival</w:t>
+            </w:r>
+            <w:proofErr w:type="spellEnd"/>
+            <w:r>
+              <w:rPr>
+                <w:sz w:val="20"/>
+                <w:szCs w:val="20"/>
+              </w:rPr>
+              <w:t xml:space="preserve"> del tramo iguales</w:t>
             </w:r>
           </w:p>
         </w:tc>
@@ -10679,8 +12288,33 @@
                 <w:sz w:val="20"/>
                 <w:szCs w:val="20"/>
               </w:rPr>
-              <w:t>Hacer un post con la fecha de departure después o igual a la de arrival</w:t>
-            </w:r>
+              <w:t xml:space="preserve">Hacer un post con la fecha de </w:t>
+            </w:r>
+            <w:proofErr w:type="spellStart"/>
+            <w:r>
+              <w:rPr>
+                <w:sz w:val="20"/>
+                <w:szCs w:val="20"/>
+              </w:rPr>
+              <w:t>departure</w:t>
+            </w:r>
+            <w:proofErr w:type="spellEnd"/>
+            <w:r>
+              <w:rPr>
+                <w:sz w:val="20"/>
+                <w:szCs w:val="20"/>
+              </w:rPr>
+              <w:t xml:space="preserve"> después o igual a la de </w:t>
+            </w:r>
+            <w:proofErr w:type="spellStart"/>
+            <w:r>
+              <w:rPr>
+                <w:sz w:val="20"/>
+                <w:szCs w:val="20"/>
+              </w:rPr>
+              <w:t>arrival</w:t>
+            </w:r>
+            <w:proofErr w:type="spellEnd"/>
           </w:p>
         </w:tc>
         <w:tc>
@@ -10795,7 +12429,39 @@
                 <w:sz w:val="20"/>
                 <w:szCs w:val="20"/>
               </w:rPr>
-              <w:t>Hacer un post con un flight number incorrecto o repetido en otro tramo</w:t>
+              <w:t xml:space="preserve">Hacer un post con un </w:t>
+            </w:r>
+            <w:proofErr w:type="spellStart"/>
+            <w:r>
+              <w:rPr>
+                <w:sz w:val="20"/>
+                <w:szCs w:val="20"/>
+              </w:rPr>
+              <w:t>flight</w:t>
+            </w:r>
+            <w:proofErr w:type="spellEnd"/>
+            <w:r>
+              <w:rPr>
+                <w:sz w:val="20"/>
+                <w:szCs w:val="20"/>
+              </w:rPr>
+              <w:t xml:space="preserve"> </w:t>
+            </w:r>
+            <w:proofErr w:type="spellStart"/>
+            <w:r>
+              <w:rPr>
+                <w:sz w:val="20"/>
+                <w:szCs w:val="20"/>
+              </w:rPr>
+              <w:t>number</w:t>
+            </w:r>
+            <w:proofErr w:type="spellEnd"/>
+            <w:r>
+              <w:rPr>
+                <w:sz w:val="20"/>
+                <w:szCs w:val="20"/>
+              </w:rPr>
+              <w:t xml:space="preserve"> incorrecto o repetido en otro tramo</w:t>
             </w:r>
           </w:p>
         </w:tc>
@@ -10908,7 +12574,39 @@
                 <w:sz w:val="20"/>
                 <w:szCs w:val="20"/>
               </w:rPr>
-              <w:t>Hacer un post con los aeropuertos departure y arrival del tramo iguales</w:t>
+              <w:t xml:space="preserve">Hacer un post con los aeropuertos </w:t>
+            </w:r>
+            <w:proofErr w:type="spellStart"/>
+            <w:r>
+              <w:rPr>
+                <w:sz w:val="20"/>
+                <w:szCs w:val="20"/>
+              </w:rPr>
+              <w:t>departure</w:t>
+            </w:r>
+            <w:proofErr w:type="spellEnd"/>
+            <w:r>
+              <w:rPr>
+                <w:sz w:val="20"/>
+                <w:szCs w:val="20"/>
+              </w:rPr>
+              <w:t xml:space="preserve"> y </w:t>
+            </w:r>
+            <w:proofErr w:type="spellStart"/>
+            <w:r>
+              <w:rPr>
+                <w:sz w:val="20"/>
+                <w:szCs w:val="20"/>
+              </w:rPr>
+              <w:t>arrival</w:t>
+            </w:r>
+            <w:proofErr w:type="spellEnd"/>
+            <w:r>
+              <w:rPr>
+                <w:sz w:val="20"/>
+                <w:szCs w:val="20"/>
+              </w:rPr>
+              <w:t xml:space="preserve"> del tramo iguales</w:t>
             </w:r>
           </w:p>
         </w:tc>
@@ -11071,9 +12769,18 @@
           <w:bCs/>
         </w:rPr>
         <w:lastRenderedPageBreak/>
-        <w:t>Performance Testing</w:t>
+        <w:t xml:space="preserve">Performance </w:t>
+      </w:r>
+      <w:proofErr w:type="spellStart"/>
+      <w:r>
+        <w:rPr>
+          <w:b/>
+          <w:bCs/>
+        </w:rPr>
+        <w:t>Testing</w:t>
       </w:r>
       <w:bookmarkEnd w:id="8"/>
+      <w:proofErr w:type="spellEnd"/>
     </w:p>
     <w:p>
       <w:pPr>
@@ -11297,6 +13004,7 @@
                 <w:lang w:val="en-GB" w:eastAsia="es-ES" w:bidi="ar-SA"/>
               </w:rPr>
             </w:pPr>
+            <w:proofErr w:type="spellStart"/>
             <w:r>
               <w:rPr>
                 <w:rFonts w:ascii="Aptos Narrow" w:eastAsia="Times New Roman" w:hAnsi="Aptos Narrow" w:cs="Times New Roman"/>
@@ -11308,7 +13016,21 @@
                 <w:szCs w:val="22"/>
                 <w:lang w:val="en-GB" w:eastAsia="es-ES" w:bidi="ar-SA"/>
               </w:rPr>
-              <w:t>Promedio /anonymous/system/sign-in</w:t>
+              <w:t>Promedio</w:t>
+            </w:r>
+            <w:proofErr w:type="spellEnd"/>
+            <w:r>
+              <w:rPr>
+                <w:rFonts w:ascii="Aptos Narrow" w:eastAsia="Times New Roman" w:hAnsi="Aptos Narrow" w:cs="Times New Roman"/>
+                <w:b/>
+                <w:bCs/>
+                <w:color w:val="000000"/>
+                <w:kern w:val="0"/>
+                <w:sz w:val="22"/>
+                <w:szCs w:val="22"/>
+                <w:lang w:val="en-GB" w:eastAsia="es-ES" w:bidi="ar-SA"/>
+              </w:rPr>
+              <w:t xml:space="preserve"> /anonymous/system/sign-in</w:t>
             </w:r>
           </w:p>
         </w:tc>
@@ -11406,8 +13128,79 @@
                 <w:szCs w:val="22"/>
                 <w:lang w:eastAsia="es-ES" w:bidi="ar-SA"/>
               </w:rPr>
-              <w:t>Promedio /any/system/welcome</w:t>
-            </w:r>
+              <w:t>Promedio /</w:t>
+            </w:r>
+            <w:proofErr w:type="spellStart"/>
+            <w:r>
+              <w:rPr>
+                <w:rFonts w:ascii="Aptos Narrow" w:eastAsia="Times New Roman" w:hAnsi="Aptos Narrow" w:cs="Times New Roman"/>
+                <w:b/>
+                <w:bCs/>
+                <w:color w:val="000000"/>
+                <w:kern w:val="0"/>
+                <w:sz w:val="22"/>
+                <w:szCs w:val="22"/>
+                <w:lang w:eastAsia="es-ES" w:bidi="ar-SA"/>
+              </w:rPr>
+              <w:t>any</w:t>
+            </w:r>
+            <w:proofErr w:type="spellEnd"/>
+            <w:r>
+              <w:rPr>
+                <w:rFonts w:ascii="Aptos Narrow" w:eastAsia="Times New Roman" w:hAnsi="Aptos Narrow" w:cs="Times New Roman"/>
+                <w:b/>
+                <w:bCs/>
+                <w:color w:val="000000"/>
+                <w:kern w:val="0"/>
+                <w:sz w:val="22"/>
+                <w:szCs w:val="22"/>
+                <w:lang w:eastAsia="es-ES" w:bidi="ar-SA"/>
+              </w:rPr>
+              <w:t>/</w:t>
+            </w:r>
+            <w:proofErr w:type="spellStart"/>
+            <w:r>
+              <w:rPr>
+                <w:rFonts w:ascii="Aptos Narrow" w:eastAsia="Times New Roman" w:hAnsi="Aptos Narrow" w:cs="Times New Roman"/>
+                <w:b/>
+                <w:bCs/>
+                <w:color w:val="000000"/>
+                <w:kern w:val="0"/>
+                <w:sz w:val="22"/>
+                <w:szCs w:val="22"/>
+                <w:lang w:eastAsia="es-ES" w:bidi="ar-SA"/>
+              </w:rPr>
+              <w:t>system</w:t>
+            </w:r>
+            <w:proofErr w:type="spellEnd"/>
+            <w:r>
+              <w:rPr>
+                <w:rFonts w:ascii="Aptos Narrow" w:eastAsia="Times New Roman" w:hAnsi="Aptos Narrow" w:cs="Times New Roman"/>
+                <w:b/>
+                <w:bCs/>
+                <w:color w:val="000000"/>
+                <w:kern w:val="0"/>
+                <w:sz w:val="22"/>
+                <w:szCs w:val="22"/>
+                <w:lang w:eastAsia="es-ES" w:bidi="ar-SA"/>
+              </w:rPr>
+              <w:t>/</w:t>
+            </w:r>
+            <w:proofErr w:type="spellStart"/>
+            <w:r>
+              <w:rPr>
+                <w:rFonts w:ascii="Aptos Narrow" w:eastAsia="Times New Roman" w:hAnsi="Aptos Narrow" w:cs="Times New Roman"/>
+                <w:b/>
+                <w:bCs/>
+                <w:color w:val="000000"/>
+                <w:kern w:val="0"/>
+                <w:sz w:val="22"/>
+                <w:szCs w:val="22"/>
+                <w:lang w:eastAsia="es-ES" w:bidi="ar-SA"/>
+              </w:rPr>
+              <w:t>welcome</w:t>
+            </w:r>
+            <w:proofErr w:type="spellEnd"/>
           </w:p>
         </w:tc>
         <w:tc>
@@ -11493,6 +13286,7 @@
                 <w:lang w:val="en-GB" w:eastAsia="es-ES" w:bidi="ar-SA"/>
               </w:rPr>
             </w:pPr>
+            <w:proofErr w:type="spellStart"/>
             <w:r>
               <w:rPr>
                 <w:rFonts w:ascii="Aptos Narrow" w:eastAsia="Times New Roman" w:hAnsi="Aptos Narrow" w:cs="Times New Roman"/>
@@ -11504,7 +13298,21 @@
                 <w:szCs w:val="22"/>
                 <w:lang w:val="en-GB" w:eastAsia="es-ES" w:bidi="ar-SA"/>
               </w:rPr>
-              <w:t>Promedio /authenticated/system/sign-out</w:t>
+              <w:t>Promedio</w:t>
+            </w:r>
+            <w:proofErr w:type="spellEnd"/>
+            <w:r>
+              <w:rPr>
+                <w:rFonts w:ascii="Aptos Narrow" w:eastAsia="Times New Roman" w:hAnsi="Aptos Narrow" w:cs="Times New Roman"/>
+                <w:b/>
+                <w:bCs/>
+                <w:color w:val="000000"/>
+                <w:kern w:val="0"/>
+                <w:sz w:val="22"/>
+                <w:szCs w:val="22"/>
+                <w:lang w:val="en-GB" w:eastAsia="es-ES" w:bidi="ar-SA"/>
+              </w:rPr>
+              <w:t xml:space="preserve"> /authenticated/system/sign-out</w:t>
             </w:r>
           </w:p>
         </w:tc>
@@ -11602,8 +13410,79 @@
                 <w:szCs w:val="22"/>
                 <w:lang w:eastAsia="es-ES" w:bidi="ar-SA"/>
               </w:rPr>
-              <w:t>Promedio /manager/flight/create</w:t>
-            </w:r>
+              <w:t>Promedio /</w:t>
+            </w:r>
+            <w:proofErr w:type="gramStart"/>
+            <w:r>
+              <w:rPr>
+                <w:rFonts w:ascii="Aptos Narrow" w:eastAsia="Times New Roman" w:hAnsi="Aptos Narrow" w:cs="Times New Roman"/>
+                <w:b/>
+                <w:bCs/>
+                <w:color w:val="000000"/>
+                <w:kern w:val="0"/>
+                <w:sz w:val="22"/>
+                <w:szCs w:val="22"/>
+                <w:lang w:eastAsia="es-ES" w:bidi="ar-SA"/>
+              </w:rPr>
+              <w:t>manager</w:t>
+            </w:r>
+            <w:proofErr w:type="gramEnd"/>
+            <w:r>
+              <w:rPr>
+                <w:rFonts w:ascii="Aptos Narrow" w:eastAsia="Times New Roman" w:hAnsi="Aptos Narrow" w:cs="Times New Roman"/>
+                <w:b/>
+                <w:bCs/>
+                <w:color w:val="000000"/>
+                <w:kern w:val="0"/>
+                <w:sz w:val="22"/>
+                <w:szCs w:val="22"/>
+                <w:lang w:eastAsia="es-ES" w:bidi="ar-SA"/>
+              </w:rPr>
+              <w:t>/</w:t>
+            </w:r>
+            <w:proofErr w:type="spellStart"/>
+            <w:r>
+              <w:rPr>
+                <w:rFonts w:ascii="Aptos Narrow" w:eastAsia="Times New Roman" w:hAnsi="Aptos Narrow" w:cs="Times New Roman"/>
+                <w:b/>
+                <w:bCs/>
+                <w:color w:val="000000"/>
+                <w:kern w:val="0"/>
+                <w:sz w:val="22"/>
+                <w:szCs w:val="22"/>
+                <w:lang w:eastAsia="es-ES" w:bidi="ar-SA"/>
+              </w:rPr>
+              <w:t>flight</w:t>
+            </w:r>
+            <w:proofErr w:type="spellEnd"/>
+            <w:r>
+              <w:rPr>
+                <w:rFonts w:ascii="Aptos Narrow" w:eastAsia="Times New Roman" w:hAnsi="Aptos Narrow" w:cs="Times New Roman"/>
+                <w:b/>
+                <w:bCs/>
+                <w:color w:val="000000"/>
+                <w:kern w:val="0"/>
+                <w:sz w:val="22"/>
+                <w:szCs w:val="22"/>
+                <w:lang w:eastAsia="es-ES" w:bidi="ar-SA"/>
+              </w:rPr>
+              <w:t>/</w:t>
+            </w:r>
+            <w:proofErr w:type="spellStart"/>
+            <w:r>
+              <w:rPr>
+                <w:rFonts w:ascii="Aptos Narrow" w:eastAsia="Times New Roman" w:hAnsi="Aptos Narrow" w:cs="Times New Roman"/>
+                <w:b/>
+                <w:bCs/>
+                <w:color w:val="000000"/>
+                <w:kern w:val="0"/>
+                <w:sz w:val="22"/>
+                <w:szCs w:val="22"/>
+                <w:lang w:eastAsia="es-ES" w:bidi="ar-SA"/>
+              </w:rPr>
+              <w:t>create</w:t>
+            </w:r>
+            <w:proofErr w:type="spellEnd"/>
           </w:p>
         </w:tc>
         <w:tc>
@@ -11700,8 +13579,79 @@
                 <w:szCs w:val="22"/>
                 <w:lang w:eastAsia="es-ES" w:bidi="ar-SA"/>
               </w:rPr>
-              <w:t>Promedio /manager/flight/delete</w:t>
-            </w:r>
+              <w:t>Promedio /</w:t>
+            </w:r>
+            <w:proofErr w:type="gramStart"/>
+            <w:r>
+              <w:rPr>
+                <w:rFonts w:ascii="Aptos Narrow" w:eastAsia="Times New Roman" w:hAnsi="Aptos Narrow" w:cs="Times New Roman"/>
+                <w:b/>
+                <w:bCs/>
+                <w:color w:val="000000"/>
+                <w:kern w:val="0"/>
+                <w:sz w:val="22"/>
+                <w:szCs w:val="22"/>
+                <w:lang w:eastAsia="es-ES" w:bidi="ar-SA"/>
+              </w:rPr>
+              <w:t>manager</w:t>
+            </w:r>
+            <w:proofErr w:type="gramEnd"/>
+            <w:r>
+              <w:rPr>
+                <w:rFonts w:ascii="Aptos Narrow" w:eastAsia="Times New Roman" w:hAnsi="Aptos Narrow" w:cs="Times New Roman"/>
+                <w:b/>
+                <w:bCs/>
+                <w:color w:val="000000"/>
+                <w:kern w:val="0"/>
+                <w:sz w:val="22"/>
+                <w:szCs w:val="22"/>
+                <w:lang w:eastAsia="es-ES" w:bidi="ar-SA"/>
+              </w:rPr>
+              <w:t>/</w:t>
+            </w:r>
+            <w:proofErr w:type="spellStart"/>
+            <w:r>
+              <w:rPr>
+                <w:rFonts w:ascii="Aptos Narrow" w:eastAsia="Times New Roman" w:hAnsi="Aptos Narrow" w:cs="Times New Roman"/>
+                <w:b/>
+                <w:bCs/>
+                <w:color w:val="000000"/>
+                <w:kern w:val="0"/>
+                <w:sz w:val="22"/>
+                <w:szCs w:val="22"/>
+                <w:lang w:eastAsia="es-ES" w:bidi="ar-SA"/>
+              </w:rPr>
+              <w:t>flight</w:t>
+            </w:r>
+            <w:proofErr w:type="spellEnd"/>
+            <w:r>
+              <w:rPr>
+                <w:rFonts w:ascii="Aptos Narrow" w:eastAsia="Times New Roman" w:hAnsi="Aptos Narrow" w:cs="Times New Roman"/>
+                <w:b/>
+                <w:bCs/>
+                <w:color w:val="000000"/>
+                <w:kern w:val="0"/>
+                <w:sz w:val="22"/>
+                <w:szCs w:val="22"/>
+                <w:lang w:eastAsia="es-ES" w:bidi="ar-SA"/>
+              </w:rPr>
+              <w:t>/</w:t>
+            </w:r>
+            <w:proofErr w:type="spellStart"/>
+            <w:r>
+              <w:rPr>
+                <w:rFonts w:ascii="Aptos Narrow" w:eastAsia="Times New Roman" w:hAnsi="Aptos Narrow" w:cs="Times New Roman"/>
+                <w:b/>
+                <w:bCs/>
+                <w:color w:val="000000"/>
+                <w:kern w:val="0"/>
+                <w:sz w:val="22"/>
+                <w:szCs w:val="22"/>
+                <w:lang w:eastAsia="es-ES" w:bidi="ar-SA"/>
+              </w:rPr>
+              <w:t>delete</w:t>
+            </w:r>
+            <w:proofErr w:type="spellEnd"/>
           </w:p>
         </w:tc>
         <w:tc>
@@ -11798,8 +13748,79 @@
                 <w:szCs w:val="22"/>
                 <w:lang w:eastAsia="es-ES" w:bidi="ar-SA"/>
               </w:rPr>
-              <w:t>Promedio /manager/flight/list</w:t>
-            </w:r>
+              <w:t>Promedio /</w:t>
+            </w:r>
+            <w:proofErr w:type="gramStart"/>
+            <w:r>
+              <w:rPr>
+                <w:rFonts w:ascii="Aptos Narrow" w:eastAsia="Times New Roman" w:hAnsi="Aptos Narrow" w:cs="Times New Roman"/>
+                <w:b/>
+                <w:bCs/>
+                <w:color w:val="000000"/>
+                <w:kern w:val="0"/>
+                <w:sz w:val="22"/>
+                <w:szCs w:val="22"/>
+                <w:lang w:eastAsia="es-ES" w:bidi="ar-SA"/>
+              </w:rPr>
+              <w:t>manager</w:t>
+            </w:r>
+            <w:proofErr w:type="gramEnd"/>
+            <w:r>
+              <w:rPr>
+                <w:rFonts w:ascii="Aptos Narrow" w:eastAsia="Times New Roman" w:hAnsi="Aptos Narrow" w:cs="Times New Roman"/>
+                <w:b/>
+                <w:bCs/>
+                <w:color w:val="000000"/>
+                <w:kern w:val="0"/>
+                <w:sz w:val="22"/>
+                <w:szCs w:val="22"/>
+                <w:lang w:eastAsia="es-ES" w:bidi="ar-SA"/>
+              </w:rPr>
+              <w:t>/</w:t>
+            </w:r>
+            <w:proofErr w:type="spellStart"/>
+            <w:r>
+              <w:rPr>
+                <w:rFonts w:ascii="Aptos Narrow" w:eastAsia="Times New Roman" w:hAnsi="Aptos Narrow" w:cs="Times New Roman"/>
+                <w:b/>
+                <w:bCs/>
+                <w:color w:val="000000"/>
+                <w:kern w:val="0"/>
+                <w:sz w:val="22"/>
+                <w:szCs w:val="22"/>
+                <w:lang w:eastAsia="es-ES" w:bidi="ar-SA"/>
+              </w:rPr>
+              <w:t>flight</w:t>
+            </w:r>
+            <w:proofErr w:type="spellEnd"/>
+            <w:r>
+              <w:rPr>
+                <w:rFonts w:ascii="Aptos Narrow" w:eastAsia="Times New Roman" w:hAnsi="Aptos Narrow" w:cs="Times New Roman"/>
+                <w:b/>
+                <w:bCs/>
+                <w:color w:val="000000"/>
+                <w:kern w:val="0"/>
+                <w:sz w:val="22"/>
+                <w:szCs w:val="22"/>
+                <w:lang w:eastAsia="es-ES" w:bidi="ar-SA"/>
+              </w:rPr>
+              <w:t>/</w:t>
+            </w:r>
+            <w:proofErr w:type="spellStart"/>
+            <w:r>
+              <w:rPr>
+                <w:rFonts w:ascii="Aptos Narrow" w:eastAsia="Times New Roman" w:hAnsi="Aptos Narrow" w:cs="Times New Roman"/>
+                <w:b/>
+                <w:bCs/>
+                <w:color w:val="000000"/>
+                <w:kern w:val="0"/>
+                <w:sz w:val="22"/>
+                <w:szCs w:val="22"/>
+                <w:lang w:eastAsia="es-ES" w:bidi="ar-SA"/>
+              </w:rPr>
+              <w:t>list</w:t>
+            </w:r>
+            <w:proofErr w:type="spellEnd"/>
           </w:p>
         </w:tc>
         <w:tc>
@@ -11896,8 +13917,79 @@
                 <w:szCs w:val="22"/>
                 <w:lang w:eastAsia="es-ES" w:bidi="ar-SA"/>
               </w:rPr>
-              <w:t>Promedio /manager/flight/publish</w:t>
-            </w:r>
+              <w:t>Promedio /</w:t>
+            </w:r>
+            <w:proofErr w:type="gramStart"/>
+            <w:r>
+              <w:rPr>
+                <w:rFonts w:ascii="Aptos Narrow" w:eastAsia="Times New Roman" w:hAnsi="Aptos Narrow" w:cs="Times New Roman"/>
+                <w:b/>
+                <w:bCs/>
+                <w:color w:val="000000"/>
+                <w:kern w:val="0"/>
+                <w:sz w:val="22"/>
+                <w:szCs w:val="22"/>
+                <w:lang w:eastAsia="es-ES" w:bidi="ar-SA"/>
+              </w:rPr>
+              <w:t>manager</w:t>
+            </w:r>
+            <w:proofErr w:type="gramEnd"/>
+            <w:r>
+              <w:rPr>
+                <w:rFonts w:ascii="Aptos Narrow" w:eastAsia="Times New Roman" w:hAnsi="Aptos Narrow" w:cs="Times New Roman"/>
+                <w:b/>
+                <w:bCs/>
+                <w:color w:val="000000"/>
+                <w:kern w:val="0"/>
+                <w:sz w:val="22"/>
+                <w:szCs w:val="22"/>
+                <w:lang w:eastAsia="es-ES" w:bidi="ar-SA"/>
+              </w:rPr>
+              <w:t>/</w:t>
+            </w:r>
+            <w:proofErr w:type="spellStart"/>
+            <w:r>
+              <w:rPr>
+                <w:rFonts w:ascii="Aptos Narrow" w:eastAsia="Times New Roman" w:hAnsi="Aptos Narrow" w:cs="Times New Roman"/>
+                <w:b/>
+                <w:bCs/>
+                <w:color w:val="000000"/>
+                <w:kern w:val="0"/>
+                <w:sz w:val="22"/>
+                <w:szCs w:val="22"/>
+                <w:lang w:eastAsia="es-ES" w:bidi="ar-SA"/>
+              </w:rPr>
+              <w:t>flight</w:t>
+            </w:r>
+            <w:proofErr w:type="spellEnd"/>
+            <w:r>
+              <w:rPr>
+                <w:rFonts w:ascii="Aptos Narrow" w:eastAsia="Times New Roman" w:hAnsi="Aptos Narrow" w:cs="Times New Roman"/>
+                <w:b/>
+                <w:bCs/>
+                <w:color w:val="000000"/>
+                <w:kern w:val="0"/>
+                <w:sz w:val="22"/>
+                <w:szCs w:val="22"/>
+                <w:lang w:eastAsia="es-ES" w:bidi="ar-SA"/>
+              </w:rPr>
+              <w:t>/</w:t>
+            </w:r>
+            <w:proofErr w:type="spellStart"/>
+            <w:r>
+              <w:rPr>
+                <w:rFonts w:ascii="Aptos Narrow" w:eastAsia="Times New Roman" w:hAnsi="Aptos Narrow" w:cs="Times New Roman"/>
+                <w:b/>
+                <w:bCs/>
+                <w:color w:val="000000"/>
+                <w:kern w:val="0"/>
+                <w:sz w:val="22"/>
+                <w:szCs w:val="22"/>
+                <w:lang w:eastAsia="es-ES" w:bidi="ar-SA"/>
+              </w:rPr>
+              <w:t>publish</w:t>
+            </w:r>
+            <w:proofErr w:type="spellEnd"/>
           </w:p>
         </w:tc>
         <w:tc>
@@ -11994,8 +14086,79 @@
                 <w:szCs w:val="22"/>
                 <w:lang w:eastAsia="es-ES" w:bidi="ar-SA"/>
               </w:rPr>
-              <w:t>Promedio /manager/flight/show</w:t>
-            </w:r>
+              <w:t>Promedio /</w:t>
+            </w:r>
+            <w:proofErr w:type="gramStart"/>
+            <w:r>
+              <w:rPr>
+                <w:rFonts w:ascii="Aptos Narrow" w:eastAsia="Times New Roman" w:hAnsi="Aptos Narrow" w:cs="Times New Roman"/>
+                <w:b/>
+                <w:bCs/>
+                <w:color w:val="000000"/>
+                <w:kern w:val="0"/>
+                <w:sz w:val="22"/>
+                <w:szCs w:val="22"/>
+                <w:lang w:eastAsia="es-ES" w:bidi="ar-SA"/>
+              </w:rPr>
+              <w:t>manager</w:t>
+            </w:r>
+            <w:proofErr w:type="gramEnd"/>
+            <w:r>
+              <w:rPr>
+                <w:rFonts w:ascii="Aptos Narrow" w:eastAsia="Times New Roman" w:hAnsi="Aptos Narrow" w:cs="Times New Roman"/>
+                <w:b/>
+                <w:bCs/>
+                <w:color w:val="000000"/>
+                <w:kern w:val="0"/>
+                <w:sz w:val="22"/>
+                <w:szCs w:val="22"/>
+                <w:lang w:eastAsia="es-ES" w:bidi="ar-SA"/>
+              </w:rPr>
+              <w:t>/</w:t>
+            </w:r>
+            <w:proofErr w:type="spellStart"/>
+            <w:r>
+              <w:rPr>
+                <w:rFonts w:ascii="Aptos Narrow" w:eastAsia="Times New Roman" w:hAnsi="Aptos Narrow" w:cs="Times New Roman"/>
+                <w:b/>
+                <w:bCs/>
+                <w:color w:val="000000"/>
+                <w:kern w:val="0"/>
+                <w:sz w:val="22"/>
+                <w:szCs w:val="22"/>
+                <w:lang w:eastAsia="es-ES" w:bidi="ar-SA"/>
+              </w:rPr>
+              <w:t>flight</w:t>
+            </w:r>
+            <w:proofErr w:type="spellEnd"/>
+            <w:r>
+              <w:rPr>
+                <w:rFonts w:ascii="Aptos Narrow" w:eastAsia="Times New Roman" w:hAnsi="Aptos Narrow" w:cs="Times New Roman"/>
+                <w:b/>
+                <w:bCs/>
+                <w:color w:val="000000"/>
+                <w:kern w:val="0"/>
+                <w:sz w:val="22"/>
+                <w:szCs w:val="22"/>
+                <w:lang w:eastAsia="es-ES" w:bidi="ar-SA"/>
+              </w:rPr>
+              <w:t>/</w:t>
+            </w:r>
+            <w:proofErr w:type="gramStart"/>
+            <w:r>
+              <w:rPr>
+                <w:rFonts w:ascii="Aptos Narrow" w:eastAsia="Times New Roman" w:hAnsi="Aptos Narrow" w:cs="Times New Roman"/>
+                <w:b/>
+                <w:bCs/>
+                <w:color w:val="000000"/>
+                <w:kern w:val="0"/>
+                <w:sz w:val="22"/>
+                <w:szCs w:val="22"/>
+                <w:lang w:eastAsia="es-ES" w:bidi="ar-SA"/>
+              </w:rPr>
+              <w:t>show</w:t>
+            </w:r>
+            <w:proofErr w:type="gramEnd"/>
           </w:p>
         </w:tc>
         <w:tc>
@@ -12092,8 +14255,79 @@
                 <w:szCs w:val="22"/>
                 <w:lang w:eastAsia="es-ES" w:bidi="ar-SA"/>
               </w:rPr>
-              <w:t>Promedio /manager/flight/update</w:t>
-            </w:r>
+              <w:t>Promedio /</w:t>
+            </w:r>
+            <w:proofErr w:type="gramStart"/>
+            <w:r>
+              <w:rPr>
+                <w:rFonts w:ascii="Aptos Narrow" w:eastAsia="Times New Roman" w:hAnsi="Aptos Narrow" w:cs="Times New Roman"/>
+                <w:b/>
+                <w:bCs/>
+                <w:color w:val="000000"/>
+                <w:kern w:val="0"/>
+                <w:sz w:val="22"/>
+                <w:szCs w:val="22"/>
+                <w:lang w:eastAsia="es-ES" w:bidi="ar-SA"/>
+              </w:rPr>
+              <w:t>manager</w:t>
+            </w:r>
+            <w:proofErr w:type="gramEnd"/>
+            <w:r>
+              <w:rPr>
+                <w:rFonts w:ascii="Aptos Narrow" w:eastAsia="Times New Roman" w:hAnsi="Aptos Narrow" w:cs="Times New Roman"/>
+                <w:b/>
+                <w:bCs/>
+                <w:color w:val="000000"/>
+                <w:kern w:val="0"/>
+                <w:sz w:val="22"/>
+                <w:szCs w:val="22"/>
+                <w:lang w:eastAsia="es-ES" w:bidi="ar-SA"/>
+              </w:rPr>
+              <w:t>/</w:t>
+            </w:r>
+            <w:proofErr w:type="spellStart"/>
+            <w:r>
+              <w:rPr>
+                <w:rFonts w:ascii="Aptos Narrow" w:eastAsia="Times New Roman" w:hAnsi="Aptos Narrow" w:cs="Times New Roman"/>
+                <w:b/>
+                <w:bCs/>
+                <w:color w:val="000000"/>
+                <w:kern w:val="0"/>
+                <w:sz w:val="22"/>
+                <w:szCs w:val="22"/>
+                <w:lang w:eastAsia="es-ES" w:bidi="ar-SA"/>
+              </w:rPr>
+              <w:t>flight</w:t>
+            </w:r>
+            <w:proofErr w:type="spellEnd"/>
+            <w:r>
+              <w:rPr>
+                <w:rFonts w:ascii="Aptos Narrow" w:eastAsia="Times New Roman" w:hAnsi="Aptos Narrow" w:cs="Times New Roman"/>
+                <w:b/>
+                <w:bCs/>
+                <w:color w:val="000000"/>
+                <w:kern w:val="0"/>
+                <w:sz w:val="22"/>
+                <w:szCs w:val="22"/>
+                <w:lang w:eastAsia="es-ES" w:bidi="ar-SA"/>
+              </w:rPr>
+              <w:t>/</w:t>
+            </w:r>
+            <w:proofErr w:type="spellStart"/>
+            <w:r>
+              <w:rPr>
+                <w:rFonts w:ascii="Aptos Narrow" w:eastAsia="Times New Roman" w:hAnsi="Aptos Narrow" w:cs="Times New Roman"/>
+                <w:b/>
+                <w:bCs/>
+                <w:color w:val="000000"/>
+                <w:kern w:val="0"/>
+                <w:sz w:val="22"/>
+                <w:szCs w:val="22"/>
+                <w:lang w:eastAsia="es-ES" w:bidi="ar-SA"/>
+              </w:rPr>
+              <w:t>update</w:t>
+            </w:r>
+            <w:proofErr w:type="spellEnd"/>
           </w:p>
         </w:tc>
         <w:tc>
@@ -12190,8 +14424,79 @@
                 <w:szCs w:val="22"/>
                 <w:lang w:eastAsia="es-ES" w:bidi="ar-SA"/>
               </w:rPr>
-              <w:t>Promedio /manager/leg/create</w:t>
-            </w:r>
+              <w:t>Promedio /</w:t>
+            </w:r>
+            <w:proofErr w:type="gramStart"/>
+            <w:r>
+              <w:rPr>
+                <w:rFonts w:ascii="Aptos Narrow" w:eastAsia="Times New Roman" w:hAnsi="Aptos Narrow" w:cs="Times New Roman"/>
+                <w:b/>
+                <w:bCs/>
+                <w:color w:val="000000"/>
+                <w:kern w:val="0"/>
+                <w:sz w:val="22"/>
+                <w:szCs w:val="22"/>
+                <w:lang w:eastAsia="es-ES" w:bidi="ar-SA"/>
+              </w:rPr>
+              <w:t>manager</w:t>
+            </w:r>
+            <w:proofErr w:type="gramEnd"/>
+            <w:r>
+              <w:rPr>
+                <w:rFonts w:ascii="Aptos Narrow" w:eastAsia="Times New Roman" w:hAnsi="Aptos Narrow" w:cs="Times New Roman"/>
+                <w:b/>
+                <w:bCs/>
+                <w:color w:val="000000"/>
+                <w:kern w:val="0"/>
+                <w:sz w:val="22"/>
+                <w:szCs w:val="22"/>
+                <w:lang w:eastAsia="es-ES" w:bidi="ar-SA"/>
+              </w:rPr>
+              <w:t>/</w:t>
+            </w:r>
+            <w:proofErr w:type="spellStart"/>
+            <w:r>
+              <w:rPr>
+                <w:rFonts w:ascii="Aptos Narrow" w:eastAsia="Times New Roman" w:hAnsi="Aptos Narrow" w:cs="Times New Roman"/>
+                <w:b/>
+                <w:bCs/>
+                <w:color w:val="000000"/>
+                <w:kern w:val="0"/>
+                <w:sz w:val="22"/>
+                <w:szCs w:val="22"/>
+                <w:lang w:eastAsia="es-ES" w:bidi="ar-SA"/>
+              </w:rPr>
+              <w:t>leg</w:t>
+            </w:r>
+            <w:proofErr w:type="spellEnd"/>
+            <w:r>
+              <w:rPr>
+                <w:rFonts w:ascii="Aptos Narrow" w:eastAsia="Times New Roman" w:hAnsi="Aptos Narrow" w:cs="Times New Roman"/>
+                <w:b/>
+                <w:bCs/>
+                <w:color w:val="000000"/>
+                <w:kern w:val="0"/>
+                <w:sz w:val="22"/>
+                <w:szCs w:val="22"/>
+                <w:lang w:eastAsia="es-ES" w:bidi="ar-SA"/>
+              </w:rPr>
+              <w:t>/</w:t>
+            </w:r>
+            <w:proofErr w:type="spellStart"/>
+            <w:r>
+              <w:rPr>
+                <w:rFonts w:ascii="Aptos Narrow" w:eastAsia="Times New Roman" w:hAnsi="Aptos Narrow" w:cs="Times New Roman"/>
+                <w:b/>
+                <w:bCs/>
+                <w:color w:val="000000"/>
+                <w:kern w:val="0"/>
+                <w:sz w:val="22"/>
+                <w:szCs w:val="22"/>
+                <w:lang w:eastAsia="es-ES" w:bidi="ar-SA"/>
+              </w:rPr>
+              <w:t>create</w:t>
+            </w:r>
+            <w:proofErr w:type="spellEnd"/>
           </w:p>
         </w:tc>
         <w:tc>
@@ -12288,8 +14593,79 @@
                 <w:szCs w:val="22"/>
                 <w:lang w:eastAsia="es-ES" w:bidi="ar-SA"/>
               </w:rPr>
-              <w:t>Promedio /manager/leg/delete</w:t>
-            </w:r>
+              <w:t>Promedio /</w:t>
+            </w:r>
+            <w:proofErr w:type="gramStart"/>
+            <w:r>
+              <w:rPr>
+                <w:rFonts w:ascii="Aptos Narrow" w:eastAsia="Times New Roman" w:hAnsi="Aptos Narrow" w:cs="Times New Roman"/>
+                <w:b/>
+                <w:bCs/>
+                <w:color w:val="000000"/>
+                <w:kern w:val="0"/>
+                <w:sz w:val="22"/>
+                <w:szCs w:val="22"/>
+                <w:lang w:eastAsia="es-ES" w:bidi="ar-SA"/>
+              </w:rPr>
+              <w:t>manager</w:t>
+            </w:r>
+            <w:proofErr w:type="gramEnd"/>
+            <w:r>
+              <w:rPr>
+                <w:rFonts w:ascii="Aptos Narrow" w:eastAsia="Times New Roman" w:hAnsi="Aptos Narrow" w:cs="Times New Roman"/>
+                <w:b/>
+                <w:bCs/>
+                <w:color w:val="000000"/>
+                <w:kern w:val="0"/>
+                <w:sz w:val="22"/>
+                <w:szCs w:val="22"/>
+                <w:lang w:eastAsia="es-ES" w:bidi="ar-SA"/>
+              </w:rPr>
+              <w:t>/</w:t>
+            </w:r>
+            <w:proofErr w:type="spellStart"/>
+            <w:r>
+              <w:rPr>
+                <w:rFonts w:ascii="Aptos Narrow" w:eastAsia="Times New Roman" w:hAnsi="Aptos Narrow" w:cs="Times New Roman"/>
+                <w:b/>
+                <w:bCs/>
+                <w:color w:val="000000"/>
+                <w:kern w:val="0"/>
+                <w:sz w:val="22"/>
+                <w:szCs w:val="22"/>
+                <w:lang w:eastAsia="es-ES" w:bidi="ar-SA"/>
+              </w:rPr>
+              <w:t>leg</w:t>
+            </w:r>
+            <w:proofErr w:type="spellEnd"/>
+            <w:r>
+              <w:rPr>
+                <w:rFonts w:ascii="Aptos Narrow" w:eastAsia="Times New Roman" w:hAnsi="Aptos Narrow" w:cs="Times New Roman"/>
+                <w:b/>
+                <w:bCs/>
+                <w:color w:val="000000"/>
+                <w:kern w:val="0"/>
+                <w:sz w:val="22"/>
+                <w:szCs w:val="22"/>
+                <w:lang w:eastAsia="es-ES" w:bidi="ar-SA"/>
+              </w:rPr>
+              <w:t>/</w:t>
+            </w:r>
+            <w:proofErr w:type="spellStart"/>
+            <w:r>
+              <w:rPr>
+                <w:rFonts w:ascii="Aptos Narrow" w:eastAsia="Times New Roman" w:hAnsi="Aptos Narrow" w:cs="Times New Roman"/>
+                <w:b/>
+                <w:bCs/>
+                <w:color w:val="000000"/>
+                <w:kern w:val="0"/>
+                <w:sz w:val="22"/>
+                <w:szCs w:val="22"/>
+                <w:lang w:eastAsia="es-ES" w:bidi="ar-SA"/>
+              </w:rPr>
+              <w:t>delete</w:t>
+            </w:r>
+            <w:proofErr w:type="spellEnd"/>
           </w:p>
         </w:tc>
         <w:tc>
@@ -12386,8 +14762,79 @@
                 <w:szCs w:val="22"/>
                 <w:lang w:eastAsia="es-ES" w:bidi="ar-SA"/>
               </w:rPr>
-              <w:t>Promedio /manager/leg/list</w:t>
-            </w:r>
+              <w:t>Promedio /</w:t>
+            </w:r>
+            <w:proofErr w:type="gramStart"/>
+            <w:r>
+              <w:rPr>
+                <w:rFonts w:ascii="Aptos Narrow" w:eastAsia="Times New Roman" w:hAnsi="Aptos Narrow" w:cs="Times New Roman"/>
+                <w:b/>
+                <w:bCs/>
+                <w:color w:val="000000"/>
+                <w:kern w:val="0"/>
+                <w:sz w:val="22"/>
+                <w:szCs w:val="22"/>
+                <w:lang w:eastAsia="es-ES" w:bidi="ar-SA"/>
+              </w:rPr>
+              <w:t>manager</w:t>
+            </w:r>
+            <w:proofErr w:type="gramEnd"/>
+            <w:r>
+              <w:rPr>
+                <w:rFonts w:ascii="Aptos Narrow" w:eastAsia="Times New Roman" w:hAnsi="Aptos Narrow" w:cs="Times New Roman"/>
+                <w:b/>
+                <w:bCs/>
+                <w:color w:val="000000"/>
+                <w:kern w:val="0"/>
+                <w:sz w:val="22"/>
+                <w:szCs w:val="22"/>
+                <w:lang w:eastAsia="es-ES" w:bidi="ar-SA"/>
+              </w:rPr>
+              <w:t>/</w:t>
+            </w:r>
+            <w:proofErr w:type="spellStart"/>
+            <w:r>
+              <w:rPr>
+                <w:rFonts w:ascii="Aptos Narrow" w:eastAsia="Times New Roman" w:hAnsi="Aptos Narrow" w:cs="Times New Roman"/>
+                <w:b/>
+                <w:bCs/>
+                <w:color w:val="000000"/>
+                <w:kern w:val="0"/>
+                <w:sz w:val="22"/>
+                <w:szCs w:val="22"/>
+                <w:lang w:eastAsia="es-ES" w:bidi="ar-SA"/>
+              </w:rPr>
+              <w:t>leg</w:t>
+            </w:r>
+            <w:proofErr w:type="spellEnd"/>
+            <w:r>
+              <w:rPr>
+                <w:rFonts w:ascii="Aptos Narrow" w:eastAsia="Times New Roman" w:hAnsi="Aptos Narrow" w:cs="Times New Roman"/>
+                <w:b/>
+                <w:bCs/>
+                <w:color w:val="000000"/>
+                <w:kern w:val="0"/>
+                <w:sz w:val="22"/>
+                <w:szCs w:val="22"/>
+                <w:lang w:eastAsia="es-ES" w:bidi="ar-SA"/>
+              </w:rPr>
+              <w:t>/</w:t>
+            </w:r>
+            <w:proofErr w:type="spellStart"/>
+            <w:r>
+              <w:rPr>
+                <w:rFonts w:ascii="Aptos Narrow" w:eastAsia="Times New Roman" w:hAnsi="Aptos Narrow" w:cs="Times New Roman"/>
+                <w:b/>
+                <w:bCs/>
+                <w:color w:val="000000"/>
+                <w:kern w:val="0"/>
+                <w:sz w:val="22"/>
+                <w:szCs w:val="22"/>
+                <w:lang w:eastAsia="es-ES" w:bidi="ar-SA"/>
+              </w:rPr>
+              <w:t>list</w:t>
+            </w:r>
+            <w:proofErr w:type="spellEnd"/>
           </w:p>
         </w:tc>
         <w:tc>
@@ -12484,8 +14931,79 @@
                 <w:szCs w:val="22"/>
                 <w:lang w:eastAsia="es-ES" w:bidi="ar-SA"/>
               </w:rPr>
-              <w:t>Promedio /manager/leg/publish</w:t>
-            </w:r>
+              <w:t>Promedio /</w:t>
+            </w:r>
+            <w:proofErr w:type="gramStart"/>
+            <w:r>
+              <w:rPr>
+                <w:rFonts w:ascii="Aptos Narrow" w:eastAsia="Times New Roman" w:hAnsi="Aptos Narrow" w:cs="Times New Roman"/>
+                <w:b/>
+                <w:bCs/>
+                <w:color w:val="000000"/>
+                <w:kern w:val="0"/>
+                <w:sz w:val="22"/>
+                <w:szCs w:val="22"/>
+                <w:lang w:eastAsia="es-ES" w:bidi="ar-SA"/>
+              </w:rPr>
+              <w:t>manager</w:t>
+            </w:r>
+            <w:proofErr w:type="gramEnd"/>
+            <w:r>
+              <w:rPr>
+                <w:rFonts w:ascii="Aptos Narrow" w:eastAsia="Times New Roman" w:hAnsi="Aptos Narrow" w:cs="Times New Roman"/>
+                <w:b/>
+                <w:bCs/>
+                <w:color w:val="000000"/>
+                <w:kern w:val="0"/>
+                <w:sz w:val="22"/>
+                <w:szCs w:val="22"/>
+                <w:lang w:eastAsia="es-ES" w:bidi="ar-SA"/>
+              </w:rPr>
+              <w:t>/</w:t>
+            </w:r>
+            <w:proofErr w:type="spellStart"/>
+            <w:r>
+              <w:rPr>
+                <w:rFonts w:ascii="Aptos Narrow" w:eastAsia="Times New Roman" w:hAnsi="Aptos Narrow" w:cs="Times New Roman"/>
+                <w:b/>
+                <w:bCs/>
+                <w:color w:val="000000"/>
+                <w:kern w:val="0"/>
+                <w:sz w:val="22"/>
+                <w:szCs w:val="22"/>
+                <w:lang w:eastAsia="es-ES" w:bidi="ar-SA"/>
+              </w:rPr>
+              <w:t>leg</w:t>
+            </w:r>
+            <w:proofErr w:type="spellEnd"/>
+            <w:r>
+              <w:rPr>
+                <w:rFonts w:ascii="Aptos Narrow" w:eastAsia="Times New Roman" w:hAnsi="Aptos Narrow" w:cs="Times New Roman"/>
+                <w:b/>
+                <w:bCs/>
+                <w:color w:val="000000"/>
+                <w:kern w:val="0"/>
+                <w:sz w:val="22"/>
+                <w:szCs w:val="22"/>
+                <w:lang w:eastAsia="es-ES" w:bidi="ar-SA"/>
+              </w:rPr>
+              <w:t>/</w:t>
+            </w:r>
+            <w:proofErr w:type="spellStart"/>
+            <w:r>
+              <w:rPr>
+                <w:rFonts w:ascii="Aptos Narrow" w:eastAsia="Times New Roman" w:hAnsi="Aptos Narrow" w:cs="Times New Roman"/>
+                <w:b/>
+                <w:bCs/>
+                <w:color w:val="000000"/>
+                <w:kern w:val="0"/>
+                <w:sz w:val="22"/>
+                <w:szCs w:val="22"/>
+                <w:lang w:eastAsia="es-ES" w:bidi="ar-SA"/>
+              </w:rPr>
+              <w:t>publish</w:t>
+            </w:r>
+            <w:proofErr w:type="spellEnd"/>
           </w:p>
         </w:tc>
         <w:tc>
@@ -12582,8 +15100,79 @@
                 <w:szCs w:val="22"/>
                 <w:lang w:eastAsia="es-ES" w:bidi="ar-SA"/>
               </w:rPr>
-              <w:t>Promedio /manager/leg/show</w:t>
-            </w:r>
+              <w:t>Promedio /</w:t>
+            </w:r>
+            <w:proofErr w:type="gramStart"/>
+            <w:r>
+              <w:rPr>
+                <w:rFonts w:ascii="Aptos Narrow" w:eastAsia="Times New Roman" w:hAnsi="Aptos Narrow" w:cs="Times New Roman"/>
+                <w:b/>
+                <w:bCs/>
+                <w:color w:val="000000"/>
+                <w:kern w:val="0"/>
+                <w:sz w:val="22"/>
+                <w:szCs w:val="22"/>
+                <w:lang w:eastAsia="es-ES" w:bidi="ar-SA"/>
+              </w:rPr>
+              <w:t>manager</w:t>
+            </w:r>
+            <w:proofErr w:type="gramEnd"/>
+            <w:r>
+              <w:rPr>
+                <w:rFonts w:ascii="Aptos Narrow" w:eastAsia="Times New Roman" w:hAnsi="Aptos Narrow" w:cs="Times New Roman"/>
+                <w:b/>
+                <w:bCs/>
+                <w:color w:val="000000"/>
+                <w:kern w:val="0"/>
+                <w:sz w:val="22"/>
+                <w:szCs w:val="22"/>
+                <w:lang w:eastAsia="es-ES" w:bidi="ar-SA"/>
+              </w:rPr>
+              <w:t>/</w:t>
+            </w:r>
+            <w:proofErr w:type="spellStart"/>
+            <w:r>
+              <w:rPr>
+                <w:rFonts w:ascii="Aptos Narrow" w:eastAsia="Times New Roman" w:hAnsi="Aptos Narrow" w:cs="Times New Roman"/>
+                <w:b/>
+                <w:bCs/>
+                <w:color w:val="000000"/>
+                <w:kern w:val="0"/>
+                <w:sz w:val="22"/>
+                <w:szCs w:val="22"/>
+                <w:lang w:eastAsia="es-ES" w:bidi="ar-SA"/>
+              </w:rPr>
+              <w:t>leg</w:t>
+            </w:r>
+            <w:proofErr w:type="spellEnd"/>
+            <w:r>
+              <w:rPr>
+                <w:rFonts w:ascii="Aptos Narrow" w:eastAsia="Times New Roman" w:hAnsi="Aptos Narrow" w:cs="Times New Roman"/>
+                <w:b/>
+                <w:bCs/>
+                <w:color w:val="000000"/>
+                <w:kern w:val="0"/>
+                <w:sz w:val="22"/>
+                <w:szCs w:val="22"/>
+                <w:lang w:eastAsia="es-ES" w:bidi="ar-SA"/>
+              </w:rPr>
+              <w:t>/</w:t>
+            </w:r>
+            <w:proofErr w:type="gramStart"/>
+            <w:r>
+              <w:rPr>
+                <w:rFonts w:ascii="Aptos Narrow" w:eastAsia="Times New Roman" w:hAnsi="Aptos Narrow" w:cs="Times New Roman"/>
+                <w:b/>
+                <w:bCs/>
+                <w:color w:val="000000"/>
+                <w:kern w:val="0"/>
+                <w:sz w:val="22"/>
+                <w:szCs w:val="22"/>
+                <w:lang w:eastAsia="es-ES" w:bidi="ar-SA"/>
+              </w:rPr>
+              <w:t>show</w:t>
+            </w:r>
+            <w:proofErr w:type="gramEnd"/>
           </w:p>
         </w:tc>
         <w:tc>
@@ -12680,8 +15269,79 @@
                 <w:szCs w:val="22"/>
                 <w:lang w:eastAsia="es-ES" w:bidi="ar-SA"/>
               </w:rPr>
-              <w:t>Promedio /manager/leg/update</w:t>
-            </w:r>
+              <w:t>Promedio /</w:t>
+            </w:r>
+            <w:proofErr w:type="gramStart"/>
+            <w:r>
+              <w:rPr>
+                <w:rFonts w:ascii="Aptos Narrow" w:eastAsia="Times New Roman" w:hAnsi="Aptos Narrow" w:cs="Times New Roman"/>
+                <w:b/>
+                <w:bCs/>
+                <w:color w:val="000000"/>
+                <w:kern w:val="0"/>
+                <w:sz w:val="22"/>
+                <w:szCs w:val="22"/>
+                <w:lang w:eastAsia="es-ES" w:bidi="ar-SA"/>
+              </w:rPr>
+              <w:t>manager</w:t>
+            </w:r>
+            <w:proofErr w:type="gramEnd"/>
+            <w:r>
+              <w:rPr>
+                <w:rFonts w:ascii="Aptos Narrow" w:eastAsia="Times New Roman" w:hAnsi="Aptos Narrow" w:cs="Times New Roman"/>
+                <w:b/>
+                <w:bCs/>
+                <w:color w:val="000000"/>
+                <w:kern w:val="0"/>
+                <w:sz w:val="22"/>
+                <w:szCs w:val="22"/>
+                <w:lang w:eastAsia="es-ES" w:bidi="ar-SA"/>
+              </w:rPr>
+              <w:t>/</w:t>
+            </w:r>
+            <w:proofErr w:type="spellStart"/>
+            <w:r>
+              <w:rPr>
+                <w:rFonts w:ascii="Aptos Narrow" w:eastAsia="Times New Roman" w:hAnsi="Aptos Narrow" w:cs="Times New Roman"/>
+                <w:b/>
+                <w:bCs/>
+                <w:color w:val="000000"/>
+                <w:kern w:val="0"/>
+                <w:sz w:val="22"/>
+                <w:szCs w:val="22"/>
+                <w:lang w:eastAsia="es-ES" w:bidi="ar-SA"/>
+              </w:rPr>
+              <w:t>leg</w:t>
+            </w:r>
+            <w:proofErr w:type="spellEnd"/>
+            <w:r>
+              <w:rPr>
+                <w:rFonts w:ascii="Aptos Narrow" w:eastAsia="Times New Roman" w:hAnsi="Aptos Narrow" w:cs="Times New Roman"/>
+                <w:b/>
+                <w:bCs/>
+                <w:color w:val="000000"/>
+                <w:kern w:val="0"/>
+                <w:sz w:val="22"/>
+                <w:szCs w:val="22"/>
+                <w:lang w:eastAsia="es-ES" w:bidi="ar-SA"/>
+              </w:rPr>
+              <w:t>/</w:t>
+            </w:r>
+            <w:proofErr w:type="spellStart"/>
+            <w:r>
+              <w:rPr>
+                <w:rFonts w:ascii="Aptos Narrow" w:eastAsia="Times New Roman" w:hAnsi="Aptos Narrow" w:cs="Times New Roman"/>
+                <w:b/>
+                <w:bCs/>
+                <w:color w:val="000000"/>
+                <w:kern w:val="0"/>
+                <w:sz w:val="22"/>
+                <w:szCs w:val="22"/>
+                <w:lang w:eastAsia="es-ES" w:bidi="ar-SA"/>
+              </w:rPr>
+              <w:t>update</w:t>
+            </w:r>
+            <w:proofErr w:type="spellEnd"/>
           </w:p>
         </w:tc>
         <w:tc>
@@ -13824,7 +16484,27 @@
                 <w:sz w:val="22"/>
                 <w:szCs w:val="22"/>
               </w:rPr>
-              <w:t>Nivel de confianza(95.0%)</w:t>
+              <w:t xml:space="preserve">Nivel de </w:t>
+            </w:r>
+            <w:proofErr w:type="gramStart"/>
+            <w:r>
+              <w:rPr>
+                <w:rFonts w:ascii="Aptos Narrow" w:hAnsi="Aptos Narrow"/>
+                <w:color w:val="000000"/>
+                <w:sz w:val="22"/>
+                <w:szCs w:val="22"/>
+              </w:rPr>
+              <w:t>confianza(</w:t>
+            </w:r>
+            <w:proofErr w:type="gramEnd"/>
+            <w:r>
+              <w:rPr>
+                <w:rFonts w:ascii="Aptos Narrow" w:hAnsi="Aptos Narrow"/>
+                <w:color w:val="000000"/>
+                <w:sz w:val="22"/>
+                <w:szCs w:val="22"/>
+              </w:rPr>
+              <w:t>95.0%)</w:t>
             </w:r>
           </w:p>
         </w:tc>
@@ -14315,6 +16995,7 @@
                 <w:lang w:val="en-GB" w:eastAsia="es-ES" w:bidi="ar-SA"/>
               </w:rPr>
             </w:pPr>
+            <w:proofErr w:type="spellStart"/>
             <w:r>
               <w:rPr>
                 <w:rFonts w:ascii="Aptos Narrow" w:eastAsia="Times New Roman" w:hAnsi="Aptos Narrow" w:cs="Times New Roman"/>
@@ -14326,7 +17007,21 @@
                 <w:szCs w:val="22"/>
                 <w:lang w:val="en-GB" w:eastAsia="es-ES" w:bidi="ar-SA"/>
               </w:rPr>
-              <w:t>Promedio /anonymous/system/sign-in</w:t>
+              <w:t>Promedio</w:t>
+            </w:r>
+            <w:proofErr w:type="spellEnd"/>
+            <w:r>
+              <w:rPr>
+                <w:rFonts w:ascii="Aptos Narrow" w:eastAsia="Times New Roman" w:hAnsi="Aptos Narrow" w:cs="Times New Roman"/>
+                <w:b/>
+                <w:bCs/>
+                <w:color w:val="000000"/>
+                <w:kern w:val="0"/>
+                <w:sz w:val="22"/>
+                <w:szCs w:val="22"/>
+                <w:lang w:val="en-GB" w:eastAsia="es-ES" w:bidi="ar-SA"/>
+              </w:rPr>
+              <w:t xml:space="preserve"> /anonymous/system/sign-in</w:t>
             </w:r>
           </w:p>
         </w:tc>
@@ -14424,8 +17119,79 @@
                 <w:szCs w:val="22"/>
                 <w:lang w:eastAsia="es-ES" w:bidi="ar-SA"/>
               </w:rPr>
-              <w:t>Promedio /any/system/welcome</w:t>
-            </w:r>
+              <w:t>Promedio /</w:t>
+            </w:r>
+            <w:proofErr w:type="spellStart"/>
+            <w:r>
+              <w:rPr>
+                <w:rFonts w:ascii="Aptos Narrow" w:eastAsia="Times New Roman" w:hAnsi="Aptos Narrow" w:cs="Times New Roman"/>
+                <w:b/>
+                <w:bCs/>
+                <w:color w:val="000000"/>
+                <w:kern w:val="0"/>
+                <w:sz w:val="22"/>
+                <w:szCs w:val="22"/>
+                <w:lang w:eastAsia="es-ES" w:bidi="ar-SA"/>
+              </w:rPr>
+              <w:t>any</w:t>
+            </w:r>
+            <w:proofErr w:type="spellEnd"/>
+            <w:r>
+              <w:rPr>
+                <w:rFonts w:ascii="Aptos Narrow" w:eastAsia="Times New Roman" w:hAnsi="Aptos Narrow" w:cs="Times New Roman"/>
+                <w:b/>
+                <w:bCs/>
+                <w:color w:val="000000"/>
+                <w:kern w:val="0"/>
+                <w:sz w:val="22"/>
+                <w:szCs w:val="22"/>
+                <w:lang w:eastAsia="es-ES" w:bidi="ar-SA"/>
+              </w:rPr>
+              <w:t>/</w:t>
+            </w:r>
+            <w:proofErr w:type="spellStart"/>
+            <w:r>
+              <w:rPr>
+                <w:rFonts w:ascii="Aptos Narrow" w:eastAsia="Times New Roman" w:hAnsi="Aptos Narrow" w:cs="Times New Roman"/>
+                <w:b/>
+                <w:bCs/>
+                <w:color w:val="000000"/>
+                <w:kern w:val="0"/>
+                <w:sz w:val="22"/>
+                <w:szCs w:val="22"/>
+                <w:lang w:eastAsia="es-ES" w:bidi="ar-SA"/>
+              </w:rPr>
+              <w:t>system</w:t>
+            </w:r>
+            <w:proofErr w:type="spellEnd"/>
+            <w:r>
+              <w:rPr>
+                <w:rFonts w:ascii="Aptos Narrow" w:eastAsia="Times New Roman" w:hAnsi="Aptos Narrow" w:cs="Times New Roman"/>
+                <w:b/>
+                <w:bCs/>
+                <w:color w:val="000000"/>
+                <w:kern w:val="0"/>
+                <w:sz w:val="22"/>
+                <w:szCs w:val="22"/>
+                <w:lang w:eastAsia="es-ES" w:bidi="ar-SA"/>
+              </w:rPr>
+              <w:t>/</w:t>
+            </w:r>
+            <w:proofErr w:type="spellStart"/>
+            <w:r>
+              <w:rPr>
+                <w:rFonts w:ascii="Aptos Narrow" w:eastAsia="Times New Roman" w:hAnsi="Aptos Narrow" w:cs="Times New Roman"/>
+                <w:b/>
+                <w:bCs/>
+                <w:color w:val="000000"/>
+                <w:kern w:val="0"/>
+                <w:sz w:val="22"/>
+                <w:szCs w:val="22"/>
+                <w:lang w:eastAsia="es-ES" w:bidi="ar-SA"/>
+              </w:rPr>
+              <w:t>welcome</w:t>
+            </w:r>
+            <w:proofErr w:type="spellEnd"/>
           </w:p>
         </w:tc>
         <w:tc>
@@ -14511,6 +17277,7 @@
                 <w:lang w:val="en-GB" w:eastAsia="es-ES" w:bidi="ar-SA"/>
               </w:rPr>
             </w:pPr>
+            <w:proofErr w:type="spellStart"/>
             <w:r>
               <w:rPr>
                 <w:rFonts w:ascii="Aptos Narrow" w:eastAsia="Times New Roman" w:hAnsi="Aptos Narrow" w:cs="Times New Roman"/>
@@ -14522,7 +17289,21 @@
                 <w:szCs w:val="22"/>
                 <w:lang w:val="en-GB" w:eastAsia="es-ES" w:bidi="ar-SA"/>
               </w:rPr>
-              <w:t>Promedio /authenticated/system/sign-out</w:t>
+              <w:t>Promedio</w:t>
+            </w:r>
+            <w:proofErr w:type="spellEnd"/>
+            <w:r>
+              <w:rPr>
+                <w:rFonts w:ascii="Aptos Narrow" w:eastAsia="Times New Roman" w:hAnsi="Aptos Narrow" w:cs="Times New Roman"/>
+                <w:b/>
+                <w:bCs/>
+                <w:color w:val="000000"/>
+                <w:kern w:val="0"/>
+                <w:sz w:val="22"/>
+                <w:szCs w:val="22"/>
+                <w:lang w:val="en-GB" w:eastAsia="es-ES" w:bidi="ar-SA"/>
+              </w:rPr>
+              <w:t xml:space="preserve"> /authenticated/system/sign-out</w:t>
             </w:r>
           </w:p>
         </w:tc>
@@ -14620,8 +17401,79 @@
                 <w:szCs w:val="22"/>
                 <w:lang w:eastAsia="es-ES" w:bidi="ar-SA"/>
               </w:rPr>
-              <w:t>Promedio /manager/flight/create</w:t>
-            </w:r>
+              <w:t>Promedio /</w:t>
+            </w:r>
+            <w:proofErr w:type="gramStart"/>
+            <w:r>
+              <w:rPr>
+                <w:rFonts w:ascii="Aptos Narrow" w:eastAsia="Times New Roman" w:hAnsi="Aptos Narrow" w:cs="Times New Roman"/>
+                <w:b/>
+                <w:bCs/>
+                <w:color w:val="000000"/>
+                <w:kern w:val="0"/>
+                <w:sz w:val="22"/>
+                <w:szCs w:val="22"/>
+                <w:lang w:eastAsia="es-ES" w:bidi="ar-SA"/>
+              </w:rPr>
+              <w:t>manager</w:t>
+            </w:r>
+            <w:proofErr w:type="gramEnd"/>
+            <w:r>
+              <w:rPr>
+                <w:rFonts w:ascii="Aptos Narrow" w:eastAsia="Times New Roman" w:hAnsi="Aptos Narrow" w:cs="Times New Roman"/>
+                <w:b/>
+                <w:bCs/>
+                <w:color w:val="000000"/>
+                <w:kern w:val="0"/>
+                <w:sz w:val="22"/>
+                <w:szCs w:val="22"/>
+                <w:lang w:eastAsia="es-ES" w:bidi="ar-SA"/>
+              </w:rPr>
+              <w:t>/</w:t>
+            </w:r>
+            <w:proofErr w:type="spellStart"/>
+            <w:r>
+              <w:rPr>
+                <w:rFonts w:ascii="Aptos Narrow" w:eastAsia="Times New Roman" w:hAnsi="Aptos Narrow" w:cs="Times New Roman"/>
+                <w:b/>
+                <w:bCs/>
+                <w:color w:val="000000"/>
+                <w:kern w:val="0"/>
+                <w:sz w:val="22"/>
+                <w:szCs w:val="22"/>
+                <w:lang w:eastAsia="es-ES" w:bidi="ar-SA"/>
+              </w:rPr>
+              <w:t>flight</w:t>
+            </w:r>
+            <w:proofErr w:type="spellEnd"/>
+            <w:r>
+              <w:rPr>
+                <w:rFonts w:ascii="Aptos Narrow" w:eastAsia="Times New Roman" w:hAnsi="Aptos Narrow" w:cs="Times New Roman"/>
+                <w:b/>
+                <w:bCs/>
+                <w:color w:val="000000"/>
+                <w:kern w:val="0"/>
+                <w:sz w:val="22"/>
+                <w:szCs w:val="22"/>
+                <w:lang w:eastAsia="es-ES" w:bidi="ar-SA"/>
+              </w:rPr>
+              <w:t>/</w:t>
+            </w:r>
+            <w:proofErr w:type="spellStart"/>
+            <w:r>
+              <w:rPr>
+                <w:rFonts w:ascii="Aptos Narrow" w:eastAsia="Times New Roman" w:hAnsi="Aptos Narrow" w:cs="Times New Roman"/>
+                <w:b/>
+                <w:bCs/>
+                <w:color w:val="000000"/>
+                <w:kern w:val="0"/>
+                <w:sz w:val="22"/>
+                <w:szCs w:val="22"/>
+                <w:lang w:eastAsia="es-ES" w:bidi="ar-SA"/>
+              </w:rPr>
+              <w:t>create</w:t>
+            </w:r>
+            <w:proofErr w:type="spellEnd"/>
           </w:p>
         </w:tc>
         <w:tc>
@@ -14718,8 +17570,79 @@
                 <w:szCs w:val="22"/>
                 <w:lang w:eastAsia="es-ES" w:bidi="ar-SA"/>
               </w:rPr>
-              <w:t>Promedio /manager/flight/delete</w:t>
-            </w:r>
+              <w:t>Promedio /</w:t>
+            </w:r>
+            <w:proofErr w:type="gramStart"/>
+            <w:r>
+              <w:rPr>
+                <w:rFonts w:ascii="Aptos Narrow" w:eastAsia="Times New Roman" w:hAnsi="Aptos Narrow" w:cs="Times New Roman"/>
+                <w:b/>
+                <w:bCs/>
+                <w:color w:val="000000"/>
+                <w:kern w:val="0"/>
+                <w:sz w:val="22"/>
+                <w:szCs w:val="22"/>
+                <w:lang w:eastAsia="es-ES" w:bidi="ar-SA"/>
+              </w:rPr>
+              <w:t>manager</w:t>
+            </w:r>
+            <w:proofErr w:type="gramEnd"/>
+            <w:r>
+              <w:rPr>
+                <w:rFonts w:ascii="Aptos Narrow" w:eastAsia="Times New Roman" w:hAnsi="Aptos Narrow" w:cs="Times New Roman"/>
+                <w:b/>
+                <w:bCs/>
+                <w:color w:val="000000"/>
+                <w:kern w:val="0"/>
+                <w:sz w:val="22"/>
+                <w:szCs w:val="22"/>
+                <w:lang w:eastAsia="es-ES" w:bidi="ar-SA"/>
+              </w:rPr>
+              <w:t>/</w:t>
+            </w:r>
+            <w:proofErr w:type="spellStart"/>
+            <w:r>
+              <w:rPr>
+                <w:rFonts w:ascii="Aptos Narrow" w:eastAsia="Times New Roman" w:hAnsi="Aptos Narrow" w:cs="Times New Roman"/>
+                <w:b/>
+                <w:bCs/>
+                <w:color w:val="000000"/>
+                <w:kern w:val="0"/>
+                <w:sz w:val="22"/>
+                <w:szCs w:val="22"/>
+                <w:lang w:eastAsia="es-ES" w:bidi="ar-SA"/>
+              </w:rPr>
+              <w:t>flight</w:t>
+            </w:r>
+            <w:proofErr w:type="spellEnd"/>
+            <w:r>
+              <w:rPr>
+                <w:rFonts w:ascii="Aptos Narrow" w:eastAsia="Times New Roman" w:hAnsi="Aptos Narrow" w:cs="Times New Roman"/>
+                <w:b/>
+                <w:bCs/>
+                <w:color w:val="000000"/>
+                <w:kern w:val="0"/>
+                <w:sz w:val="22"/>
+                <w:szCs w:val="22"/>
+                <w:lang w:eastAsia="es-ES" w:bidi="ar-SA"/>
+              </w:rPr>
+              <w:t>/</w:t>
+            </w:r>
+            <w:proofErr w:type="spellStart"/>
+            <w:r>
+              <w:rPr>
+                <w:rFonts w:ascii="Aptos Narrow" w:eastAsia="Times New Roman" w:hAnsi="Aptos Narrow" w:cs="Times New Roman"/>
+                <w:b/>
+                <w:bCs/>
+                <w:color w:val="000000"/>
+                <w:kern w:val="0"/>
+                <w:sz w:val="22"/>
+                <w:szCs w:val="22"/>
+                <w:lang w:eastAsia="es-ES" w:bidi="ar-SA"/>
+              </w:rPr>
+              <w:t>delete</w:t>
+            </w:r>
+            <w:proofErr w:type="spellEnd"/>
           </w:p>
         </w:tc>
         <w:tc>
@@ -14816,8 +17739,79 @@
                 <w:szCs w:val="22"/>
                 <w:lang w:eastAsia="es-ES" w:bidi="ar-SA"/>
               </w:rPr>
-              <w:t>Promedio /manager/flight/list</w:t>
-            </w:r>
+              <w:t>Promedio /</w:t>
+            </w:r>
+            <w:proofErr w:type="gramStart"/>
+            <w:r>
+              <w:rPr>
+                <w:rFonts w:ascii="Aptos Narrow" w:eastAsia="Times New Roman" w:hAnsi="Aptos Narrow" w:cs="Times New Roman"/>
+                <w:b/>
+                <w:bCs/>
+                <w:color w:val="000000"/>
+                <w:kern w:val="0"/>
+                <w:sz w:val="22"/>
+                <w:szCs w:val="22"/>
+                <w:lang w:eastAsia="es-ES" w:bidi="ar-SA"/>
+              </w:rPr>
+              <w:t>manager</w:t>
+            </w:r>
+            <w:proofErr w:type="gramEnd"/>
+            <w:r>
+              <w:rPr>
+                <w:rFonts w:ascii="Aptos Narrow" w:eastAsia="Times New Roman" w:hAnsi="Aptos Narrow" w:cs="Times New Roman"/>
+                <w:b/>
+                <w:bCs/>
+                <w:color w:val="000000"/>
+                <w:kern w:val="0"/>
+                <w:sz w:val="22"/>
+                <w:szCs w:val="22"/>
+                <w:lang w:eastAsia="es-ES" w:bidi="ar-SA"/>
+              </w:rPr>
+              <w:t>/</w:t>
+            </w:r>
+            <w:proofErr w:type="spellStart"/>
+            <w:r>
+              <w:rPr>
+                <w:rFonts w:ascii="Aptos Narrow" w:eastAsia="Times New Roman" w:hAnsi="Aptos Narrow" w:cs="Times New Roman"/>
+                <w:b/>
+                <w:bCs/>
+                <w:color w:val="000000"/>
+                <w:kern w:val="0"/>
+                <w:sz w:val="22"/>
+                <w:szCs w:val="22"/>
+                <w:lang w:eastAsia="es-ES" w:bidi="ar-SA"/>
+              </w:rPr>
+              <w:t>flight</w:t>
+            </w:r>
+            <w:proofErr w:type="spellEnd"/>
+            <w:r>
+              <w:rPr>
+                <w:rFonts w:ascii="Aptos Narrow" w:eastAsia="Times New Roman" w:hAnsi="Aptos Narrow" w:cs="Times New Roman"/>
+                <w:b/>
+                <w:bCs/>
+                <w:color w:val="000000"/>
+                <w:kern w:val="0"/>
+                <w:sz w:val="22"/>
+                <w:szCs w:val="22"/>
+                <w:lang w:eastAsia="es-ES" w:bidi="ar-SA"/>
+              </w:rPr>
+              <w:t>/</w:t>
+            </w:r>
+            <w:proofErr w:type="spellStart"/>
+            <w:r>
+              <w:rPr>
+                <w:rFonts w:ascii="Aptos Narrow" w:eastAsia="Times New Roman" w:hAnsi="Aptos Narrow" w:cs="Times New Roman"/>
+                <w:b/>
+                <w:bCs/>
+                <w:color w:val="000000"/>
+                <w:kern w:val="0"/>
+                <w:sz w:val="22"/>
+                <w:szCs w:val="22"/>
+                <w:lang w:eastAsia="es-ES" w:bidi="ar-SA"/>
+              </w:rPr>
+              <w:t>list</w:t>
+            </w:r>
+            <w:proofErr w:type="spellEnd"/>
           </w:p>
         </w:tc>
         <w:tc>
@@ -14914,8 +17908,79 @@
                 <w:szCs w:val="22"/>
                 <w:lang w:eastAsia="es-ES" w:bidi="ar-SA"/>
               </w:rPr>
-              <w:t>Promedio /manager/flight/publish</w:t>
-            </w:r>
+              <w:t>Promedio /</w:t>
+            </w:r>
+            <w:proofErr w:type="gramStart"/>
+            <w:r>
+              <w:rPr>
+                <w:rFonts w:ascii="Aptos Narrow" w:eastAsia="Times New Roman" w:hAnsi="Aptos Narrow" w:cs="Times New Roman"/>
+                <w:b/>
+                <w:bCs/>
+                <w:color w:val="000000"/>
+                <w:kern w:val="0"/>
+                <w:sz w:val="22"/>
+                <w:szCs w:val="22"/>
+                <w:lang w:eastAsia="es-ES" w:bidi="ar-SA"/>
+              </w:rPr>
+              <w:t>manager</w:t>
+            </w:r>
+            <w:proofErr w:type="gramEnd"/>
+            <w:r>
+              <w:rPr>
+                <w:rFonts w:ascii="Aptos Narrow" w:eastAsia="Times New Roman" w:hAnsi="Aptos Narrow" w:cs="Times New Roman"/>
+                <w:b/>
+                <w:bCs/>
+                <w:color w:val="000000"/>
+                <w:kern w:val="0"/>
+                <w:sz w:val="22"/>
+                <w:szCs w:val="22"/>
+                <w:lang w:eastAsia="es-ES" w:bidi="ar-SA"/>
+              </w:rPr>
+              <w:t>/</w:t>
+            </w:r>
+            <w:proofErr w:type="spellStart"/>
+            <w:r>
+              <w:rPr>
+                <w:rFonts w:ascii="Aptos Narrow" w:eastAsia="Times New Roman" w:hAnsi="Aptos Narrow" w:cs="Times New Roman"/>
+                <w:b/>
+                <w:bCs/>
+                <w:color w:val="000000"/>
+                <w:kern w:val="0"/>
+                <w:sz w:val="22"/>
+                <w:szCs w:val="22"/>
+                <w:lang w:eastAsia="es-ES" w:bidi="ar-SA"/>
+              </w:rPr>
+              <w:t>flight</w:t>
+            </w:r>
+            <w:proofErr w:type="spellEnd"/>
+            <w:r>
+              <w:rPr>
+                <w:rFonts w:ascii="Aptos Narrow" w:eastAsia="Times New Roman" w:hAnsi="Aptos Narrow" w:cs="Times New Roman"/>
+                <w:b/>
+                <w:bCs/>
+                <w:color w:val="000000"/>
+                <w:kern w:val="0"/>
+                <w:sz w:val="22"/>
+                <w:szCs w:val="22"/>
+                <w:lang w:eastAsia="es-ES" w:bidi="ar-SA"/>
+              </w:rPr>
+              <w:t>/</w:t>
+            </w:r>
+            <w:proofErr w:type="spellStart"/>
+            <w:r>
+              <w:rPr>
+                <w:rFonts w:ascii="Aptos Narrow" w:eastAsia="Times New Roman" w:hAnsi="Aptos Narrow" w:cs="Times New Roman"/>
+                <w:b/>
+                <w:bCs/>
+                <w:color w:val="000000"/>
+                <w:kern w:val="0"/>
+                <w:sz w:val="22"/>
+                <w:szCs w:val="22"/>
+                <w:lang w:eastAsia="es-ES" w:bidi="ar-SA"/>
+              </w:rPr>
+              <w:t>publish</w:t>
+            </w:r>
+            <w:proofErr w:type="spellEnd"/>
           </w:p>
         </w:tc>
         <w:tc>
@@ -15012,8 +18077,79 @@
                 <w:szCs w:val="22"/>
                 <w:lang w:eastAsia="es-ES" w:bidi="ar-SA"/>
               </w:rPr>
-              <w:t>Promedio /manager/flight/show</w:t>
-            </w:r>
+              <w:t>Promedio /</w:t>
+            </w:r>
+            <w:proofErr w:type="gramStart"/>
+            <w:r>
+              <w:rPr>
+                <w:rFonts w:ascii="Aptos Narrow" w:eastAsia="Times New Roman" w:hAnsi="Aptos Narrow" w:cs="Times New Roman"/>
+                <w:b/>
+                <w:bCs/>
+                <w:color w:val="000000"/>
+                <w:kern w:val="0"/>
+                <w:sz w:val="22"/>
+                <w:szCs w:val="22"/>
+                <w:lang w:eastAsia="es-ES" w:bidi="ar-SA"/>
+              </w:rPr>
+              <w:t>manager</w:t>
+            </w:r>
+            <w:proofErr w:type="gramEnd"/>
+            <w:r>
+              <w:rPr>
+                <w:rFonts w:ascii="Aptos Narrow" w:eastAsia="Times New Roman" w:hAnsi="Aptos Narrow" w:cs="Times New Roman"/>
+                <w:b/>
+                <w:bCs/>
+                <w:color w:val="000000"/>
+                <w:kern w:val="0"/>
+                <w:sz w:val="22"/>
+                <w:szCs w:val="22"/>
+                <w:lang w:eastAsia="es-ES" w:bidi="ar-SA"/>
+              </w:rPr>
+              <w:t>/</w:t>
+            </w:r>
+            <w:proofErr w:type="spellStart"/>
+            <w:r>
+              <w:rPr>
+                <w:rFonts w:ascii="Aptos Narrow" w:eastAsia="Times New Roman" w:hAnsi="Aptos Narrow" w:cs="Times New Roman"/>
+                <w:b/>
+                <w:bCs/>
+                <w:color w:val="000000"/>
+                <w:kern w:val="0"/>
+                <w:sz w:val="22"/>
+                <w:szCs w:val="22"/>
+                <w:lang w:eastAsia="es-ES" w:bidi="ar-SA"/>
+              </w:rPr>
+              <w:t>flight</w:t>
+            </w:r>
+            <w:proofErr w:type="spellEnd"/>
+            <w:r>
+              <w:rPr>
+                <w:rFonts w:ascii="Aptos Narrow" w:eastAsia="Times New Roman" w:hAnsi="Aptos Narrow" w:cs="Times New Roman"/>
+                <w:b/>
+                <w:bCs/>
+                <w:color w:val="000000"/>
+                <w:kern w:val="0"/>
+                <w:sz w:val="22"/>
+                <w:szCs w:val="22"/>
+                <w:lang w:eastAsia="es-ES" w:bidi="ar-SA"/>
+              </w:rPr>
+              <w:t>/</w:t>
+            </w:r>
+            <w:proofErr w:type="gramStart"/>
+            <w:r>
+              <w:rPr>
+                <w:rFonts w:ascii="Aptos Narrow" w:eastAsia="Times New Roman" w:hAnsi="Aptos Narrow" w:cs="Times New Roman"/>
+                <w:b/>
+                <w:bCs/>
+                <w:color w:val="000000"/>
+                <w:kern w:val="0"/>
+                <w:sz w:val="22"/>
+                <w:szCs w:val="22"/>
+                <w:lang w:eastAsia="es-ES" w:bidi="ar-SA"/>
+              </w:rPr>
+              <w:t>show</w:t>
+            </w:r>
+            <w:proofErr w:type="gramEnd"/>
           </w:p>
         </w:tc>
         <w:tc>
@@ -15110,8 +18246,79 @@
                 <w:szCs w:val="22"/>
                 <w:lang w:eastAsia="es-ES" w:bidi="ar-SA"/>
               </w:rPr>
-              <w:t>Promedio /manager/flight/update</w:t>
-            </w:r>
+              <w:t>Promedio /</w:t>
+            </w:r>
+            <w:proofErr w:type="gramStart"/>
+            <w:r>
+              <w:rPr>
+                <w:rFonts w:ascii="Aptos Narrow" w:eastAsia="Times New Roman" w:hAnsi="Aptos Narrow" w:cs="Times New Roman"/>
+                <w:b/>
+                <w:bCs/>
+                <w:color w:val="000000"/>
+                <w:kern w:val="0"/>
+                <w:sz w:val="22"/>
+                <w:szCs w:val="22"/>
+                <w:lang w:eastAsia="es-ES" w:bidi="ar-SA"/>
+              </w:rPr>
+              <w:t>manager</w:t>
+            </w:r>
+            <w:proofErr w:type="gramEnd"/>
+            <w:r>
+              <w:rPr>
+                <w:rFonts w:ascii="Aptos Narrow" w:eastAsia="Times New Roman" w:hAnsi="Aptos Narrow" w:cs="Times New Roman"/>
+                <w:b/>
+                <w:bCs/>
+                <w:color w:val="000000"/>
+                <w:kern w:val="0"/>
+                <w:sz w:val="22"/>
+                <w:szCs w:val="22"/>
+                <w:lang w:eastAsia="es-ES" w:bidi="ar-SA"/>
+              </w:rPr>
+              <w:t>/</w:t>
+            </w:r>
+            <w:proofErr w:type="spellStart"/>
+            <w:r>
+              <w:rPr>
+                <w:rFonts w:ascii="Aptos Narrow" w:eastAsia="Times New Roman" w:hAnsi="Aptos Narrow" w:cs="Times New Roman"/>
+                <w:b/>
+                <w:bCs/>
+                <w:color w:val="000000"/>
+                <w:kern w:val="0"/>
+                <w:sz w:val="22"/>
+                <w:szCs w:val="22"/>
+                <w:lang w:eastAsia="es-ES" w:bidi="ar-SA"/>
+              </w:rPr>
+              <w:t>flight</w:t>
+            </w:r>
+            <w:proofErr w:type="spellEnd"/>
+            <w:r>
+              <w:rPr>
+                <w:rFonts w:ascii="Aptos Narrow" w:eastAsia="Times New Roman" w:hAnsi="Aptos Narrow" w:cs="Times New Roman"/>
+                <w:b/>
+                <w:bCs/>
+                <w:color w:val="000000"/>
+                <w:kern w:val="0"/>
+                <w:sz w:val="22"/>
+                <w:szCs w:val="22"/>
+                <w:lang w:eastAsia="es-ES" w:bidi="ar-SA"/>
+              </w:rPr>
+              <w:t>/</w:t>
+            </w:r>
+            <w:proofErr w:type="spellStart"/>
+            <w:r>
+              <w:rPr>
+                <w:rFonts w:ascii="Aptos Narrow" w:eastAsia="Times New Roman" w:hAnsi="Aptos Narrow" w:cs="Times New Roman"/>
+                <w:b/>
+                <w:bCs/>
+                <w:color w:val="000000"/>
+                <w:kern w:val="0"/>
+                <w:sz w:val="22"/>
+                <w:szCs w:val="22"/>
+                <w:lang w:eastAsia="es-ES" w:bidi="ar-SA"/>
+              </w:rPr>
+              <w:t>update</w:t>
+            </w:r>
+            <w:proofErr w:type="spellEnd"/>
           </w:p>
         </w:tc>
         <w:tc>
@@ -15208,8 +18415,79 @@
                 <w:szCs w:val="22"/>
                 <w:lang w:eastAsia="es-ES" w:bidi="ar-SA"/>
               </w:rPr>
-              <w:t>Promedio /manager/leg/create</w:t>
-            </w:r>
+              <w:t>Promedio /</w:t>
+            </w:r>
+            <w:proofErr w:type="gramStart"/>
+            <w:r>
+              <w:rPr>
+                <w:rFonts w:ascii="Aptos Narrow" w:eastAsia="Times New Roman" w:hAnsi="Aptos Narrow" w:cs="Times New Roman"/>
+                <w:b/>
+                <w:bCs/>
+                <w:color w:val="000000"/>
+                <w:kern w:val="0"/>
+                <w:sz w:val="22"/>
+                <w:szCs w:val="22"/>
+                <w:lang w:eastAsia="es-ES" w:bidi="ar-SA"/>
+              </w:rPr>
+              <w:t>manager</w:t>
+            </w:r>
+            <w:proofErr w:type="gramEnd"/>
+            <w:r>
+              <w:rPr>
+                <w:rFonts w:ascii="Aptos Narrow" w:eastAsia="Times New Roman" w:hAnsi="Aptos Narrow" w:cs="Times New Roman"/>
+                <w:b/>
+                <w:bCs/>
+                <w:color w:val="000000"/>
+                <w:kern w:val="0"/>
+                <w:sz w:val="22"/>
+                <w:szCs w:val="22"/>
+                <w:lang w:eastAsia="es-ES" w:bidi="ar-SA"/>
+              </w:rPr>
+              <w:t>/</w:t>
+            </w:r>
+            <w:proofErr w:type="spellStart"/>
+            <w:r>
+              <w:rPr>
+                <w:rFonts w:ascii="Aptos Narrow" w:eastAsia="Times New Roman" w:hAnsi="Aptos Narrow" w:cs="Times New Roman"/>
+                <w:b/>
+                <w:bCs/>
+                <w:color w:val="000000"/>
+                <w:kern w:val="0"/>
+                <w:sz w:val="22"/>
+                <w:szCs w:val="22"/>
+                <w:lang w:eastAsia="es-ES" w:bidi="ar-SA"/>
+              </w:rPr>
+              <w:t>leg</w:t>
+            </w:r>
+            <w:proofErr w:type="spellEnd"/>
+            <w:r>
+              <w:rPr>
+                <w:rFonts w:ascii="Aptos Narrow" w:eastAsia="Times New Roman" w:hAnsi="Aptos Narrow" w:cs="Times New Roman"/>
+                <w:b/>
+                <w:bCs/>
+                <w:color w:val="000000"/>
+                <w:kern w:val="0"/>
+                <w:sz w:val="22"/>
+                <w:szCs w:val="22"/>
+                <w:lang w:eastAsia="es-ES" w:bidi="ar-SA"/>
+              </w:rPr>
+              <w:t>/</w:t>
+            </w:r>
+            <w:proofErr w:type="spellStart"/>
+            <w:r>
+              <w:rPr>
+                <w:rFonts w:ascii="Aptos Narrow" w:eastAsia="Times New Roman" w:hAnsi="Aptos Narrow" w:cs="Times New Roman"/>
+                <w:b/>
+                <w:bCs/>
+                <w:color w:val="000000"/>
+                <w:kern w:val="0"/>
+                <w:sz w:val="22"/>
+                <w:szCs w:val="22"/>
+                <w:lang w:eastAsia="es-ES" w:bidi="ar-SA"/>
+              </w:rPr>
+              <w:t>create</w:t>
+            </w:r>
+            <w:proofErr w:type="spellEnd"/>
           </w:p>
         </w:tc>
         <w:tc>
@@ -15306,8 +18584,79 @@
                 <w:szCs w:val="22"/>
                 <w:lang w:eastAsia="es-ES" w:bidi="ar-SA"/>
               </w:rPr>
-              <w:t>Promedio /manager/leg/delete</w:t>
-            </w:r>
+              <w:t>Promedio /</w:t>
+            </w:r>
+            <w:proofErr w:type="gramStart"/>
+            <w:r>
+              <w:rPr>
+                <w:rFonts w:ascii="Aptos Narrow" w:eastAsia="Times New Roman" w:hAnsi="Aptos Narrow" w:cs="Times New Roman"/>
+                <w:b/>
+                <w:bCs/>
+                <w:color w:val="000000"/>
+                <w:kern w:val="0"/>
+                <w:sz w:val="22"/>
+                <w:szCs w:val="22"/>
+                <w:lang w:eastAsia="es-ES" w:bidi="ar-SA"/>
+              </w:rPr>
+              <w:t>manager</w:t>
+            </w:r>
+            <w:proofErr w:type="gramEnd"/>
+            <w:r>
+              <w:rPr>
+                <w:rFonts w:ascii="Aptos Narrow" w:eastAsia="Times New Roman" w:hAnsi="Aptos Narrow" w:cs="Times New Roman"/>
+                <w:b/>
+                <w:bCs/>
+                <w:color w:val="000000"/>
+                <w:kern w:val="0"/>
+                <w:sz w:val="22"/>
+                <w:szCs w:val="22"/>
+                <w:lang w:eastAsia="es-ES" w:bidi="ar-SA"/>
+              </w:rPr>
+              <w:t>/</w:t>
+            </w:r>
+            <w:proofErr w:type="spellStart"/>
+            <w:r>
+              <w:rPr>
+                <w:rFonts w:ascii="Aptos Narrow" w:eastAsia="Times New Roman" w:hAnsi="Aptos Narrow" w:cs="Times New Roman"/>
+                <w:b/>
+                <w:bCs/>
+                <w:color w:val="000000"/>
+                <w:kern w:val="0"/>
+                <w:sz w:val="22"/>
+                <w:szCs w:val="22"/>
+                <w:lang w:eastAsia="es-ES" w:bidi="ar-SA"/>
+              </w:rPr>
+              <w:t>leg</w:t>
+            </w:r>
+            <w:proofErr w:type="spellEnd"/>
+            <w:r>
+              <w:rPr>
+                <w:rFonts w:ascii="Aptos Narrow" w:eastAsia="Times New Roman" w:hAnsi="Aptos Narrow" w:cs="Times New Roman"/>
+                <w:b/>
+                <w:bCs/>
+                <w:color w:val="000000"/>
+                <w:kern w:val="0"/>
+                <w:sz w:val="22"/>
+                <w:szCs w:val="22"/>
+                <w:lang w:eastAsia="es-ES" w:bidi="ar-SA"/>
+              </w:rPr>
+              <w:t>/</w:t>
+            </w:r>
+            <w:proofErr w:type="spellStart"/>
+            <w:r>
+              <w:rPr>
+                <w:rFonts w:ascii="Aptos Narrow" w:eastAsia="Times New Roman" w:hAnsi="Aptos Narrow" w:cs="Times New Roman"/>
+                <w:b/>
+                <w:bCs/>
+                <w:color w:val="000000"/>
+                <w:kern w:val="0"/>
+                <w:sz w:val="22"/>
+                <w:szCs w:val="22"/>
+                <w:lang w:eastAsia="es-ES" w:bidi="ar-SA"/>
+              </w:rPr>
+              <w:t>delete</w:t>
+            </w:r>
+            <w:proofErr w:type="spellEnd"/>
           </w:p>
         </w:tc>
         <w:tc>
@@ -15404,8 +18753,79 @@
                 <w:szCs w:val="22"/>
                 <w:lang w:eastAsia="es-ES" w:bidi="ar-SA"/>
               </w:rPr>
-              <w:t>Promedio /manager/leg/list</w:t>
-            </w:r>
+              <w:t>Promedio /</w:t>
+            </w:r>
+            <w:proofErr w:type="gramStart"/>
+            <w:r>
+              <w:rPr>
+                <w:rFonts w:ascii="Aptos Narrow" w:eastAsia="Times New Roman" w:hAnsi="Aptos Narrow" w:cs="Times New Roman"/>
+                <w:b/>
+                <w:bCs/>
+                <w:color w:val="000000"/>
+                <w:kern w:val="0"/>
+                <w:sz w:val="22"/>
+                <w:szCs w:val="22"/>
+                <w:lang w:eastAsia="es-ES" w:bidi="ar-SA"/>
+              </w:rPr>
+              <w:t>manager</w:t>
+            </w:r>
+            <w:proofErr w:type="gramEnd"/>
+            <w:r>
+              <w:rPr>
+                <w:rFonts w:ascii="Aptos Narrow" w:eastAsia="Times New Roman" w:hAnsi="Aptos Narrow" w:cs="Times New Roman"/>
+                <w:b/>
+                <w:bCs/>
+                <w:color w:val="000000"/>
+                <w:kern w:val="0"/>
+                <w:sz w:val="22"/>
+                <w:szCs w:val="22"/>
+                <w:lang w:eastAsia="es-ES" w:bidi="ar-SA"/>
+              </w:rPr>
+              <w:t>/</w:t>
+            </w:r>
+            <w:proofErr w:type="spellStart"/>
+            <w:r>
+              <w:rPr>
+                <w:rFonts w:ascii="Aptos Narrow" w:eastAsia="Times New Roman" w:hAnsi="Aptos Narrow" w:cs="Times New Roman"/>
+                <w:b/>
+                <w:bCs/>
+                <w:color w:val="000000"/>
+                <w:kern w:val="0"/>
+                <w:sz w:val="22"/>
+                <w:szCs w:val="22"/>
+                <w:lang w:eastAsia="es-ES" w:bidi="ar-SA"/>
+              </w:rPr>
+              <w:t>leg</w:t>
+            </w:r>
+            <w:proofErr w:type="spellEnd"/>
+            <w:r>
+              <w:rPr>
+                <w:rFonts w:ascii="Aptos Narrow" w:eastAsia="Times New Roman" w:hAnsi="Aptos Narrow" w:cs="Times New Roman"/>
+                <w:b/>
+                <w:bCs/>
+                <w:color w:val="000000"/>
+                <w:kern w:val="0"/>
+                <w:sz w:val="22"/>
+                <w:szCs w:val="22"/>
+                <w:lang w:eastAsia="es-ES" w:bidi="ar-SA"/>
+              </w:rPr>
+              <w:t>/</w:t>
+            </w:r>
+            <w:proofErr w:type="spellStart"/>
+            <w:r>
+              <w:rPr>
+                <w:rFonts w:ascii="Aptos Narrow" w:eastAsia="Times New Roman" w:hAnsi="Aptos Narrow" w:cs="Times New Roman"/>
+                <w:b/>
+                <w:bCs/>
+                <w:color w:val="000000"/>
+                <w:kern w:val="0"/>
+                <w:sz w:val="22"/>
+                <w:szCs w:val="22"/>
+                <w:lang w:eastAsia="es-ES" w:bidi="ar-SA"/>
+              </w:rPr>
+              <w:t>list</w:t>
+            </w:r>
+            <w:proofErr w:type="spellEnd"/>
           </w:p>
         </w:tc>
         <w:tc>
@@ -15502,8 +18922,79 @@
                 <w:szCs w:val="22"/>
                 <w:lang w:eastAsia="es-ES" w:bidi="ar-SA"/>
               </w:rPr>
-              <w:t>Promedio /manager/leg/publish</w:t>
-            </w:r>
+              <w:t>Promedio /</w:t>
+            </w:r>
+            <w:proofErr w:type="gramStart"/>
+            <w:r>
+              <w:rPr>
+                <w:rFonts w:ascii="Aptos Narrow" w:eastAsia="Times New Roman" w:hAnsi="Aptos Narrow" w:cs="Times New Roman"/>
+                <w:b/>
+                <w:bCs/>
+                <w:color w:val="000000"/>
+                <w:kern w:val="0"/>
+                <w:sz w:val="22"/>
+                <w:szCs w:val="22"/>
+                <w:lang w:eastAsia="es-ES" w:bidi="ar-SA"/>
+              </w:rPr>
+              <w:t>manager</w:t>
+            </w:r>
+            <w:proofErr w:type="gramEnd"/>
+            <w:r>
+              <w:rPr>
+                <w:rFonts w:ascii="Aptos Narrow" w:eastAsia="Times New Roman" w:hAnsi="Aptos Narrow" w:cs="Times New Roman"/>
+                <w:b/>
+                <w:bCs/>
+                <w:color w:val="000000"/>
+                <w:kern w:val="0"/>
+                <w:sz w:val="22"/>
+                <w:szCs w:val="22"/>
+                <w:lang w:eastAsia="es-ES" w:bidi="ar-SA"/>
+              </w:rPr>
+              <w:t>/</w:t>
+            </w:r>
+            <w:proofErr w:type="spellStart"/>
+            <w:r>
+              <w:rPr>
+                <w:rFonts w:ascii="Aptos Narrow" w:eastAsia="Times New Roman" w:hAnsi="Aptos Narrow" w:cs="Times New Roman"/>
+                <w:b/>
+                <w:bCs/>
+                <w:color w:val="000000"/>
+                <w:kern w:val="0"/>
+                <w:sz w:val="22"/>
+                <w:szCs w:val="22"/>
+                <w:lang w:eastAsia="es-ES" w:bidi="ar-SA"/>
+              </w:rPr>
+              <w:t>leg</w:t>
+            </w:r>
+            <w:proofErr w:type="spellEnd"/>
+            <w:r>
+              <w:rPr>
+                <w:rFonts w:ascii="Aptos Narrow" w:eastAsia="Times New Roman" w:hAnsi="Aptos Narrow" w:cs="Times New Roman"/>
+                <w:b/>
+                <w:bCs/>
+                <w:color w:val="000000"/>
+                <w:kern w:val="0"/>
+                <w:sz w:val="22"/>
+                <w:szCs w:val="22"/>
+                <w:lang w:eastAsia="es-ES" w:bidi="ar-SA"/>
+              </w:rPr>
+              <w:t>/</w:t>
+            </w:r>
+            <w:proofErr w:type="spellStart"/>
+            <w:r>
+              <w:rPr>
+                <w:rFonts w:ascii="Aptos Narrow" w:eastAsia="Times New Roman" w:hAnsi="Aptos Narrow" w:cs="Times New Roman"/>
+                <w:b/>
+                <w:bCs/>
+                <w:color w:val="000000"/>
+                <w:kern w:val="0"/>
+                <w:sz w:val="22"/>
+                <w:szCs w:val="22"/>
+                <w:lang w:eastAsia="es-ES" w:bidi="ar-SA"/>
+              </w:rPr>
+              <w:t>publish</w:t>
+            </w:r>
+            <w:proofErr w:type="spellEnd"/>
           </w:p>
         </w:tc>
         <w:tc>
@@ -15600,8 +19091,79 @@
                 <w:szCs w:val="22"/>
                 <w:lang w:eastAsia="es-ES" w:bidi="ar-SA"/>
               </w:rPr>
-              <w:t>Promedio /manager/leg/show</w:t>
-            </w:r>
+              <w:t>Promedio /</w:t>
+            </w:r>
+            <w:proofErr w:type="gramStart"/>
+            <w:r>
+              <w:rPr>
+                <w:rFonts w:ascii="Aptos Narrow" w:eastAsia="Times New Roman" w:hAnsi="Aptos Narrow" w:cs="Times New Roman"/>
+                <w:b/>
+                <w:bCs/>
+                <w:color w:val="000000"/>
+                <w:kern w:val="0"/>
+                <w:sz w:val="22"/>
+                <w:szCs w:val="22"/>
+                <w:lang w:eastAsia="es-ES" w:bidi="ar-SA"/>
+              </w:rPr>
+              <w:t>manager</w:t>
+            </w:r>
+            <w:proofErr w:type="gramEnd"/>
+            <w:r>
+              <w:rPr>
+                <w:rFonts w:ascii="Aptos Narrow" w:eastAsia="Times New Roman" w:hAnsi="Aptos Narrow" w:cs="Times New Roman"/>
+                <w:b/>
+                <w:bCs/>
+                <w:color w:val="000000"/>
+                <w:kern w:val="0"/>
+                <w:sz w:val="22"/>
+                <w:szCs w:val="22"/>
+                <w:lang w:eastAsia="es-ES" w:bidi="ar-SA"/>
+              </w:rPr>
+              <w:t>/</w:t>
+            </w:r>
+            <w:proofErr w:type="spellStart"/>
+            <w:r>
+              <w:rPr>
+                <w:rFonts w:ascii="Aptos Narrow" w:eastAsia="Times New Roman" w:hAnsi="Aptos Narrow" w:cs="Times New Roman"/>
+                <w:b/>
+                <w:bCs/>
+                <w:color w:val="000000"/>
+                <w:kern w:val="0"/>
+                <w:sz w:val="22"/>
+                <w:szCs w:val="22"/>
+                <w:lang w:eastAsia="es-ES" w:bidi="ar-SA"/>
+              </w:rPr>
+              <w:t>leg</w:t>
+            </w:r>
+            <w:proofErr w:type="spellEnd"/>
+            <w:r>
+              <w:rPr>
+                <w:rFonts w:ascii="Aptos Narrow" w:eastAsia="Times New Roman" w:hAnsi="Aptos Narrow" w:cs="Times New Roman"/>
+                <w:b/>
+                <w:bCs/>
+                <w:color w:val="000000"/>
+                <w:kern w:val="0"/>
+                <w:sz w:val="22"/>
+                <w:szCs w:val="22"/>
+                <w:lang w:eastAsia="es-ES" w:bidi="ar-SA"/>
+              </w:rPr>
+              <w:t>/</w:t>
+            </w:r>
+            <w:proofErr w:type="gramStart"/>
+            <w:r>
+              <w:rPr>
+                <w:rFonts w:ascii="Aptos Narrow" w:eastAsia="Times New Roman" w:hAnsi="Aptos Narrow" w:cs="Times New Roman"/>
+                <w:b/>
+                <w:bCs/>
+                <w:color w:val="000000"/>
+                <w:kern w:val="0"/>
+                <w:sz w:val="22"/>
+                <w:szCs w:val="22"/>
+                <w:lang w:eastAsia="es-ES" w:bidi="ar-SA"/>
+              </w:rPr>
+              <w:t>show</w:t>
+            </w:r>
+            <w:proofErr w:type="gramEnd"/>
           </w:p>
         </w:tc>
         <w:tc>
@@ -15698,8 +19260,79 @@
                 <w:szCs w:val="22"/>
                 <w:lang w:eastAsia="es-ES" w:bidi="ar-SA"/>
               </w:rPr>
-              <w:t>Promedio /manager/leg/update</w:t>
-            </w:r>
+              <w:t>Promedio /</w:t>
+            </w:r>
+            <w:proofErr w:type="gramStart"/>
+            <w:r>
+              <w:rPr>
+                <w:rFonts w:ascii="Aptos Narrow" w:eastAsia="Times New Roman" w:hAnsi="Aptos Narrow" w:cs="Times New Roman"/>
+                <w:b/>
+                <w:bCs/>
+                <w:color w:val="000000"/>
+                <w:kern w:val="0"/>
+                <w:sz w:val="22"/>
+                <w:szCs w:val="22"/>
+                <w:lang w:eastAsia="es-ES" w:bidi="ar-SA"/>
+              </w:rPr>
+              <w:t>manager</w:t>
+            </w:r>
+            <w:proofErr w:type="gramEnd"/>
+            <w:r>
+              <w:rPr>
+                <w:rFonts w:ascii="Aptos Narrow" w:eastAsia="Times New Roman" w:hAnsi="Aptos Narrow" w:cs="Times New Roman"/>
+                <w:b/>
+                <w:bCs/>
+                <w:color w:val="000000"/>
+                <w:kern w:val="0"/>
+                <w:sz w:val="22"/>
+                <w:szCs w:val="22"/>
+                <w:lang w:eastAsia="es-ES" w:bidi="ar-SA"/>
+              </w:rPr>
+              <w:t>/</w:t>
+            </w:r>
+            <w:proofErr w:type="spellStart"/>
+            <w:r>
+              <w:rPr>
+                <w:rFonts w:ascii="Aptos Narrow" w:eastAsia="Times New Roman" w:hAnsi="Aptos Narrow" w:cs="Times New Roman"/>
+                <w:b/>
+                <w:bCs/>
+                <w:color w:val="000000"/>
+                <w:kern w:val="0"/>
+                <w:sz w:val="22"/>
+                <w:szCs w:val="22"/>
+                <w:lang w:eastAsia="es-ES" w:bidi="ar-SA"/>
+              </w:rPr>
+              <w:t>leg</w:t>
+            </w:r>
+            <w:proofErr w:type="spellEnd"/>
+            <w:r>
+              <w:rPr>
+                <w:rFonts w:ascii="Aptos Narrow" w:eastAsia="Times New Roman" w:hAnsi="Aptos Narrow" w:cs="Times New Roman"/>
+                <w:b/>
+                <w:bCs/>
+                <w:color w:val="000000"/>
+                <w:kern w:val="0"/>
+                <w:sz w:val="22"/>
+                <w:szCs w:val="22"/>
+                <w:lang w:eastAsia="es-ES" w:bidi="ar-SA"/>
+              </w:rPr>
+              <w:t>/</w:t>
+            </w:r>
+            <w:proofErr w:type="spellStart"/>
+            <w:r>
+              <w:rPr>
+                <w:rFonts w:ascii="Aptos Narrow" w:eastAsia="Times New Roman" w:hAnsi="Aptos Narrow" w:cs="Times New Roman"/>
+                <w:b/>
+                <w:bCs/>
+                <w:color w:val="000000"/>
+                <w:kern w:val="0"/>
+                <w:sz w:val="22"/>
+                <w:szCs w:val="22"/>
+                <w:lang w:eastAsia="es-ES" w:bidi="ar-SA"/>
+              </w:rPr>
+              <w:t>update</w:t>
+            </w:r>
+            <w:proofErr w:type="spellEnd"/>
           </w:p>
         </w:tc>
         <w:tc>
@@ -17073,7 +20706,31 @@
                 <w:szCs w:val="22"/>
                 <w:lang w:eastAsia="es-ES" w:bidi="ar-SA"/>
               </w:rPr>
-              <w:t>Nivel de confianza(95.0%)</w:t>
+              <w:t xml:space="preserve">Nivel de </w:t>
+            </w:r>
+            <w:proofErr w:type="gramStart"/>
+            <w:r>
+              <w:rPr>
+                <w:rFonts w:ascii="Aptos Narrow" w:eastAsia="Times New Roman" w:hAnsi="Aptos Narrow" w:cs="Times New Roman"/>
+                <w:color w:val="000000"/>
+                <w:kern w:val="0"/>
+                <w:sz w:val="22"/>
+                <w:szCs w:val="22"/>
+                <w:lang w:eastAsia="es-ES" w:bidi="ar-SA"/>
+              </w:rPr>
+              <w:t>confianza(</w:t>
+            </w:r>
+            <w:proofErr w:type="gramEnd"/>
+            <w:r>
+              <w:rPr>
+                <w:rFonts w:ascii="Aptos Narrow" w:eastAsia="Times New Roman" w:hAnsi="Aptos Narrow" w:cs="Times New Roman"/>
+                <w:color w:val="000000"/>
+                <w:kern w:val="0"/>
+                <w:sz w:val="22"/>
+                <w:szCs w:val="22"/>
+                <w:lang w:eastAsia="es-ES" w:bidi="ar-SA"/>
+              </w:rPr>
+              <w:t>95.0%)</w:t>
             </w:r>
           </w:p>
         </w:tc>
@@ -17544,6 +21201,7 @@
                 <w:lang w:eastAsia="es-ES" w:bidi="ar-SA"/>
               </w:rPr>
             </w:pPr>
+            <w:proofErr w:type="spellStart"/>
             <w:r>
               <w:rPr>
                 <w:rFonts w:ascii="Aptos Narrow" w:hAnsi="Aptos Narrow"/>
@@ -17557,6 +21215,7 @@
               </w:rPr>
               <w:t>before</w:t>
             </w:r>
+            <w:proofErr w:type="spellEnd"/>
           </w:p>
         </w:tc>
         <w:tc>
@@ -18557,7 +22216,15 @@
         <w:textAlignment w:val="auto"/>
       </w:pPr>
       <w:r>
-        <w:t xml:space="preserve">Se puede observar que el valor de P(Z ≤ z) para dos colas es </w:t>
+        <w:t xml:space="preserve">Se puede observar que el valor de </w:t>
+      </w:r>
+      <w:proofErr w:type="gramStart"/>
+      <w:r>
+        <w:t>P(</w:t>
+      </w:r>
+      <w:proofErr w:type="gramEnd"/>
+      <w:r>
+        <w:t xml:space="preserve">Z ≤ z) para dos colas es </w:t>
       </w:r>
       <w:r>
         <w:t>0.84</w:t>
@@ -18609,6 +22276,7 @@
           <w:rFonts w:asciiTheme="majorHAnsi" w:hAnsiTheme="majorHAnsi" w:cstheme="majorHAnsi"/>
         </w:rPr>
       </w:pPr>
+      <w:proofErr w:type="spellStart"/>
       <w:r>
         <w:rPr>
           <w:rFonts w:asciiTheme="majorHAnsi" w:hAnsiTheme="majorHAnsi" w:cstheme="majorHAnsi"/>
@@ -18617,6 +22285,7 @@
         <w:t>Conclusions</w:t>
       </w:r>
       <w:bookmarkEnd w:id="12"/>
+      <w:proofErr w:type="spellEnd"/>
     </w:p>
     <w:p/>
     <w:p>
@@ -18631,8 +22300,13 @@
     </w:p>
     <w:p>
       <w:r>
-        <w:t>Durante esta fase, se llevó a cabo una refactorización orientada a la mejora del rendimiento, mediante la introducción de índices en las entidades más utilizadas del sistema. Se realizaron pruebas comparativas antes y después de estos cambios. Los resultados mostraron una invarianza/empeoramiento en los tiempos de respuesta. Algo esperable porque a penas teníamos datos de prueba, lo que limita el impacto de los índices..</w:t>
+        <w:t xml:space="preserve">Durante esta fase, se llevó a cabo una refactorización orientada a la mejora del rendimiento, mediante la introducción de índices en las entidades más utilizadas del sistema. Se realizaron pruebas comparativas antes y después de estos cambios. Los resultados mostraron una invarianza/empeoramiento en los tiempos de respuesta. Algo esperable porque a penas teníamos datos de prueba, lo que limita el impacto de los </w:t>
       </w:r>
+      <w:proofErr w:type="gramStart"/>
+      <w:r>
+        <w:t>índices..</w:t>
+      </w:r>
+      <w:proofErr w:type="gramEnd"/>
     </w:p>
     <w:p/>
     <w:p/>
@@ -18683,6 +22357,7 @@
         </w:rPr>
       </w:pPr>
       <w:bookmarkStart w:id="13" w:name="_Toc198687702"/>
+      <w:proofErr w:type="spellStart"/>
       <w:r>
         <w:rPr>
           <w:rFonts w:asciiTheme="majorHAnsi" w:hAnsiTheme="majorHAnsi" w:cstheme="majorHAnsi"/>
@@ -18690,11 +22365,22 @@
         <w:t>Bibliography</w:t>
       </w:r>
       <w:bookmarkEnd w:id="13"/>
+      <w:proofErr w:type="spellEnd"/>
     </w:p>
     <w:p>
+      <w:proofErr w:type="spellStart"/>
       <w:r>
-        <w:t>Intentionally Blank</w:t>
+        <w:t>Intentionally</w:t>
       </w:r>
+      <w:proofErr w:type="spellEnd"/>
+      <w:r>
+        <w:t xml:space="preserve"> </w:t>
+      </w:r>
+      <w:proofErr w:type="spellStart"/>
+      <w:r>
+        <w:t>Blank</w:t>
+      </w:r>
+      <w:proofErr w:type="spellEnd"/>
     </w:p>
     <w:sectPr>
       <w:footerReference w:type="default" r:id="rId17"/>
